--- a/vue/Vue问题笔记日常记录.docx
+++ b/vue/Vue问题笔记日常记录.docx
@@ -135,337 +135,6 @@
             <wp:extent cx="4323809" cy="790476"/>
             <wp:effectExtent l="0" t="0" r="635" b="0"/>
             <wp:docPr id="1" name="图片 1"/>
-            <wp:cNvGraphicFramePr>
-              <a:graphicFrameLocks xmlns:a="http://schemas.openxmlformats.org/drawingml/2006/main" noChangeAspect="1"/>
-            </wp:cNvGraphicFramePr>
-            <a:graphic xmlns:a="http://schemas.openxmlformats.org/drawingml/2006/main">
-              <a:graphicData uri="http://schemas.openxmlformats.org/drawingml/2006/picture">
-                <pic:pic xmlns:pic="http://schemas.openxmlformats.org/drawingml/2006/picture">
-                  <pic:nvPicPr>
-                    <pic:cNvPr id="1" name=""/>
-                    <pic:cNvPicPr/>
-                  </pic:nvPicPr>
-                  <pic:blipFill>
-                    <a:blip r:embed="rId5"/>
-                    <a:stretch>
-                      <a:fillRect/>
-                    </a:stretch>
-                  </pic:blipFill>
-                  <pic:spPr>
-                    <a:xfrm>
-                      <a:off x="0" y="0"/>
-                      <a:ext cx="4323809" cy="790476"/>
-                    </a:xfrm>
-                    <a:prstGeom prst="rect">
-                      <a:avLst/>
-                    </a:prstGeom>
-                  </pic:spPr>
-                </pic:pic>
-              </a:graphicData>
-            </a:graphic>
-          </wp:inline>
-        </w:drawing>
-      </w:r>
-    </w:p>
-    <w:p>
-      <w:pPr>
-        <w:pStyle w:val="a3"/>
-        <w:ind w:left="360" w:firstLineChars="0" w:firstLine="0"/>
-        <w:rPr>
-          <w:rFonts w:ascii="宋体" w:eastAsia="宋体" w:hAnsi="宋体"/>
-          <w:sz w:val="24"/>
-          <w:szCs w:val="24"/>
-        </w:rPr>
-      </w:pPr>
-    </w:p>
-    <w:p>
-      <w:pPr>
-        <w:pStyle w:val="a3"/>
-        <w:ind w:left="360" w:firstLineChars="0" w:firstLine="0"/>
-        <w:rPr>
-          <w:rFonts w:ascii="宋体" w:eastAsia="宋体" w:hAnsi="宋体"/>
-          <w:sz w:val="24"/>
-          <w:szCs w:val="24"/>
-        </w:rPr>
-      </w:pPr>
-      <w:r>
-        <w:rPr>
-          <w:rFonts w:ascii="宋体" w:eastAsia="宋体" w:hAnsi="宋体" w:hint="eastAsia"/>
-          <w:sz w:val="24"/>
-          <w:szCs w:val="24"/>
-        </w:rPr>
-        <w:t>2</w:t>
-      </w:r>
-      <w:r>
-        <w:rPr>
-          <w:rFonts w:ascii="宋体" w:eastAsia="宋体" w:hAnsi="宋体"/>
-          <w:sz w:val="24"/>
-          <w:szCs w:val="24"/>
-        </w:rPr>
-        <w:t>.</w:t>
-      </w:r>
-      <w:r>
-        <w:rPr>
-          <w:rFonts w:hint="eastAsia"/>
-        </w:rPr>
-        <w:t xml:space="preserve"> </w:t>
-      </w:r>
-      <w:r>
-        <w:rPr>
-          <w:rFonts w:ascii="宋体" w:eastAsia="宋体" w:hAnsi="宋体" w:hint="eastAsia"/>
-          <w:sz w:val="24"/>
-          <w:szCs w:val="24"/>
-        </w:rPr>
-        <w:t>绑定事件监听</w:t>
-      </w:r>
-      <w:r>
-        <w:rPr>
-          <w:rFonts w:ascii="宋体" w:eastAsia="宋体" w:hAnsi="宋体" w:hint="eastAsia"/>
-          <w:sz w:val="24"/>
-          <w:szCs w:val="24"/>
-        </w:rPr>
-        <w:t>时，若v</w:t>
-      </w:r>
-      <w:r>
-        <w:rPr>
-          <w:rFonts w:ascii="宋体" w:eastAsia="宋体" w:hAnsi="宋体"/>
-          <w:sz w:val="24"/>
-          <w:szCs w:val="24"/>
-        </w:rPr>
-        <w:t>m</w:t>
-      </w:r>
-      <w:r>
-        <w:rPr>
-          <w:rFonts w:ascii="宋体" w:eastAsia="宋体" w:hAnsi="宋体" w:hint="eastAsia"/>
-          <w:sz w:val="24"/>
-          <w:szCs w:val="24"/>
-        </w:rPr>
-        <w:t>为methods</w:t>
-      </w:r>
-      <w:r>
-        <w:rPr>
-          <w:rFonts w:ascii="宋体" w:eastAsia="宋体" w:hAnsi="宋体"/>
-          <w:sz w:val="24"/>
-          <w:szCs w:val="24"/>
-        </w:rPr>
-        <w:t>:,</w:t>
-      </w:r>
-      <w:r>
-        <w:rPr>
-          <w:rFonts w:ascii="宋体" w:eastAsia="宋体" w:hAnsi="宋体" w:hint="eastAsia"/>
-          <w:sz w:val="24"/>
-          <w:szCs w:val="24"/>
-        </w:rPr>
-        <w:t>则在绑定函数时只需写函数名，不加‘(</w:t>
-      </w:r>
-      <w:r>
-        <w:rPr>
-          <w:rFonts w:ascii="宋体" w:eastAsia="宋体" w:hAnsi="宋体"/>
-          <w:sz w:val="24"/>
-          <w:szCs w:val="24"/>
-        </w:rPr>
-        <w:t>)’</w:t>
-      </w:r>
-      <w:r>
-        <w:rPr>
-          <w:rFonts w:ascii="宋体" w:eastAsia="宋体" w:hAnsi="宋体"/>
-          <w:sz w:val="24"/>
-          <w:szCs w:val="24"/>
-        </w:rPr>
-        <w:t>.</w:t>
-      </w:r>
-    </w:p>
-    <w:p>
-      <w:pPr>
-        <w:pStyle w:val="a3"/>
-        <w:ind w:left="357"/>
-        <w:rPr>
-          <w:rFonts w:ascii="宋体" w:eastAsia="宋体" w:hAnsi="宋体"/>
-          <w:sz w:val="24"/>
-          <w:szCs w:val="24"/>
-        </w:rPr>
-      </w:pPr>
-      <w:r>
-        <w:rPr>
-          <w:noProof/>
-        </w:rPr>
-        <w:drawing>
-          <wp:inline distT="0" distB="0" distL="0" distR="0" wp14:anchorId="5B191009" wp14:editId="15B9CECD">
-            <wp:extent cx="5274310" cy="933450"/>
-            <wp:effectExtent l="0" t="0" r="2540" b="0"/>
-            <wp:docPr id="20" name="图片 20"/>
-            <wp:cNvGraphicFramePr>
-              <a:graphicFrameLocks xmlns:a="http://schemas.openxmlformats.org/drawingml/2006/main" noChangeAspect="1"/>
-            </wp:cNvGraphicFramePr>
-            <a:graphic xmlns:a="http://schemas.openxmlformats.org/drawingml/2006/main">
-              <a:graphicData uri="http://schemas.openxmlformats.org/drawingml/2006/picture">
-                <pic:pic xmlns:pic="http://schemas.openxmlformats.org/drawingml/2006/picture">
-                  <pic:nvPicPr>
-                    <pic:cNvPr id="1" name=""/>
-                    <pic:cNvPicPr/>
-                  </pic:nvPicPr>
-                  <pic:blipFill>
-                    <a:blip r:embed="rId6"/>
-                    <a:stretch>
-                      <a:fillRect/>
-                    </a:stretch>
-                  </pic:blipFill>
-                  <pic:spPr>
-                    <a:xfrm>
-                      <a:off x="0" y="0"/>
-                      <a:ext cx="5274310" cy="933450"/>
-                    </a:xfrm>
-                    <a:prstGeom prst="rect">
-                      <a:avLst/>
-                    </a:prstGeom>
-                  </pic:spPr>
-                </pic:pic>
-              </a:graphicData>
-            </a:graphic>
-          </wp:inline>
-        </w:drawing>
-      </w:r>
-    </w:p>
-    <w:p>
-      <w:pPr>
-        <w:pStyle w:val="a3"/>
-        <w:ind w:left="360" w:firstLineChars="0" w:firstLine="0"/>
-        <w:rPr>
-          <w:rFonts w:ascii="宋体" w:eastAsia="宋体" w:hAnsi="宋体"/>
-          <w:sz w:val="24"/>
-          <w:szCs w:val="24"/>
-        </w:rPr>
-      </w:pPr>
-    </w:p>
-    <w:p>
-      <w:pPr>
-        <w:pStyle w:val="a3"/>
-        <w:ind w:left="360" w:firstLineChars="0" w:firstLine="0"/>
-        <w:rPr>
-          <w:rFonts w:ascii="宋体" w:eastAsia="宋体" w:hAnsi="宋体"/>
-          <w:sz w:val="24"/>
-          <w:szCs w:val="24"/>
-        </w:rPr>
-      </w:pPr>
-      <w:r>
-        <w:rPr>
-          <w:rFonts w:ascii="宋体" w:eastAsia="宋体" w:hAnsi="宋体" w:hint="eastAsia"/>
-          <w:sz w:val="24"/>
-          <w:szCs w:val="24"/>
-        </w:rPr>
-        <w:t>3</w:t>
-      </w:r>
-      <w:r>
-        <w:rPr>
-          <w:rFonts w:ascii="宋体" w:eastAsia="宋体" w:hAnsi="宋体"/>
-          <w:sz w:val="24"/>
-          <w:szCs w:val="24"/>
-        </w:rPr>
-        <w:t>.</w:t>
-      </w:r>
-      <w:r>
-        <w:rPr>
-          <w:rFonts w:ascii="宋体" w:eastAsia="宋体" w:hAnsi="宋体" w:hint="eastAsia"/>
-          <w:sz w:val="24"/>
-          <w:szCs w:val="24"/>
-        </w:rPr>
-        <w:t>创建</w:t>
-      </w:r>
-      <w:r>
-        <w:rPr>
-          <w:rFonts w:ascii="宋体" w:eastAsia="宋体" w:hAnsi="宋体" w:hint="eastAsia"/>
-          <w:sz w:val="24"/>
-          <w:szCs w:val="24"/>
-        </w:rPr>
-        <w:t>V</w:t>
-      </w:r>
-      <w:r>
-        <w:rPr>
-          <w:rFonts w:ascii="宋体" w:eastAsia="宋体" w:hAnsi="宋体"/>
-          <w:sz w:val="24"/>
-          <w:szCs w:val="24"/>
-        </w:rPr>
-        <w:t>ue()</w:t>
-      </w:r>
-      <w:r>
-        <w:rPr>
-          <w:rFonts w:ascii="宋体" w:eastAsia="宋体" w:hAnsi="宋体" w:hint="eastAsia"/>
-          <w:sz w:val="24"/>
-          <w:szCs w:val="24"/>
-        </w:rPr>
-        <w:t>实例时，总是将‘{}’写在‘(</w:t>
-      </w:r>
-      <w:r>
-        <w:rPr>
-          <w:rFonts w:ascii="宋体" w:eastAsia="宋体" w:hAnsi="宋体"/>
-          <w:sz w:val="24"/>
-          <w:szCs w:val="24"/>
-        </w:rPr>
-        <w:t>)</w:t>
-      </w:r>
-      <w:r>
-        <w:rPr>
-          <w:rFonts w:ascii="宋体" w:eastAsia="宋体" w:hAnsi="宋体" w:hint="eastAsia"/>
-          <w:sz w:val="24"/>
-          <w:szCs w:val="24"/>
-        </w:rPr>
-        <w:t>’外。</w:t>
-      </w:r>
-    </w:p>
-    <w:p>
-      <w:pPr>
-        <w:pStyle w:val="a3"/>
-        <w:ind w:left="360" w:firstLineChars="0" w:firstLine="0"/>
-        <w:rPr>
-          <w:rFonts w:ascii="宋体" w:eastAsia="宋体" w:hAnsi="宋体"/>
-          <w:sz w:val="24"/>
-          <w:szCs w:val="24"/>
-        </w:rPr>
-      </w:pPr>
-      <w:r>
-        <w:rPr>
-          <w:rFonts w:ascii="宋体" w:eastAsia="宋体" w:hAnsi="宋体"/>
-          <w:sz w:val="24"/>
-          <w:szCs w:val="24"/>
-        </w:rPr>
-        <w:tab/>
-      </w:r>
-      <w:r>
-        <w:rPr>
-          <w:rFonts w:ascii="宋体" w:eastAsia="宋体" w:hAnsi="宋体"/>
-          <w:sz w:val="24"/>
-          <w:szCs w:val="24"/>
-        </w:rPr>
-        <w:tab/>
-      </w:r>
-      <w:r>
-        <w:rPr>
-          <w:rFonts w:ascii="宋体" w:eastAsia="宋体" w:hAnsi="宋体" w:hint="eastAsia"/>
-          <w:sz w:val="24"/>
-          <w:szCs w:val="24"/>
-        </w:rPr>
-        <w:t>错误：</w:t>
-      </w:r>
-    </w:p>
-    <w:p>
-      <w:pPr>
-        <w:pStyle w:val="a3"/>
-        <w:ind w:left="357"/>
-        <w:rPr>
-          <w:rFonts w:ascii="宋体" w:eastAsia="宋体" w:hAnsi="宋体"/>
-          <w:sz w:val="24"/>
-          <w:szCs w:val="24"/>
-        </w:rPr>
-      </w:pPr>
-      <w:r>
-        <w:rPr>
-          <w:noProof/>
-        </w:rPr>
-        <w:drawing>
-          <wp:inline distT="0" distB="0" distL="0" distR="0" wp14:anchorId="25D71DE9" wp14:editId="759F97A0">
-            <wp:extent cx="5274310" cy="1351915"/>
-            <wp:effectExtent l="0" t="0" r="2540" b="635"/>
-            <wp:docPr id="22" name="图片 22"/>
             <wp:cNvGraphicFramePr>
               <a:graphicFrameLocks xmlns:a="http://schemas.openxmlformats.org/drawingml/2006/main" noChangeAspect="1"/>
             </wp:cNvGraphicFramePr>
@@ -485,7 +154,7 @@
                   <pic:spPr>
                     <a:xfrm>
                       <a:off x="0" y="0"/>
-                      <a:ext cx="5274310" cy="1351915"/>
+                      <a:ext cx="4323809" cy="790476"/>
                     </a:xfrm>
                     <a:prstGeom prst="rect">
                       <a:avLst/>
@@ -501,26 +170,115 @@
     <w:p>
       <w:pPr>
         <w:pStyle w:val="a3"/>
-        <w:ind w:left="360" w:firstLineChars="0" w:firstLine="480"/>
-        <w:rPr>
-          <w:rFonts w:ascii="宋体" w:eastAsia="宋体" w:hAnsi="宋体"/>
-          <w:sz w:val="24"/>
-          <w:szCs w:val="24"/>
-        </w:rPr>
-      </w:pPr>
-      <w:r>
-        <w:rPr>
-          <w:rFonts w:ascii="宋体" w:eastAsia="宋体" w:hAnsi="宋体" w:hint="eastAsia"/>
-          <w:sz w:val="24"/>
-          <w:szCs w:val="24"/>
-        </w:rPr>
-        <w:t>正确：</w:t>
-      </w:r>
+        <w:ind w:left="360" w:firstLineChars="0" w:firstLine="0"/>
+        <w:rPr>
+          <w:rFonts w:ascii="宋体" w:eastAsia="宋体" w:hAnsi="宋体"/>
+          <w:sz w:val="24"/>
+          <w:szCs w:val="24"/>
+        </w:rPr>
+      </w:pPr>
     </w:p>
     <w:p>
       <w:pPr>
         <w:pStyle w:val="a3"/>
-        <w:ind w:left="360" w:firstLineChars="0" w:firstLine="480"/>
+        <w:ind w:left="360" w:firstLineChars="0" w:firstLine="0"/>
+        <w:rPr>
+          <w:rFonts w:ascii="宋体" w:eastAsia="宋体" w:hAnsi="宋体"/>
+          <w:sz w:val="24"/>
+          <w:szCs w:val="24"/>
+        </w:rPr>
+      </w:pPr>
+      <w:r>
+        <w:rPr>
+          <w:rFonts w:ascii="宋体" w:eastAsia="宋体" w:hAnsi="宋体" w:hint="eastAsia"/>
+          <w:sz w:val="24"/>
+          <w:szCs w:val="24"/>
+        </w:rPr>
+        <w:t>2</w:t>
+      </w:r>
+      <w:r>
+        <w:rPr>
+          <w:rFonts w:ascii="宋体" w:eastAsia="宋体" w:hAnsi="宋体"/>
+          <w:sz w:val="24"/>
+          <w:szCs w:val="24"/>
+        </w:rPr>
+        <w:t>.</w:t>
+      </w:r>
+      <w:r>
+        <w:rPr>
+          <w:rFonts w:hint="eastAsia"/>
+        </w:rPr>
+        <w:t xml:space="preserve"> </w:t>
+      </w:r>
+      <w:r>
+        <w:rPr>
+          <w:rFonts w:ascii="宋体" w:eastAsia="宋体" w:hAnsi="宋体" w:hint="eastAsia"/>
+          <w:sz w:val="24"/>
+          <w:szCs w:val="24"/>
+        </w:rPr>
+        <w:t>绑定事件监听</w:t>
+      </w:r>
+      <w:r>
+        <w:rPr>
+          <w:rFonts w:ascii="宋体" w:eastAsia="宋体" w:hAnsi="宋体" w:hint="eastAsia"/>
+          <w:sz w:val="24"/>
+          <w:szCs w:val="24"/>
+        </w:rPr>
+        <w:t>时，若v</w:t>
+      </w:r>
+      <w:r>
+        <w:rPr>
+          <w:rFonts w:ascii="宋体" w:eastAsia="宋体" w:hAnsi="宋体"/>
+          <w:sz w:val="24"/>
+          <w:szCs w:val="24"/>
+        </w:rPr>
+        <w:t>m</w:t>
+      </w:r>
+      <w:r>
+        <w:rPr>
+          <w:rFonts w:ascii="宋体" w:eastAsia="宋体" w:hAnsi="宋体" w:hint="eastAsia"/>
+          <w:sz w:val="24"/>
+          <w:szCs w:val="24"/>
+        </w:rPr>
+        <w:t>为methods</w:t>
+      </w:r>
+      <w:r>
+        <w:rPr>
+          <w:rFonts w:ascii="宋体" w:eastAsia="宋体" w:hAnsi="宋体"/>
+          <w:sz w:val="24"/>
+          <w:szCs w:val="24"/>
+        </w:rPr>
+        <w:t>:,</w:t>
+      </w:r>
+      <w:r>
+        <w:rPr>
+          <w:rFonts w:ascii="宋体" w:eastAsia="宋体" w:hAnsi="宋体" w:hint="eastAsia"/>
+          <w:sz w:val="24"/>
+          <w:szCs w:val="24"/>
+        </w:rPr>
+        <w:t>则在绑定函数时只需写函数名，不加‘(</w:t>
+      </w:r>
+      <w:r>
+        <w:rPr>
+          <w:rFonts w:ascii="宋体" w:eastAsia="宋体" w:hAnsi="宋体"/>
+          <w:sz w:val="24"/>
+          <w:szCs w:val="24"/>
+        </w:rPr>
+        <w:t>)’</w:t>
+      </w:r>
+      <w:r>
+        <w:rPr>
+          <w:rFonts w:ascii="宋体" w:eastAsia="宋体" w:hAnsi="宋体"/>
+          <w:sz w:val="24"/>
+          <w:szCs w:val="24"/>
+        </w:rPr>
+        <w:t>.</w:t>
+      </w:r>
+    </w:p>
+    <w:p>
+      <w:pPr>
+        <w:pStyle w:val="a3"/>
+        <w:ind w:left="357"/>
         <w:rPr>
           <w:rFonts w:ascii="宋体" w:eastAsia="宋体" w:hAnsi="宋体"/>
           <w:sz w:val="24"/>
@@ -532,10 +290,10 @@
           <w:noProof/>
         </w:rPr>
         <w:drawing>
-          <wp:inline distT="0" distB="0" distL="0" distR="0" wp14:anchorId="45365DE2" wp14:editId="62A96A51">
-            <wp:extent cx="5274310" cy="1253490"/>
-            <wp:effectExtent l="0" t="0" r="2540" b="3810"/>
-            <wp:docPr id="23" name="图片 23"/>
+          <wp:inline distT="0" distB="0" distL="0" distR="0" wp14:anchorId="5B191009" wp14:editId="15B9CECD">
+            <wp:extent cx="5274310" cy="933450"/>
+            <wp:effectExtent l="0" t="0" r="2540" b="0"/>
+            <wp:docPr id="20" name="图片 20"/>
             <wp:cNvGraphicFramePr>
               <a:graphicFrameLocks xmlns:a="http://schemas.openxmlformats.org/drawingml/2006/main" noChangeAspect="1"/>
             </wp:cNvGraphicFramePr>
@@ -555,7 +313,7 @@
                   <pic:spPr>
                     <a:xfrm>
                       <a:off x="0" y="0"/>
-                      <a:ext cx="5274310" cy="1253490"/>
+                      <a:ext cx="5274310" cy="933450"/>
                     </a:xfrm>
                     <a:prstGeom prst="rect">
                       <a:avLst/>
@@ -595,7 +353,63 @@
           <w:sz w:val="24"/>
           <w:szCs w:val="24"/>
         </w:rPr>
-        <w:t>4.将model错写为modle</w:t>
+        <w:t>3</w:t>
+      </w:r>
+      <w:r>
+        <w:rPr>
+          <w:rFonts w:ascii="宋体" w:eastAsia="宋体" w:hAnsi="宋体"/>
+          <w:sz w:val="24"/>
+          <w:szCs w:val="24"/>
+        </w:rPr>
+        <w:t>.</w:t>
+      </w:r>
+      <w:r>
+        <w:rPr>
+          <w:rFonts w:ascii="宋体" w:eastAsia="宋体" w:hAnsi="宋体" w:hint="eastAsia"/>
+          <w:sz w:val="24"/>
+          <w:szCs w:val="24"/>
+        </w:rPr>
+        <w:t>创建</w:t>
+      </w:r>
+      <w:r>
+        <w:rPr>
+          <w:rFonts w:ascii="宋体" w:eastAsia="宋体" w:hAnsi="宋体" w:hint="eastAsia"/>
+          <w:sz w:val="24"/>
+          <w:szCs w:val="24"/>
+        </w:rPr>
+        <w:t>V</w:t>
+      </w:r>
+      <w:r>
+        <w:rPr>
+          <w:rFonts w:ascii="宋体" w:eastAsia="宋体" w:hAnsi="宋体"/>
+          <w:sz w:val="24"/>
+          <w:szCs w:val="24"/>
+        </w:rPr>
+        <w:t>ue()</w:t>
+      </w:r>
+      <w:r>
+        <w:rPr>
+          <w:rFonts w:ascii="宋体" w:eastAsia="宋体" w:hAnsi="宋体" w:hint="eastAsia"/>
+          <w:sz w:val="24"/>
+          <w:szCs w:val="24"/>
+        </w:rPr>
+        <w:t>实例时，总是将‘{}’写在‘(</w:t>
+      </w:r>
+      <w:r>
+        <w:rPr>
+          <w:rFonts w:ascii="宋体" w:eastAsia="宋体" w:hAnsi="宋体"/>
+          <w:sz w:val="24"/>
+          <w:szCs w:val="24"/>
+        </w:rPr>
+        <w:t>)</w:t>
+      </w:r>
+      <w:r>
+        <w:rPr>
+          <w:rFonts w:ascii="宋体" w:eastAsia="宋体" w:hAnsi="宋体" w:hint="eastAsia"/>
+          <w:sz w:val="24"/>
+          <w:szCs w:val="24"/>
+        </w:rPr>
+        <w:t>’外。</w:t>
       </w:r>
     </w:p>
     <w:p>
@@ -608,1132 +422,50 @@
           <w:szCs w:val="24"/>
         </w:rPr>
       </w:pPr>
+      <w:r>
+        <w:rPr>
+          <w:rFonts w:ascii="宋体" w:eastAsia="宋体" w:hAnsi="宋体"/>
+          <w:sz w:val="24"/>
+          <w:szCs w:val="24"/>
+        </w:rPr>
+        <w:tab/>
+      </w:r>
+      <w:r>
+        <w:rPr>
+          <w:rFonts w:ascii="宋体" w:eastAsia="宋体" w:hAnsi="宋体"/>
+          <w:sz w:val="24"/>
+          <w:szCs w:val="24"/>
+        </w:rPr>
+        <w:tab/>
+      </w:r>
+      <w:r>
+        <w:rPr>
+          <w:rFonts w:ascii="宋体" w:eastAsia="宋体" w:hAnsi="宋体" w:hint="eastAsia"/>
+          <w:sz w:val="24"/>
+          <w:szCs w:val="24"/>
+        </w:rPr>
+        <w:t>错误：</w:t>
+      </w:r>
     </w:p>
     <w:p>
       <w:pPr>
         <w:pStyle w:val="a3"/>
-        <w:ind w:left="360" w:firstLineChars="0" w:firstLine="0"/>
-        <w:rPr>
-          <w:rFonts w:ascii="宋体" w:eastAsia="宋体" w:hAnsi="宋体"/>
-          <w:sz w:val="24"/>
-          <w:szCs w:val="24"/>
-        </w:rPr>
-      </w:pPr>
-      <w:r>
-        <w:rPr>
-          <w:rFonts w:ascii="宋体" w:eastAsia="宋体" w:hAnsi="宋体" w:hint="eastAsia"/>
-          <w:sz w:val="24"/>
-          <w:szCs w:val="24"/>
-        </w:rPr>
-        <w:t>5</w:t>
-      </w:r>
-      <w:r>
-        <w:rPr>
-          <w:rFonts w:ascii="宋体" w:eastAsia="宋体" w:hAnsi="宋体"/>
-          <w:sz w:val="24"/>
-          <w:szCs w:val="24"/>
-        </w:rPr>
-        <w:t>.</w:t>
-      </w:r>
-      <w:r>
-        <w:rPr>
-          <w:rFonts w:ascii="宋体" w:eastAsia="宋体" w:hAnsi="宋体" w:hint="eastAsia"/>
-          <w:sz w:val="24"/>
-          <w:szCs w:val="24"/>
-        </w:rPr>
-        <w:t>使用了</w:t>
-      </w:r>
-      <w:r>
-        <w:rPr>
-          <w:rFonts w:ascii="宋体" w:eastAsia="宋体" w:hAnsi="宋体" w:hint="eastAsia"/>
-          <w:sz w:val="24"/>
-          <w:szCs w:val="24"/>
-        </w:rPr>
-        <w:t>Vue的</w:t>
-      </w:r>
-      <w:r>
-        <w:rPr>
-          <w:rFonts w:ascii="宋体" w:eastAsia="宋体" w:hAnsi="宋体" w:hint="eastAsia"/>
-          <w:sz w:val="24"/>
-          <w:szCs w:val="24"/>
-        </w:rPr>
-        <w:t>修饰符</w:t>
-      </w:r>
-      <w:r>
-        <w:rPr>
-          <w:rFonts w:ascii="宋体" w:eastAsia="宋体" w:hAnsi="宋体"/>
-          <w:sz w:val="24"/>
-          <w:szCs w:val="24"/>
-        </w:rPr>
-        <w:t>delete</w:t>
-      </w:r>
-      <w:r>
-        <w:rPr>
-          <w:rFonts w:ascii="宋体" w:eastAsia="宋体" w:hAnsi="宋体"/>
-          <w:sz w:val="24"/>
-          <w:szCs w:val="24"/>
-        </w:rPr>
-        <w:t xml:space="preserve"> </w:t>
-      </w:r>
-      <w:r>
-        <w:rPr>
-          <w:rFonts w:ascii="宋体" w:eastAsia="宋体" w:hAnsi="宋体" w:hint="eastAsia"/>
-          <w:sz w:val="24"/>
-          <w:szCs w:val="24"/>
-        </w:rPr>
-        <w:t>报错</w:t>
-      </w:r>
-    </w:p>
-    <w:p>
-      <w:pPr>
-        <w:pStyle w:val="a3"/>
-        <w:ind w:left="360" w:firstLineChars="0" w:firstLine="0"/>
-        <w:rPr>
-          <w:rFonts w:ascii="宋体" w:eastAsia="宋体" w:hAnsi="宋体"/>
-          <w:sz w:val="24"/>
-          <w:szCs w:val="24"/>
-        </w:rPr>
-      </w:pPr>
-    </w:p>
-    <w:p>
-      <w:pPr>
-        <w:pStyle w:val="a3"/>
-        <w:ind w:left="360" w:firstLineChars="0" w:firstLine="0"/>
-        <w:rPr>
-          <w:rFonts w:ascii="宋体" w:eastAsia="宋体" w:hAnsi="宋体"/>
-          <w:sz w:val="24"/>
-          <w:szCs w:val="24"/>
-        </w:rPr>
-      </w:pPr>
-      <w:r>
-        <w:rPr>
-          <w:rFonts w:ascii="宋体" w:eastAsia="宋体" w:hAnsi="宋体"/>
-          <w:sz w:val="24"/>
-          <w:szCs w:val="24"/>
-        </w:rPr>
-        <w:t>6.div标签没有写id属性</w:t>
-      </w:r>
-    </w:p>
-    <w:p>
-      <w:pPr>
-        <w:pStyle w:val="a3"/>
-        <w:ind w:left="360" w:firstLineChars="0" w:firstLine="0"/>
-        <w:rPr>
-          <w:rFonts w:ascii="宋体" w:eastAsia="宋体" w:hAnsi="宋体"/>
-          <w:sz w:val="24"/>
-          <w:szCs w:val="24"/>
-        </w:rPr>
-      </w:pPr>
-      <w:r>
-        <w:rPr>
-          <w:rFonts w:ascii="宋体" w:eastAsia="宋体" w:hAnsi="宋体" w:hint="eastAsia"/>
-          <w:sz w:val="24"/>
-          <w:szCs w:val="24"/>
-        </w:rPr>
-        <w:lastRenderedPageBreak/>
-        <w:t>7</w:t>
-      </w:r>
-      <w:r>
-        <w:rPr>
-          <w:rFonts w:ascii="宋体" w:eastAsia="宋体" w:hAnsi="宋体"/>
-          <w:sz w:val="24"/>
-          <w:szCs w:val="24"/>
-        </w:rPr>
-        <w:t>.</w:t>
-      </w:r>
-      <w:r>
-        <w:rPr>
-          <w:rFonts w:ascii="宋体" w:eastAsia="宋体" w:hAnsi="宋体" w:hint="eastAsia"/>
-          <w:sz w:val="24"/>
-          <w:szCs w:val="24"/>
-        </w:rPr>
-        <w:t>ES</w:t>
-      </w:r>
-      <w:r>
-        <w:rPr>
-          <w:rFonts w:ascii="宋体" w:eastAsia="宋体" w:hAnsi="宋体"/>
-          <w:sz w:val="24"/>
-          <w:szCs w:val="24"/>
-        </w:rPr>
-        <w:t>6</w:t>
-      </w:r>
-      <w:r>
-        <w:rPr>
-          <w:rFonts w:ascii="宋体" w:eastAsia="宋体" w:hAnsi="宋体" w:hint="eastAsia"/>
-          <w:sz w:val="24"/>
-          <w:szCs w:val="24"/>
-        </w:rPr>
-        <w:t>中的</w:t>
-      </w:r>
-      <w:r>
-        <w:rPr>
-          <w:rFonts w:ascii="宋体" w:eastAsia="宋体" w:hAnsi="宋体" w:hint="eastAsia"/>
-          <w:b/>
-          <w:color w:val="4472C4" w:themeColor="accent1"/>
-          <w:sz w:val="24"/>
-          <w:szCs w:val="24"/>
-        </w:rPr>
-        <w:t>字符串拼接</w:t>
-      </w:r>
-      <w:r>
-        <w:rPr>
-          <w:rFonts w:ascii="宋体" w:eastAsia="宋体" w:hAnsi="宋体" w:hint="eastAsia"/>
-          <w:sz w:val="24"/>
-          <w:szCs w:val="24"/>
-        </w:rPr>
-        <w:t>，使用</w:t>
-      </w:r>
-      <w:r>
-        <w:rPr>
-          <w:rFonts w:ascii="宋体" w:eastAsia="宋体" w:hAnsi="宋体"/>
-          <w:sz w:val="24"/>
-          <w:szCs w:val="24"/>
-        </w:rPr>
-        <w:t>``</w:t>
-      </w:r>
-      <w:r>
-        <w:rPr>
-          <w:rFonts w:ascii="宋体" w:eastAsia="宋体" w:hAnsi="宋体" w:hint="eastAsia"/>
-          <w:sz w:val="24"/>
-          <w:szCs w:val="24"/>
-        </w:rPr>
-        <w:t>包裹，传递数据对象使用</w:t>
-      </w:r>
-      <w:r>
-        <w:rPr>
-          <w:rFonts w:ascii="宋体" w:eastAsia="宋体" w:hAnsi="宋体"/>
-          <w:b/>
-          <w:sz w:val="24"/>
-          <w:szCs w:val="24"/>
-        </w:rPr>
-        <w:t>$</w:t>
-      </w:r>
-      <w:r>
-        <w:rPr>
-          <w:rFonts w:ascii="宋体" w:eastAsia="宋体" w:hAnsi="宋体"/>
-          <w:sz w:val="24"/>
-          <w:szCs w:val="24"/>
-        </w:rPr>
-        <w:t>{Object}</w:t>
-      </w:r>
-    </w:p>
-    <w:p>
-      <w:pPr>
-        <w:pStyle w:val="a3"/>
-        <w:ind w:left="360" w:firstLineChars="0" w:firstLine="0"/>
-        <w:rPr>
-          <w:rFonts w:ascii="宋体" w:eastAsia="宋体" w:hAnsi="宋体"/>
-          <w:sz w:val="24"/>
-          <w:szCs w:val="24"/>
-        </w:rPr>
-      </w:pPr>
-      <w:r>
-        <w:rPr>
-          <w:rFonts w:ascii="宋体" w:eastAsia="宋体" w:hAnsi="宋体"/>
-          <w:sz w:val="24"/>
-          <w:szCs w:val="24"/>
-        </w:rPr>
-        <w:t>&lt;router-link :to="`/home/message/messageDetail/</w:t>
-      </w:r>
-      <w:r>
-        <w:rPr>
-          <w:rFonts w:ascii="宋体" w:eastAsia="宋体" w:hAnsi="宋体"/>
-          <w:b/>
-          <w:sz w:val="24"/>
-          <w:szCs w:val="24"/>
-        </w:rPr>
-        <w:t>$</w:t>
-      </w:r>
-      <w:r>
-        <w:rPr>
-          <w:rFonts w:ascii="宋体" w:eastAsia="宋体" w:hAnsi="宋体"/>
-          <w:sz w:val="24"/>
-          <w:szCs w:val="24"/>
-        </w:rPr>
-        <w:t>{message.id}`"&gt;</w:t>
-      </w:r>
-    </w:p>
-    <w:p>
-      <w:pPr>
-        <w:pStyle w:val="a3"/>
-        <w:ind w:left="360" w:firstLineChars="0" w:firstLine="0"/>
-        <w:rPr>
-          <w:rFonts w:ascii="宋体" w:eastAsia="宋体" w:hAnsi="宋体"/>
-          <w:sz w:val="24"/>
-          <w:szCs w:val="24"/>
-        </w:rPr>
-      </w:pPr>
-    </w:p>
-    <w:p>
-      <w:pPr>
-        <w:pStyle w:val="a3"/>
-        <w:ind w:left="360" w:firstLineChars="0" w:firstLine="0"/>
-        <w:rPr>
-          <w:rFonts w:ascii="宋体" w:eastAsia="宋体" w:hAnsi="宋体"/>
-          <w:sz w:val="24"/>
-          <w:szCs w:val="24"/>
-        </w:rPr>
-      </w:pPr>
-    </w:p>
-    <w:p>
-      <w:pPr>
-        <w:pStyle w:val="a3"/>
-        <w:ind w:left="360" w:firstLineChars="0" w:firstLine="0"/>
-        <w:rPr>
-          <w:rFonts w:ascii="宋体" w:eastAsia="宋体" w:hAnsi="宋体"/>
-          <w:sz w:val="24"/>
-          <w:szCs w:val="24"/>
-        </w:rPr>
-      </w:pPr>
-    </w:p>
-    <w:p>
-      <w:pPr>
-        <w:pStyle w:val="2"/>
-      </w:pPr>
-      <w:r>
-        <w:rPr>
-          <w:rFonts w:hint="eastAsia"/>
-        </w:rPr>
-        <w:t>二、组件化编码</w:t>
-      </w:r>
-    </w:p>
-    <w:p>
-      <w:pPr>
-        <w:rPr>
-          <w:rFonts w:ascii="宋体" w:eastAsia="宋体" w:hAnsi="宋体"/>
-          <w:sz w:val="24"/>
-          <w:szCs w:val="24"/>
-        </w:rPr>
-      </w:pPr>
-      <w:r>
-        <w:rPr>
-          <w:rFonts w:ascii="宋体" w:eastAsia="宋体" w:hAnsi="宋体"/>
-          <w:sz w:val="24"/>
-          <w:szCs w:val="24"/>
-        </w:rPr>
-        <w:t>1.</w:t>
-      </w:r>
-      <w:r>
-        <w:rPr>
-          <w:rFonts w:ascii="宋体" w:eastAsia="宋体" w:hAnsi="宋体" w:hint="eastAsia"/>
-          <w:sz w:val="24"/>
-          <w:szCs w:val="24"/>
-        </w:rPr>
-        <w:t>拆css</w:t>
-      </w:r>
-      <w:r>
-        <w:rPr>
-          <w:rFonts w:ascii="宋体" w:eastAsia="宋体" w:hAnsi="宋体" w:hint="eastAsia"/>
-          <w:sz w:val="24"/>
-          <w:szCs w:val="24"/>
-        </w:rPr>
-        <w:t>原则</w:t>
-      </w:r>
-    </w:p>
-    <w:p>
-      <w:pPr>
-        <w:ind w:firstLine="420"/>
-        <w:rPr>
-          <w:rFonts w:ascii="宋体" w:eastAsia="宋体" w:hAnsi="宋体"/>
-          <w:sz w:val="24"/>
-          <w:szCs w:val="24"/>
-        </w:rPr>
-      </w:pPr>
-      <w:r>
-        <w:rPr>
-          <w:rFonts w:ascii="宋体" w:eastAsia="宋体" w:hAnsi="宋体" w:hint="eastAsia"/>
-          <w:sz w:val="24"/>
-          <w:szCs w:val="24"/>
-        </w:rPr>
-        <w:t>a</w:t>
-      </w:r>
-      <w:r>
-        <w:rPr>
-          <w:rFonts w:ascii="宋体" w:eastAsia="宋体" w:hAnsi="宋体"/>
-          <w:sz w:val="24"/>
-          <w:szCs w:val="24"/>
-        </w:rPr>
-        <w:t>)</w:t>
-      </w:r>
-      <w:r>
-        <w:rPr>
-          <w:rFonts w:ascii="宋体" w:eastAsia="宋体" w:hAnsi="宋体" w:hint="eastAsia"/>
-          <w:sz w:val="24"/>
-          <w:szCs w:val="24"/>
-        </w:rPr>
-        <w:t>、那个组件的放在那个组件上去，</w:t>
-      </w:r>
-    </w:p>
-    <w:p>
-      <w:pPr>
-        <w:ind w:firstLine="420"/>
-        <w:rPr>
-          <w:rFonts w:ascii="宋体" w:eastAsia="宋体" w:hAnsi="宋体"/>
-          <w:sz w:val="24"/>
-          <w:szCs w:val="24"/>
-        </w:rPr>
-      </w:pPr>
-      <w:r>
-        <w:rPr>
-          <w:rFonts w:ascii="宋体" w:eastAsia="宋体" w:hAnsi="宋体" w:hint="eastAsia"/>
-          <w:sz w:val="24"/>
-          <w:szCs w:val="24"/>
-        </w:rPr>
-        <w:t>b</w:t>
-      </w:r>
-      <w:r>
-        <w:rPr>
-          <w:rFonts w:ascii="宋体" w:eastAsia="宋体" w:hAnsi="宋体"/>
-          <w:sz w:val="24"/>
-          <w:szCs w:val="24"/>
-        </w:rPr>
-        <w:t>)</w:t>
-      </w:r>
-      <w:r>
-        <w:rPr>
-          <w:rFonts w:ascii="宋体" w:eastAsia="宋体" w:hAnsi="宋体" w:hint="eastAsia"/>
-          <w:sz w:val="24"/>
-          <w:szCs w:val="24"/>
-        </w:rPr>
-        <w:t>、公用的可以创建一个base</w:t>
-      </w:r>
-      <w:r>
-        <w:rPr>
-          <w:rFonts w:ascii="宋体" w:eastAsia="宋体" w:hAnsi="宋体"/>
-          <w:sz w:val="24"/>
-          <w:szCs w:val="24"/>
-        </w:rPr>
-        <w:t>.css</w:t>
-      </w:r>
-      <w:r>
-        <w:rPr>
-          <w:rFonts w:ascii="宋体" w:eastAsia="宋体" w:hAnsi="宋体" w:hint="eastAsia"/>
-          <w:sz w:val="24"/>
-          <w:szCs w:val="24"/>
-        </w:rPr>
-        <w:t>，让main</w:t>
-      </w:r>
-      <w:r>
-        <w:rPr>
-          <w:rFonts w:ascii="宋体" w:eastAsia="宋体" w:hAnsi="宋体"/>
-          <w:sz w:val="24"/>
-          <w:szCs w:val="24"/>
-        </w:rPr>
-        <w:t>.js</w:t>
-      </w:r>
-      <w:r>
-        <w:rPr>
-          <w:rFonts w:ascii="宋体" w:eastAsia="宋体" w:hAnsi="宋体" w:hint="eastAsia"/>
-          <w:sz w:val="24"/>
-          <w:szCs w:val="24"/>
-        </w:rPr>
-        <w:t>引入</w:t>
-      </w:r>
-      <w:r>
-        <w:rPr>
-          <w:rFonts w:ascii="宋体" w:eastAsia="宋体" w:hAnsi="宋体" w:hint="eastAsia"/>
-          <w:sz w:val="24"/>
-          <w:szCs w:val="24"/>
-        </w:rPr>
-        <w:t>（此时，所有的组件都可以用）</w:t>
-      </w:r>
-      <w:r>
-        <w:rPr>
-          <w:rFonts w:ascii="宋体" w:eastAsia="宋体" w:hAnsi="宋体" w:hint="eastAsia"/>
-          <w:sz w:val="24"/>
-          <w:szCs w:val="24"/>
-        </w:rPr>
-        <w:t>,</w:t>
-      </w:r>
-      <w:r>
-        <w:rPr>
-          <w:rFonts w:ascii="宋体" w:eastAsia="宋体" w:hAnsi="宋体" w:hint="eastAsia"/>
-          <w:sz w:val="24"/>
-          <w:szCs w:val="24"/>
-        </w:rPr>
-        <w:t xml:space="preserve">import </w:t>
-      </w:r>
-      <w:r>
-        <w:rPr>
-          <w:rFonts w:ascii="宋体" w:eastAsia="宋体" w:hAnsi="宋体"/>
-          <w:sz w:val="24"/>
-          <w:szCs w:val="24"/>
-        </w:rPr>
-        <w:t>‘base.css’</w:t>
-      </w:r>
-    </w:p>
-    <w:p>
-      <w:pPr>
-        <w:ind w:firstLine="420"/>
-        <w:rPr>
-          <w:rFonts w:ascii="宋体" w:eastAsia="宋体" w:hAnsi="宋体"/>
-          <w:sz w:val="24"/>
-          <w:szCs w:val="24"/>
-        </w:rPr>
-      </w:pPr>
-      <w:r>
-        <w:rPr>
-          <w:rFonts w:ascii="宋体" w:eastAsia="宋体" w:hAnsi="宋体"/>
-          <w:sz w:val="24"/>
-          <w:szCs w:val="24"/>
-        </w:rPr>
-        <w:t>c</w:t>
-      </w:r>
-      <w:r>
-        <w:rPr>
-          <w:rFonts w:ascii="宋体" w:eastAsia="宋体" w:hAnsi="宋体" w:hint="eastAsia"/>
-          <w:sz w:val="24"/>
-          <w:szCs w:val="24"/>
-        </w:rPr>
-        <w:t>）</w:t>
-      </w:r>
-      <w:r>
-        <w:rPr>
-          <w:rFonts w:ascii="宋体" w:eastAsia="宋体" w:hAnsi="宋体"/>
-          <w:sz w:val="24"/>
-          <w:szCs w:val="24"/>
-        </w:rPr>
-        <w:t>bootstrap.css</w:t>
-      </w:r>
-      <w:r>
-        <w:rPr>
-          <w:rFonts w:ascii="宋体" w:eastAsia="宋体" w:hAnsi="宋体" w:hint="eastAsia"/>
-          <w:sz w:val="24"/>
-          <w:szCs w:val="24"/>
-        </w:rPr>
-        <w:t>位置放在index</w:t>
-      </w:r>
-      <w:r>
-        <w:rPr>
-          <w:rFonts w:ascii="宋体" w:eastAsia="宋体" w:hAnsi="宋体"/>
-          <w:sz w:val="24"/>
-          <w:szCs w:val="24"/>
-        </w:rPr>
-        <w:t>.html</w:t>
-      </w:r>
-    </w:p>
-    <w:p>
-      <w:pPr>
-        <w:ind w:firstLine="420"/>
-        <w:rPr>
-          <w:rFonts w:ascii="宋体" w:eastAsia="宋体" w:hAnsi="宋体"/>
-          <w:sz w:val="24"/>
-          <w:szCs w:val="24"/>
-        </w:rPr>
-      </w:pPr>
-      <w:r>
-        <w:rPr>
-          <w:rFonts w:ascii="宋体" w:eastAsia="宋体" w:hAnsi="宋体"/>
-          <w:sz w:val="24"/>
-          <w:szCs w:val="24"/>
-        </w:rPr>
-        <w:t>&lt;link rel="stylesheet" href="/static/css/bootstrap.css"&gt;</w:t>
-      </w:r>
-    </w:p>
-    <w:p>
-      <w:pPr>
-        <w:rPr>
-          <w:rFonts w:ascii="宋体" w:eastAsia="宋体" w:hAnsi="宋体"/>
-          <w:sz w:val="24"/>
-          <w:szCs w:val="24"/>
-        </w:rPr>
-      </w:pPr>
-    </w:p>
-    <w:p>
-      <w:pPr>
-        <w:rPr>
-          <w:rFonts w:ascii="宋体" w:eastAsia="宋体" w:hAnsi="宋体"/>
-          <w:sz w:val="24"/>
-          <w:szCs w:val="24"/>
-        </w:rPr>
-      </w:pPr>
-      <w:r>
-        <w:rPr>
-          <w:rFonts w:ascii="宋体" w:eastAsia="宋体" w:hAnsi="宋体" w:hint="eastAsia"/>
-          <w:sz w:val="24"/>
-          <w:szCs w:val="24"/>
-        </w:rPr>
-        <w:t>2.批量获取属性</w:t>
-      </w:r>
-    </w:p>
-    <w:p>
-      <w:pPr>
-        <w:rPr>
-          <w:rFonts w:ascii="宋体" w:eastAsia="宋体" w:hAnsi="宋体"/>
-          <w:sz w:val="24"/>
-          <w:szCs w:val="24"/>
-        </w:rPr>
-      </w:pPr>
-      <w:r>
-        <w:rPr>
-          <w:rFonts w:ascii="宋体" w:eastAsia="宋体" w:hAnsi="宋体"/>
-          <w:sz w:val="24"/>
-          <w:szCs w:val="24"/>
-        </w:rPr>
-        <w:tab/>
-      </w:r>
-      <w:r>
-        <w:rPr>
-          <w:rFonts w:ascii="宋体" w:eastAsia="宋体" w:hAnsi="宋体"/>
-          <w:sz w:val="24"/>
-          <w:szCs w:val="24"/>
-        </w:rPr>
-        <w:t>const {todo,index}=this</w:t>
-      </w:r>
-    </w:p>
-    <w:p>
-      <w:pPr>
-        <w:rPr>
-          <w:rFonts w:ascii="宋体" w:eastAsia="宋体" w:hAnsi="宋体"/>
-          <w:sz w:val="24"/>
-          <w:szCs w:val="24"/>
-        </w:rPr>
-      </w:pPr>
-      <w:r>
-        <w:rPr>
-          <w:rFonts w:ascii="宋体" w:eastAsia="宋体" w:hAnsi="宋体" w:hint="eastAsia"/>
-          <w:sz w:val="24"/>
-          <w:szCs w:val="24"/>
-        </w:rPr>
-        <w:t>3.将数组todos的属性comp</w:t>
-      </w:r>
-      <w:r>
-        <w:rPr>
-          <w:rFonts w:ascii="宋体" w:eastAsia="宋体" w:hAnsi="宋体"/>
-          <w:sz w:val="24"/>
-          <w:szCs w:val="24"/>
-        </w:rPr>
-        <w:t>lete</w:t>
-      </w:r>
-      <w:r>
-        <w:rPr>
-          <w:rFonts w:ascii="宋体" w:eastAsia="宋体" w:hAnsi="宋体" w:hint="eastAsia"/>
-          <w:sz w:val="24"/>
-          <w:szCs w:val="24"/>
-        </w:rPr>
-        <w:t>全部改为is</w:t>
-      </w:r>
-      <w:r>
-        <w:rPr>
-          <w:rFonts w:ascii="宋体" w:eastAsia="宋体" w:hAnsi="宋体"/>
-          <w:sz w:val="24"/>
-          <w:szCs w:val="24"/>
-        </w:rPr>
-        <w:t>check</w:t>
-      </w:r>
-      <w:r>
-        <w:rPr>
-          <w:rFonts w:ascii="宋体" w:eastAsia="宋体" w:hAnsi="宋体" w:hint="eastAsia"/>
-          <w:sz w:val="24"/>
-          <w:szCs w:val="24"/>
-        </w:rPr>
-        <w:t>状态</w:t>
-      </w:r>
-      <w:r>
-        <w:rPr>
-          <w:rFonts w:ascii="宋体" w:eastAsia="宋体" w:hAnsi="宋体" w:hint="eastAsia"/>
-          <w:sz w:val="24"/>
-          <w:szCs w:val="24"/>
-        </w:rPr>
-        <w:t>（is</w:t>
-      </w:r>
-      <w:r>
-        <w:rPr>
-          <w:rFonts w:ascii="宋体" w:eastAsia="宋体" w:hAnsi="宋体"/>
-          <w:sz w:val="24"/>
-          <w:szCs w:val="24"/>
-        </w:rPr>
-        <w:t>Check</w:t>
-      </w:r>
-      <w:r>
-        <w:rPr>
-          <w:rFonts w:ascii="宋体" w:eastAsia="宋体" w:hAnsi="宋体" w:hint="eastAsia"/>
-          <w:sz w:val="24"/>
-          <w:szCs w:val="24"/>
-        </w:rPr>
-        <w:t>为true或false）</w:t>
-      </w:r>
-    </w:p>
-    <w:p>
-      <w:pPr>
-        <w:ind w:left="420" w:firstLine="420"/>
-        <w:rPr>
-          <w:rFonts w:ascii="宋体" w:eastAsia="宋体" w:hAnsi="宋体"/>
-          <w:sz w:val="24"/>
-          <w:szCs w:val="24"/>
-        </w:rPr>
-      </w:pPr>
-      <w:r>
-        <w:rPr>
-          <w:rFonts w:ascii="宋体" w:eastAsia="宋体" w:hAnsi="宋体"/>
-          <w:sz w:val="24"/>
-          <w:szCs w:val="24"/>
-        </w:rPr>
-        <w:t>isAllcheck(ischeck){</w:t>
-      </w:r>
-    </w:p>
-    <w:p>
-      <w:pPr>
-        <w:rPr>
-          <w:rFonts w:ascii="宋体" w:eastAsia="宋体" w:hAnsi="宋体"/>
-          <w:sz w:val="24"/>
-          <w:szCs w:val="24"/>
-        </w:rPr>
-      </w:pPr>
-      <w:r>
-        <w:rPr>
-          <w:rFonts w:ascii="宋体" w:eastAsia="宋体" w:hAnsi="宋体"/>
-          <w:sz w:val="24"/>
-          <w:szCs w:val="24"/>
-        </w:rPr>
-        <w:t xml:space="preserve">            this.todos.forEach(todo=&gt;{</w:t>
-      </w:r>
-    </w:p>
-    <w:p>
-      <w:pPr>
-        <w:rPr>
-          <w:rFonts w:ascii="宋体" w:eastAsia="宋体" w:hAnsi="宋体"/>
-          <w:sz w:val="24"/>
-          <w:szCs w:val="24"/>
-        </w:rPr>
-      </w:pPr>
-      <w:r>
-        <w:rPr>
-          <w:rFonts w:ascii="宋体" w:eastAsia="宋体" w:hAnsi="宋体"/>
-          <w:sz w:val="24"/>
-          <w:szCs w:val="24"/>
-        </w:rPr>
-        <w:t xml:space="preserve">              todo.complete=ischeck}</w:t>
-      </w:r>
-    </w:p>
-    <w:p>
-      <w:pPr>
-        <w:rPr>
-          <w:rFonts w:ascii="宋体" w:eastAsia="宋体" w:hAnsi="宋体"/>
-          <w:sz w:val="24"/>
-          <w:szCs w:val="24"/>
-        </w:rPr>
-      </w:pPr>
-      <w:r>
-        <w:rPr>
-          <w:rFonts w:ascii="宋体" w:eastAsia="宋体" w:hAnsi="宋体"/>
-          <w:sz w:val="24"/>
-          <w:szCs w:val="24"/>
-        </w:rPr>
-        <w:t xml:space="preserve">              )</w:t>
-      </w:r>
-    </w:p>
-    <w:p>
-      <w:pPr>
-        <w:rPr>
-          <w:rFonts w:ascii="宋体" w:eastAsia="宋体" w:hAnsi="宋体"/>
-          <w:sz w:val="24"/>
-          <w:szCs w:val="24"/>
-        </w:rPr>
-      </w:pPr>
-      <w:r>
-        <w:rPr>
-          <w:rFonts w:ascii="宋体" w:eastAsia="宋体" w:hAnsi="宋体"/>
-          <w:sz w:val="24"/>
-          <w:szCs w:val="24"/>
-        </w:rPr>
-        <w:t xml:space="preserve">          }</w:t>
-      </w:r>
-    </w:p>
-    <w:p>
-      <w:pPr>
-        <w:rPr>
-          <w:rFonts w:ascii="宋体" w:eastAsia="宋体" w:hAnsi="宋体"/>
-          <w:sz w:val="24"/>
-          <w:szCs w:val="24"/>
-        </w:rPr>
-      </w:pPr>
-      <w:r>
-        <w:rPr>
-          <w:rFonts w:ascii="宋体" w:eastAsia="宋体" w:hAnsi="宋体" w:hint="eastAsia"/>
-          <w:sz w:val="24"/>
-          <w:szCs w:val="24"/>
-        </w:rPr>
-        <w:t>4.过滤器数组，得到状态为true的数据</w:t>
-      </w:r>
-    </w:p>
-    <w:p>
-      <w:pPr>
-        <w:ind w:firstLine="420"/>
-        <w:rPr>
-          <w:rFonts w:ascii="宋体" w:eastAsia="宋体" w:hAnsi="宋体"/>
-          <w:sz w:val="24"/>
-          <w:szCs w:val="24"/>
-        </w:rPr>
-      </w:pPr>
-      <w:r>
-        <w:rPr>
-          <w:rFonts w:ascii="宋体" w:eastAsia="宋体" w:hAnsi="宋体" w:hint="eastAsia"/>
-          <w:sz w:val="24"/>
-          <w:szCs w:val="24"/>
-        </w:rPr>
-        <w:t>即删除所有为true的元素，留下为flase的元素</w:t>
-      </w:r>
-    </w:p>
-    <w:p>
-      <w:pPr>
-        <w:rPr>
-          <w:rFonts w:ascii="宋体" w:eastAsia="宋体" w:hAnsi="宋体"/>
-          <w:sz w:val="24"/>
-          <w:szCs w:val="24"/>
-        </w:rPr>
-      </w:pPr>
-      <w:r>
-        <w:rPr>
-          <w:rFonts w:ascii="宋体" w:eastAsia="宋体" w:hAnsi="宋体"/>
-          <w:sz w:val="24"/>
-          <w:szCs w:val="24"/>
-        </w:rPr>
-        <w:t xml:space="preserve">   </w:t>
-      </w:r>
-      <w:r>
-        <w:rPr>
-          <w:rFonts w:ascii="宋体" w:eastAsia="宋体" w:hAnsi="宋体"/>
-          <w:sz w:val="24"/>
-          <w:szCs w:val="24"/>
-        </w:rPr>
-        <w:t>this.todos=this.todos.filter(todo=&gt;!todo.complete)</w:t>
-      </w:r>
-    </w:p>
-    <w:p>
-      <w:pPr>
-        <w:rPr>
-          <w:rFonts w:ascii="宋体" w:eastAsia="宋体" w:hAnsi="宋体"/>
-          <w:sz w:val="24"/>
-          <w:szCs w:val="24"/>
-        </w:rPr>
-      </w:pPr>
-      <w:r>
-        <w:rPr>
-          <w:rFonts w:ascii="宋体" w:eastAsia="宋体" w:hAnsi="宋体"/>
-          <w:sz w:val="24"/>
-          <w:szCs w:val="24"/>
-        </w:rPr>
-        <w:t>5.</w:t>
-      </w:r>
-      <w:r>
-        <w:rPr>
-          <w:rFonts w:ascii="宋体" w:eastAsia="宋体" w:hAnsi="宋体" w:hint="eastAsia"/>
-          <w:sz w:val="24"/>
-          <w:szCs w:val="24"/>
-        </w:rPr>
-        <w:t>计算数组todos中comp</w:t>
-      </w:r>
-      <w:r>
-        <w:rPr>
-          <w:rFonts w:ascii="宋体" w:eastAsia="宋体" w:hAnsi="宋体"/>
-          <w:sz w:val="24"/>
-          <w:szCs w:val="24"/>
-        </w:rPr>
-        <w:t>lete</w:t>
-      </w:r>
-      <w:r>
-        <w:rPr>
-          <w:rFonts w:ascii="宋体" w:eastAsia="宋体" w:hAnsi="宋体" w:hint="eastAsia"/>
-          <w:sz w:val="24"/>
-          <w:szCs w:val="24"/>
-        </w:rPr>
-        <w:t>值为true的元素的数量</w:t>
-      </w:r>
-    </w:p>
-    <w:p>
-      <w:pPr>
-        <w:ind w:firstLine="420"/>
-        <w:rPr>
-          <w:rFonts w:ascii="宋体" w:eastAsia="宋体" w:hAnsi="宋体"/>
-          <w:sz w:val="24"/>
-          <w:szCs w:val="24"/>
-        </w:rPr>
-      </w:pPr>
-      <w:r>
-        <w:rPr>
-          <w:rFonts w:ascii="宋体" w:eastAsia="宋体" w:hAnsi="宋体"/>
-          <w:sz w:val="24"/>
-          <w:szCs w:val="24"/>
-        </w:rPr>
-        <w:t>computed: {</w:t>
-      </w:r>
-    </w:p>
-    <w:p>
-      <w:pPr>
-        <w:rPr>
-          <w:rFonts w:ascii="宋体" w:eastAsia="宋体" w:hAnsi="宋体"/>
-          <w:sz w:val="24"/>
-          <w:szCs w:val="24"/>
-        </w:rPr>
-      </w:pPr>
-      <w:r>
-        <w:rPr>
-          <w:rFonts w:ascii="宋体" w:eastAsia="宋体" w:hAnsi="宋体"/>
-          <w:sz w:val="24"/>
-          <w:szCs w:val="24"/>
-        </w:rPr>
-        <w:t xml:space="preserve">         </w:t>
-      </w:r>
-      <w:r>
-        <w:rPr>
-          <w:rFonts w:ascii="宋体" w:eastAsia="宋体" w:hAnsi="宋体"/>
-          <w:sz w:val="24"/>
-          <w:szCs w:val="24"/>
-        </w:rPr>
-        <w:t>completedCount() {</w:t>
-      </w:r>
-    </w:p>
-    <w:p>
-      <w:pPr>
-        <w:ind w:left="420"/>
-        <w:rPr>
-          <w:rFonts w:ascii="宋体" w:eastAsia="宋体" w:hAnsi="宋体"/>
-          <w:sz w:val="24"/>
-          <w:szCs w:val="24"/>
-        </w:rPr>
-      </w:pPr>
-      <w:r>
-        <w:rPr>
-          <w:rFonts w:ascii="宋体" w:eastAsia="宋体" w:hAnsi="宋体"/>
-          <w:sz w:val="24"/>
-          <w:szCs w:val="24"/>
-        </w:rPr>
-        <w:t xml:space="preserve">           </w:t>
-      </w:r>
-      <w:r>
-        <w:rPr>
-          <w:rFonts w:ascii="宋体" w:eastAsia="宋体" w:hAnsi="宋体"/>
-          <w:sz w:val="24"/>
-          <w:szCs w:val="24"/>
-        </w:rPr>
-        <w:t>return this.todos.reduce((preTotal, todo) =&gt; preTotal + (todo.complete ? 1 : 0), 0)</w:t>
-      </w:r>
-    </w:p>
-    <w:p>
-      <w:pPr>
-        <w:rPr>
-          <w:rFonts w:ascii="宋体" w:eastAsia="宋体" w:hAnsi="宋体"/>
-          <w:sz w:val="24"/>
-          <w:szCs w:val="24"/>
-        </w:rPr>
-      </w:pPr>
-      <w:r>
-        <w:rPr>
-          <w:rFonts w:ascii="宋体" w:eastAsia="宋体" w:hAnsi="宋体"/>
-          <w:sz w:val="24"/>
-          <w:szCs w:val="24"/>
-        </w:rPr>
-        <w:t xml:space="preserve">          }</w:t>
-      </w:r>
-    </w:p>
-    <w:p>
-      <w:pPr>
-        <w:rPr>
-          <w:rFonts w:ascii="宋体" w:eastAsia="宋体" w:hAnsi="宋体"/>
-          <w:sz w:val="24"/>
-          <w:szCs w:val="24"/>
-        </w:rPr>
-      </w:pPr>
-      <w:r>
-        <w:rPr>
-          <w:rFonts w:ascii="宋体" w:eastAsia="宋体" w:hAnsi="宋体"/>
-          <w:sz w:val="24"/>
-          <w:szCs w:val="24"/>
-        </w:rPr>
-        <w:tab/>
-        <w:t>}</w:t>
-      </w:r>
-    </w:p>
-    <w:p>
-      <w:pPr>
-        <w:rPr>
-          <w:rFonts w:ascii="宋体" w:eastAsia="宋体" w:hAnsi="宋体"/>
-          <w:sz w:val="24"/>
-          <w:szCs w:val="24"/>
-        </w:rPr>
-      </w:pPr>
-      <w:r>
-        <w:rPr>
-          <w:rFonts w:ascii="宋体" w:eastAsia="宋体" w:hAnsi="宋体" w:hint="eastAsia"/>
-          <w:sz w:val="24"/>
-          <w:szCs w:val="24"/>
-        </w:rPr>
-        <w:t>6.模板te</w:t>
-      </w:r>
-      <w:r>
-        <w:rPr>
-          <w:rFonts w:ascii="宋体" w:eastAsia="宋体" w:hAnsi="宋体"/>
-          <w:sz w:val="24"/>
-          <w:szCs w:val="24"/>
-        </w:rPr>
-        <w:t>mplate</w:t>
-      </w:r>
-      <w:r>
-        <w:rPr>
-          <w:rFonts w:ascii="宋体" w:eastAsia="宋体" w:hAnsi="宋体" w:hint="eastAsia"/>
-          <w:sz w:val="24"/>
-          <w:szCs w:val="24"/>
-        </w:rPr>
-        <w:t>的标签必须写在div标签中</w:t>
-      </w:r>
-    </w:p>
-    <w:p/>
-    <w:p>
-      <w:pPr>
-        <w:rPr>
-          <w:rFonts w:ascii="宋体" w:eastAsia="宋体" w:hAnsi="宋体"/>
-          <w:sz w:val="24"/>
-          <w:szCs w:val="24"/>
-        </w:rPr>
-      </w:pPr>
-      <w:r>
-        <w:rPr>
-          <w:rFonts w:ascii="宋体" w:eastAsia="宋体" w:hAnsi="宋体" w:hint="eastAsia"/>
-          <w:sz w:val="24"/>
-          <w:szCs w:val="24"/>
-        </w:rPr>
-        <w:t>7.</w:t>
-      </w:r>
-      <w:r>
-        <w:rPr>
-          <w:rFonts w:ascii="宋体" w:eastAsia="宋体" w:hAnsi="宋体"/>
-          <w:sz w:val="24"/>
-          <w:szCs w:val="24"/>
-        </w:rPr>
-        <w:t xml:space="preserve"> 配置对象的属性名都是一些确定的名称，不能随便修改</w:t>
-      </w:r>
-    </w:p>
-    <w:p>
-      <w:r>
-        <w:t>new Vue({//配置对象的属性名都是一些确定的名称，不能随便修改</w:t>
-      </w:r>
-    </w:p>
-    <w:p>
-      <w:r>
-        <w:t xml:space="preserve">  el: `#app`,</w:t>
-      </w:r>
-    </w:p>
-    <w:p>
-      <w:r>
-        <w:t xml:space="preserve">  components: {</w:t>
-      </w:r>
-    </w:p>
-    <w:p>
-      <w:r>
-        <w:t xml:space="preserve">    App</w:t>
-      </w:r>
-    </w:p>
-    <w:p>
-      <w:r>
-        <w:t xml:space="preserve">  },</w:t>
-      </w:r>
-    </w:p>
-    <w:p>
-      <w:r>
-        <w:t xml:space="preserve">  template: '&lt;App/&gt;'</w:t>
-      </w:r>
-    </w:p>
-    <w:p/>
-    <w:p>
-      <w:r>
-        <w:lastRenderedPageBreak/>
-        <w:t>})</w:t>
-      </w:r>
-    </w:p>
-    <w:p/>
-    <w:p>
-      <w:r>
-        <w:rPr>
-          <w:rFonts w:hint="eastAsia"/>
-        </w:rPr>
-        <w:t>8、</w:t>
-      </w:r>
-      <w:r>
-        <w:t>export default {</w:t>
-      </w:r>
-      <w:r>
-        <w:t xml:space="preserve"> </w:t>
-      </w:r>
-      <w:r>
-        <w:rPr>
-          <w:rFonts w:hint="eastAsia"/>
-        </w:rPr>
-        <w:t>}</w:t>
-      </w:r>
-      <w:r>
-        <w:t xml:space="preserve">   </w:t>
-      </w:r>
-      <w:r>
-        <w:rPr>
-          <w:rFonts w:hint="eastAsia"/>
-        </w:rPr>
-        <w:t>没有括号()</w:t>
-      </w:r>
-    </w:p>
-    <w:p>
-      <w:r>
-        <w:tab/>
-        <w:t>new V</w:t>
-      </w:r>
-      <w:r>
-        <w:rPr>
-          <w:rFonts w:hint="eastAsia"/>
-        </w:rPr>
-        <w:t>ue</w:t>
-      </w:r>
-      <w:r>
-        <w:t xml:space="preserve">({ })      </w:t>
-      </w:r>
-      <w:r>
-        <w:rPr>
-          <w:rFonts w:hint="eastAsia"/>
-        </w:rPr>
-        <w:t>有括号()</w:t>
-      </w:r>
-    </w:p>
-    <w:p/>
-    <w:p>
-      <w:r>
-        <w:rPr>
-          <w:rFonts w:hint="eastAsia"/>
-        </w:rPr>
-        <w:t>8．在main</w:t>
-      </w:r>
-      <w:r>
-        <w:t>.js</w:t>
-      </w:r>
-      <w:r>
-        <w:rPr>
-          <w:rFonts w:hint="eastAsia"/>
-        </w:rPr>
-        <w:t>中，映射App标签可以有2中方式</w:t>
-      </w:r>
-    </w:p>
-    <w:p>
-      <w:r>
-        <w:tab/>
-      </w:r>
-      <w:r>
-        <w:rPr>
-          <w:rFonts w:hint="eastAsia"/>
-        </w:rPr>
-        <w:t>方式一：</w:t>
-      </w:r>
-    </w:p>
-    <w:p>
-      <w:r>
-        <w:tab/>
-      </w:r>
+        <w:ind w:left="357"/>
+        <w:rPr>
+          <w:rFonts w:ascii="宋体" w:eastAsia="宋体" w:hAnsi="宋体"/>
+          <w:sz w:val="24"/>
+          <w:szCs w:val="24"/>
+        </w:rPr>
+      </w:pPr>
       <w:r>
         <w:rPr>
           <w:noProof/>
         </w:rPr>
         <w:drawing>
-          <wp:inline distT="0" distB="0" distL="0" distR="0" wp14:anchorId="4811E087" wp14:editId="2960A656">
-            <wp:extent cx="5274310" cy="2649220"/>
-            <wp:effectExtent l="0" t="0" r="2540" b="0"/>
-            <wp:docPr id="11" name="图片 11"/>
+          <wp:inline distT="0" distB="0" distL="0" distR="0" wp14:anchorId="25D71DE9" wp14:editId="759F97A0">
+            <wp:extent cx="5274310" cy="1351915"/>
+            <wp:effectExtent l="0" t="0" r="2540" b="635"/>
+            <wp:docPr id="22" name="图片 22"/>
             <wp:cNvGraphicFramePr>
               <a:graphicFrameLocks xmlns:a="http://schemas.openxmlformats.org/drawingml/2006/main" noChangeAspect="1"/>
             </wp:cNvGraphicFramePr>
@@ -1753,7 +485,7 @@
                   <pic:spPr>
                     <a:xfrm>
                       <a:off x="0" y="0"/>
-                      <a:ext cx="5274310" cy="2649220"/>
+                      <a:ext cx="5274310" cy="1351915"/>
                     </a:xfrm>
                     <a:prstGeom prst="rect">
                       <a:avLst/>
@@ -1766,43 +498,44 @@
         </w:drawing>
       </w:r>
     </w:p>
-    <w:p/>
-    <w:p>
-      <w:r>
-        <w:tab/>
-      </w:r>
-      <w:r>
-        <w:rPr>
-          <w:rFonts w:hint="eastAsia"/>
-        </w:rPr>
-        <w:t>方式二：</w:t>
-      </w:r>
-      <w:r>
-        <w:rPr>
-          <w:rFonts w:hint="eastAsia"/>
-        </w:rPr>
-        <w:t>利用rende</w:t>
-      </w:r>
-      <w:r>
-        <w:t>r</w:t>
-      </w:r>
-      <w:r>
-        <w:rPr>
-          <w:rFonts w:hint="eastAsia"/>
-        </w:rPr>
-        <w:t>属性</w:t>
-      </w:r>
-    </w:p>
-    <w:p>
+    <w:p>
+      <w:pPr>
+        <w:pStyle w:val="a3"/>
+        <w:ind w:left="360" w:firstLineChars="0" w:firstLine="480"/>
+        <w:rPr>
+          <w:rFonts w:ascii="宋体" w:eastAsia="宋体" w:hAnsi="宋体"/>
+          <w:sz w:val="24"/>
+          <w:szCs w:val="24"/>
+        </w:rPr>
+      </w:pPr>
+      <w:r>
+        <w:rPr>
+          <w:rFonts w:ascii="宋体" w:eastAsia="宋体" w:hAnsi="宋体" w:hint="eastAsia"/>
+          <w:sz w:val="24"/>
+          <w:szCs w:val="24"/>
+        </w:rPr>
+        <w:t>正确：</w:t>
+      </w:r>
+    </w:p>
+    <w:p>
+      <w:pPr>
+        <w:pStyle w:val="a3"/>
+        <w:ind w:left="360" w:firstLineChars="0" w:firstLine="480"/>
+        <w:rPr>
+          <w:rFonts w:ascii="宋体" w:eastAsia="宋体" w:hAnsi="宋体"/>
+          <w:sz w:val="24"/>
+          <w:szCs w:val="24"/>
+        </w:rPr>
+      </w:pPr>
       <w:r>
         <w:rPr>
           <w:noProof/>
         </w:rPr>
         <w:drawing>
-          <wp:inline distT="0" distB="0" distL="0" distR="0" wp14:anchorId="176BB90F" wp14:editId="4F0EF778">
-            <wp:extent cx="5274310" cy="2818765"/>
-            <wp:effectExtent l="0" t="0" r="2540" b="635"/>
-            <wp:docPr id="12" name="图片 12"/>
+          <wp:inline distT="0" distB="0" distL="0" distR="0" wp14:anchorId="45365DE2" wp14:editId="62A96A51">
+            <wp:extent cx="5274310" cy="1253490"/>
+            <wp:effectExtent l="0" t="0" r="2540" b="3810"/>
+            <wp:docPr id="23" name="图片 23"/>
             <wp:cNvGraphicFramePr>
               <a:graphicFrameLocks xmlns:a="http://schemas.openxmlformats.org/drawingml/2006/main" noChangeAspect="1"/>
             </wp:cNvGraphicFramePr>
@@ -1822,7 +555,7 @@
                   <pic:spPr>
                     <a:xfrm>
                       <a:off x="0" y="0"/>
-                      <a:ext cx="5274310" cy="2818765"/>
+                      <a:ext cx="5274310" cy="1253490"/>
                     </a:xfrm>
                     <a:prstGeom prst="rect">
                       <a:avLst/>
@@ -1835,46 +568,1172 @@
         </w:drawing>
       </w:r>
     </w:p>
+    <w:p>
+      <w:pPr>
+        <w:pStyle w:val="a3"/>
+        <w:ind w:left="360" w:firstLineChars="0" w:firstLine="0"/>
+        <w:rPr>
+          <w:rFonts w:ascii="宋体" w:eastAsia="宋体" w:hAnsi="宋体"/>
+          <w:sz w:val="24"/>
+          <w:szCs w:val="24"/>
+        </w:rPr>
+      </w:pPr>
+    </w:p>
+    <w:p>
+      <w:pPr>
+        <w:pStyle w:val="a3"/>
+        <w:ind w:left="360" w:firstLineChars="0" w:firstLine="0"/>
+        <w:rPr>
+          <w:rFonts w:ascii="宋体" w:eastAsia="宋体" w:hAnsi="宋体"/>
+          <w:sz w:val="24"/>
+          <w:szCs w:val="24"/>
+        </w:rPr>
+      </w:pPr>
+      <w:r>
+        <w:rPr>
+          <w:rFonts w:ascii="宋体" w:eastAsia="宋体" w:hAnsi="宋体" w:hint="eastAsia"/>
+          <w:sz w:val="24"/>
+          <w:szCs w:val="24"/>
+        </w:rPr>
+        <w:t>4.将model错写为modle</w:t>
+      </w:r>
+    </w:p>
+    <w:p>
+      <w:pPr>
+        <w:pStyle w:val="a3"/>
+        <w:ind w:left="360" w:firstLineChars="0" w:firstLine="0"/>
+        <w:rPr>
+          <w:rFonts w:ascii="宋体" w:eastAsia="宋体" w:hAnsi="宋体"/>
+          <w:sz w:val="24"/>
+          <w:szCs w:val="24"/>
+        </w:rPr>
+      </w:pPr>
+    </w:p>
+    <w:p>
+      <w:pPr>
+        <w:pStyle w:val="a3"/>
+        <w:ind w:left="360" w:firstLineChars="0" w:firstLine="0"/>
+        <w:rPr>
+          <w:rFonts w:ascii="宋体" w:eastAsia="宋体" w:hAnsi="宋体"/>
+          <w:sz w:val="24"/>
+          <w:szCs w:val="24"/>
+        </w:rPr>
+      </w:pPr>
+      <w:r>
+        <w:rPr>
+          <w:rFonts w:ascii="宋体" w:eastAsia="宋体" w:hAnsi="宋体" w:hint="eastAsia"/>
+          <w:sz w:val="24"/>
+          <w:szCs w:val="24"/>
+        </w:rPr>
+        <w:t>5</w:t>
+      </w:r>
+      <w:r>
+        <w:rPr>
+          <w:rFonts w:ascii="宋体" w:eastAsia="宋体" w:hAnsi="宋体"/>
+          <w:sz w:val="24"/>
+          <w:szCs w:val="24"/>
+        </w:rPr>
+        <w:t>.</w:t>
+      </w:r>
+      <w:r>
+        <w:rPr>
+          <w:rFonts w:ascii="宋体" w:eastAsia="宋体" w:hAnsi="宋体" w:hint="eastAsia"/>
+          <w:sz w:val="24"/>
+          <w:szCs w:val="24"/>
+        </w:rPr>
+        <w:t>使用了</w:t>
+      </w:r>
+      <w:r>
+        <w:rPr>
+          <w:rFonts w:ascii="宋体" w:eastAsia="宋体" w:hAnsi="宋体" w:hint="eastAsia"/>
+          <w:sz w:val="24"/>
+          <w:szCs w:val="24"/>
+        </w:rPr>
+        <w:t>Vue的</w:t>
+      </w:r>
+      <w:r>
+        <w:rPr>
+          <w:rFonts w:ascii="宋体" w:eastAsia="宋体" w:hAnsi="宋体" w:hint="eastAsia"/>
+          <w:sz w:val="24"/>
+          <w:szCs w:val="24"/>
+        </w:rPr>
+        <w:t>修饰符</w:t>
+      </w:r>
+      <w:r>
+        <w:rPr>
+          <w:rFonts w:ascii="宋体" w:eastAsia="宋体" w:hAnsi="宋体"/>
+          <w:sz w:val="24"/>
+          <w:szCs w:val="24"/>
+        </w:rPr>
+        <w:t>delete</w:t>
+      </w:r>
+      <w:r>
+        <w:rPr>
+          <w:rFonts w:ascii="宋体" w:eastAsia="宋体" w:hAnsi="宋体"/>
+          <w:sz w:val="24"/>
+          <w:szCs w:val="24"/>
+        </w:rPr>
+        <w:t xml:space="preserve"> </w:t>
+      </w:r>
+      <w:r>
+        <w:rPr>
+          <w:rFonts w:ascii="宋体" w:eastAsia="宋体" w:hAnsi="宋体" w:hint="eastAsia"/>
+          <w:sz w:val="24"/>
+          <w:szCs w:val="24"/>
+        </w:rPr>
+        <w:t>报错</w:t>
+      </w:r>
+    </w:p>
+    <w:p>
+      <w:pPr>
+        <w:pStyle w:val="a3"/>
+        <w:ind w:left="360" w:firstLineChars="0" w:firstLine="0"/>
+        <w:rPr>
+          <w:rFonts w:ascii="宋体" w:eastAsia="宋体" w:hAnsi="宋体"/>
+          <w:sz w:val="24"/>
+          <w:szCs w:val="24"/>
+        </w:rPr>
+      </w:pPr>
+    </w:p>
+    <w:p>
+      <w:pPr>
+        <w:pStyle w:val="a3"/>
+        <w:ind w:left="360" w:firstLineChars="0" w:firstLine="0"/>
+        <w:rPr>
+          <w:rFonts w:ascii="宋体" w:eastAsia="宋体" w:hAnsi="宋体"/>
+          <w:sz w:val="24"/>
+          <w:szCs w:val="24"/>
+        </w:rPr>
+      </w:pPr>
+      <w:r>
+        <w:rPr>
+          <w:rFonts w:ascii="宋体" w:eastAsia="宋体" w:hAnsi="宋体"/>
+          <w:sz w:val="24"/>
+          <w:szCs w:val="24"/>
+        </w:rPr>
+        <w:t>6.div标签没有写id属性</w:t>
+      </w:r>
+    </w:p>
+    <w:p>
+      <w:pPr>
+        <w:pStyle w:val="a3"/>
+        <w:ind w:left="360" w:firstLineChars="0" w:firstLine="0"/>
+        <w:rPr>
+          <w:rFonts w:ascii="宋体" w:eastAsia="宋体" w:hAnsi="宋体"/>
+          <w:sz w:val="24"/>
+          <w:szCs w:val="24"/>
+        </w:rPr>
+      </w:pPr>
+      <w:r>
+        <w:rPr>
+          <w:rFonts w:ascii="宋体" w:eastAsia="宋体" w:hAnsi="宋体" w:hint="eastAsia"/>
+          <w:sz w:val="24"/>
+          <w:szCs w:val="24"/>
+        </w:rPr>
+        <w:lastRenderedPageBreak/>
+        <w:t>7</w:t>
+      </w:r>
+      <w:r>
+        <w:rPr>
+          <w:rFonts w:ascii="宋体" w:eastAsia="宋体" w:hAnsi="宋体"/>
+          <w:sz w:val="24"/>
+          <w:szCs w:val="24"/>
+        </w:rPr>
+        <w:t>.</w:t>
+      </w:r>
+      <w:r>
+        <w:rPr>
+          <w:rFonts w:ascii="宋体" w:eastAsia="宋体" w:hAnsi="宋体" w:hint="eastAsia"/>
+          <w:sz w:val="24"/>
+          <w:szCs w:val="24"/>
+        </w:rPr>
+        <w:t>ES</w:t>
+      </w:r>
+      <w:r>
+        <w:rPr>
+          <w:rFonts w:ascii="宋体" w:eastAsia="宋体" w:hAnsi="宋体"/>
+          <w:sz w:val="24"/>
+          <w:szCs w:val="24"/>
+        </w:rPr>
+        <w:t>6</w:t>
+      </w:r>
+      <w:r>
+        <w:rPr>
+          <w:rFonts w:ascii="宋体" w:eastAsia="宋体" w:hAnsi="宋体" w:hint="eastAsia"/>
+          <w:sz w:val="24"/>
+          <w:szCs w:val="24"/>
+        </w:rPr>
+        <w:t>中的</w:t>
+      </w:r>
+      <w:r>
+        <w:rPr>
+          <w:rFonts w:ascii="宋体" w:eastAsia="宋体" w:hAnsi="宋体" w:hint="eastAsia"/>
+          <w:b/>
+          <w:color w:val="4472C4" w:themeColor="accent1"/>
+          <w:sz w:val="24"/>
+          <w:szCs w:val="24"/>
+        </w:rPr>
+        <w:t>字符串拼接</w:t>
+      </w:r>
+      <w:r>
+        <w:rPr>
+          <w:rFonts w:ascii="宋体" w:eastAsia="宋体" w:hAnsi="宋体" w:hint="eastAsia"/>
+          <w:sz w:val="24"/>
+          <w:szCs w:val="24"/>
+        </w:rPr>
+        <w:t>，使用</w:t>
+      </w:r>
+      <w:r>
+        <w:rPr>
+          <w:rFonts w:ascii="宋体" w:eastAsia="宋体" w:hAnsi="宋体"/>
+          <w:sz w:val="24"/>
+          <w:szCs w:val="24"/>
+        </w:rPr>
+        <w:t>``</w:t>
+      </w:r>
+      <w:r>
+        <w:rPr>
+          <w:rFonts w:ascii="宋体" w:eastAsia="宋体" w:hAnsi="宋体" w:hint="eastAsia"/>
+          <w:sz w:val="24"/>
+          <w:szCs w:val="24"/>
+        </w:rPr>
+        <w:t>包裹，传递数据对象使用</w:t>
+      </w:r>
+      <w:r>
+        <w:rPr>
+          <w:rFonts w:ascii="宋体" w:eastAsia="宋体" w:hAnsi="宋体"/>
+          <w:b/>
+          <w:sz w:val="24"/>
+          <w:szCs w:val="24"/>
+        </w:rPr>
+        <w:t>$</w:t>
+      </w:r>
+      <w:r>
+        <w:rPr>
+          <w:rFonts w:ascii="宋体" w:eastAsia="宋体" w:hAnsi="宋体"/>
+          <w:sz w:val="24"/>
+          <w:szCs w:val="24"/>
+        </w:rPr>
+        <w:t>{Object}</w:t>
+      </w:r>
+    </w:p>
+    <w:p>
+      <w:pPr>
+        <w:pStyle w:val="a3"/>
+        <w:ind w:left="360" w:firstLineChars="0" w:firstLine="0"/>
+        <w:rPr>
+          <w:rFonts w:ascii="宋体" w:eastAsia="宋体" w:hAnsi="宋体"/>
+          <w:sz w:val="24"/>
+          <w:szCs w:val="24"/>
+        </w:rPr>
+      </w:pPr>
+      <w:r>
+        <w:rPr>
+          <w:rFonts w:ascii="宋体" w:eastAsia="宋体" w:hAnsi="宋体"/>
+          <w:sz w:val="24"/>
+          <w:szCs w:val="24"/>
+        </w:rPr>
+        <w:t>&lt;router-link :to="`/home/message/messageDetail/</w:t>
+      </w:r>
+      <w:r>
+        <w:rPr>
+          <w:rFonts w:ascii="宋体" w:eastAsia="宋体" w:hAnsi="宋体"/>
+          <w:b/>
+          <w:sz w:val="24"/>
+          <w:szCs w:val="24"/>
+        </w:rPr>
+        <w:t>$</w:t>
+      </w:r>
+      <w:r>
+        <w:rPr>
+          <w:rFonts w:ascii="宋体" w:eastAsia="宋体" w:hAnsi="宋体"/>
+          <w:sz w:val="24"/>
+          <w:szCs w:val="24"/>
+        </w:rPr>
+        <w:t>{message.id}`"&gt;</w:t>
+      </w:r>
+    </w:p>
+    <w:p>
+      <w:pPr>
+        <w:pStyle w:val="a3"/>
+        <w:ind w:left="360" w:firstLineChars="0" w:firstLine="0"/>
+        <w:rPr>
+          <w:rFonts w:ascii="宋体" w:eastAsia="宋体" w:hAnsi="宋体"/>
+          <w:sz w:val="24"/>
+          <w:szCs w:val="24"/>
+        </w:rPr>
+      </w:pPr>
+    </w:p>
+    <w:p>
+      <w:pPr>
+        <w:pStyle w:val="a3"/>
+        <w:ind w:left="360" w:firstLineChars="0" w:firstLine="0"/>
+        <w:rPr>
+          <w:rFonts w:ascii="宋体" w:eastAsia="宋体" w:hAnsi="宋体"/>
+          <w:sz w:val="24"/>
+          <w:szCs w:val="24"/>
+        </w:rPr>
+      </w:pPr>
+    </w:p>
+    <w:p>
+      <w:pPr>
+        <w:pStyle w:val="a3"/>
+        <w:ind w:left="360" w:firstLineChars="0" w:firstLine="0"/>
+        <w:rPr>
+          <w:rFonts w:ascii="宋体" w:eastAsia="宋体" w:hAnsi="宋体"/>
+          <w:sz w:val="24"/>
+          <w:szCs w:val="24"/>
+        </w:rPr>
+      </w:pPr>
+    </w:p>
+    <w:p>
+      <w:pPr>
+        <w:pStyle w:val="2"/>
+      </w:pPr>
+      <w:r>
+        <w:rPr>
+          <w:rFonts w:hint="eastAsia"/>
+        </w:rPr>
+        <w:t>二、组件化编码</w:t>
+      </w:r>
+    </w:p>
+    <w:p>
+      <w:pPr>
+        <w:rPr>
+          <w:rFonts w:ascii="宋体" w:eastAsia="宋体" w:hAnsi="宋体"/>
+          <w:sz w:val="24"/>
+          <w:szCs w:val="24"/>
+        </w:rPr>
+      </w:pPr>
+      <w:r>
+        <w:rPr>
+          <w:rFonts w:ascii="宋体" w:eastAsia="宋体" w:hAnsi="宋体"/>
+          <w:sz w:val="24"/>
+          <w:szCs w:val="24"/>
+        </w:rPr>
+        <w:t>1.</w:t>
+      </w:r>
+      <w:r>
+        <w:rPr>
+          <w:rFonts w:ascii="宋体" w:eastAsia="宋体" w:hAnsi="宋体" w:hint="eastAsia"/>
+          <w:sz w:val="24"/>
+          <w:szCs w:val="24"/>
+        </w:rPr>
+        <w:t>拆css</w:t>
+      </w:r>
+      <w:r>
+        <w:rPr>
+          <w:rFonts w:ascii="宋体" w:eastAsia="宋体" w:hAnsi="宋体" w:hint="eastAsia"/>
+          <w:sz w:val="24"/>
+          <w:szCs w:val="24"/>
+        </w:rPr>
+        <w:t>原则</w:t>
+      </w:r>
+    </w:p>
+    <w:p>
+      <w:pPr>
+        <w:ind w:firstLine="420"/>
+        <w:rPr>
+          <w:rFonts w:ascii="宋体" w:eastAsia="宋体" w:hAnsi="宋体"/>
+          <w:sz w:val="24"/>
+          <w:szCs w:val="24"/>
+        </w:rPr>
+      </w:pPr>
+      <w:r>
+        <w:rPr>
+          <w:rFonts w:ascii="宋体" w:eastAsia="宋体" w:hAnsi="宋体" w:hint="eastAsia"/>
+          <w:sz w:val="24"/>
+          <w:szCs w:val="24"/>
+        </w:rPr>
+        <w:t>a</w:t>
+      </w:r>
+      <w:r>
+        <w:rPr>
+          <w:rFonts w:ascii="宋体" w:eastAsia="宋体" w:hAnsi="宋体"/>
+          <w:sz w:val="24"/>
+          <w:szCs w:val="24"/>
+        </w:rPr>
+        <w:t>)</w:t>
+      </w:r>
+      <w:r>
+        <w:rPr>
+          <w:rFonts w:ascii="宋体" w:eastAsia="宋体" w:hAnsi="宋体" w:hint="eastAsia"/>
+          <w:sz w:val="24"/>
+          <w:szCs w:val="24"/>
+        </w:rPr>
+        <w:t>、那个组件的放在那个组件上去，</w:t>
+      </w:r>
+    </w:p>
+    <w:p>
+      <w:pPr>
+        <w:ind w:firstLine="420"/>
+        <w:rPr>
+          <w:rFonts w:ascii="宋体" w:eastAsia="宋体" w:hAnsi="宋体"/>
+          <w:sz w:val="24"/>
+          <w:szCs w:val="24"/>
+        </w:rPr>
+      </w:pPr>
+      <w:r>
+        <w:rPr>
+          <w:rFonts w:ascii="宋体" w:eastAsia="宋体" w:hAnsi="宋体" w:hint="eastAsia"/>
+          <w:sz w:val="24"/>
+          <w:szCs w:val="24"/>
+        </w:rPr>
+        <w:t>b</w:t>
+      </w:r>
+      <w:r>
+        <w:rPr>
+          <w:rFonts w:ascii="宋体" w:eastAsia="宋体" w:hAnsi="宋体"/>
+          <w:sz w:val="24"/>
+          <w:szCs w:val="24"/>
+        </w:rPr>
+        <w:t>)</w:t>
+      </w:r>
+      <w:r>
+        <w:rPr>
+          <w:rFonts w:ascii="宋体" w:eastAsia="宋体" w:hAnsi="宋体" w:hint="eastAsia"/>
+          <w:sz w:val="24"/>
+          <w:szCs w:val="24"/>
+        </w:rPr>
+        <w:t>、公用的可以创建一个base</w:t>
+      </w:r>
+      <w:r>
+        <w:rPr>
+          <w:rFonts w:ascii="宋体" w:eastAsia="宋体" w:hAnsi="宋体"/>
+          <w:sz w:val="24"/>
+          <w:szCs w:val="24"/>
+        </w:rPr>
+        <w:t>.css</w:t>
+      </w:r>
+      <w:r>
+        <w:rPr>
+          <w:rFonts w:ascii="宋体" w:eastAsia="宋体" w:hAnsi="宋体" w:hint="eastAsia"/>
+          <w:sz w:val="24"/>
+          <w:szCs w:val="24"/>
+        </w:rPr>
+        <w:t>，让main</w:t>
+      </w:r>
+      <w:r>
+        <w:rPr>
+          <w:rFonts w:ascii="宋体" w:eastAsia="宋体" w:hAnsi="宋体"/>
+          <w:sz w:val="24"/>
+          <w:szCs w:val="24"/>
+        </w:rPr>
+        <w:t>.js</w:t>
+      </w:r>
+      <w:r>
+        <w:rPr>
+          <w:rFonts w:ascii="宋体" w:eastAsia="宋体" w:hAnsi="宋体" w:hint="eastAsia"/>
+          <w:sz w:val="24"/>
+          <w:szCs w:val="24"/>
+        </w:rPr>
+        <w:t>引入</w:t>
+      </w:r>
+      <w:r>
+        <w:rPr>
+          <w:rFonts w:ascii="宋体" w:eastAsia="宋体" w:hAnsi="宋体" w:hint="eastAsia"/>
+          <w:sz w:val="24"/>
+          <w:szCs w:val="24"/>
+        </w:rPr>
+        <w:t>（此时，所有的组件都可以用）</w:t>
+      </w:r>
+      <w:r>
+        <w:rPr>
+          <w:rFonts w:ascii="宋体" w:eastAsia="宋体" w:hAnsi="宋体" w:hint="eastAsia"/>
+          <w:sz w:val="24"/>
+          <w:szCs w:val="24"/>
+        </w:rPr>
+        <w:t>,</w:t>
+      </w:r>
+      <w:r>
+        <w:rPr>
+          <w:rFonts w:ascii="宋体" w:eastAsia="宋体" w:hAnsi="宋体" w:hint="eastAsia"/>
+          <w:sz w:val="24"/>
+          <w:szCs w:val="24"/>
+        </w:rPr>
+        <w:t xml:space="preserve">import </w:t>
+      </w:r>
+      <w:r>
+        <w:rPr>
+          <w:rFonts w:ascii="宋体" w:eastAsia="宋体" w:hAnsi="宋体"/>
+          <w:sz w:val="24"/>
+          <w:szCs w:val="24"/>
+        </w:rPr>
+        <w:t>‘base.css’</w:t>
+      </w:r>
+    </w:p>
+    <w:p>
+      <w:pPr>
+        <w:ind w:firstLine="420"/>
+        <w:rPr>
+          <w:rFonts w:ascii="宋体" w:eastAsia="宋体" w:hAnsi="宋体"/>
+          <w:sz w:val="24"/>
+          <w:szCs w:val="24"/>
+        </w:rPr>
+      </w:pPr>
+      <w:r>
+        <w:rPr>
+          <w:rFonts w:ascii="宋体" w:eastAsia="宋体" w:hAnsi="宋体"/>
+          <w:sz w:val="24"/>
+          <w:szCs w:val="24"/>
+        </w:rPr>
+        <w:t>c</w:t>
+      </w:r>
+      <w:r>
+        <w:rPr>
+          <w:rFonts w:ascii="宋体" w:eastAsia="宋体" w:hAnsi="宋体" w:hint="eastAsia"/>
+          <w:sz w:val="24"/>
+          <w:szCs w:val="24"/>
+        </w:rPr>
+        <w:t>）</w:t>
+      </w:r>
+      <w:r>
+        <w:rPr>
+          <w:rFonts w:ascii="宋体" w:eastAsia="宋体" w:hAnsi="宋体"/>
+          <w:sz w:val="24"/>
+          <w:szCs w:val="24"/>
+        </w:rPr>
+        <w:t>bootstrap.css</w:t>
+      </w:r>
+      <w:r>
+        <w:rPr>
+          <w:rFonts w:ascii="宋体" w:eastAsia="宋体" w:hAnsi="宋体" w:hint="eastAsia"/>
+          <w:sz w:val="24"/>
+          <w:szCs w:val="24"/>
+        </w:rPr>
+        <w:t>位置放在index</w:t>
+      </w:r>
+      <w:r>
+        <w:rPr>
+          <w:rFonts w:ascii="宋体" w:eastAsia="宋体" w:hAnsi="宋体"/>
+          <w:sz w:val="24"/>
+          <w:szCs w:val="24"/>
+        </w:rPr>
+        <w:t>.html</w:t>
+      </w:r>
+    </w:p>
+    <w:p>
+      <w:pPr>
+        <w:ind w:firstLine="420"/>
+        <w:rPr>
+          <w:rFonts w:ascii="宋体" w:eastAsia="宋体" w:hAnsi="宋体"/>
+          <w:sz w:val="24"/>
+          <w:szCs w:val="24"/>
+        </w:rPr>
+      </w:pPr>
+      <w:r>
+        <w:rPr>
+          <w:rFonts w:ascii="宋体" w:eastAsia="宋体" w:hAnsi="宋体"/>
+          <w:sz w:val="24"/>
+          <w:szCs w:val="24"/>
+        </w:rPr>
+        <w:t>&lt;link rel="stylesheet" href="/static/css/bootstrap.css"&gt;</w:t>
+      </w:r>
+    </w:p>
+    <w:p>
+      <w:pPr>
+        <w:rPr>
+          <w:rFonts w:ascii="宋体" w:eastAsia="宋体" w:hAnsi="宋体"/>
+          <w:sz w:val="24"/>
+          <w:szCs w:val="24"/>
+        </w:rPr>
+      </w:pPr>
+    </w:p>
+    <w:p>
+      <w:pPr>
+        <w:rPr>
+          <w:rFonts w:ascii="宋体" w:eastAsia="宋体" w:hAnsi="宋体"/>
+          <w:sz w:val="24"/>
+          <w:szCs w:val="24"/>
+        </w:rPr>
+      </w:pPr>
+      <w:r>
+        <w:rPr>
+          <w:rFonts w:ascii="宋体" w:eastAsia="宋体" w:hAnsi="宋体" w:hint="eastAsia"/>
+          <w:sz w:val="24"/>
+          <w:szCs w:val="24"/>
+        </w:rPr>
+        <w:t>2.批量获取属性</w:t>
+      </w:r>
+    </w:p>
+    <w:p>
+      <w:pPr>
+        <w:rPr>
+          <w:rFonts w:ascii="宋体" w:eastAsia="宋体" w:hAnsi="宋体"/>
+          <w:sz w:val="24"/>
+          <w:szCs w:val="24"/>
+        </w:rPr>
+      </w:pPr>
+      <w:r>
+        <w:rPr>
+          <w:rFonts w:ascii="宋体" w:eastAsia="宋体" w:hAnsi="宋体"/>
+          <w:sz w:val="24"/>
+          <w:szCs w:val="24"/>
+        </w:rPr>
+        <w:tab/>
+      </w:r>
+      <w:r>
+        <w:rPr>
+          <w:rFonts w:ascii="宋体" w:eastAsia="宋体" w:hAnsi="宋体"/>
+          <w:sz w:val="24"/>
+          <w:szCs w:val="24"/>
+        </w:rPr>
+        <w:t>const {todo,index}=this</w:t>
+      </w:r>
+    </w:p>
+    <w:p>
+      <w:pPr>
+        <w:rPr>
+          <w:rFonts w:ascii="宋体" w:eastAsia="宋体" w:hAnsi="宋体"/>
+          <w:sz w:val="24"/>
+          <w:szCs w:val="24"/>
+        </w:rPr>
+      </w:pPr>
+      <w:r>
+        <w:rPr>
+          <w:rFonts w:ascii="宋体" w:eastAsia="宋体" w:hAnsi="宋体" w:hint="eastAsia"/>
+          <w:sz w:val="24"/>
+          <w:szCs w:val="24"/>
+        </w:rPr>
+        <w:t>3.将数组todos的属性comp</w:t>
+      </w:r>
+      <w:r>
+        <w:rPr>
+          <w:rFonts w:ascii="宋体" w:eastAsia="宋体" w:hAnsi="宋体"/>
+          <w:sz w:val="24"/>
+          <w:szCs w:val="24"/>
+        </w:rPr>
+        <w:t>lete</w:t>
+      </w:r>
+      <w:r>
+        <w:rPr>
+          <w:rFonts w:ascii="宋体" w:eastAsia="宋体" w:hAnsi="宋体" w:hint="eastAsia"/>
+          <w:sz w:val="24"/>
+          <w:szCs w:val="24"/>
+        </w:rPr>
+        <w:t>全部改为is</w:t>
+      </w:r>
+      <w:r>
+        <w:rPr>
+          <w:rFonts w:ascii="宋体" w:eastAsia="宋体" w:hAnsi="宋体"/>
+          <w:sz w:val="24"/>
+          <w:szCs w:val="24"/>
+        </w:rPr>
+        <w:t>check</w:t>
+      </w:r>
+      <w:r>
+        <w:rPr>
+          <w:rFonts w:ascii="宋体" w:eastAsia="宋体" w:hAnsi="宋体" w:hint="eastAsia"/>
+          <w:sz w:val="24"/>
+          <w:szCs w:val="24"/>
+        </w:rPr>
+        <w:t>状态</w:t>
+      </w:r>
+      <w:r>
+        <w:rPr>
+          <w:rFonts w:ascii="宋体" w:eastAsia="宋体" w:hAnsi="宋体" w:hint="eastAsia"/>
+          <w:sz w:val="24"/>
+          <w:szCs w:val="24"/>
+        </w:rPr>
+        <w:t>（is</w:t>
+      </w:r>
+      <w:r>
+        <w:rPr>
+          <w:rFonts w:ascii="宋体" w:eastAsia="宋体" w:hAnsi="宋体"/>
+          <w:sz w:val="24"/>
+          <w:szCs w:val="24"/>
+        </w:rPr>
+        <w:t>Check</w:t>
+      </w:r>
+      <w:r>
+        <w:rPr>
+          <w:rFonts w:ascii="宋体" w:eastAsia="宋体" w:hAnsi="宋体" w:hint="eastAsia"/>
+          <w:sz w:val="24"/>
+          <w:szCs w:val="24"/>
+        </w:rPr>
+        <w:t>为true或false）</w:t>
+      </w:r>
+    </w:p>
+    <w:p>
+      <w:pPr>
+        <w:ind w:left="420" w:firstLine="420"/>
+        <w:rPr>
+          <w:rFonts w:ascii="宋体" w:eastAsia="宋体" w:hAnsi="宋体"/>
+          <w:sz w:val="24"/>
+          <w:szCs w:val="24"/>
+        </w:rPr>
+      </w:pPr>
+      <w:r>
+        <w:rPr>
+          <w:rFonts w:ascii="宋体" w:eastAsia="宋体" w:hAnsi="宋体"/>
+          <w:sz w:val="24"/>
+          <w:szCs w:val="24"/>
+        </w:rPr>
+        <w:t>isAllcheck(ischeck){</w:t>
+      </w:r>
+    </w:p>
+    <w:p>
+      <w:pPr>
+        <w:rPr>
+          <w:rFonts w:ascii="宋体" w:eastAsia="宋体" w:hAnsi="宋体"/>
+          <w:sz w:val="24"/>
+          <w:szCs w:val="24"/>
+        </w:rPr>
+      </w:pPr>
+      <w:r>
+        <w:rPr>
+          <w:rFonts w:ascii="宋体" w:eastAsia="宋体" w:hAnsi="宋体"/>
+          <w:sz w:val="24"/>
+          <w:szCs w:val="24"/>
+        </w:rPr>
+        <w:t xml:space="preserve">            this.todos.forEach(todo=&gt;{</w:t>
+      </w:r>
+    </w:p>
+    <w:p>
+      <w:pPr>
+        <w:rPr>
+          <w:rFonts w:ascii="宋体" w:eastAsia="宋体" w:hAnsi="宋体"/>
+          <w:sz w:val="24"/>
+          <w:szCs w:val="24"/>
+        </w:rPr>
+      </w:pPr>
+      <w:r>
+        <w:rPr>
+          <w:rFonts w:ascii="宋体" w:eastAsia="宋体" w:hAnsi="宋体"/>
+          <w:sz w:val="24"/>
+          <w:szCs w:val="24"/>
+        </w:rPr>
+        <w:t xml:space="preserve">              todo.complete=ischeck}</w:t>
+      </w:r>
+    </w:p>
+    <w:p>
+      <w:pPr>
+        <w:rPr>
+          <w:rFonts w:ascii="宋体" w:eastAsia="宋体" w:hAnsi="宋体"/>
+          <w:sz w:val="24"/>
+          <w:szCs w:val="24"/>
+        </w:rPr>
+      </w:pPr>
+      <w:r>
+        <w:rPr>
+          <w:rFonts w:ascii="宋体" w:eastAsia="宋体" w:hAnsi="宋体"/>
+          <w:sz w:val="24"/>
+          <w:szCs w:val="24"/>
+        </w:rPr>
+        <w:t xml:space="preserve">              )</w:t>
+      </w:r>
+    </w:p>
+    <w:p>
+      <w:pPr>
+        <w:rPr>
+          <w:rFonts w:ascii="宋体" w:eastAsia="宋体" w:hAnsi="宋体"/>
+          <w:sz w:val="24"/>
+          <w:szCs w:val="24"/>
+        </w:rPr>
+      </w:pPr>
+      <w:r>
+        <w:rPr>
+          <w:rFonts w:ascii="宋体" w:eastAsia="宋体" w:hAnsi="宋体"/>
+          <w:sz w:val="24"/>
+          <w:szCs w:val="24"/>
+        </w:rPr>
+        <w:t xml:space="preserve">          }</w:t>
+      </w:r>
+    </w:p>
+    <w:p>
+      <w:pPr>
+        <w:rPr>
+          <w:rFonts w:ascii="宋体" w:eastAsia="宋体" w:hAnsi="宋体"/>
+          <w:sz w:val="24"/>
+          <w:szCs w:val="24"/>
+        </w:rPr>
+      </w:pPr>
+      <w:r>
+        <w:rPr>
+          <w:rFonts w:ascii="宋体" w:eastAsia="宋体" w:hAnsi="宋体" w:hint="eastAsia"/>
+          <w:sz w:val="24"/>
+          <w:szCs w:val="24"/>
+        </w:rPr>
+        <w:t>4.过滤器数组，得到状态为true的数据</w:t>
+      </w:r>
+    </w:p>
+    <w:p>
+      <w:pPr>
+        <w:ind w:firstLine="420"/>
+        <w:rPr>
+          <w:rFonts w:ascii="宋体" w:eastAsia="宋体" w:hAnsi="宋体"/>
+          <w:sz w:val="24"/>
+          <w:szCs w:val="24"/>
+        </w:rPr>
+      </w:pPr>
+      <w:r>
+        <w:rPr>
+          <w:rFonts w:ascii="宋体" w:eastAsia="宋体" w:hAnsi="宋体" w:hint="eastAsia"/>
+          <w:sz w:val="24"/>
+          <w:szCs w:val="24"/>
+        </w:rPr>
+        <w:t>即删除所有为true的元素，留下为flase的元素</w:t>
+      </w:r>
+    </w:p>
+    <w:p>
+      <w:pPr>
+        <w:rPr>
+          <w:rFonts w:ascii="宋体" w:eastAsia="宋体" w:hAnsi="宋体"/>
+          <w:sz w:val="24"/>
+          <w:szCs w:val="24"/>
+        </w:rPr>
+      </w:pPr>
+      <w:r>
+        <w:rPr>
+          <w:rFonts w:ascii="宋体" w:eastAsia="宋体" w:hAnsi="宋体"/>
+          <w:sz w:val="24"/>
+          <w:szCs w:val="24"/>
+        </w:rPr>
+        <w:t xml:space="preserve">   </w:t>
+      </w:r>
+      <w:r>
+        <w:rPr>
+          <w:rFonts w:ascii="宋体" w:eastAsia="宋体" w:hAnsi="宋体"/>
+          <w:sz w:val="24"/>
+          <w:szCs w:val="24"/>
+        </w:rPr>
+        <w:t>this.todos=this.todos.filter(todo=&gt;!todo.complete)</w:t>
+      </w:r>
+    </w:p>
+    <w:p>
+      <w:pPr>
+        <w:rPr>
+          <w:rFonts w:ascii="宋体" w:eastAsia="宋体" w:hAnsi="宋体"/>
+          <w:sz w:val="24"/>
+          <w:szCs w:val="24"/>
+        </w:rPr>
+      </w:pPr>
+      <w:r>
+        <w:rPr>
+          <w:rFonts w:ascii="宋体" w:eastAsia="宋体" w:hAnsi="宋体"/>
+          <w:sz w:val="24"/>
+          <w:szCs w:val="24"/>
+        </w:rPr>
+        <w:t>5.</w:t>
+      </w:r>
+      <w:r>
+        <w:rPr>
+          <w:rFonts w:ascii="宋体" w:eastAsia="宋体" w:hAnsi="宋体" w:hint="eastAsia"/>
+          <w:sz w:val="24"/>
+          <w:szCs w:val="24"/>
+        </w:rPr>
+        <w:t>计算数组todos中comp</w:t>
+      </w:r>
+      <w:r>
+        <w:rPr>
+          <w:rFonts w:ascii="宋体" w:eastAsia="宋体" w:hAnsi="宋体"/>
+          <w:sz w:val="24"/>
+          <w:szCs w:val="24"/>
+        </w:rPr>
+        <w:t>lete</w:t>
+      </w:r>
+      <w:r>
+        <w:rPr>
+          <w:rFonts w:ascii="宋体" w:eastAsia="宋体" w:hAnsi="宋体" w:hint="eastAsia"/>
+          <w:sz w:val="24"/>
+          <w:szCs w:val="24"/>
+        </w:rPr>
+        <w:t>值为true的元素的数量</w:t>
+      </w:r>
+    </w:p>
+    <w:p>
+      <w:pPr>
+        <w:ind w:firstLine="420"/>
+        <w:rPr>
+          <w:rFonts w:ascii="宋体" w:eastAsia="宋体" w:hAnsi="宋体"/>
+          <w:sz w:val="24"/>
+          <w:szCs w:val="24"/>
+        </w:rPr>
+      </w:pPr>
+      <w:r>
+        <w:rPr>
+          <w:rFonts w:ascii="宋体" w:eastAsia="宋体" w:hAnsi="宋体"/>
+          <w:sz w:val="24"/>
+          <w:szCs w:val="24"/>
+        </w:rPr>
+        <w:t>computed: {</w:t>
+      </w:r>
+    </w:p>
+    <w:p>
+      <w:pPr>
+        <w:rPr>
+          <w:rFonts w:ascii="宋体" w:eastAsia="宋体" w:hAnsi="宋体"/>
+          <w:sz w:val="24"/>
+          <w:szCs w:val="24"/>
+        </w:rPr>
+      </w:pPr>
+      <w:r>
+        <w:rPr>
+          <w:rFonts w:ascii="宋体" w:eastAsia="宋体" w:hAnsi="宋体"/>
+          <w:sz w:val="24"/>
+          <w:szCs w:val="24"/>
+        </w:rPr>
+        <w:t xml:space="preserve">         </w:t>
+      </w:r>
+      <w:r>
+        <w:rPr>
+          <w:rFonts w:ascii="宋体" w:eastAsia="宋体" w:hAnsi="宋体"/>
+          <w:sz w:val="24"/>
+          <w:szCs w:val="24"/>
+        </w:rPr>
+        <w:t>completedCount() {</w:t>
+      </w:r>
+    </w:p>
+    <w:p>
+      <w:pPr>
+        <w:ind w:left="420"/>
+        <w:rPr>
+          <w:rFonts w:ascii="宋体" w:eastAsia="宋体" w:hAnsi="宋体"/>
+          <w:sz w:val="24"/>
+          <w:szCs w:val="24"/>
+        </w:rPr>
+      </w:pPr>
+      <w:r>
+        <w:rPr>
+          <w:rFonts w:ascii="宋体" w:eastAsia="宋体" w:hAnsi="宋体"/>
+          <w:sz w:val="24"/>
+          <w:szCs w:val="24"/>
+        </w:rPr>
+        <w:t xml:space="preserve">           </w:t>
+      </w:r>
+      <w:r>
+        <w:rPr>
+          <w:rFonts w:ascii="宋体" w:eastAsia="宋体" w:hAnsi="宋体"/>
+          <w:sz w:val="24"/>
+          <w:szCs w:val="24"/>
+        </w:rPr>
+        <w:t>return this.todos.reduce((preTotal, todo) =&gt; preTotal + (todo.complete ? 1 : 0), 0)</w:t>
+      </w:r>
+    </w:p>
+    <w:p>
+      <w:pPr>
+        <w:rPr>
+          <w:rFonts w:ascii="宋体" w:eastAsia="宋体" w:hAnsi="宋体"/>
+          <w:sz w:val="24"/>
+          <w:szCs w:val="24"/>
+        </w:rPr>
+      </w:pPr>
+      <w:r>
+        <w:rPr>
+          <w:rFonts w:ascii="宋体" w:eastAsia="宋体" w:hAnsi="宋体"/>
+          <w:sz w:val="24"/>
+          <w:szCs w:val="24"/>
+        </w:rPr>
+        <w:t xml:space="preserve">          }</w:t>
+      </w:r>
+    </w:p>
+    <w:p>
+      <w:pPr>
+        <w:rPr>
+          <w:rFonts w:ascii="宋体" w:eastAsia="宋体" w:hAnsi="宋体"/>
+          <w:sz w:val="24"/>
+          <w:szCs w:val="24"/>
+        </w:rPr>
+      </w:pPr>
+      <w:r>
+        <w:rPr>
+          <w:rFonts w:ascii="宋体" w:eastAsia="宋体" w:hAnsi="宋体"/>
+          <w:sz w:val="24"/>
+          <w:szCs w:val="24"/>
+        </w:rPr>
+        <w:tab/>
+        <w:t>}</w:t>
+      </w:r>
+    </w:p>
+    <w:p>
+      <w:pPr>
+        <w:rPr>
+          <w:rFonts w:ascii="宋体" w:eastAsia="宋体" w:hAnsi="宋体"/>
+          <w:sz w:val="24"/>
+          <w:szCs w:val="24"/>
+        </w:rPr>
+      </w:pPr>
+      <w:r>
+        <w:rPr>
+          <w:rFonts w:ascii="宋体" w:eastAsia="宋体" w:hAnsi="宋体" w:hint="eastAsia"/>
+          <w:sz w:val="24"/>
+          <w:szCs w:val="24"/>
+        </w:rPr>
+        <w:t>6.模板te</w:t>
+      </w:r>
+      <w:r>
+        <w:rPr>
+          <w:rFonts w:ascii="宋体" w:eastAsia="宋体" w:hAnsi="宋体"/>
+          <w:sz w:val="24"/>
+          <w:szCs w:val="24"/>
+        </w:rPr>
+        <w:t>mplate</w:t>
+      </w:r>
+      <w:r>
+        <w:rPr>
+          <w:rFonts w:ascii="宋体" w:eastAsia="宋体" w:hAnsi="宋体" w:hint="eastAsia"/>
+          <w:sz w:val="24"/>
+          <w:szCs w:val="24"/>
+        </w:rPr>
+        <w:t>的标签必须写在div标签中</w:t>
+      </w:r>
+    </w:p>
     <w:p/>
     <w:p>
       <w:pPr>
-        <w:pStyle w:val="2"/>
-      </w:pPr>
-      <w:r>
-        <w:rPr>
-          <w:rFonts w:hint="eastAsia"/>
-        </w:rPr>
-        <w:t>三、路由</w:t>
-      </w:r>
-    </w:p>
-    <w:p>
-      <w:r>
-        <w:rPr>
-          <w:rFonts w:hint="eastAsia"/>
-        </w:rPr>
-        <w:t>1.在ro</w:t>
-      </w:r>
-      <w:r>
-        <w:t>uter/index.js</w:t>
-      </w:r>
-      <w:r>
-        <w:rPr>
-          <w:rFonts w:hint="eastAsia"/>
-        </w:rPr>
-        <w:t>中，设计路由时，将componet多加了一个s</w:t>
+        <w:rPr>
+          <w:rFonts w:ascii="宋体" w:eastAsia="宋体" w:hAnsi="宋体"/>
+          <w:sz w:val="24"/>
+          <w:szCs w:val="24"/>
+        </w:rPr>
+      </w:pPr>
+      <w:r>
+        <w:rPr>
+          <w:rFonts w:ascii="宋体" w:eastAsia="宋体" w:hAnsi="宋体" w:hint="eastAsia"/>
+          <w:sz w:val="24"/>
+          <w:szCs w:val="24"/>
+        </w:rPr>
+        <w:t>7.</w:t>
+      </w:r>
+      <w:r>
+        <w:rPr>
+          <w:rFonts w:ascii="宋体" w:eastAsia="宋体" w:hAnsi="宋体"/>
+          <w:sz w:val="24"/>
+          <w:szCs w:val="24"/>
+        </w:rPr>
+        <w:t xml:space="preserve"> 配置对象的属性名都是一些确定的名称，不能随便修改</w:t>
+      </w:r>
+    </w:p>
+    <w:p>
+      <w:r>
+        <w:t>new Vue({//配置对象的属性名都是一些确定的名称，不能随便修改</w:t>
+      </w:r>
+    </w:p>
+    <w:p>
+      <w:r>
+        <w:t xml:space="preserve">  el: `#app`,</w:t>
+      </w:r>
+    </w:p>
+    <w:p>
+      <w:r>
+        <w:t xml:space="preserve">  components: {</w:t>
+      </w:r>
+    </w:p>
+    <w:p>
+      <w:r>
+        <w:t xml:space="preserve">    App</w:t>
+      </w:r>
+    </w:p>
+    <w:p>
+      <w:r>
+        <w:t xml:space="preserve">  },</w:t>
+      </w:r>
+    </w:p>
+    <w:p>
+      <w:r>
+        <w:t xml:space="preserve">  template: '&lt;App/&gt;'</w:t>
       </w:r>
     </w:p>
     <w:p/>
     <w:p>
       <w:r>
+        <w:lastRenderedPageBreak/>
+        <w:t>})</w:t>
+      </w:r>
+    </w:p>
+    <w:p/>
+    <w:p>
+      <w:r>
+        <w:rPr>
+          <w:rFonts w:hint="eastAsia"/>
+        </w:rPr>
+        <w:t>8、</w:t>
+      </w:r>
+      <w:r>
+        <w:t>export default {</w:t>
+      </w:r>
+      <w:r>
+        <w:t xml:space="preserve"> </w:t>
+      </w:r>
+      <w:r>
+        <w:rPr>
+          <w:rFonts w:hint="eastAsia"/>
+        </w:rPr>
+        <w:t>}</w:t>
+      </w:r>
+      <w:r>
+        <w:t xml:space="preserve">   </w:t>
+      </w:r>
+      <w:r>
+        <w:rPr>
+          <w:rFonts w:hint="eastAsia"/>
+        </w:rPr>
+        <w:t>没有括号()</w:t>
+      </w:r>
+    </w:p>
+    <w:p>
+      <w:r>
+        <w:tab/>
+        <w:t>new V</w:t>
+      </w:r>
+      <w:r>
+        <w:rPr>
+          <w:rFonts w:hint="eastAsia"/>
+        </w:rPr>
+        <w:t>ue</w:t>
+      </w:r>
+      <w:r>
+        <w:t xml:space="preserve">({ })      </w:t>
+      </w:r>
+      <w:r>
+        <w:rPr>
+          <w:rFonts w:hint="eastAsia"/>
+        </w:rPr>
+        <w:t>有括号()</w:t>
+      </w:r>
+    </w:p>
+    <w:p/>
+    <w:p>
+      <w:r>
+        <w:rPr>
+          <w:rFonts w:hint="eastAsia"/>
+        </w:rPr>
+        <w:t>8．在main</w:t>
+      </w:r>
+      <w:r>
+        <w:t>.js</w:t>
+      </w:r>
+      <w:r>
+        <w:rPr>
+          <w:rFonts w:hint="eastAsia"/>
+        </w:rPr>
+        <w:t>中，映射App标签可以有2中方式</w:t>
+      </w:r>
+    </w:p>
+    <w:p>
+      <w:r>
+        <w:tab/>
+      </w:r>
+      <w:r>
+        <w:rPr>
+          <w:rFonts w:hint="eastAsia"/>
+        </w:rPr>
+        <w:t>方式一：</w:t>
+      </w:r>
+    </w:p>
+    <w:p>
+      <w:r>
+        <w:tab/>
+      </w:r>
+      <w:r>
         <w:rPr>
           <w:noProof/>
         </w:rPr>
         <w:drawing>
-          <wp:inline distT="0" distB="0" distL="0" distR="0" wp14:anchorId="209CB643" wp14:editId="2FB253B3">
-            <wp:extent cx="5274310" cy="3057525"/>
-            <wp:effectExtent l="0" t="0" r="2540" b="9525"/>
-            <wp:docPr id="4" name="图片 4"/>
+          <wp:inline distT="0" distB="0" distL="0" distR="0" wp14:anchorId="4811E087" wp14:editId="2960A656">
+            <wp:extent cx="5274310" cy="2649220"/>
+            <wp:effectExtent l="0" t="0" r="2540" b="0"/>
+            <wp:docPr id="11" name="图片 11"/>
             <wp:cNvGraphicFramePr>
               <a:graphicFrameLocks xmlns:a="http://schemas.openxmlformats.org/drawingml/2006/main" noChangeAspect="1"/>
             </wp:cNvGraphicFramePr>
@@ -1894,7 +1753,7 @@
                   <pic:spPr>
                     <a:xfrm>
                       <a:off x="0" y="0"/>
-                      <a:ext cx="5274310" cy="3057525"/>
+                      <a:ext cx="5274310" cy="2649220"/>
                     </a:xfrm>
                     <a:prstGeom prst="rect">
                       <a:avLst/>
@@ -1907,16 +1766,43 @@
         </w:drawing>
       </w:r>
     </w:p>
+    <w:p/>
+    <w:p>
+      <w:r>
+        <w:tab/>
+      </w:r>
+      <w:r>
+        <w:rPr>
+          <w:rFonts w:hint="eastAsia"/>
+        </w:rPr>
+        <w:t>方式二：</w:t>
+      </w:r>
+      <w:r>
+        <w:rPr>
+          <w:rFonts w:hint="eastAsia"/>
+        </w:rPr>
+        <w:t>利用rende</w:t>
+      </w:r>
+      <w:r>
+        <w:t>r</w:t>
+      </w:r>
+      <w:r>
+        <w:rPr>
+          <w:rFonts w:hint="eastAsia"/>
+        </w:rPr>
+        <w:t>属性</w:t>
+      </w:r>
+    </w:p>
     <w:p>
       <w:r>
         <w:rPr>
           <w:noProof/>
         </w:rPr>
         <w:drawing>
-          <wp:inline distT="0" distB="0" distL="0" distR="0" wp14:anchorId="19979C9F" wp14:editId="53567677">
-            <wp:extent cx="5274310" cy="2713990"/>
-            <wp:effectExtent l="0" t="0" r="2540" b="0"/>
-            <wp:docPr id="3" name="图片 3"/>
+          <wp:inline distT="0" distB="0" distL="0" distR="0" wp14:anchorId="176BB90F" wp14:editId="4F0EF778">
+            <wp:extent cx="5274310" cy="2818765"/>
+            <wp:effectExtent l="0" t="0" r="2540" b="635"/>
+            <wp:docPr id="12" name="图片 12"/>
             <wp:cNvGraphicFramePr>
               <a:graphicFrameLocks xmlns:a="http://schemas.openxmlformats.org/drawingml/2006/main" noChangeAspect="1"/>
             </wp:cNvGraphicFramePr>
@@ -1936,7 +1822,7 @@
                   <pic:spPr>
                     <a:xfrm>
                       <a:off x="0" y="0"/>
-                      <a:ext cx="5274310" cy="2713990"/>
+                      <a:ext cx="5274310" cy="2818765"/>
                     </a:xfrm>
                     <a:prstGeom prst="rect">
                       <a:avLst/>
@@ -1951,69 +1837,44 @@
     </w:p>
     <w:p/>
     <w:p>
-      <w:r>
-        <w:rPr>
-          <w:rFonts w:hint="eastAsia"/>
-        </w:rPr>
-        <w:t>2</w:t>
-      </w:r>
-      <w:r>
-        <w:t>.</w:t>
-      </w:r>
-      <w:r>
-        <w:rPr>
-          <w:rFonts w:hint="eastAsia"/>
-        </w:rPr>
-        <w:t>在/router</w:t>
-      </w:r>
-      <w:r>
-        <w:t>/</w:t>
-      </w:r>
-      <w:r>
-        <w:rPr>
-          <w:rFonts w:hint="eastAsia"/>
-        </w:rPr>
-        <w:t>index</w:t>
-      </w:r>
-      <w:r>
-        <w:t>.js</w:t>
-      </w:r>
-      <w:r>
-        <w:rPr>
-          <w:rFonts w:hint="eastAsia"/>
-        </w:rPr>
-        <w:t>中，将ro</w:t>
-      </w:r>
-      <w:r>
-        <w:t>utes</w:t>
-      </w:r>
-      <w:r>
-        <w:rPr>
-          <w:rFonts w:hint="eastAsia"/>
-        </w:rPr>
-        <w:t>错写为router</w:t>
-      </w:r>
-      <w:r>
-        <w:t>s</w:t>
-      </w:r>
-      <w:r>
-        <w:rPr>
-          <w:rFonts w:hint="eastAsia"/>
-        </w:rPr>
-        <w:t>导致错误</w:t>
-      </w:r>
-    </w:p>
+      <w:pPr>
+        <w:pStyle w:val="2"/>
+      </w:pPr>
+      <w:r>
+        <w:rPr>
+          <w:rFonts w:hint="eastAsia"/>
+        </w:rPr>
+        <w:t>三、路由</w:t>
+      </w:r>
+    </w:p>
+    <w:p>
+      <w:r>
+        <w:rPr>
+          <w:rFonts w:hint="eastAsia"/>
+        </w:rPr>
+        <w:t>1.在ro</w:t>
+      </w:r>
+      <w:r>
+        <w:t>uter/index.js</w:t>
+      </w:r>
+      <w:r>
+        <w:rPr>
+          <w:rFonts w:hint="eastAsia"/>
+        </w:rPr>
+        <w:t>中，设计路由时，将componet多加了一个s</w:t>
+      </w:r>
+    </w:p>
+    <w:p/>
     <w:p>
       <w:r>
         <w:rPr>
           <w:noProof/>
         </w:rPr>
-        <w:lastRenderedPageBreak/>
         <w:drawing>
-          <wp:inline distT="0" distB="0" distL="0" distR="0" wp14:anchorId="169FA771" wp14:editId="03835945">
-            <wp:extent cx="5274310" cy="2418715"/>
-            <wp:effectExtent l="0" t="0" r="2540" b="635"/>
-            <wp:docPr id="6" name="图片 6"/>
+          <wp:inline distT="0" distB="0" distL="0" distR="0" wp14:anchorId="209CB643" wp14:editId="2FB253B3">
+            <wp:extent cx="5274310" cy="3057525"/>
+            <wp:effectExtent l="0" t="0" r="2540" b="9525"/>
+            <wp:docPr id="4" name="图片 4"/>
             <wp:cNvGraphicFramePr>
               <a:graphicFrameLocks xmlns:a="http://schemas.openxmlformats.org/drawingml/2006/main" noChangeAspect="1"/>
             </wp:cNvGraphicFramePr>
@@ -2033,7 +1894,7 @@
                   <pic:spPr>
                     <a:xfrm>
                       <a:off x="0" y="0"/>
-                      <a:ext cx="5274310" cy="2418715"/>
+                      <a:ext cx="5274310" cy="3057525"/>
                     </a:xfrm>
                     <a:prstGeom prst="rect">
                       <a:avLst/>
@@ -2052,10 +1913,10 @@
           <w:noProof/>
         </w:rPr>
         <w:drawing>
-          <wp:inline distT="0" distB="0" distL="0" distR="0" wp14:anchorId="28F59947" wp14:editId="68998C98">
-            <wp:extent cx="5274310" cy="2694305"/>
+          <wp:inline distT="0" distB="0" distL="0" distR="0" wp14:anchorId="19979C9F" wp14:editId="53567677">
+            <wp:extent cx="5274310" cy="2713990"/>
             <wp:effectExtent l="0" t="0" r="2540" b="0"/>
-            <wp:docPr id="5" name="图片 5"/>
+            <wp:docPr id="3" name="图片 3"/>
             <wp:cNvGraphicFramePr>
               <a:graphicFrameLocks xmlns:a="http://schemas.openxmlformats.org/drawingml/2006/main" noChangeAspect="1"/>
             </wp:cNvGraphicFramePr>
@@ -2075,7 +1936,7 @@
                   <pic:spPr>
                     <a:xfrm>
                       <a:off x="0" y="0"/>
-                      <a:ext cx="5274310" cy="2694305"/>
+                      <a:ext cx="5274310" cy="2713990"/>
                     </a:xfrm>
                     <a:prstGeom prst="rect">
                       <a:avLst/>
@@ -2094,13 +1955,10 @@
         <w:rPr>
           <w:rFonts w:hint="eastAsia"/>
         </w:rPr>
-        <w:t>3.</w:t>
-      </w:r>
-      <w:r>
-        <w:rPr>
-          <w:rFonts w:hint="eastAsia"/>
-        </w:rPr>
-        <w:t xml:space="preserve"> </w:t>
+        <w:t>2</w:t>
+      </w:r>
+      <w:r>
+        <w:t>.</w:t>
       </w:r>
       <w:r>
         <w:rPr>
@@ -2124,85 +1982,25 @@
         <w:rPr>
           <w:rFonts w:hint="eastAsia"/>
         </w:rPr>
-        <w:t>中，路径书写错误</w:t>
-      </w:r>
-      <w:r>
-        <w:rPr>
-          <w:rFonts w:hint="eastAsia"/>
-        </w:rPr>
-        <w:t>。写成</w:t>
-      </w:r>
-      <w:r>
-        <w:rPr>
-          <w:rFonts w:ascii="宋体" w:eastAsia="宋体" w:hAnsi="宋体" w:hint="eastAsia"/>
-        </w:rPr>
-        <w:t>‘.</w:t>
-      </w:r>
-      <w:r>
-        <w:rPr>
-          <w:rFonts w:ascii="宋体" w:eastAsia="宋体" w:hAnsi="宋体"/>
-        </w:rPr>
-        <w:t>/about’</w:t>
-      </w:r>
-      <w:r>
-        <w:rPr>
-          <w:rFonts w:ascii="宋体" w:eastAsia="宋体" w:hAnsi="宋体"/>
-        </w:rPr>
-        <w:t>,</w:t>
-      </w:r>
-      <w:r>
-        <w:rPr>
-          <w:rFonts w:ascii="宋体" w:eastAsia="宋体" w:hAnsi="宋体" w:hint="eastAsia"/>
-        </w:rPr>
-        <w:t>即使调用时写成&lt;</w:t>
-      </w:r>
-      <w:r>
-        <w:rPr>
-          <w:rFonts w:ascii="宋体" w:eastAsia="宋体" w:hAnsi="宋体"/>
-        </w:rPr>
-        <w:t xml:space="preserve">router-link </w:t>
-      </w:r>
-      <w:r>
-        <w:rPr>
-          <w:rFonts w:ascii="宋体" w:eastAsia="宋体" w:hAnsi="宋体" w:hint="eastAsia"/>
-        </w:rPr>
-        <w:t>to</w:t>
-      </w:r>
-      <w:r>
-        <w:rPr>
-          <w:rFonts w:ascii="宋体" w:eastAsia="宋体" w:hAnsi="宋体"/>
-        </w:rPr>
-        <w:t>=’</w:t>
-      </w:r>
-      <w:r>
-        <w:rPr>
-          <w:rFonts w:ascii="宋体" w:eastAsia="宋体" w:hAnsi="宋体" w:hint="eastAsia"/>
-        </w:rPr>
-        <w:t xml:space="preserve"> .</w:t>
-      </w:r>
-      <w:r>
-        <w:rPr>
-          <w:rFonts w:ascii="宋体" w:eastAsia="宋体" w:hAnsi="宋体"/>
-        </w:rPr>
-        <w:t>/abou</w:t>
-      </w:r>
-      <w:r>
-        <w:rPr>
-          <w:rFonts w:ascii="宋体" w:eastAsia="宋体" w:hAnsi="宋体"/>
-        </w:rPr>
-        <w:t>’&gt;</w:t>
-      </w:r>
-      <w:r>
-        <w:rPr>
-          <w:rFonts w:ascii="宋体" w:eastAsia="宋体" w:hAnsi="宋体" w:hint="eastAsia"/>
-        </w:rPr>
-        <w:t>,两边相同也调不到A</w:t>
-      </w:r>
-      <w:r>
-        <w:rPr>
-          <w:rFonts w:ascii="宋体" w:eastAsia="宋体" w:hAnsi="宋体"/>
-        </w:rPr>
-        <w:t>bout.vue</w:t>
+        <w:t>中，将ro</w:t>
+      </w:r>
+      <w:r>
+        <w:t>utes</w:t>
+      </w:r>
+      <w:r>
+        <w:rPr>
+          <w:rFonts w:hint="eastAsia"/>
+        </w:rPr>
+        <w:t>错写为router</w:t>
+      </w:r>
+      <w:r>
+        <w:t>s</w:t>
+      </w:r>
+      <w:r>
+        <w:rPr>
+          <w:rFonts w:hint="eastAsia"/>
+        </w:rPr>
+        <w:t>导致错误</w:t>
       </w:r>
     </w:p>
     <w:p>
@@ -2210,11 +2008,12 @@
         <w:rPr>
           <w:noProof/>
         </w:rPr>
+        <w:lastRenderedPageBreak/>
         <w:drawing>
-          <wp:inline distT="0" distB="0" distL="0" distR="0" wp14:anchorId="1C9DEF4C" wp14:editId="0D2C2D30">
-            <wp:extent cx="5274310" cy="2242185"/>
-            <wp:effectExtent l="0" t="0" r="2540" b="5715"/>
-            <wp:docPr id="8" name="图片 8"/>
+          <wp:inline distT="0" distB="0" distL="0" distR="0" wp14:anchorId="169FA771" wp14:editId="03835945">
+            <wp:extent cx="5274310" cy="2418715"/>
+            <wp:effectExtent l="0" t="0" r="2540" b="635"/>
+            <wp:docPr id="6" name="图片 6"/>
             <wp:cNvGraphicFramePr>
               <a:graphicFrameLocks xmlns:a="http://schemas.openxmlformats.org/drawingml/2006/main" noChangeAspect="1"/>
             </wp:cNvGraphicFramePr>
@@ -2234,7 +2033,7 @@
                   <pic:spPr>
                     <a:xfrm>
                       <a:off x="0" y="0"/>
-                      <a:ext cx="5274310" cy="2242185"/>
+                      <a:ext cx="5274310" cy="2418715"/>
                     </a:xfrm>
                     <a:prstGeom prst="rect">
                       <a:avLst/>
@@ -2247,18 +2046,16 @@
         </w:drawing>
       </w:r>
     </w:p>
-    <w:p/>
     <w:p>
       <w:r>
         <w:rPr>
           <w:noProof/>
         </w:rPr>
-        <w:lastRenderedPageBreak/>
         <w:drawing>
-          <wp:inline distT="0" distB="0" distL="0" distR="0" wp14:anchorId="63F18629" wp14:editId="44530EC6">
-            <wp:extent cx="5274310" cy="2336800"/>
-            <wp:effectExtent l="0" t="0" r="2540" b="6350"/>
-            <wp:docPr id="7" name="图片 7"/>
+          <wp:inline distT="0" distB="0" distL="0" distR="0" wp14:anchorId="28F59947" wp14:editId="68998C98">
+            <wp:extent cx="5274310" cy="2694305"/>
+            <wp:effectExtent l="0" t="0" r="2540" b="0"/>
+            <wp:docPr id="5" name="图片 5"/>
             <wp:cNvGraphicFramePr>
               <a:graphicFrameLocks xmlns:a="http://schemas.openxmlformats.org/drawingml/2006/main" noChangeAspect="1"/>
             </wp:cNvGraphicFramePr>
@@ -2278,7 +2075,7 @@
                   <pic:spPr>
                     <a:xfrm>
                       <a:off x="0" y="0"/>
-                      <a:ext cx="5274310" cy="2336800"/>
+                      <a:ext cx="5274310" cy="2694305"/>
                     </a:xfrm>
                     <a:prstGeom prst="rect">
                       <a:avLst/>
@@ -2292,35 +2089,33 @@
       </w:r>
     </w:p>
     <w:p/>
-    <w:p/>
-    <w:p/>
-    <w:p/>
-    <w:p>
-      <w:pPr>
-        <w:pStyle w:val="2"/>
-      </w:pPr>
-      <w:r>
-        <w:rPr>
-          <w:rFonts w:hint="eastAsia"/>
-        </w:rPr>
-        <w:t>四、Vuex</w:t>
-      </w:r>
-    </w:p>
-    <w:p>
-      <w:r>
-        <w:rPr>
-          <w:rFonts w:hint="eastAsia"/>
-        </w:rPr>
-        <w:t>1</w:t>
-      </w:r>
-      <w:r>
-        <w:t>.</w:t>
-      </w:r>
-      <w:r>
-        <w:rPr>
-          <w:rFonts w:hint="eastAsia"/>
-        </w:rPr>
-        <w:t>忘记在main</w:t>
+    <w:p>
+      <w:r>
+        <w:rPr>
+          <w:rFonts w:hint="eastAsia"/>
+        </w:rPr>
+        <w:t>3.</w:t>
+      </w:r>
+      <w:r>
+        <w:rPr>
+          <w:rFonts w:hint="eastAsia"/>
+        </w:rPr>
+        <w:t xml:space="preserve"> </w:t>
+      </w:r>
+      <w:r>
+        <w:rPr>
+          <w:rFonts w:hint="eastAsia"/>
+        </w:rPr>
+        <w:t>在/router</w:t>
+      </w:r>
+      <w:r>
+        <w:t>/</w:t>
+      </w:r>
+      <w:r>
+        <w:rPr>
+          <w:rFonts w:hint="eastAsia"/>
+        </w:rPr>
+        <w:t>index</w:t>
       </w:r>
       <w:r>
         <w:t>.js</w:t>
@@ -2329,7 +2124,85 @@
         <w:rPr>
           <w:rFonts w:hint="eastAsia"/>
         </w:rPr>
-        <w:t>中注册store</w:t>
+        <w:t>中，路径书写错误</w:t>
+      </w:r>
+      <w:r>
+        <w:rPr>
+          <w:rFonts w:hint="eastAsia"/>
+        </w:rPr>
+        <w:t>。写成</w:t>
+      </w:r>
+      <w:r>
+        <w:rPr>
+          <w:rFonts w:ascii="宋体" w:eastAsia="宋体" w:hAnsi="宋体" w:hint="eastAsia"/>
+        </w:rPr>
+        <w:t>‘.</w:t>
+      </w:r>
+      <w:r>
+        <w:rPr>
+          <w:rFonts w:ascii="宋体" w:eastAsia="宋体" w:hAnsi="宋体"/>
+        </w:rPr>
+        <w:t>/about’</w:t>
+      </w:r>
+      <w:r>
+        <w:rPr>
+          <w:rFonts w:ascii="宋体" w:eastAsia="宋体" w:hAnsi="宋体"/>
+        </w:rPr>
+        <w:t>,</w:t>
+      </w:r>
+      <w:r>
+        <w:rPr>
+          <w:rFonts w:ascii="宋体" w:eastAsia="宋体" w:hAnsi="宋体" w:hint="eastAsia"/>
+        </w:rPr>
+        <w:t>即使调用时写成&lt;</w:t>
+      </w:r>
+      <w:r>
+        <w:rPr>
+          <w:rFonts w:ascii="宋体" w:eastAsia="宋体" w:hAnsi="宋体"/>
+        </w:rPr>
+        <w:t xml:space="preserve">router-link </w:t>
+      </w:r>
+      <w:r>
+        <w:rPr>
+          <w:rFonts w:ascii="宋体" w:eastAsia="宋体" w:hAnsi="宋体" w:hint="eastAsia"/>
+        </w:rPr>
+        <w:t>to</w:t>
+      </w:r>
+      <w:r>
+        <w:rPr>
+          <w:rFonts w:ascii="宋体" w:eastAsia="宋体" w:hAnsi="宋体"/>
+        </w:rPr>
+        <w:t>=’</w:t>
+      </w:r>
+      <w:r>
+        <w:rPr>
+          <w:rFonts w:ascii="宋体" w:eastAsia="宋体" w:hAnsi="宋体" w:hint="eastAsia"/>
+        </w:rPr>
+        <w:t xml:space="preserve"> .</w:t>
+      </w:r>
+      <w:r>
+        <w:rPr>
+          <w:rFonts w:ascii="宋体" w:eastAsia="宋体" w:hAnsi="宋体"/>
+        </w:rPr>
+        <w:t>/abou</w:t>
+      </w:r>
+      <w:r>
+        <w:rPr>
+          <w:rFonts w:ascii="宋体" w:eastAsia="宋体" w:hAnsi="宋体"/>
+        </w:rPr>
+        <w:t>’&gt;</w:t>
+      </w:r>
+      <w:r>
+        <w:rPr>
+          <w:rFonts w:ascii="宋体" w:eastAsia="宋体" w:hAnsi="宋体" w:hint="eastAsia"/>
+        </w:rPr>
+        <w:t>,两边相同也调不到A</w:t>
+      </w:r>
+      <w:r>
+        <w:rPr>
+          <w:rFonts w:ascii="宋体" w:eastAsia="宋体" w:hAnsi="宋体"/>
+        </w:rPr>
+        <w:t>bout.vue</w:t>
       </w:r>
     </w:p>
     <w:p>
@@ -2338,10 +2211,10 @@
           <w:noProof/>
         </w:rPr>
         <w:drawing>
-          <wp:inline distT="0" distB="0" distL="0" distR="0" wp14:anchorId="2A6CC159" wp14:editId="2C3AE7F8">
-            <wp:extent cx="5274310" cy="3338830"/>
-            <wp:effectExtent l="0" t="0" r="2540" b="0"/>
-            <wp:docPr id="2" name="图片 2"/>
+          <wp:inline distT="0" distB="0" distL="0" distR="0" wp14:anchorId="1C9DEF4C" wp14:editId="0D2C2D30">
+            <wp:extent cx="5274310" cy="2242185"/>
+            <wp:effectExtent l="0" t="0" r="2540" b="5715"/>
+            <wp:docPr id="8" name="图片 8"/>
             <wp:cNvGraphicFramePr>
               <a:graphicFrameLocks xmlns:a="http://schemas.openxmlformats.org/drawingml/2006/main" noChangeAspect="1"/>
             </wp:cNvGraphicFramePr>
@@ -2361,7 +2234,7 @@
                   <pic:spPr>
                     <a:xfrm>
                       <a:off x="0" y="0"/>
-                      <a:ext cx="5274310" cy="3338830"/>
+                      <a:ext cx="5274310" cy="2242185"/>
                     </a:xfrm>
                     <a:prstGeom prst="rect">
                       <a:avLst/>
@@ -2376,101 +2249,16 @@
     </w:p>
     <w:p/>
     <w:p>
-      <w:pPr>
-        <w:rPr>
-          <w:rFonts w:ascii="宋体" w:eastAsia="宋体" w:hAnsi="宋体"/>
-        </w:rPr>
-      </w:pPr>
-      <w:r>
-        <w:rPr>
-          <w:rFonts w:hint="eastAsia"/>
-        </w:rPr>
-        <w:t>2.在传递参数时，须将其包装为对象，加上</w:t>
-      </w:r>
-      <w:r>
-        <w:rPr>
-          <w:rFonts w:ascii="宋体" w:eastAsia="宋体" w:hAnsi="宋体" w:hint="eastAsia"/>
-        </w:rPr>
-        <w:t>{</w:t>
-      </w:r>
-      <w:r>
-        <w:rPr>
-          <w:rFonts w:ascii="宋体" w:eastAsia="宋体" w:hAnsi="宋体"/>
-        </w:rPr>
-        <w:t xml:space="preserve"> </w:t>
-      </w:r>
-      <w:r>
-        <w:rPr>
-          <w:rFonts w:ascii="宋体" w:eastAsia="宋体" w:hAnsi="宋体" w:hint="eastAsia"/>
-        </w:rPr>
-        <w:t>}</w:t>
-      </w:r>
-      <w:r>
-        <w:rPr>
-          <w:rFonts w:ascii="宋体" w:eastAsia="宋体" w:hAnsi="宋体" w:hint="eastAsia"/>
-        </w:rPr>
-        <w:t>包裹</w:t>
-      </w:r>
-      <w:r>
-        <w:rPr>
-          <w:rFonts w:ascii="宋体" w:eastAsia="宋体" w:hAnsi="宋体" w:hint="eastAsia"/>
-        </w:rPr>
-        <w:t>即可</w:t>
-      </w:r>
-    </w:p>
-    <w:p>
-      <w:pPr>
-        <w:rPr>
-          <w:rFonts w:ascii="宋体" w:eastAsia="宋体" w:hAnsi="宋体"/>
-        </w:rPr>
-      </w:pPr>
-      <w:r>
-        <w:rPr>
-          <w:rFonts w:ascii="宋体" w:eastAsia="宋体" w:hAnsi="宋体"/>
-        </w:rPr>
-        <w:tab/>
-      </w:r>
-      <w:r>
-        <w:rPr>
-          <w:rFonts w:ascii="宋体" w:eastAsia="宋体" w:hAnsi="宋体" w:hint="eastAsia"/>
-        </w:rPr>
-        <w:t>在action</w:t>
-      </w:r>
-      <w:r>
-        <w:rPr>
-          <w:rFonts w:ascii="宋体" w:eastAsia="宋体" w:hAnsi="宋体"/>
-        </w:rPr>
-        <w:t>s.js</w:t>
-      </w:r>
-      <w:r>
-        <w:rPr>
-          <w:rFonts w:ascii="宋体" w:eastAsia="宋体" w:hAnsi="宋体" w:hint="eastAsia"/>
-        </w:rPr>
-        <w:t>中传递参数时：</w:t>
-      </w:r>
-    </w:p>
-    <w:p>
-      <w:pPr>
-        <w:rPr>
-          <w:rFonts w:ascii="宋体" w:eastAsia="宋体" w:hAnsi="宋体"/>
-        </w:rPr>
-      </w:pPr>
-      <w:r>
-        <w:rPr>
-          <w:rFonts w:ascii="宋体" w:eastAsia="宋体" w:hAnsi="宋体"/>
-        </w:rPr>
-        <w:tab/>
-      </w:r>
       <w:r>
         <w:rPr>
           <w:noProof/>
         </w:rPr>
         <w:lastRenderedPageBreak/>
         <w:drawing>
-          <wp:inline distT="0" distB="0" distL="0" distR="0" wp14:anchorId="17AE220D" wp14:editId="52C36C1E">
-            <wp:extent cx="5274310" cy="1928495"/>
-            <wp:effectExtent l="0" t="0" r="2540" b="0"/>
-            <wp:docPr id="10" name="图片 10"/>
+          <wp:inline distT="0" distB="0" distL="0" distR="0" wp14:anchorId="63F18629" wp14:editId="44530EC6">
+            <wp:extent cx="5274310" cy="2336800"/>
+            <wp:effectExtent l="0" t="0" r="2540" b="6350"/>
+            <wp:docPr id="7" name="图片 7"/>
             <wp:cNvGraphicFramePr>
               <a:graphicFrameLocks xmlns:a="http://schemas.openxmlformats.org/drawingml/2006/main" noChangeAspect="1"/>
             </wp:cNvGraphicFramePr>
@@ -2490,7 +2278,7 @@
                   <pic:spPr>
                     <a:xfrm>
                       <a:off x="0" y="0"/>
-                      <a:ext cx="5274310" cy="1928495"/>
+                      <a:ext cx="5274310" cy="2336800"/>
                     </a:xfrm>
                     <a:prstGeom prst="rect">
                       <a:avLst/>
@@ -2503,52 +2291,57 @@
         </w:drawing>
       </w:r>
     </w:p>
-    <w:p>
-      <w:pPr>
-        <w:rPr>
-          <w:rFonts w:ascii="宋体" w:eastAsia="宋体" w:hAnsi="宋体"/>
-        </w:rPr>
-      </w:pPr>
-    </w:p>
-    <w:p>
-      <w:pPr>
-        <w:ind w:firstLine="420"/>
-        <w:rPr>
-          <w:rFonts w:ascii="宋体" w:eastAsia="宋体" w:hAnsi="宋体"/>
-        </w:rPr>
-      </w:pPr>
-      <w:r>
-        <w:rPr>
-          <w:rFonts w:ascii="宋体" w:eastAsia="宋体" w:hAnsi="宋体" w:hint="eastAsia"/>
-        </w:rPr>
-        <w:t>在mutat</w:t>
-      </w:r>
-      <w:r>
-        <w:rPr>
-          <w:rFonts w:ascii="宋体" w:eastAsia="宋体" w:hAnsi="宋体"/>
-        </w:rPr>
-        <w:t>ions.js</w:t>
-      </w:r>
-      <w:r>
-        <w:rPr>
-          <w:rFonts w:ascii="宋体" w:eastAsia="宋体" w:hAnsi="宋体" w:hint="eastAsia"/>
-        </w:rPr>
-        <w:t>中传递参数时:</w:t>
-      </w:r>
-    </w:p>
-    <w:p>
-      <w:pPr>
-        <w:ind w:firstLine="420"/>
-      </w:pPr>
+    <w:p/>
+    <w:p/>
+    <w:p/>
+    <w:p/>
+    <w:p>
+      <w:pPr>
+        <w:pStyle w:val="2"/>
+      </w:pPr>
+      <w:r>
+        <w:rPr>
+          <w:rFonts w:hint="eastAsia"/>
+        </w:rPr>
+        <w:t>四、Vuex</w:t>
+      </w:r>
+    </w:p>
+    <w:p>
+      <w:r>
+        <w:rPr>
+          <w:rFonts w:hint="eastAsia"/>
+        </w:rPr>
+        <w:t>1</w:t>
+      </w:r>
+      <w:r>
+        <w:t>.</w:t>
+      </w:r>
+      <w:r>
+        <w:rPr>
+          <w:rFonts w:hint="eastAsia"/>
+        </w:rPr>
+        <w:t>忘记在main</w:t>
+      </w:r>
+      <w:r>
+        <w:t>.js</w:t>
+      </w:r>
+      <w:r>
+        <w:rPr>
+          <w:rFonts w:hint="eastAsia"/>
+        </w:rPr>
+        <w:t>中注册store</w:t>
+      </w:r>
+    </w:p>
+    <w:p>
       <w:r>
         <w:rPr>
           <w:noProof/>
         </w:rPr>
         <w:drawing>
-          <wp:inline distT="0" distB="0" distL="0" distR="0" wp14:anchorId="46BBF034" wp14:editId="2A341045">
-            <wp:extent cx="5274310" cy="1427480"/>
-            <wp:effectExtent l="0" t="0" r="2540" b="1270"/>
-            <wp:docPr id="9" name="图片 9"/>
+          <wp:inline distT="0" distB="0" distL="0" distR="0" wp14:anchorId="2A6CC159" wp14:editId="2C3AE7F8">
+            <wp:extent cx="5274310" cy="3338830"/>
+            <wp:effectExtent l="0" t="0" r="2540" b="0"/>
+            <wp:docPr id="2" name="图片 2"/>
             <wp:cNvGraphicFramePr>
               <a:graphicFrameLocks xmlns:a="http://schemas.openxmlformats.org/drawingml/2006/main" noChangeAspect="1"/>
             </wp:cNvGraphicFramePr>
@@ -2568,7 +2361,7 @@
                   <pic:spPr>
                     <a:xfrm>
                       <a:off x="0" y="0"/>
-                      <a:ext cx="5274310" cy="1427480"/>
+                      <a:ext cx="5274310" cy="3338830"/>
                     </a:xfrm>
                     <a:prstGeom prst="rect">
                       <a:avLst/>
@@ -2581,44 +2374,103 @@
         </w:drawing>
       </w:r>
     </w:p>
-    <w:p>
-      <w:pPr>
-        <w:ind w:firstLine="420"/>
-      </w:pPr>
-    </w:p>
-    <w:p>
-      <w:pPr>
-        <w:ind w:firstLine="420"/>
-      </w:pPr>
-      <w:r>
-        <w:rPr>
-          <w:rFonts w:hint="eastAsia"/>
-        </w:rPr>
-        <w:t>3</w:t>
-      </w:r>
-      <w:r>
-        <w:t>.</w:t>
-      </w:r>
-      <w:r>
-        <w:rPr>
-          <w:rFonts w:hint="eastAsia"/>
-        </w:rPr>
-        <w:t>在使用store时，必须加$</w:t>
-      </w:r>
-    </w:p>
-    <w:p>
-      <w:pPr>
-        <w:ind w:firstLine="420"/>
-      </w:pPr>
+    <w:p/>
+    <w:p>
+      <w:pPr>
+        <w:rPr>
+          <w:rFonts w:ascii="宋体" w:eastAsia="宋体" w:hAnsi="宋体"/>
+        </w:rPr>
+      </w:pPr>
+      <w:r>
+        <w:rPr>
+          <w:rFonts w:hint="eastAsia"/>
+        </w:rPr>
+        <w:t>2.在传递参数时，须将其包装为对象，加上</w:t>
+      </w:r>
+      <w:r>
+        <w:rPr>
+          <w:rFonts w:ascii="宋体" w:eastAsia="宋体" w:hAnsi="宋体" w:hint="eastAsia"/>
+        </w:rPr>
+        <w:t>{</w:t>
+      </w:r>
+      <w:r>
+        <w:rPr>
+          <w:rFonts w:ascii="宋体" w:eastAsia="宋体" w:hAnsi="宋体"/>
+        </w:rPr>
+        <w:t xml:space="preserve"> </w:t>
+      </w:r>
+      <w:r>
+        <w:rPr>
+          <w:rFonts w:ascii="宋体" w:eastAsia="宋体" w:hAnsi="宋体" w:hint="eastAsia"/>
+        </w:rPr>
+        <w:t>}</w:t>
+      </w:r>
+      <w:r>
+        <w:rPr>
+          <w:rFonts w:ascii="宋体" w:eastAsia="宋体" w:hAnsi="宋体" w:hint="eastAsia"/>
+        </w:rPr>
+        <w:t>包裹</w:t>
+      </w:r>
+      <w:r>
+        <w:rPr>
+          <w:rFonts w:ascii="宋体" w:eastAsia="宋体" w:hAnsi="宋体" w:hint="eastAsia"/>
+        </w:rPr>
+        <w:t>即可</w:t>
+      </w:r>
+    </w:p>
+    <w:p>
+      <w:pPr>
+        <w:rPr>
+          <w:rFonts w:ascii="宋体" w:eastAsia="宋体" w:hAnsi="宋体"/>
+        </w:rPr>
+      </w:pPr>
+      <w:r>
+        <w:rPr>
+          <w:rFonts w:ascii="宋体" w:eastAsia="宋体" w:hAnsi="宋体"/>
+        </w:rPr>
+        <w:tab/>
+      </w:r>
+      <w:r>
+        <w:rPr>
+          <w:rFonts w:ascii="宋体" w:eastAsia="宋体" w:hAnsi="宋体" w:hint="eastAsia"/>
+        </w:rPr>
+        <w:t>在action</w:t>
+      </w:r>
+      <w:r>
+        <w:rPr>
+          <w:rFonts w:ascii="宋体" w:eastAsia="宋体" w:hAnsi="宋体"/>
+        </w:rPr>
+        <w:t>s.js</w:t>
+      </w:r>
+      <w:r>
+        <w:rPr>
+          <w:rFonts w:ascii="宋体" w:eastAsia="宋体" w:hAnsi="宋体" w:hint="eastAsia"/>
+        </w:rPr>
+        <w:t>中传递参数时：</w:t>
+      </w:r>
+    </w:p>
+    <w:p>
+      <w:pPr>
+        <w:rPr>
+          <w:rFonts w:ascii="宋体" w:eastAsia="宋体" w:hAnsi="宋体"/>
+        </w:rPr>
+      </w:pPr>
+      <w:r>
+        <w:rPr>
+          <w:rFonts w:ascii="宋体" w:eastAsia="宋体" w:hAnsi="宋体"/>
+        </w:rPr>
+        <w:tab/>
+      </w:r>
       <w:r>
         <w:rPr>
           <w:noProof/>
         </w:rPr>
+        <w:lastRenderedPageBreak/>
         <w:drawing>
-          <wp:inline distT="0" distB="0" distL="0" distR="0" wp14:anchorId="1ADBB6F4" wp14:editId="4ADBDACB">
-            <wp:extent cx="5274310" cy="1798955"/>
+          <wp:inline distT="0" distB="0" distL="0" distR="0" wp14:anchorId="17AE220D" wp14:editId="52C36C1E">
+            <wp:extent cx="5274310" cy="1928495"/>
             <wp:effectExtent l="0" t="0" r="2540" b="0"/>
-            <wp:docPr id="14" name="图片 14"/>
+            <wp:docPr id="10" name="图片 10"/>
             <wp:cNvGraphicFramePr>
               <a:graphicFrameLocks xmlns:a="http://schemas.openxmlformats.org/drawingml/2006/main" noChangeAspect="1"/>
             </wp:cNvGraphicFramePr>
@@ -2638,7 +2490,7 @@
                   <pic:spPr>
                     <a:xfrm>
                       <a:off x="0" y="0"/>
-                      <a:ext cx="5274310" cy="1798955"/>
+                      <a:ext cx="5274310" cy="1928495"/>
                     </a:xfrm>
                     <a:prstGeom prst="rect">
                       <a:avLst/>
@@ -2653,8 +2505,36 @@
     </w:p>
     <w:p>
       <w:pPr>
+        <w:rPr>
+          <w:rFonts w:ascii="宋体" w:eastAsia="宋体" w:hAnsi="宋体"/>
+        </w:rPr>
+      </w:pPr>
+    </w:p>
+    <w:p>
+      <w:pPr>
         <w:ind w:firstLine="420"/>
-      </w:pPr>
+        <w:rPr>
+          <w:rFonts w:ascii="宋体" w:eastAsia="宋体" w:hAnsi="宋体"/>
+        </w:rPr>
+      </w:pPr>
+      <w:r>
+        <w:rPr>
+          <w:rFonts w:ascii="宋体" w:eastAsia="宋体" w:hAnsi="宋体" w:hint="eastAsia"/>
+        </w:rPr>
+        <w:t>在mutat</w:t>
+      </w:r>
+      <w:r>
+        <w:rPr>
+          <w:rFonts w:ascii="宋体" w:eastAsia="宋体" w:hAnsi="宋体"/>
+        </w:rPr>
+        <w:t>ions.js</w:t>
+      </w:r>
+      <w:r>
+        <w:rPr>
+          <w:rFonts w:ascii="宋体" w:eastAsia="宋体" w:hAnsi="宋体" w:hint="eastAsia"/>
+        </w:rPr>
+        <w:t>中传递参数时:</w:t>
+      </w:r>
     </w:p>
     <w:p>
       <w:pPr>
@@ -2665,10 +2545,10 @@
           <w:noProof/>
         </w:rPr>
         <w:drawing>
-          <wp:inline distT="0" distB="0" distL="0" distR="0" wp14:anchorId="55AB7106" wp14:editId="59910EE4">
-            <wp:extent cx="5274310" cy="1135380"/>
-            <wp:effectExtent l="0" t="0" r="2540" b="7620"/>
-            <wp:docPr id="13" name="图片 13"/>
+          <wp:inline distT="0" distB="0" distL="0" distR="0" wp14:anchorId="46BBF034" wp14:editId="2A341045">
+            <wp:extent cx="5274310" cy="1427480"/>
+            <wp:effectExtent l="0" t="0" r="2540" b="1270"/>
+            <wp:docPr id="9" name="图片 9"/>
             <wp:cNvGraphicFramePr>
               <a:graphicFrameLocks xmlns:a="http://schemas.openxmlformats.org/drawingml/2006/main" noChangeAspect="1"/>
             </wp:cNvGraphicFramePr>
@@ -2688,6 +2568,126 @@
                   <pic:spPr>
                     <a:xfrm>
                       <a:off x="0" y="0"/>
+                      <a:ext cx="5274310" cy="1427480"/>
+                    </a:xfrm>
+                    <a:prstGeom prst="rect">
+                      <a:avLst/>
+                    </a:prstGeom>
+                  </pic:spPr>
+                </pic:pic>
+              </a:graphicData>
+            </a:graphic>
+          </wp:inline>
+        </w:drawing>
+      </w:r>
+    </w:p>
+    <w:p>
+      <w:pPr>
+        <w:ind w:firstLine="420"/>
+      </w:pPr>
+    </w:p>
+    <w:p>
+      <w:pPr>
+        <w:ind w:firstLine="420"/>
+      </w:pPr>
+      <w:r>
+        <w:rPr>
+          <w:rFonts w:hint="eastAsia"/>
+        </w:rPr>
+        <w:t>3</w:t>
+      </w:r>
+      <w:r>
+        <w:t>.</w:t>
+      </w:r>
+      <w:r>
+        <w:rPr>
+          <w:rFonts w:hint="eastAsia"/>
+        </w:rPr>
+        <w:t>在使用store时，必须加$</w:t>
+      </w:r>
+    </w:p>
+    <w:p>
+      <w:pPr>
+        <w:ind w:firstLine="420"/>
+      </w:pPr>
+      <w:r>
+        <w:rPr>
+          <w:noProof/>
+        </w:rPr>
+        <w:drawing>
+          <wp:inline distT="0" distB="0" distL="0" distR="0" wp14:anchorId="1ADBB6F4" wp14:editId="4ADBDACB">
+            <wp:extent cx="5274310" cy="1798955"/>
+            <wp:effectExtent l="0" t="0" r="2540" b="0"/>
+            <wp:docPr id="14" name="图片 14"/>
+            <wp:cNvGraphicFramePr>
+              <a:graphicFrameLocks xmlns:a="http://schemas.openxmlformats.org/drawingml/2006/main" noChangeAspect="1"/>
+            </wp:cNvGraphicFramePr>
+            <a:graphic xmlns:a="http://schemas.openxmlformats.org/drawingml/2006/main">
+              <a:graphicData uri="http://schemas.openxmlformats.org/drawingml/2006/picture">
+                <pic:pic xmlns:pic="http://schemas.openxmlformats.org/drawingml/2006/picture">
+                  <pic:nvPicPr>
+                    <pic:cNvPr id="1" name=""/>
+                    <pic:cNvPicPr/>
+                  </pic:nvPicPr>
+                  <pic:blipFill>
+                    <a:blip r:embed="rId22"/>
+                    <a:stretch>
+                      <a:fillRect/>
+                    </a:stretch>
+                  </pic:blipFill>
+                  <pic:spPr>
+                    <a:xfrm>
+                      <a:off x="0" y="0"/>
+                      <a:ext cx="5274310" cy="1798955"/>
+                    </a:xfrm>
+                    <a:prstGeom prst="rect">
+                      <a:avLst/>
+                    </a:prstGeom>
+                  </pic:spPr>
+                </pic:pic>
+              </a:graphicData>
+            </a:graphic>
+          </wp:inline>
+        </w:drawing>
+      </w:r>
+    </w:p>
+    <w:p>
+      <w:pPr>
+        <w:ind w:firstLine="420"/>
+      </w:pPr>
+    </w:p>
+    <w:p>
+      <w:pPr>
+        <w:ind w:firstLine="420"/>
+      </w:pPr>
+      <w:r>
+        <w:rPr>
+          <w:noProof/>
+        </w:rPr>
+        <w:drawing>
+          <wp:inline distT="0" distB="0" distL="0" distR="0" wp14:anchorId="55AB7106" wp14:editId="59910EE4">
+            <wp:extent cx="5274310" cy="1135380"/>
+            <wp:effectExtent l="0" t="0" r="2540" b="7620"/>
+            <wp:docPr id="13" name="图片 13"/>
+            <wp:cNvGraphicFramePr>
+              <a:graphicFrameLocks xmlns:a="http://schemas.openxmlformats.org/drawingml/2006/main" noChangeAspect="1"/>
+            </wp:cNvGraphicFramePr>
+            <a:graphic xmlns:a="http://schemas.openxmlformats.org/drawingml/2006/main">
+              <a:graphicData uri="http://schemas.openxmlformats.org/drawingml/2006/picture">
+                <pic:pic xmlns:pic="http://schemas.openxmlformats.org/drawingml/2006/picture">
+                  <pic:nvPicPr>
+                    <pic:cNvPr id="1" name=""/>
+                    <pic:cNvPicPr/>
+                  </pic:nvPicPr>
+                  <pic:blipFill>
+                    <a:blip r:embed="rId23"/>
+                    <a:stretch>
+                      <a:fillRect/>
+                    </a:stretch>
+                  </pic:blipFill>
+                  <pic:spPr>
+                    <a:xfrm>
+                      <a:off x="0" y="0"/>
                       <a:ext cx="5274310" cy="1135380"/>
                     </a:xfrm>
                     <a:prstGeom prst="rect">
@@ -2708,13 +2708,234 @@
     </w:p>
     <w:p>
       <w:pPr>
+        <w:ind w:firstLine="420"/>
+        <w:rPr>
+          <w:rFonts w:hint="eastAsia"/>
+        </w:rPr>
+      </w:pPr>
+      <w:r>
+        <w:rPr>
+          <w:rFonts w:hint="eastAsia"/>
+        </w:rPr>
+        <w:t>4</w:t>
+      </w:r>
+      <w:r>
+        <w:t>.</w:t>
+      </w:r>
+      <w:r>
+        <w:rPr>
+          <w:rFonts w:hint="eastAsia"/>
+        </w:rPr>
+        <w:t>在使用map</w:t>
+      </w:r>
+      <w:r>
+        <w:t>State</w:t>
+      </w:r>
+      <w:r>
+        <w:rPr>
+          <w:rFonts w:hint="eastAsia"/>
+        </w:rPr>
+        <w:t>时报错，，如下所示：</w:t>
+      </w:r>
+    </w:p>
+    <w:p>
+      <w:pPr>
+        <w:ind w:firstLine="420"/>
+      </w:pPr>
+      <w:r>
+        <w:rPr>
+          <w:noProof/>
+        </w:rPr>
+        <w:lastRenderedPageBreak/>
+        <w:drawing>
+          <wp:inline distT="0" distB="0" distL="0" distR="0" wp14:anchorId="710349A8" wp14:editId="7F83A5A1">
+            <wp:extent cx="5274310" cy="3456940"/>
+            <wp:effectExtent l="0" t="0" r="2540" b="0"/>
+            <wp:docPr id="16" name="图片 16"/>
+            <wp:cNvGraphicFramePr>
+              <a:graphicFrameLocks xmlns:a="http://schemas.openxmlformats.org/drawingml/2006/main" noChangeAspect="1"/>
+            </wp:cNvGraphicFramePr>
+            <a:graphic xmlns:a="http://schemas.openxmlformats.org/drawingml/2006/main">
+              <a:graphicData uri="http://schemas.openxmlformats.org/drawingml/2006/picture">
+                <pic:pic xmlns:pic="http://schemas.openxmlformats.org/drawingml/2006/picture">
+                  <pic:nvPicPr>
+                    <pic:cNvPr id="1" name=""/>
+                    <pic:cNvPicPr/>
+                  </pic:nvPicPr>
+                  <pic:blipFill>
+                    <a:blip r:embed="rId24"/>
+                    <a:stretch>
+                      <a:fillRect/>
+                    </a:stretch>
+                  </pic:blipFill>
+                  <pic:spPr>
+                    <a:xfrm>
+                      <a:off x="0" y="0"/>
+                      <a:ext cx="5274310" cy="3456940"/>
+                    </a:xfrm>
+                    <a:prstGeom prst="rect">
+                      <a:avLst/>
+                    </a:prstGeom>
+                  </pic:spPr>
+                </pic:pic>
+              </a:graphicData>
+            </a:graphic>
+          </wp:inline>
+        </w:drawing>
+      </w:r>
+    </w:p>
+    <w:p>
+      <w:pPr>
+        <w:ind w:firstLine="420"/>
+      </w:pPr>
+      <w:r>
+        <w:rPr>
+          <w:rFonts w:hint="eastAsia"/>
+        </w:rPr>
+        <w:t>原因：引入map</w:t>
+      </w:r>
+      <w:r>
+        <w:t>State</w:t>
+      </w:r>
+      <w:r>
+        <w:rPr>
+          <w:rFonts w:hint="eastAsia"/>
+        </w:rPr>
+        <w:t>出错</w:t>
+      </w:r>
+    </w:p>
+    <w:p>
+      <w:pPr>
+        <w:ind w:firstLine="420"/>
+      </w:pPr>
+      <w:r>
+        <w:rPr>
+          <w:rFonts w:hint="eastAsia"/>
+        </w:rPr>
+        <w:t>解决：在引入时将map</w:t>
+      </w:r>
+      <w:r>
+        <w:t>State</w:t>
+      </w:r>
+      <w:r>
+        <w:rPr>
+          <w:rFonts w:hint="eastAsia"/>
+        </w:rPr>
+        <w:t>用大括号{</w:t>
+      </w:r>
+      <w:r>
+        <w:t xml:space="preserve"> </w:t>
+      </w:r>
+      <w:r>
+        <w:rPr>
+          <w:rFonts w:hint="eastAsia"/>
+        </w:rPr>
+        <w:t>}包裹</w:t>
+      </w:r>
+    </w:p>
+    <w:p>
+      <w:pPr>
+        <w:ind w:firstLine="420"/>
+      </w:pPr>
+      <w:r>
+        <w:rPr>
+          <w:noProof/>
+        </w:rPr>
+        <w:drawing>
+          <wp:inline distT="0" distB="0" distL="0" distR="0" wp14:anchorId="3EE16394" wp14:editId="4BCC1722">
+            <wp:extent cx="5274310" cy="1132205"/>
+            <wp:effectExtent l="0" t="0" r="2540" b="0"/>
+            <wp:docPr id="17" name="图片 17"/>
+            <wp:cNvGraphicFramePr>
+              <a:graphicFrameLocks xmlns:a="http://schemas.openxmlformats.org/drawingml/2006/main" noChangeAspect="1"/>
+            </wp:cNvGraphicFramePr>
+            <a:graphic xmlns:a="http://schemas.openxmlformats.org/drawingml/2006/main">
+              <a:graphicData uri="http://schemas.openxmlformats.org/drawingml/2006/picture">
+                <pic:pic xmlns:pic="http://schemas.openxmlformats.org/drawingml/2006/picture">
+                  <pic:nvPicPr>
+                    <pic:cNvPr id="1" name=""/>
+                    <pic:cNvPicPr/>
+                  </pic:nvPicPr>
+                  <pic:blipFill>
+                    <a:blip r:embed="rId25"/>
+                    <a:stretch>
+                      <a:fillRect/>
+                    </a:stretch>
+                  </pic:blipFill>
+                  <pic:spPr>
+                    <a:xfrm>
+                      <a:off x="0" y="0"/>
+                      <a:ext cx="5274310" cy="1132205"/>
+                    </a:xfrm>
+                    <a:prstGeom prst="rect">
+                      <a:avLst/>
+                    </a:prstGeom>
+                  </pic:spPr>
+                </pic:pic>
+              </a:graphicData>
+            </a:graphic>
+          </wp:inline>
+        </w:drawing>
+      </w:r>
+    </w:p>
+    <w:p>
+      <w:pPr>
+        <w:ind w:firstLine="420"/>
+        <w:rPr>
+          <w:rFonts w:hint="eastAsia"/>
+        </w:rPr>
+      </w:pPr>
+      <w:r>
+        <w:rPr>
+          <w:noProof/>
+        </w:rPr>
+        <w:drawing>
+          <wp:inline distT="0" distB="0" distL="0" distR="0" wp14:anchorId="1810AB7F" wp14:editId="2258FC27">
+            <wp:extent cx="5274310" cy="1561465"/>
+            <wp:effectExtent l="0" t="0" r="2540" b="635"/>
+            <wp:docPr id="18" name="图片 18"/>
+            <wp:cNvGraphicFramePr>
+              <a:graphicFrameLocks xmlns:a="http://schemas.openxmlformats.org/drawingml/2006/main" noChangeAspect="1"/>
+            </wp:cNvGraphicFramePr>
+            <a:graphic xmlns:a="http://schemas.openxmlformats.org/drawingml/2006/main">
+              <a:graphicData uri="http://schemas.openxmlformats.org/drawingml/2006/picture">
+                <pic:pic xmlns:pic="http://schemas.openxmlformats.org/drawingml/2006/picture">
+                  <pic:nvPicPr>
+                    <pic:cNvPr id="1" name=""/>
+                    <pic:cNvPicPr/>
+                  </pic:nvPicPr>
+                  <pic:blipFill>
+                    <a:blip r:embed="rId26"/>
+                    <a:stretch>
+                      <a:fillRect/>
+                    </a:stretch>
+                  </pic:blipFill>
+                  <pic:spPr>
+                    <a:xfrm>
+                      <a:off x="0" y="0"/>
+                      <a:ext cx="5274310" cy="1561465"/>
+                    </a:xfrm>
+                    <a:prstGeom prst="rect">
+                      <a:avLst/>
+                    </a:prstGeom>
+                  </pic:spPr>
+                </pic:pic>
+              </a:graphicData>
+            </a:graphic>
+          </wp:inline>
+        </w:drawing>
+      </w:r>
+      <w:bookmarkStart w:id="0" w:name="_GoBack"/>
+      <w:bookmarkEnd w:id="0"/>
+    </w:p>
+    <w:p>
+      <w:pPr>
         <w:pStyle w:val="2"/>
       </w:pPr>
       <w:r>
         <w:rPr>
           <w:rFonts w:hint="eastAsia"/>
         </w:rPr>
-        <w:lastRenderedPageBreak/>
         <w:t>五、Swiper</w:t>
       </w:r>
     </w:p>
@@ -2949,6 +3170,7 @@
           <w:sz w:val="24"/>
           <w:szCs w:val="24"/>
         </w:rPr>
+        <w:lastRenderedPageBreak/>
         <w:t>并且使用watach来监视数据的改变</w:t>
       </w:r>
     </w:p>
@@ -3548,66 +3770,66 @@
         <w:rPr>
           <w:rFonts w:hint="eastAsia"/>
         </w:rPr>
+        <w:t>六、Ajax</w:t>
+      </w:r>
+      <w:r>
+        <w:t>前后台交互相关问题</w:t>
+      </w:r>
+    </w:p>
+    <w:p>
+      <w:pPr>
+        <w:ind w:firstLine="420"/>
+      </w:pPr>
+      <w:r>
+        <w:t>1. 前后台交互相关问题</w:t>
+      </w:r>
+    </w:p>
+    <w:p>
+      <w:pPr>
+        <w:ind w:firstLine="420"/>
+      </w:pPr>
+      <w:r>
+        <w:t xml:space="preserve">    1). 如何查看你的应用是否发送某个ajax请求?  </w:t>
+      </w:r>
+    </w:p>
+    <w:p>
+      <w:pPr>
+        <w:ind w:firstLine="420"/>
+      </w:pPr>
+      <w:r>
+        <w:t xml:space="preserve">        浏览器的network</w:t>
+      </w:r>
+    </w:p>
+    <w:p>
+      <w:pPr>
+        <w:ind w:firstLine="420"/>
+      </w:pPr>
+      <w:r>
+        <w:t xml:space="preserve">    2). 发ajax请求404</w:t>
+      </w:r>
+    </w:p>
+    <w:p>
+      <w:pPr>
+        <w:ind w:firstLine="420"/>
+      </w:pPr>
+      <w:r>
+        <w:t xml:space="preserve">        请求的路径的对</w:t>
+      </w:r>
+    </w:p>
+    <w:p>
+      <w:pPr>
+        <w:ind w:firstLine="420"/>
+      </w:pPr>
+      <w:r>
+        <w:t xml:space="preserve">        代理是否生效(配置和重启)</w:t>
+      </w:r>
+    </w:p>
+    <w:p>
+      <w:pPr>
+        <w:ind w:firstLine="420"/>
+      </w:pPr>
+      <w:r>
         <w:lastRenderedPageBreak/>
-        <w:t>六、Ajax</w:t>
-      </w:r>
-      <w:r>
-        <w:t>前后台交互相关问题</w:t>
-      </w:r>
-    </w:p>
-    <w:p>
-      <w:pPr>
-        <w:ind w:firstLine="420"/>
-      </w:pPr>
-      <w:r>
-        <w:t>1. 前后台交互相关问题</w:t>
-      </w:r>
-    </w:p>
-    <w:p>
-      <w:pPr>
-        <w:ind w:firstLine="420"/>
-      </w:pPr>
-      <w:r>
-        <w:t xml:space="preserve">    1). 如何查看你的应用是否发送某个ajax请求?  </w:t>
-      </w:r>
-    </w:p>
-    <w:p>
-      <w:pPr>
-        <w:ind w:firstLine="420"/>
-      </w:pPr>
-      <w:r>
-        <w:t xml:space="preserve">        浏览器的network</w:t>
-      </w:r>
-    </w:p>
-    <w:p>
-      <w:pPr>
-        <w:ind w:firstLine="420"/>
-      </w:pPr>
-      <w:r>
-        <w:t xml:space="preserve">    2). 发ajax请求404</w:t>
-      </w:r>
-    </w:p>
-    <w:p>
-      <w:pPr>
-        <w:ind w:firstLine="420"/>
-      </w:pPr>
-      <w:r>
-        <w:t xml:space="preserve">        请求的路径的对</w:t>
-      </w:r>
-    </w:p>
-    <w:p>
-      <w:pPr>
-        <w:ind w:firstLine="420"/>
-      </w:pPr>
-      <w:r>
-        <w:t xml:space="preserve">        代理是否生效(配置和重启)</w:t>
-      </w:r>
-    </w:p>
-    <w:p>
-      <w:pPr>
-        <w:ind w:firstLine="420"/>
-      </w:pPr>
-      <w:r>
         <w:t xml:space="preserve">        服务器应用是否运行</w:t>
       </w:r>
     </w:p>
@@ -4148,17 +4370,11 @@
         <w:t>，控制显示的方式不同，一个销毁，一个dis</w:t>
       </w:r>
       <w:r>
-        <w:t>able</w:t>
-      </w:r>
-      <w:bookmarkStart w:id="0" w:name="_GoBack"/>
-      <w:bookmarkEnd w:id="0"/>
-      <w:r>
-        <w:t>)</w:t>
-      </w:r>
-    </w:p>
-    <w:p>
-      <w:r>
-        <w:lastRenderedPageBreak/>
+        <w:t>able)</w:t>
+      </w:r>
+    </w:p>
+    <w:p>
+      <w:r>
         <w:t xml:space="preserve">        </w:t>
       </w:r>
     </w:p>
@@ -4216,7 +4432,7 @@
                     <pic:cNvPicPr/>
                   </pic:nvPicPr>
                   <pic:blipFill>
-                    <a:blip r:embed="rId22"/>
+                    <a:blip r:embed="rId27"/>
                     <a:stretch>
                       <a:fillRect/>
                     </a:stretch>
@@ -4245,6 +4461,44 @@
     </w:sectPr>
   </w:body>
 </w:document>
+</file>
+
+<file path=word/endnotes.xml><?xml version="1.0" encoding="utf-8"?>
+<w:endnotes xmlns:wpc="http://schemas.microsoft.com/office/word/2010/wordprocessingCanvas" xmlns:cx="http://schemas.microsoft.com/office/drawing/2014/chartex" xmlns:cx1="http://schemas.microsoft.com/office/drawing/2015/9/8/chartex" xmlns:mc="http://schemas.openxmlformats.org/markup-compatibility/2006" xmlns:o="urn:schemas-microsoft-com:office:office" xmlns:r="http://schemas.openxmlformats.org/officeDocument/2006/relationships" xmlns:m="http://schemas.openxmlformats.org/officeDocument/2006/math" xmlns:v="urn:schemas-microsoft-com:vml" xmlns:wp14="http://schemas.microsoft.com/office/word/2010/wordprocessingDrawing" xmlns:wp="http://schemas.openxmlformats.org/drawingml/2006/wordprocessingDrawing" xmlns:w10="urn:schemas-microsoft-com:office:word" xmlns:w="http://schemas.openxmlformats.org/wordprocessingml/2006/main" xmlns:w14="http://schemas.microsoft.com/office/word/2010/wordml" xmlns:w15="http://schemas.microsoft.com/office/word/2012/wordml" xmlns:w16se="http://schemas.microsoft.com/office/word/2015/wordml/symex" xmlns:wpg="http://schemas.microsoft.com/office/word/2010/wordprocessingGroup" xmlns:wpi="http://schemas.microsoft.com/office/word/2010/wordprocessingInk" xmlns:wne="http://schemas.microsoft.com/office/word/2006/wordml" xmlns:wps="http://schemas.microsoft.com/office/word/2010/wordprocessingShape" mc:Ignorable="w14 w15 w16se wp14">
+  <w:endnote w:type="separator" w:id="-1">
+    <w:p>
+      <w:r>
+        <w:separator/>
+      </w:r>
+    </w:p>
+  </w:endnote>
+  <w:endnote w:type="continuationSeparator" w:id="0">
+    <w:p>
+      <w:r>
+        <w:continuationSeparator/>
+      </w:r>
+    </w:p>
+  </w:endnote>
+</w:endnotes>
+</file>
+
+<file path=word/footnotes.xml><?xml version="1.0" encoding="utf-8"?>
+<w:footnotes xmlns:wpc="http://schemas.microsoft.com/office/word/2010/wordprocessingCanvas" xmlns:cx="http://schemas.microsoft.com/office/drawing/2014/chartex" xmlns:cx1="http://schemas.microsoft.com/office/drawing/2015/9/8/chartex" xmlns:mc="http://schemas.openxmlformats.org/markup-compatibility/2006" xmlns:o="urn:schemas-microsoft-com:office:office" xmlns:r="http://schemas.openxmlformats.org/officeDocument/2006/relationships" xmlns:m="http://schemas.openxmlformats.org/officeDocument/2006/math" xmlns:v="urn:schemas-microsoft-com:vml" xmlns:wp14="http://schemas.microsoft.com/office/word/2010/wordprocessingDrawing" xmlns:wp="http://schemas.openxmlformats.org/drawingml/2006/wordprocessingDrawing" xmlns:w10="urn:schemas-microsoft-com:office:word" xmlns:w="http://schemas.openxmlformats.org/wordprocessingml/2006/main" xmlns:w14="http://schemas.microsoft.com/office/word/2010/wordml" xmlns:w15="http://schemas.microsoft.com/office/word/2012/wordml" xmlns:w16se="http://schemas.microsoft.com/office/word/2015/wordml/symex" xmlns:wpg="http://schemas.microsoft.com/office/word/2010/wordprocessingGroup" xmlns:wpi="http://schemas.microsoft.com/office/word/2010/wordprocessingInk" xmlns:wne="http://schemas.microsoft.com/office/word/2006/wordml" xmlns:wps="http://schemas.microsoft.com/office/word/2010/wordprocessingShape" mc:Ignorable="w14 w15 w16se wp14">
+  <w:footnote w:type="separator" w:id="-1">
+    <w:p>
+      <w:r>
+        <w:separator/>
+      </w:r>
+    </w:p>
+  </w:footnote>
+  <w:footnote w:type="continuationSeparator" w:id="0">
+    <w:p>
+      <w:r>
+        <w:continuationSeparator/>
+      </w:r>
+    </w:p>
+  </w:footnote>
+</w:footnotes>
 </file>
 
 <file path=word/numbering.xml><?xml version="1.0" encoding="utf-8"?>
@@ -5084,6 +5338,71 @@
       <w:szCs w:val="24"/>
     </w:rPr>
   </w:style>
+  <w:style w:type="paragraph" w:styleId="a4">
+    <w:name w:val="header"/>
+    <w:basedOn w:val="a"/>
+    <w:link w:val="a5"/>
+    <w:uiPriority w:val="99"/>
+    <w:unhideWhenUsed/>
+    <w:rsid w:val="002A2805"/>
+    <w:pPr>
+      <w:pBdr>
+        <w:bottom w:val="single" w:sz="6" w:space="1" w:color="auto"/>
+      </w:pBdr>
+      <w:tabs>
+        <w:tab w:val="center" w:pos="4153"/>
+        <w:tab w:val="right" w:pos="8306"/>
+      </w:tabs>
+      <w:snapToGrid w:val="0"/>
+      <w:jc w:val="center"/>
+    </w:pPr>
+    <w:rPr>
+      <w:sz w:val="18"/>
+      <w:szCs w:val="18"/>
+    </w:rPr>
+  </w:style>
+  <w:style w:type="character" w:customStyle="1" w:styleId="a5">
+    <w:name w:val="页眉 字符"/>
+    <w:basedOn w:val="a0"/>
+    <w:link w:val="a4"/>
+    <w:uiPriority w:val="99"/>
+    <w:rsid w:val="002A2805"/>
+    <w:rPr>
+      <w:sz w:val="18"/>
+      <w:szCs w:val="18"/>
+    </w:rPr>
+  </w:style>
+  <w:style w:type="paragraph" w:styleId="a6">
+    <w:name w:val="footer"/>
+    <w:basedOn w:val="a"/>
+    <w:link w:val="a7"/>
+    <w:uiPriority w:val="99"/>
+    <w:unhideWhenUsed/>
+    <w:rsid w:val="002A2805"/>
+    <w:pPr>
+      <w:tabs>
+        <w:tab w:val="center" w:pos="4153"/>
+        <w:tab w:val="right" w:pos="8306"/>
+      </w:tabs>
+      <w:snapToGrid w:val="0"/>
+      <w:jc w:val="left"/>
+    </w:pPr>
+    <w:rPr>
+      <w:sz w:val="18"/>
+      <w:szCs w:val="18"/>
+    </w:rPr>
+  </w:style>
+  <w:style w:type="character" w:customStyle="1" w:styleId="a7">
+    <w:name w:val="页脚 字符"/>
+    <w:basedOn w:val="a0"/>
+    <w:link w:val="a6"/>
+    <w:uiPriority w:val="99"/>
+    <w:rsid w:val="002A2805"/>
+    <w:rPr>
+      <w:sz w:val="18"/>
+      <w:szCs w:val="18"/>
+    </w:rPr>
+  </w:style>
 </w:styles>
 </file>
 

--- a/vue/Vue问题笔记日常记录.docx
+++ b/vue/Vue问题笔记日常记录.docx
@@ -1695,10 +1695,13 @@
     <w:p/>
     <w:p>
       <w:r>
-        <w:rPr>
-          <w:rFonts w:hint="eastAsia"/>
-        </w:rPr>
-        <w:t>8．在main</w:t>
+        <w:t>9</w:t>
+      </w:r>
+      <w:r>
+        <w:rPr>
+          <w:rFonts w:hint="eastAsia"/>
+        </w:rPr>
+        <w:t>．在main</w:t>
       </w:r>
       <w:r>
         <w:t>.js</w:t>
@@ -2709,9 +2712,6 @@
     <w:p>
       <w:pPr>
         <w:ind w:firstLine="420"/>
-        <w:rPr>
-          <w:rFonts w:hint="eastAsia"/>
-        </w:rPr>
       </w:pPr>
       <w:r>
         <w:rPr>
@@ -2881,9 +2881,6 @@
     <w:p>
       <w:pPr>
         <w:ind w:firstLine="420"/>
-        <w:rPr>
-          <w:rFonts w:hint="eastAsia"/>
-        </w:rPr>
       </w:pPr>
       <w:r>
         <w:rPr>
@@ -2925,8 +2922,135 @@
           </wp:inline>
         </w:drawing>
       </w:r>
-      <w:bookmarkStart w:id="0" w:name="_GoBack"/>
-      <w:bookmarkEnd w:id="0"/>
+    </w:p>
+    <w:p>
+      <w:pPr>
+        <w:rPr>
+          <w:rFonts w:ascii="宋体" w:eastAsia="宋体" w:hAnsi="宋体"/>
+        </w:rPr>
+      </w:pPr>
+      <w:r>
+        <w:rPr>
+          <w:rFonts w:hint="eastAsia"/>
+        </w:rPr>
+        <w:t>5</w:t>
+      </w:r>
+      <w:r>
+        <w:t>.</w:t>
+      </w:r>
+      <w:r>
+        <w:rPr>
+          <w:rFonts w:ascii="宋体" w:eastAsia="宋体" w:hAnsi="宋体" w:hint="eastAsia"/>
+        </w:rPr>
+        <w:t>问题</w:t>
+      </w:r>
+      <w:r>
+        <w:rPr>
+          <w:rFonts w:ascii="宋体" w:eastAsia="宋体" w:hAnsi="宋体"/>
+        </w:rPr>
+        <w:t>: 更新状态数据, 对应的界面不变化</w:t>
+      </w:r>
+      <w:r>
+        <w:rPr>
+          <w:rFonts w:ascii="宋体" w:eastAsia="宋体" w:hAnsi="宋体" w:hint="eastAsia"/>
+        </w:rPr>
+        <w:t>？</w:t>
+      </w:r>
+    </w:p>
+    <w:p>
+      <w:pPr>
+        <w:rPr>
+          <w:rFonts w:ascii="宋体" w:eastAsia="宋体" w:hAnsi="宋体"/>
+        </w:rPr>
+      </w:pPr>
+      <w:r>
+        <w:rPr>
+          <w:rFonts w:ascii="宋体" w:eastAsia="宋体" w:hAnsi="宋体"/>
+        </w:rPr>
+        <w:t>原因: 一般方法给一个已有绑定的对象中添加一个新的属性, 这个属性没有数据绑定</w:t>
+      </w:r>
+    </w:p>
+    <w:p>
+      <w:pPr>
+        <w:rPr>
+          <w:rFonts w:ascii="宋体" w:eastAsia="宋体" w:hAnsi="宋体"/>
+        </w:rPr>
+      </w:pPr>
+      <w:r>
+        <w:rPr>
+          <w:rFonts w:ascii="宋体" w:eastAsia="宋体" w:hAnsi="宋体"/>
+        </w:rPr>
+        <w:t xml:space="preserve">解决: </w:t>
+      </w:r>
+    </w:p>
+    <w:p>
+      <w:pPr>
+        <w:rPr>
+          <w:rFonts w:ascii="宋体" w:eastAsia="宋体" w:hAnsi="宋体"/>
+        </w:rPr>
+      </w:pPr>
+      <w:r>
+        <w:rPr>
+          <w:rFonts w:ascii="宋体" w:eastAsia="宋体" w:hAnsi="宋体"/>
+        </w:rPr>
+        <w:t xml:space="preserve">            Vue.set(obj, 'xxx', value)才有数据绑定</w:t>
+      </w:r>
+    </w:p>
+    <w:p>
+      <w:pPr>
+        <w:rPr>
+          <w:rFonts w:ascii="宋体" w:eastAsia="宋体" w:hAnsi="宋体"/>
+        </w:rPr>
+      </w:pPr>
+      <w:r>
+        <w:rPr>
+          <w:rFonts w:ascii="宋体" w:eastAsia="宋体" w:hAnsi="宋体"/>
+        </w:rPr>
+        <w:t xml:space="preserve">            this.$set(obj, 'xxx', value)才有数据绑定</w:t>
+      </w:r>
+    </w:p>
+    <w:p>
+      <w:r>
+        <w:rPr>
+          <w:noProof/>
+        </w:rPr>
+        <w:lastRenderedPageBreak/>
+        <w:drawing>
+          <wp:inline distT="0" distB="0" distL="0" distR="0" wp14:anchorId="161E3F80" wp14:editId="1E12C0D6">
+            <wp:extent cx="5274310" cy="2319020"/>
+            <wp:effectExtent l="0" t="0" r="2540" b="5080"/>
+            <wp:docPr id="19" name="图片 19"/>
+            <wp:cNvGraphicFramePr>
+              <a:graphicFrameLocks xmlns:a="http://schemas.openxmlformats.org/drawingml/2006/main" noChangeAspect="1"/>
+            </wp:cNvGraphicFramePr>
+            <a:graphic xmlns:a="http://schemas.openxmlformats.org/drawingml/2006/main">
+              <a:graphicData uri="http://schemas.openxmlformats.org/drawingml/2006/picture">
+                <pic:pic xmlns:pic="http://schemas.openxmlformats.org/drawingml/2006/picture">
+                  <pic:nvPicPr>
+                    <pic:cNvPr id="1" name=""/>
+                    <pic:cNvPicPr/>
+                  </pic:nvPicPr>
+                  <pic:blipFill>
+                    <a:blip r:embed="rId27"/>
+                    <a:stretch>
+                      <a:fillRect/>
+                    </a:stretch>
+                  </pic:blipFill>
+                  <pic:spPr>
+                    <a:xfrm>
+                      <a:off x="0" y="0"/>
+                      <a:ext cx="5274310" cy="2319020"/>
+                    </a:xfrm>
+                    <a:prstGeom prst="rect">
+                      <a:avLst/>
+                    </a:prstGeom>
+                  </pic:spPr>
+                </pic:pic>
+              </a:graphicData>
+            </a:graphic>
+          </wp:inline>
+        </w:drawing>
+      </w:r>
     </w:p>
     <w:p>
       <w:pPr>
@@ -3170,7 +3294,6 @@
           <w:sz w:val="24"/>
           <w:szCs w:val="24"/>
         </w:rPr>
-        <w:lastRenderedPageBreak/>
         <w:t>并且使用watach来监视数据的改变</w:t>
       </w:r>
     </w:p>
@@ -3657,6 +3780,16 @@
           <w:szCs w:val="30"/>
         </w:rPr>
         <w:br/>
+      </w:r>
+      <w:r>
+        <w:rPr>
+          <w:rFonts w:ascii="Courier New" w:eastAsia="宋体" w:hAnsi="Courier New" w:cs="Courier New"/>
+          <w:color w:val="CC7832"/>
+          <w:kern w:val="0"/>
+          <w:sz w:val="30"/>
+          <w:szCs w:val="30"/>
+        </w:rPr>
+        <w:lastRenderedPageBreak/>
         <w:t xml:space="preserve">      </w:t>
       </w:r>
       <w:r>
@@ -3829,7 +3962,6 @@
         <w:ind w:firstLine="420"/>
       </w:pPr>
       <w:r>
-        <w:lastRenderedPageBreak/>
         <w:t xml:space="preserve">        服务器应用是否运行</w:t>
       </w:r>
     </w:p>
@@ -3891,16 +4023,16 @@
         <w:rPr>
           <w:rFonts w:ascii="Courier New" w:hAnsi="Courier New" w:cs="Courier New"/>
           <w:color w:val="A9B7C6"/>
-          <w:sz w:val="30"/>
-          <w:szCs w:val="30"/>
+          <w:sz w:val="21"/>
+          <w:szCs w:val="21"/>
         </w:rPr>
       </w:pPr>
       <w:r>
         <w:rPr>
           <w:rFonts w:ascii="Courier New" w:hAnsi="Courier New" w:cs="Courier New"/>
           <w:color w:val="9876AA"/>
-          <w:sz w:val="30"/>
-          <w:szCs w:val="30"/>
+          <w:sz w:val="21"/>
+          <w:szCs w:val="21"/>
         </w:rPr>
         <w:t>proxyTable</w:t>
       </w:r>
@@ -3908,8 +4040,8 @@
         <w:rPr>
           <w:rFonts w:ascii="Courier New" w:hAnsi="Courier New" w:cs="Courier New"/>
           <w:color w:val="A9B7C6"/>
-          <w:sz w:val="30"/>
-          <w:szCs w:val="30"/>
+          <w:sz w:val="21"/>
+          <w:szCs w:val="21"/>
         </w:rPr>
         <w:t>: {</w:t>
       </w:r>
@@ -3917,8 +4049,8 @@
         <w:rPr>
           <w:rFonts w:ascii="Courier New" w:hAnsi="Courier New" w:cs="Courier New"/>
           <w:color w:val="A9B7C6"/>
-          <w:sz w:val="30"/>
-          <w:szCs w:val="30"/>
+          <w:sz w:val="21"/>
+          <w:szCs w:val="21"/>
         </w:rPr>
         <w:br/>
         <w:t xml:space="preserve">  </w:t>
@@ -3927,8 +4059,8 @@
         <w:rPr>
           <w:rFonts w:ascii="Courier New" w:hAnsi="Courier New" w:cs="Courier New"/>
           <w:color w:val="6A8759"/>
-          <w:sz w:val="30"/>
-          <w:szCs w:val="30"/>
+          <w:sz w:val="21"/>
+          <w:szCs w:val="21"/>
         </w:rPr>
         <w:t>'/api'</w:t>
       </w:r>
@@ -3936,8 +4068,8 @@
         <w:rPr>
           <w:rFonts w:ascii="Courier New" w:hAnsi="Courier New" w:cs="Courier New"/>
           <w:color w:val="A9B7C6"/>
-          <w:sz w:val="30"/>
-          <w:szCs w:val="30"/>
+          <w:sz w:val="21"/>
+          <w:szCs w:val="21"/>
         </w:rPr>
         <w:t xml:space="preserve">: { </w:t>
       </w:r>
@@ -3945,8 +4077,8 @@
         <w:rPr>
           <w:rFonts w:ascii="Courier New" w:hAnsi="Courier New" w:cs="Courier New"/>
           <w:color w:val="808080"/>
-          <w:sz w:val="30"/>
-          <w:szCs w:val="30"/>
+          <w:sz w:val="21"/>
+          <w:szCs w:val="21"/>
         </w:rPr>
         <w:t xml:space="preserve">// </w:t>
       </w:r>
@@ -3954,8 +4086,8 @@
         <w:rPr>
           <w:rFonts w:cs="Courier New" w:hint="eastAsia"/>
           <w:color w:val="808080"/>
-          <w:sz w:val="30"/>
-          <w:szCs w:val="30"/>
+          <w:sz w:val="21"/>
+          <w:szCs w:val="21"/>
         </w:rPr>
         <w:t>匹配所有以</w:t>
       </w:r>
@@ -3963,8 +4095,8 @@
         <w:rPr>
           <w:rFonts w:ascii="Courier New" w:hAnsi="Courier New" w:cs="Courier New"/>
           <w:color w:val="808080"/>
-          <w:sz w:val="30"/>
-          <w:szCs w:val="30"/>
+          <w:sz w:val="21"/>
+          <w:szCs w:val="21"/>
         </w:rPr>
         <w:t xml:space="preserve"> '/api'</w:t>
       </w:r>
@@ -3972,8 +4104,8 @@
         <w:rPr>
           <w:rFonts w:cs="Courier New" w:hint="eastAsia"/>
           <w:color w:val="808080"/>
-          <w:sz w:val="30"/>
-          <w:szCs w:val="30"/>
+          <w:sz w:val="21"/>
+          <w:szCs w:val="21"/>
         </w:rPr>
         <w:t>开头的请求路径</w:t>
       </w:r>
@@ -3981,8 +4113,8 @@
         <w:rPr>
           <w:rFonts w:cs="Courier New" w:hint="eastAsia"/>
           <w:color w:val="808080"/>
-          <w:sz w:val="30"/>
-          <w:szCs w:val="30"/>
+          <w:sz w:val="21"/>
+          <w:szCs w:val="21"/>
         </w:rPr>
         <w:br/>
         <w:t xml:space="preserve">    </w:t>
@@ -3991,8 +4123,8 @@
         <w:rPr>
           <w:rFonts w:ascii="Courier New" w:hAnsi="Courier New" w:cs="Courier New"/>
           <w:color w:val="9876AA"/>
-          <w:sz w:val="30"/>
-          <w:szCs w:val="30"/>
+          <w:sz w:val="21"/>
+          <w:szCs w:val="21"/>
         </w:rPr>
         <w:t>target</w:t>
       </w:r>
@@ -4000,8 +4132,8 @@
         <w:rPr>
           <w:rFonts w:ascii="Courier New" w:hAnsi="Courier New" w:cs="Courier New"/>
           <w:color w:val="A9B7C6"/>
-          <w:sz w:val="30"/>
-          <w:szCs w:val="30"/>
+          <w:sz w:val="21"/>
+          <w:szCs w:val="21"/>
         </w:rPr>
         <w:t xml:space="preserve">: </w:t>
       </w:r>
@@ -4009,8 +4141,8 @@
         <w:rPr>
           <w:rFonts w:ascii="Courier New" w:hAnsi="Courier New" w:cs="Courier New"/>
           <w:color w:val="6A8759"/>
-          <w:sz w:val="30"/>
-          <w:szCs w:val="30"/>
+          <w:sz w:val="21"/>
+          <w:szCs w:val="21"/>
         </w:rPr>
         <w:t>'http://localhost:4000'</w:t>
       </w:r>
@@ -4018,8 +4150,8 @@
         <w:rPr>
           <w:rFonts w:ascii="Courier New" w:hAnsi="Courier New" w:cs="Courier New"/>
           <w:color w:val="CC7832"/>
-          <w:sz w:val="30"/>
-          <w:szCs w:val="30"/>
+          <w:sz w:val="21"/>
+          <w:szCs w:val="21"/>
         </w:rPr>
         <w:t xml:space="preserve">, </w:t>
       </w:r>
@@ -4027,8 +4159,8 @@
         <w:rPr>
           <w:rFonts w:ascii="Courier New" w:hAnsi="Courier New" w:cs="Courier New"/>
           <w:color w:val="808080"/>
-          <w:sz w:val="30"/>
-          <w:szCs w:val="30"/>
+          <w:sz w:val="21"/>
+          <w:szCs w:val="21"/>
         </w:rPr>
         <w:t xml:space="preserve">// </w:t>
       </w:r>
@@ -4036,8 +4168,8 @@
         <w:rPr>
           <w:rFonts w:cs="Courier New" w:hint="eastAsia"/>
           <w:color w:val="808080"/>
-          <w:sz w:val="30"/>
-          <w:szCs w:val="30"/>
+          <w:sz w:val="21"/>
+          <w:szCs w:val="21"/>
         </w:rPr>
         <w:t>代理目标的基础路径</w:t>
       </w:r>
@@ -4045,8 +4177,8 @@
         <w:rPr>
           <w:rFonts w:cs="Courier New" w:hint="eastAsia"/>
           <w:color w:val="808080"/>
-          <w:sz w:val="30"/>
-          <w:szCs w:val="30"/>
+          <w:sz w:val="21"/>
+          <w:szCs w:val="21"/>
         </w:rPr>
         <w:br/>
         <w:t xml:space="preserve">    </w:t>
@@ -4055,8 +4187,8 @@
         <w:rPr>
           <w:rFonts w:ascii="Courier New" w:hAnsi="Courier New" w:cs="Courier New"/>
           <w:color w:val="9876AA"/>
-          <w:sz w:val="30"/>
-          <w:szCs w:val="30"/>
+          <w:sz w:val="21"/>
+          <w:szCs w:val="21"/>
         </w:rPr>
         <w:t>changeOrigin</w:t>
       </w:r>
@@ -4064,8 +4196,8 @@
         <w:rPr>
           <w:rFonts w:ascii="Courier New" w:hAnsi="Courier New" w:cs="Courier New"/>
           <w:color w:val="A9B7C6"/>
-          <w:sz w:val="30"/>
-          <w:szCs w:val="30"/>
+          <w:sz w:val="21"/>
+          <w:szCs w:val="21"/>
         </w:rPr>
         <w:t xml:space="preserve">: </w:t>
       </w:r>
@@ -4075,8 +4207,8 @@
           <w:b/>
           <w:bCs/>
           <w:color w:val="CC7832"/>
-          <w:sz w:val="30"/>
-          <w:szCs w:val="30"/>
+          <w:sz w:val="21"/>
+          <w:szCs w:val="21"/>
         </w:rPr>
         <w:t>true</w:t>
       </w:r>
@@ -4084,8 +4216,8 @@
         <w:rPr>
           <w:rFonts w:ascii="Courier New" w:hAnsi="Courier New" w:cs="Courier New"/>
           <w:color w:val="CC7832"/>
-          <w:sz w:val="30"/>
-          <w:szCs w:val="30"/>
+          <w:sz w:val="21"/>
+          <w:szCs w:val="21"/>
         </w:rPr>
         <w:t xml:space="preserve">, </w:t>
       </w:r>
@@ -4093,8 +4225,8 @@
         <w:rPr>
           <w:rFonts w:ascii="Courier New" w:hAnsi="Courier New" w:cs="Courier New"/>
           <w:color w:val="808080"/>
-          <w:sz w:val="30"/>
-          <w:szCs w:val="30"/>
+          <w:sz w:val="21"/>
+          <w:szCs w:val="21"/>
         </w:rPr>
         <w:t xml:space="preserve">// </w:t>
       </w:r>
@@ -4102,8 +4234,8 @@
         <w:rPr>
           <w:rFonts w:cs="Courier New" w:hint="eastAsia"/>
           <w:color w:val="808080"/>
-          <w:sz w:val="30"/>
-          <w:szCs w:val="30"/>
+          <w:sz w:val="21"/>
+          <w:szCs w:val="21"/>
         </w:rPr>
         <w:t>支持跨域</w:t>
       </w:r>
@@ -4111,8 +4243,8 @@
         <w:rPr>
           <w:rFonts w:cs="Courier New" w:hint="eastAsia"/>
           <w:color w:val="808080"/>
-          <w:sz w:val="30"/>
-          <w:szCs w:val="30"/>
+          <w:sz w:val="21"/>
+          <w:szCs w:val="21"/>
         </w:rPr>
         <w:br/>
         <w:t xml:space="preserve">    </w:t>
@@ -4121,8 +4253,8 @@
         <w:rPr>
           <w:rFonts w:ascii="Courier New" w:hAnsi="Courier New" w:cs="Courier New"/>
           <w:color w:val="9876AA"/>
-          <w:sz w:val="30"/>
-          <w:szCs w:val="30"/>
+          <w:sz w:val="21"/>
+          <w:szCs w:val="21"/>
         </w:rPr>
         <w:t>pathRewrite</w:t>
       </w:r>
@@ -4130,8 +4262,8 @@
         <w:rPr>
           <w:rFonts w:ascii="Courier New" w:hAnsi="Courier New" w:cs="Courier New"/>
           <w:color w:val="A9B7C6"/>
-          <w:sz w:val="30"/>
-          <w:szCs w:val="30"/>
+          <w:sz w:val="21"/>
+          <w:szCs w:val="21"/>
         </w:rPr>
         <w:t>: {</w:t>
       </w:r>
@@ -4139,8 +4271,8 @@
         <w:rPr>
           <w:rFonts w:ascii="Courier New" w:hAnsi="Courier New" w:cs="Courier New"/>
           <w:color w:val="808080"/>
-          <w:sz w:val="30"/>
-          <w:szCs w:val="30"/>
+          <w:sz w:val="21"/>
+          <w:szCs w:val="21"/>
         </w:rPr>
         <w:t xml:space="preserve">// </w:t>
       </w:r>
@@ -4148,8 +4280,8 @@
         <w:rPr>
           <w:rFonts w:cs="Courier New" w:hint="eastAsia"/>
           <w:color w:val="808080"/>
-          <w:sz w:val="30"/>
-          <w:szCs w:val="30"/>
+          <w:sz w:val="21"/>
+          <w:szCs w:val="21"/>
         </w:rPr>
         <w:t>重写路径</w:t>
       </w:r>
@@ -4157,8 +4289,8 @@
         <w:rPr>
           <w:rFonts w:ascii="Courier New" w:hAnsi="Courier New" w:cs="Courier New"/>
           <w:color w:val="808080"/>
-          <w:sz w:val="30"/>
-          <w:szCs w:val="30"/>
+          <w:sz w:val="21"/>
+          <w:szCs w:val="21"/>
         </w:rPr>
         <w:t xml:space="preserve">: </w:t>
       </w:r>
@@ -4166,8 +4298,8 @@
         <w:rPr>
           <w:rFonts w:cs="Courier New" w:hint="eastAsia"/>
           <w:color w:val="808080"/>
-          <w:sz w:val="30"/>
-          <w:szCs w:val="30"/>
+          <w:sz w:val="21"/>
+          <w:szCs w:val="21"/>
         </w:rPr>
         <w:t>去掉路径中开头的</w:t>
       </w:r>
@@ -4175,8 +4307,8 @@
         <w:rPr>
           <w:rFonts w:ascii="Courier New" w:hAnsi="Courier New" w:cs="Courier New"/>
           <w:color w:val="808080"/>
-          <w:sz w:val="30"/>
-          <w:szCs w:val="30"/>
+          <w:sz w:val="21"/>
+          <w:szCs w:val="21"/>
         </w:rPr>
         <w:t>'/api'</w:t>
       </w:r>
@@ -4184,8 +4316,8 @@
         <w:rPr>
           <w:rFonts w:ascii="Courier New" w:hAnsi="Courier New" w:cs="Courier New"/>
           <w:color w:val="808080"/>
-          <w:sz w:val="30"/>
-          <w:szCs w:val="30"/>
+          <w:sz w:val="21"/>
+          <w:szCs w:val="21"/>
         </w:rPr>
         <w:br/>
         <w:t xml:space="preserve">      </w:t>
@@ -4194,8 +4326,8 @@
         <w:rPr>
           <w:rFonts w:ascii="Courier New" w:hAnsi="Courier New" w:cs="Courier New"/>
           <w:color w:val="6A8759"/>
-          <w:sz w:val="30"/>
-          <w:szCs w:val="30"/>
+          <w:sz w:val="21"/>
+          <w:szCs w:val="21"/>
         </w:rPr>
         <w:t>'^/api'</w:t>
       </w:r>
@@ -4203,8 +4335,8 @@
         <w:rPr>
           <w:rFonts w:ascii="Courier New" w:hAnsi="Courier New" w:cs="Courier New"/>
           <w:color w:val="A9B7C6"/>
-          <w:sz w:val="30"/>
-          <w:szCs w:val="30"/>
+          <w:sz w:val="21"/>
+          <w:szCs w:val="21"/>
         </w:rPr>
         <w:t xml:space="preserve">: </w:t>
       </w:r>
@@ -4212,8 +4344,8 @@
         <w:rPr>
           <w:rFonts w:ascii="Courier New" w:hAnsi="Courier New" w:cs="Courier New"/>
           <w:color w:val="6A8759"/>
-          <w:sz w:val="30"/>
-          <w:szCs w:val="30"/>
+          <w:sz w:val="21"/>
+          <w:szCs w:val="21"/>
         </w:rPr>
         <w:t>''</w:t>
       </w:r>
@@ -4221,8 +4353,8 @@
         <w:rPr>
           <w:rFonts w:ascii="Courier New" w:hAnsi="Courier New" w:cs="Courier New"/>
           <w:color w:val="6A8759"/>
-          <w:sz w:val="30"/>
-          <w:szCs w:val="30"/>
+          <w:sz w:val="21"/>
+          <w:szCs w:val="21"/>
         </w:rPr>
         <w:br/>
         <w:t xml:space="preserve">    </w:t>
@@ -4231,8 +4363,8 @@
         <w:rPr>
           <w:rFonts w:ascii="Courier New" w:hAnsi="Courier New" w:cs="Courier New"/>
           <w:color w:val="A9B7C6"/>
-          <w:sz w:val="30"/>
-          <w:szCs w:val="30"/>
+          <w:sz w:val="21"/>
+          <w:szCs w:val="21"/>
         </w:rPr>
         <w:t>}</w:t>
       </w:r>
@@ -4240,8 +4372,8 @@
         <w:rPr>
           <w:rFonts w:ascii="Courier New" w:hAnsi="Courier New" w:cs="Courier New"/>
           <w:color w:val="A9B7C6"/>
-          <w:sz w:val="30"/>
-          <w:szCs w:val="30"/>
+          <w:sz w:val="21"/>
+          <w:szCs w:val="21"/>
         </w:rPr>
         <w:br/>
         <w:t xml:space="preserve">  }</w:t>
@@ -4250,8 +4382,8 @@
         <w:rPr>
           <w:rFonts w:ascii="Courier New" w:hAnsi="Courier New" w:cs="Courier New"/>
           <w:color w:val="A9B7C6"/>
-          <w:sz w:val="30"/>
-          <w:szCs w:val="30"/>
+          <w:sz w:val="21"/>
+          <w:szCs w:val="21"/>
         </w:rPr>
         <w:br/>
         <w:t>}</w:t>
@@ -4260,11 +4392,13 @@
         <w:rPr>
           <w:rFonts w:ascii="Courier New" w:hAnsi="Courier New" w:cs="Courier New"/>
           <w:color w:val="CC7832"/>
-          <w:sz w:val="30"/>
-          <w:szCs w:val="30"/>
+          <w:sz w:val="21"/>
+          <w:szCs w:val="21"/>
         </w:rPr>
         <w:t>,</w:t>
       </w:r>
+      <w:bookmarkStart w:id="0" w:name="_GoBack"/>
+      <w:bookmarkEnd w:id="0"/>
     </w:p>
     <w:p>
       <w:pPr>
@@ -4375,6 +4509,7 @@
     </w:p>
     <w:p>
       <w:r>
+        <w:lastRenderedPageBreak/>
         <w:t xml:space="preserve">        </w:t>
       </w:r>
     </w:p>
@@ -4432,7 +4567,7 @@
                     <pic:cNvPicPr/>
                   </pic:nvPicPr>
                   <pic:blipFill>
-                    <a:blip r:embed="rId27"/>
+                    <a:blip r:embed="rId28"/>
                     <a:stretch>
                       <a:fillRect/>
                     </a:stretch>

--- a/vue/Vue问题笔记日常记录.docx
+++ b/vue/Vue问题笔记日常记录.docx
@@ -1,6 +1,6 @@
 
 <file path=word/document.xml><?xml version="1.0" encoding="utf-8"?>
-<w:document xmlns:wpc="http://schemas.microsoft.com/office/word/2010/wordprocessingCanvas" xmlns:cx="http://schemas.microsoft.com/office/drawing/2014/chartex" xmlns:cx1="http://schemas.microsoft.com/office/drawing/2015/9/8/chartex" xmlns:mc="http://schemas.openxmlformats.org/markup-compatibility/2006" xmlns:o="urn:schemas-microsoft-com:office:office" xmlns:r="http://schemas.openxmlformats.org/officeDocument/2006/relationships" xmlns:m="http://schemas.openxmlformats.org/officeDocument/2006/math" xmlns:v="urn:schemas-microsoft-com:vml" xmlns:wp14="http://schemas.microsoft.com/office/word/2010/wordprocessingDrawing" xmlns:wp="http://schemas.openxmlformats.org/drawingml/2006/wordprocessingDrawing" xmlns:w10="urn:schemas-microsoft-com:office:word" xmlns:w="http://schemas.openxmlformats.org/wordprocessingml/2006/main" xmlns:w14="http://schemas.microsoft.com/office/word/2010/wordml" xmlns:w15="http://schemas.microsoft.com/office/word/2012/wordml" xmlns:w16se="http://schemas.microsoft.com/office/word/2015/wordml/symex" xmlns:wpg="http://schemas.microsoft.com/office/word/2010/wordprocessingGroup" xmlns:wpi="http://schemas.microsoft.com/office/word/2010/wordprocessingInk" xmlns:wne="http://schemas.microsoft.com/office/word/2006/wordml" xmlns:wps="http://schemas.microsoft.com/office/word/2010/wordprocessingShape" mc:Ignorable="w14 w15 w16se wp14">
+<w:document xmlns:wpc="http://schemas.microsoft.com/office/word/2010/wordprocessingCanvas" xmlns:cx="http://schemas.microsoft.com/office/drawing/2014/chartex" xmlns:cx1="http://schemas.microsoft.com/office/drawing/2015/9/8/chartex" xmlns:cx2="http://schemas.microsoft.com/office/drawing/2015/10/21/chartex" xmlns:cx3="http://schemas.microsoft.com/office/drawing/2016/5/9/chartex" xmlns:cx4="http://schemas.microsoft.com/office/drawing/2016/5/10/chartex" xmlns:cx5="http://schemas.microsoft.com/office/drawing/2016/5/11/chartex" xmlns:cx6="http://schemas.microsoft.com/office/drawing/2016/5/12/chartex" xmlns:cx7="http://schemas.microsoft.com/office/drawing/2016/5/13/chartex" xmlns:cx8="http://schemas.microsoft.com/office/drawing/2016/5/14/chartex" xmlns:mc="http://schemas.openxmlformats.org/markup-compatibility/2006" xmlns:aink="http://schemas.microsoft.com/office/drawing/2016/ink" xmlns:am3d="http://schemas.microsoft.com/office/drawing/2017/model3d" xmlns:o="urn:schemas-microsoft-com:office:office" xmlns:r="http://schemas.openxmlformats.org/officeDocument/2006/relationships" xmlns:m="http://schemas.openxmlformats.org/officeDocument/2006/math" xmlns:v="urn:schemas-microsoft-com:vml" xmlns:wp14="http://schemas.microsoft.com/office/word/2010/wordprocessingDrawing" xmlns:wp="http://schemas.openxmlformats.org/drawingml/2006/wordprocessingDrawing" xmlns:w10="urn:schemas-microsoft-com:office:word" xmlns:w="http://schemas.openxmlformats.org/wordprocessingml/2006/main" xmlns:w14="http://schemas.microsoft.com/office/word/2010/wordml" xmlns:w15="http://schemas.microsoft.com/office/word/2012/wordml" xmlns:w16cid="http://schemas.microsoft.com/office/word/2016/wordml/cid" xmlns:w16se="http://schemas.microsoft.com/office/word/2015/wordml/symex" xmlns:wpg="http://schemas.microsoft.com/office/word/2010/wordprocessingGroup" xmlns:wpi="http://schemas.microsoft.com/office/word/2010/wordprocessingInk" xmlns:wne="http://schemas.microsoft.com/office/word/2006/wordml" xmlns:wps="http://schemas.microsoft.com/office/word/2010/wordprocessingShape" mc:Ignorable="w14 w15 w16se w16cid wp14">
   <w:body>
     <w:p>
       <w:pPr>
@@ -224,7 +224,16 @@
           <w:sz w:val="24"/>
           <w:szCs w:val="24"/>
         </w:rPr>
-        <w:t>时，若v</w:t>
+        <w:t>时，若</w:t>
+      </w:r>
+      <w:proofErr w:type="spellStart"/>
+      <w:r>
+        <w:rPr>
+          <w:rFonts w:ascii="宋体" w:eastAsia="宋体" w:hAnsi="宋体" w:hint="eastAsia"/>
+          <w:sz w:val="24"/>
+          <w:szCs w:val="24"/>
+        </w:rPr>
+        <w:t>v</w:t>
       </w:r>
       <w:r>
         <w:rPr>
@@ -234,6 +243,7 @@
         </w:rPr>
         <w:t>m</w:t>
       </w:r>
+      <w:proofErr w:type="spellEnd"/>
       <w:r>
         <w:rPr>
           <w:rFonts w:ascii="宋体" w:eastAsia="宋体" w:hAnsi="宋体" w:hint="eastAsia"/>
@@ -595,8 +605,18 @@
           <w:sz w:val="24"/>
           <w:szCs w:val="24"/>
         </w:rPr>
-        <w:t>4.将model错写为modle</w:t>
-      </w:r>
+        <w:t>4.将model错写为</w:t>
+      </w:r>
+      <w:proofErr w:type="spellStart"/>
+      <w:r>
+        <w:rPr>
+          <w:rFonts w:ascii="宋体" w:eastAsia="宋体" w:hAnsi="宋体" w:hint="eastAsia"/>
+          <w:sz w:val="24"/>
+          <w:szCs w:val="24"/>
+        </w:rPr>
+        <w:t>modle</w:t>
+      </w:r>
+      <w:proofErr w:type="spellEnd"/>
     </w:p>
     <w:p>
       <w:pPr>
@@ -833,7 +853,25 @@
           <w:sz w:val="24"/>
           <w:szCs w:val="24"/>
         </w:rPr>
-        <w:t>&lt;router-link :to="`/home/message/messageDetail/</w:t>
+        <w:t>&lt;router-link :to="`/home/message/</w:t>
+      </w:r>
+      <w:proofErr w:type="spellStart"/>
+      <w:r>
+        <w:rPr>
+          <w:rFonts w:ascii="宋体" w:eastAsia="宋体" w:hAnsi="宋体"/>
+          <w:sz w:val="24"/>
+          <w:szCs w:val="24"/>
+        </w:rPr>
+        <w:t>messageDetail</w:t>
+      </w:r>
+      <w:proofErr w:type="spellEnd"/>
+      <w:r>
+        <w:rPr>
+          <w:rFonts w:ascii="宋体" w:eastAsia="宋体" w:hAnsi="宋体"/>
+          <w:sz w:val="24"/>
+          <w:szCs w:val="24"/>
+        </w:rPr>
+        <w:t>/</w:t>
       </w:r>
       <w:r>
         <w:rPr>
@@ -919,8 +957,18 @@
           <w:sz w:val="24"/>
           <w:szCs w:val="24"/>
         </w:rPr>
-        <w:t>拆css</w:t>
-      </w:r>
+        <w:t>拆</w:t>
+      </w:r>
+      <w:proofErr w:type="spellStart"/>
+      <w:r>
+        <w:rPr>
+          <w:rFonts w:ascii="宋体" w:eastAsia="宋体" w:hAnsi="宋体" w:hint="eastAsia"/>
+          <w:sz w:val="24"/>
+          <w:szCs w:val="24"/>
+        </w:rPr>
+        <w:t>css</w:t>
+      </w:r>
+      <w:proofErr w:type="spellEnd"/>
       <w:r>
         <w:rPr>
           <w:rFonts w:ascii="宋体" w:eastAsia="宋体" w:hAnsi="宋体" w:hint="eastAsia"/>
@@ -1127,7 +1175,61 @@
           <w:sz w:val="24"/>
           <w:szCs w:val="24"/>
         </w:rPr>
-        <w:t>&lt;link rel="stylesheet" href="/static/css/bootstrap.css"&gt;</w:t>
+        <w:t xml:space="preserve">&lt;link </w:t>
+      </w:r>
+      <w:proofErr w:type="spellStart"/>
+      <w:r>
+        <w:rPr>
+          <w:rFonts w:ascii="宋体" w:eastAsia="宋体" w:hAnsi="宋体"/>
+          <w:sz w:val="24"/>
+          <w:szCs w:val="24"/>
+        </w:rPr>
+        <w:t>rel</w:t>
+      </w:r>
+      <w:proofErr w:type="spellEnd"/>
+      <w:r>
+        <w:rPr>
+          <w:rFonts w:ascii="宋体" w:eastAsia="宋体" w:hAnsi="宋体"/>
+          <w:sz w:val="24"/>
+          <w:szCs w:val="24"/>
+        </w:rPr>
+        <w:t xml:space="preserve">="stylesheet" </w:t>
+      </w:r>
+      <w:proofErr w:type="spellStart"/>
+      <w:r>
+        <w:rPr>
+          <w:rFonts w:ascii="宋体" w:eastAsia="宋体" w:hAnsi="宋体"/>
+          <w:sz w:val="24"/>
+          <w:szCs w:val="24"/>
+        </w:rPr>
+        <w:t>href</w:t>
+      </w:r>
+      <w:proofErr w:type="spellEnd"/>
+      <w:r>
+        <w:rPr>
+          <w:rFonts w:ascii="宋体" w:eastAsia="宋体" w:hAnsi="宋体"/>
+          <w:sz w:val="24"/>
+          <w:szCs w:val="24"/>
+        </w:rPr>
+        <w:t>="/static/</w:t>
+      </w:r>
+      <w:proofErr w:type="spellStart"/>
+      <w:r>
+        <w:rPr>
+          <w:rFonts w:ascii="宋体" w:eastAsia="宋体" w:hAnsi="宋体"/>
+          <w:sz w:val="24"/>
+          <w:szCs w:val="24"/>
+        </w:rPr>
+        <w:t>css</w:t>
+      </w:r>
+      <w:proofErr w:type="spellEnd"/>
+      <w:r>
+        <w:rPr>
+          <w:rFonts w:ascii="宋体" w:eastAsia="宋体" w:hAnsi="宋体"/>
+          <w:sz w:val="24"/>
+          <w:szCs w:val="24"/>
+        </w:rPr>
+        <w:t>/bootstrap.css"&gt;</w:t>
       </w:r>
     </w:p>
     <w:p>
@@ -1178,24 +1280,60 @@
           <w:sz w:val="24"/>
           <w:szCs w:val="24"/>
         </w:rPr>
-        <w:t>const {todo,index}=this</w:t>
-      </w:r>
-    </w:p>
-    <w:p>
-      <w:pPr>
-        <w:rPr>
-          <w:rFonts w:ascii="宋体" w:eastAsia="宋体" w:hAnsi="宋体"/>
-          <w:sz w:val="24"/>
-          <w:szCs w:val="24"/>
-        </w:rPr>
-      </w:pPr>
-      <w:r>
-        <w:rPr>
-          <w:rFonts w:ascii="宋体" w:eastAsia="宋体" w:hAnsi="宋体" w:hint="eastAsia"/>
-          <w:sz w:val="24"/>
-          <w:szCs w:val="24"/>
-        </w:rPr>
-        <w:t>3.将数组todos的属性comp</w:t>
+        <w:t>const {</w:t>
+      </w:r>
+      <w:proofErr w:type="spellStart"/>
+      <w:r>
+        <w:rPr>
+          <w:rFonts w:ascii="宋体" w:eastAsia="宋体" w:hAnsi="宋体"/>
+          <w:sz w:val="24"/>
+          <w:szCs w:val="24"/>
+        </w:rPr>
+        <w:t>todo,index</w:t>
+      </w:r>
+      <w:proofErr w:type="spellEnd"/>
+      <w:r>
+        <w:rPr>
+          <w:rFonts w:ascii="宋体" w:eastAsia="宋体" w:hAnsi="宋体"/>
+          <w:sz w:val="24"/>
+          <w:szCs w:val="24"/>
+        </w:rPr>
+        <w:t>}=this</w:t>
+      </w:r>
+    </w:p>
+    <w:p>
+      <w:pPr>
+        <w:rPr>
+          <w:rFonts w:ascii="宋体" w:eastAsia="宋体" w:hAnsi="宋体"/>
+          <w:sz w:val="24"/>
+          <w:szCs w:val="24"/>
+        </w:rPr>
+      </w:pPr>
+      <w:r>
+        <w:rPr>
+          <w:rFonts w:ascii="宋体" w:eastAsia="宋体" w:hAnsi="宋体" w:hint="eastAsia"/>
+          <w:sz w:val="24"/>
+          <w:szCs w:val="24"/>
+        </w:rPr>
+        <w:t>3.将数组</w:t>
+      </w:r>
+      <w:proofErr w:type="spellStart"/>
+      <w:r>
+        <w:rPr>
+          <w:rFonts w:ascii="宋体" w:eastAsia="宋体" w:hAnsi="宋体" w:hint="eastAsia"/>
+          <w:sz w:val="24"/>
+          <w:szCs w:val="24"/>
+        </w:rPr>
+        <w:t>todos</w:t>
+      </w:r>
+      <w:proofErr w:type="spellEnd"/>
+      <w:r>
+        <w:rPr>
+          <w:rFonts w:ascii="宋体" w:eastAsia="宋体" w:hAnsi="宋体" w:hint="eastAsia"/>
+          <w:sz w:val="24"/>
+          <w:szCs w:val="24"/>
+        </w:rPr>
+        <w:t>的属性comp</w:t>
       </w:r>
       <w:r>
         <w:rPr>
@@ -1211,7 +1349,16 @@
           <w:sz w:val="24"/>
           <w:szCs w:val="24"/>
         </w:rPr>
-        <w:t>全部改为is</w:t>
+        <w:t>全部改为</w:t>
+      </w:r>
+      <w:proofErr w:type="spellStart"/>
+      <w:r>
+        <w:rPr>
+          <w:rFonts w:ascii="宋体" w:eastAsia="宋体" w:hAnsi="宋体" w:hint="eastAsia"/>
+          <w:sz w:val="24"/>
+          <w:szCs w:val="24"/>
+        </w:rPr>
+        <w:t>is</w:t>
       </w:r>
       <w:r>
         <w:rPr>
@@ -1221,6 +1368,7 @@
         </w:rPr>
         <w:t>check</w:t>
       </w:r>
+      <w:proofErr w:type="spellEnd"/>
       <w:r>
         <w:rPr>
           <w:rFonts w:ascii="宋体" w:eastAsia="宋体" w:hAnsi="宋体" w:hint="eastAsia"/>
@@ -1235,7 +1383,16 @@
           <w:sz w:val="24"/>
           <w:szCs w:val="24"/>
         </w:rPr>
-        <w:t>（is</w:t>
+        <w:t>（</w:t>
+      </w:r>
+      <w:proofErr w:type="spellStart"/>
+      <w:r>
+        <w:rPr>
+          <w:rFonts w:ascii="宋体" w:eastAsia="宋体" w:hAnsi="宋体" w:hint="eastAsia"/>
+          <w:sz w:val="24"/>
+          <w:szCs w:val="24"/>
+        </w:rPr>
+        <w:t>is</w:t>
       </w:r>
       <w:r>
         <w:rPr>
@@ -1245,6 +1402,7 @@
         </w:rPr>
         <w:t>Check</w:t>
       </w:r>
+      <w:proofErr w:type="spellEnd"/>
       <w:r>
         <w:rPr>
           <w:rFonts w:ascii="宋体" w:eastAsia="宋体" w:hAnsi="宋体" w:hint="eastAsia"/>
@@ -1263,47 +1421,147 @@
           <w:szCs w:val="24"/>
         </w:rPr>
       </w:pPr>
-      <w:r>
-        <w:rPr>
-          <w:rFonts w:ascii="宋体" w:eastAsia="宋体" w:hAnsi="宋体"/>
-          <w:sz w:val="24"/>
-          <w:szCs w:val="24"/>
-        </w:rPr>
-        <w:t>isAllcheck(ischeck){</w:t>
-      </w:r>
-    </w:p>
-    <w:p>
-      <w:pPr>
-        <w:rPr>
-          <w:rFonts w:ascii="宋体" w:eastAsia="宋体" w:hAnsi="宋体"/>
-          <w:sz w:val="24"/>
-          <w:szCs w:val="24"/>
-        </w:rPr>
-      </w:pPr>
-      <w:r>
-        <w:rPr>
-          <w:rFonts w:ascii="宋体" w:eastAsia="宋体" w:hAnsi="宋体"/>
-          <w:sz w:val="24"/>
-          <w:szCs w:val="24"/>
-        </w:rPr>
-        <w:t xml:space="preserve">            this.todos.forEach(todo=&gt;{</w:t>
-      </w:r>
-    </w:p>
-    <w:p>
-      <w:pPr>
-        <w:rPr>
-          <w:rFonts w:ascii="宋体" w:eastAsia="宋体" w:hAnsi="宋体"/>
-          <w:sz w:val="24"/>
-          <w:szCs w:val="24"/>
-        </w:rPr>
-      </w:pPr>
-      <w:r>
-        <w:rPr>
-          <w:rFonts w:ascii="宋体" w:eastAsia="宋体" w:hAnsi="宋体"/>
-          <w:sz w:val="24"/>
-          <w:szCs w:val="24"/>
-        </w:rPr>
-        <w:t xml:space="preserve">              todo.complete=ischeck}</w:t>
+      <w:proofErr w:type="spellStart"/>
+      <w:r>
+        <w:rPr>
+          <w:rFonts w:ascii="宋体" w:eastAsia="宋体" w:hAnsi="宋体"/>
+          <w:sz w:val="24"/>
+          <w:szCs w:val="24"/>
+        </w:rPr>
+        <w:t>isAllcheck</w:t>
+      </w:r>
+      <w:proofErr w:type="spellEnd"/>
+      <w:r>
+        <w:rPr>
+          <w:rFonts w:ascii="宋体" w:eastAsia="宋体" w:hAnsi="宋体"/>
+          <w:sz w:val="24"/>
+          <w:szCs w:val="24"/>
+        </w:rPr>
+        <w:t>(</w:t>
+      </w:r>
+      <w:proofErr w:type="spellStart"/>
+      <w:r>
+        <w:rPr>
+          <w:rFonts w:ascii="宋体" w:eastAsia="宋体" w:hAnsi="宋体"/>
+          <w:sz w:val="24"/>
+          <w:szCs w:val="24"/>
+        </w:rPr>
+        <w:t>ischeck</w:t>
+      </w:r>
+      <w:proofErr w:type="spellEnd"/>
+      <w:r>
+        <w:rPr>
+          <w:rFonts w:ascii="宋体" w:eastAsia="宋体" w:hAnsi="宋体"/>
+          <w:sz w:val="24"/>
+          <w:szCs w:val="24"/>
+        </w:rPr>
+        <w:t>){</w:t>
+      </w:r>
+    </w:p>
+    <w:p>
+      <w:pPr>
+        <w:rPr>
+          <w:rFonts w:ascii="宋体" w:eastAsia="宋体" w:hAnsi="宋体"/>
+          <w:sz w:val="24"/>
+          <w:szCs w:val="24"/>
+        </w:rPr>
+      </w:pPr>
+      <w:r>
+        <w:rPr>
+          <w:rFonts w:ascii="宋体" w:eastAsia="宋体" w:hAnsi="宋体"/>
+          <w:sz w:val="24"/>
+          <w:szCs w:val="24"/>
+        </w:rPr>
+        <w:t xml:space="preserve">            </w:t>
+      </w:r>
+      <w:proofErr w:type="spellStart"/>
+      <w:r>
+        <w:rPr>
+          <w:rFonts w:ascii="宋体" w:eastAsia="宋体" w:hAnsi="宋体"/>
+          <w:sz w:val="24"/>
+          <w:szCs w:val="24"/>
+        </w:rPr>
+        <w:t>this.todos.forEach</w:t>
+      </w:r>
+      <w:proofErr w:type="spellEnd"/>
+      <w:r>
+        <w:rPr>
+          <w:rFonts w:ascii="宋体" w:eastAsia="宋体" w:hAnsi="宋体"/>
+          <w:sz w:val="24"/>
+          <w:szCs w:val="24"/>
+        </w:rPr>
+        <w:t>(</w:t>
+      </w:r>
+      <w:proofErr w:type="spellStart"/>
+      <w:r>
+        <w:rPr>
+          <w:rFonts w:ascii="宋体" w:eastAsia="宋体" w:hAnsi="宋体"/>
+          <w:sz w:val="24"/>
+          <w:szCs w:val="24"/>
+        </w:rPr>
+        <w:t>todo</w:t>
+      </w:r>
+      <w:proofErr w:type="spellEnd"/>
+      <w:r>
+        <w:rPr>
+          <w:rFonts w:ascii="宋体" w:eastAsia="宋体" w:hAnsi="宋体"/>
+          <w:sz w:val="24"/>
+          <w:szCs w:val="24"/>
+        </w:rPr>
+        <w:t>=&gt;{</w:t>
+      </w:r>
+    </w:p>
+    <w:p>
+      <w:pPr>
+        <w:rPr>
+          <w:rFonts w:ascii="宋体" w:eastAsia="宋体" w:hAnsi="宋体"/>
+          <w:sz w:val="24"/>
+          <w:szCs w:val="24"/>
+        </w:rPr>
+      </w:pPr>
+      <w:r>
+        <w:rPr>
+          <w:rFonts w:ascii="宋体" w:eastAsia="宋体" w:hAnsi="宋体"/>
+          <w:sz w:val="24"/>
+          <w:szCs w:val="24"/>
+        </w:rPr>
+        <w:t xml:space="preserve">              </w:t>
+      </w:r>
+      <w:proofErr w:type="spellStart"/>
+      <w:r>
+        <w:rPr>
+          <w:rFonts w:ascii="宋体" w:eastAsia="宋体" w:hAnsi="宋体"/>
+          <w:sz w:val="24"/>
+          <w:szCs w:val="24"/>
+        </w:rPr>
+        <w:t>todo.complete</w:t>
+      </w:r>
+      <w:proofErr w:type="spellEnd"/>
+      <w:r>
+        <w:rPr>
+          <w:rFonts w:ascii="宋体" w:eastAsia="宋体" w:hAnsi="宋体"/>
+          <w:sz w:val="24"/>
+          <w:szCs w:val="24"/>
+        </w:rPr>
+        <w:t>=</w:t>
+      </w:r>
+      <w:proofErr w:type="spellStart"/>
+      <w:r>
+        <w:rPr>
+          <w:rFonts w:ascii="宋体" w:eastAsia="宋体" w:hAnsi="宋体"/>
+          <w:sz w:val="24"/>
+          <w:szCs w:val="24"/>
+        </w:rPr>
+        <w:t>ischeck</w:t>
+      </w:r>
+      <w:proofErr w:type="spellEnd"/>
+      <w:r>
+        <w:rPr>
+          <w:rFonts w:ascii="宋体" w:eastAsia="宋体" w:hAnsi="宋体"/>
+          <w:sz w:val="24"/>
+          <w:szCs w:val="24"/>
+        </w:rPr>
+        <w:t>}</w:t>
       </w:r>
     </w:p>
     <w:p>
@@ -1372,7 +1630,25 @@
           <w:sz w:val="24"/>
           <w:szCs w:val="24"/>
         </w:rPr>
-        <w:t>即删除所有为true的元素，留下为flase的元素</w:t>
+        <w:t>即删除所有为true的元素，留下为</w:t>
+      </w:r>
+      <w:proofErr w:type="spellStart"/>
+      <w:r>
+        <w:rPr>
+          <w:rFonts w:ascii="宋体" w:eastAsia="宋体" w:hAnsi="宋体" w:hint="eastAsia"/>
+          <w:sz w:val="24"/>
+          <w:szCs w:val="24"/>
+        </w:rPr>
+        <w:t>flase</w:t>
+      </w:r>
+      <w:proofErr w:type="spellEnd"/>
+      <w:r>
+        <w:rPr>
+          <w:rFonts w:ascii="宋体" w:eastAsia="宋体" w:hAnsi="宋体" w:hint="eastAsia"/>
+          <w:sz w:val="24"/>
+          <w:szCs w:val="24"/>
+        </w:rPr>
+        <w:t>的元素</w:t>
       </w:r>
     </w:p>
     <w:p>
@@ -1391,13 +1667,77 @@
         </w:rPr>
         <w:t xml:space="preserve">   </w:t>
       </w:r>
-      <w:r>
-        <w:rPr>
-          <w:rFonts w:ascii="宋体" w:eastAsia="宋体" w:hAnsi="宋体"/>
-          <w:sz w:val="24"/>
-          <w:szCs w:val="24"/>
-        </w:rPr>
-        <w:t>this.todos=this.todos.filter(todo=&gt;!todo.complete)</w:t>
+      <w:proofErr w:type="spellStart"/>
+      <w:r>
+        <w:rPr>
+          <w:rFonts w:ascii="宋体" w:eastAsia="宋体" w:hAnsi="宋体"/>
+          <w:sz w:val="24"/>
+          <w:szCs w:val="24"/>
+        </w:rPr>
+        <w:t>this.todos</w:t>
+      </w:r>
+      <w:proofErr w:type="spellEnd"/>
+      <w:r>
+        <w:rPr>
+          <w:rFonts w:ascii="宋体" w:eastAsia="宋体" w:hAnsi="宋体"/>
+          <w:sz w:val="24"/>
+          <w:szCs w:val="24"/>
+        </w:rPr>
+        <w:t>=</w:t>
+      </w:r>
+      <w:proofErr w:type="spellStart"/>
+      <w:r>
+        <w:rPr>
+          <w:rFonts w:ascii="宋体" w:eastAsia="宋体" w:hAnsi="宋体"/>
+          <w:sz w:val="24"/>
+          <w:szCs w:val="24"/>
+        </w:rPr>
+        <w:t>this.todos.filter</w:t>
+      </w:r>
+      <w:proofErr w:type="spellEnd"/>
+      <w:r>
+        <w:rPr>
+          <w:rFonts w:ascii="宋体" w:eastAsia="宋体" w:hAnsi="宋体"/>
+          <w:sz w:val="24"/>
+          <w:szCs w:val="24"/>
+        </w:rPr>
+        <w:t>(</w:t>
+      </w:r>
+      <w:proofErr w:type="spellStart"/>
+      <w:r>
+        <w:rPr>
+          <w:rFonts w:ascii="宋体" w:eastAsia="宋体" w:hAnsi="宋体"/>
+          <w:sz w:val="24"/>
+          <w:szCs w:val="24"/>
+        </w:rPr>
+        <w:t>todo</w:t>
+      </w:r>
+      <w:proofErr w:type="spellEnd"/>
+      <w:r>
+        <w:rPr>
+          <w:rFonts w:ascii="宋体" w:eastAsia="宋体" w:hAnsi="宋体"/>
+          <w:sz w:val="24"/>
+          <w:szCs w:val="24"/>
+        </w:rPr>
+        <w:t>=&gt;!</w:t>
+      </w:r>
+      <w:proofErr w:type="spellStart"/>
+      <w:r>
+        <w:rPr>
+          <w:rFonts w:ascii="宋体" w:eastAsia="宋体" w:hAnsi="宋体"/>
+          <w:sz w:val="24"/>
+          <w:szCs w:val="24"/>
+        </w:rPr>
+        <w:t>todo.complete</w:t>
+      </w:r>
+      <w:proofErr w:type="spellEnd"/>
+      <w:r>
+        <w:rPr>
+          <w:rFonts w:ascii="宋体" w:eastAsia="宋体" w:hAnsi="宋体"/>
+          <w:sz w:val="24"/>
+          <w:szCs w:val="24"/>
+        </w:rPr>
+        <w:t>)</w:t>
       </w:r>
     </w:p>
     <w:p>
@@ -1422,7 +1762,25 @@
           <w:sz w:val="24"/>
           <w:szCs w:val="24"/>
         </w:rPr>
-        <w:t>计算数组todos中comp</w:t>
+        <w:t>计算数组</w:t>
+      </w:r>
+      <w:proofErr w:type="spellStart"/>
+      <w:r>
+        <w:rPr>
+          <w:rFonts w:ascii="宋体" w:eastAsia="宋体" w:hAnsi="宋体" w:hint="eastAsia"/>
+          <w:sz w:val="24"/>
+          <w:szCs w:val="24"/>
+        </w:rPr>
+        <w:t>todos</w:t>
+      </w:r>
+      <w:proofErr w:type="spellEnd"/>
+      <w:r>
+        <w:rPr>
+          <w:rFonts w:ascii="宋体" w:eastAsia="宋体" w:hAnsi="宋体" w:hint="eastAsia"/>
+          <w:sz w:val="24"/>
+          <w:szCs w:val="24"/>
+        </w:rPr>
+        <w:t>中comp</w:t>
       </w:r>
       <w:r>
         <w:rPr>
@@ -1475,13 +1833,23 @@
         </w:rPr>
         <w:t xml:space="preserve">         </w:t>
       </w:r>
-      <w:r>
-        <w:rPr>
-          <w:rFonts w:ascii="宋体" w:eastAsia="宋体" w:hAnsi="宋体"/>
-          <w:sz w:val="24"/>
-          <w:szCs w:val="24"/>
-        </w:rPr>
-        <w:t>completedCount() {</w:t>
+      <w:proofErr w:type="spellStart"/>
+      <w:r>
+        <w:rPr>
+          <w:rFonts w:ascii="宋体" w:eastAsia="宋体" w:hAnsi="宋体"/>
+          <w:sz w:val="24"/>
+          <w:szCs w:val="24"/>
+        </w:rPr>
+        <w:t>completedCount</w:t>
+      </w:r>
+      <w:proofErr w:type="spellEnd"/>
+      <w:r>
+        <w:rPr>
+          <w:rFonts w:ascii="宋体" w:eastAsia="宋体" w:hAnsi="宋体"/>
+          <w:sz w:val="24"/>
+          <w:szCs w:val="24"/>
+        </w:rPr>
+        <w:t>() {</w:t>
       </w:r>
     </w:p>
     <w:p>
@@ -1507,7 +1875,97 @@
           <w:sz w:val="24"/>
           <w:szCs w:val="24"/>
         </w:rPr>
-        <w:t>return this.todos.reduce((preTotal, todo) =&gt; preTotal + (todo.complete ? 1 : 0), 0)</w:t>
+        <w:t xml:space="preserve">return </w:t>
+      </w:r>
+      <w:proofErr w:type="spellStart"/>
+      <w:r>
+        <w:rPr>
+          <w:rFonts w:ascii="宋体" w:eastAsia="宋体" w:hAnsi="宋体"/>
+          <w:sz w:val="24"/>
+          <w:szCs w:val="24"/>
+        </w:rPr>
+        <w:t>this.todos.reduce</w:t>
+      </w:r>
+      <w:proofErr w:type="spellEnd"/>
+      <w:r>
+        <w:rPr>
+          <w:rFonts w:ascii="宋体" w:eastAsia="宋体" w:hAnsi="宋体"/>
+          <w:sz w:val="24"/>
+          <w:szCs w:val="24"/>
+        </w:rPr>
+        <w:t>((</w:t>
+      </w:r>
+      <w:proofErr w:type="spellStart"/>
+      <w:r>
+        <w:rPr>
+          <w:rFonts w:ascii="宋体" w:eastAsia="宋体" w:hAnsi="宋体"/>
+          <w:sz w:val="24"/>
+          <w:szCs w:val="24"/>
+        </w:rPr>
+        <w:t>preTotal</w:t>
+      </w:r>
+      <w:proofErr w:type="spellEnd"/>
+      <w:r>
+        <w:rPr>
+          <w:rFonts w:ascii="宋体" w:eastAsia="宋体" w:hAnsi="宋体"/>
+          <w:sz w:val="24"/>
+          <w:szCs w:val="24"/>
+        </w:rPr>
+        <w:t xml:space="preserve">, </w:t>
+      </w:r>
+      <w:proofErr w:type="spellStart"/>
+      <w:r>
+        <w:rPr>
+          <w:rFonts w:ascii="宋体" w:eastAsia="宋体" w:hAnsi="宋体"/>
+          <w:sz w:val="24"/>
+          <w:szCs w:val="24"/>
+        </w:rPr>
+        <w:t>todo</w:t>
+      </w:r>
+      <w:proofErr w:type="spellEnd"/>
+      <w:r>
+        <w:rPr>
+          <w:rFonts w:ascii="宋体" w:eastAsia="宋体" w:hAnsi="宋体"/>
+          <w:sz w:val="24"/>
+          <w:szCs w:val="24"/>
+        </w:rPr>
+        <w:t xml:space="preserve">) =&gt; </w:t>
+      </w:r>
+      <w:proofErr w:type="spellStart"/>
+      <w:r>
+        <w:rPr>
+          <w:rFonts w:ascii="宋体" w:eastAsia="宋体" w:hAnsi="宋体"/>
+          <w:sz w:val="24"/>
+          <w:szCs w:val="24"/>
+        </w:rPr>
+        <w:t>preTotal</w:t>
+      </w:r>
+      <w:proofErr w:type="spellEnd"/>
+      <w:r>
+        <w:rPr>
+          <w:rFonts w:ascii="宋体" w:eastAsia="宋体" w:hAnsi="宋体"/>
+          <w:sz w:val="24"/>
+          <w:szCs w:val="24"/>
+        </w:rPr>
+        <w:t xml:space="preserve"> + (</w:t>
+      </w:r>
+      <w:proofErr w:type="spellStart"/>
+      <w:r>
+        <w:rPr>
+          <w:rFonts w:ascii="宋体" w:eastAsia="宋体" w:hAnsi="宋体"/>
+          <w:sz w:val="24"/>
+          <w:szCs w:val="24"/>
+        </w:rPr>
+        <w:t>todo.complete</w:t>
+      </w:r>
+      <w:proofErr w:type="spellEnd"/>
+      <w:r>
+        <w:rPr>
+          <w:rFonts w:ascii="宋体" w:eastAsia="宋体" w:hAnsi="宋体"/>
+          <w:sz w:val="24"/>
+          <w:szCs w:val="24"/>
+        </w:rPr>
+        <w:t xml:space="preserve"> ? 1 : 0), 0)</w:t>
       </w:r>
     </w:p>
     <w:p>
@@ -1864,7 +2322,21 @@
         <w:rPr>
           <w:rFonts w:hint="eastAsia"/>
         </w:rPr>
-        <w:t>中，设计路由时，将componet多加了一个s</w:t>
+        <w:t>中，设计路由时，将</w:t>
+      </w:r>
+      <w:proofErr w:type="spellStart"/>
+      <w:r>
+        <w:rPr>
+          <w:rFonts w:hint="eastAsia"/>
+        </w:rPr>
+        <w:t>componet</w:t>
+      </w:r>
+      <w:proofErr w:type="spellEnd"/>
+      <w:r>
+        <w:rPr>
+          <w:rFonts w:hint="eastAsia"/>
+        </w:rPr>
+        <w:t>多加了一个s</w:t>
       </w:r>
     </w:p>
     <w:p/>
@@ -2187,8 +2659,16 @@
         <w:rPr>
           <w:rFonts w:ascii="宋体" w:eastAsia="宋体" w:hAnsi="宋体"/>
         </w:rPr>
-        <w:t>/abou</w:t>
-      </w:r>
+        <w:t>/</w:t>
+      </w:r>
+      <w:proofErr w:type="spellStart"/>
+      <w:r>
+        <w:rPr>
+          <w:rFonts w:ascii="宋体" w:eastAsia="宋体" w:hAnsi="宋体"/>
+        </w:rPr>
+        <w:t>abou</w:t>
+      </w:r>
+      <w:proofErr w:type="spellEnd"/>
       <w:r>
         <w:rPr>
           <w:rFonts w:ascii="宋体" w:eastAsia="宋体" w:hAnsi="宋体"/>
@@ -2199,7 +2679,14 @@
         <w:rPr>
           <w:rFonts w:ascii="宋体" w:eastAsia="宋体" w:hAnsi="宋体" w:hint="eastAsia"/>
         </w:rPr>
-        <w:t>,两边相同也调不到A</w:t>
+        <w:t>,两边相同也调不到</w:t>
+      </w:r>
+      <w:proofErr w:type="spellStart"/>
+      <w:r>
+        <w:rPr>
+          <w:rFonts w:ascii="宋体" w:eastAsia="宋体" w:hAnsi="宋体" w:hint="eastAsia"/>
+        </w:rPr>
+        <w:t>A</w:t>
       </w:r>
       <w:r>
         <w:rPr>
@@ -2207,6 +2694,7 @@
         </w:rPr>
         <w:t>bout.vue</w:t>
       </w:r>
+      <w:proofErr w:type="spellEnd"/>
     </w:p>
     <w:p>
       <w:r>
@@ -2306,8 +2794,16 @@
         <w:rPr>
           <w:rFonts w:hint="eastAsia"/>
         </w:rPr>
-        <w:t>四、Vuex</w:t>
-      </w:r>
+        <w:t>四、</w:t>
+      </w:r>
+      <w:proofErr w:type="spellStart"/>
+      <w:r>
+        <w:rPr>
+          <w:rFonts w:hint="eastAsia"/>
+        </w:rPr>
+        <w:t>Vuex</w:t>
+      </w:r>
+      <w:proofErr w:type="spellEnd"/>
     </w:p>
     <w:p>
       <w:r>
@@ -2726,11 +3222,19 @@
         <w:rPr>
           <w:rFonts w:hint="eastAsia"/>
         </w:rPr>
-        <w:t>在使用map</w:t>
+        <w:t>在使用</w:t>
+      </w:r>
+      <w:proofErr w:type="spellStart"/>
+      <w:r>
+        <w:rPr>
+          <w:rFonts w:hint="eastAsia"/>
+        </w:rPr>
+        <w:t>map</w:t>
       </w:r>
       <w:r>
         <w:t>State</w:t>
       </w:r>
+      <w:proofErr w:type="spellEnd"/>
       <w:r>
         <w:rPr>
           <w:rFonts w:hint="eastAsia"/>
@@ -2792,11 +3296,19 @@
         <w:rPr>
           <w:rFonts w:hint="eastAsia"/>
         </w:rPr>
-        <w:t>原因：引入map</w:t>
+        <w:t>原因：引入</w:t>
+      </w:r>
+      <w:proofErr w:type="spellStart"/>
+      <w:r>
+        <w:rPr>
+          <w:rFonts w:hint="eastAsia"/>
+        </w:rPr>
+        <w:t>map</w:t>
       </w:r>
       <w:r>
         <w:t>State</w:t>
       </w:r>
+      <w:proofErr w:type="spellEnd"/>
       <w:r>
         <w:rPr>
           <w:rFonts w:hint="eastAsia"/>
@@ -2812,11 +3324,19 @@
         <w:rPr>
           <w:rFonts w:hint="eastAsia"/>
         </w:rPr>
-        <w:t>解决：在引入时将map</w:t>
+        <w:t>解决：在引入时将</w:t>
+      </w:r>
+      <w:proofErr w:type="spellStart"/>
+      <w:r>
+        <w:rPr>
+          <w:rFonts w:hint="eastAsia"/>
+        </w:rPr>
+        <w:t>map</w:t>
       </w:r>
       <w:r>
         <w:t>State</w:t>
       </w:r>
+      <w:proofErr w:type="spellEnd"/>
       <w:r>
         <w:rPr>
           <w:rFonts w:hint="eastAsia"/>
@@ -2993,20 +3513,48 @@
         <w:rPr>
           <w:rFonts w:ascii="宋体" w:eastAsia="宋体" w:hAnsi="宋体"/>
         </w:rPr>
-        <w:t xml:space="preserve">            Vue.set(obj, 'xxx', value)才有数据绑定</w:t>
-      </w:r>
-    </w:p>
-    <w:p>
-      <w:pPr>
-        <w:rPr>
-          <w:rFonts w:ascii="宋体" w:eastAsia="宋体" w:hAnsi="宋体"/>
-        </w:rPr>
-      </w:pPr>
-      <w:r>
-        <w:rPr>
-          <w:rFonts w:ascii="宋体" w:eastAsia="宋体" w:hAnsi="宋体"/>
-        </w:rPr>
-        <w:t xml:space="preserve">            this.$set(obj, 'xxx', value)才有数据绑定</w:t>
+        <w:t xml:space="preserve">            </w:t>
+      </w:r>
+      <w:proofErr w:type="spellStart"/>
+      <w:r>
+        <w:rPr>
+          <w:rFonts w:ascii="宋体" w:eastAsia="宋体" w:hAnsi="宋体"/>
+        </w:rPr>
+        <w:t>Vue.set</w:t>
+      </w:r>
+      <w:proofErr w:type="spellEnd"/>
+      <w:r>
+        <w:rPr>
+          <w:rFonts w:ascii="宋体" w:eastAsia="宋体" w:hAnsi="宋体"/>
+        </w:rPr>
+        <w:t>(obj, 'xxx', value)才有数据绑定</w:t>
+      </w:r>
+    </w:p>
+    <w:p>
+      <w:pPr>
+        <w:rPr>
+          <w:rFonts w:ascii="宋体" w:eastAsia="宋体" w:hAnsi="宋体"/>
+        </w:rPr>
+      </w:pPr>
+      <w:r>
+        <w:rPr>
+          <w:rFonts w:ascii="宋体" w:eastAsia="宋体" w:hAnsi="宋体"/>
+        </w:rPr>
+        <w:t xml:space="preserve">            </w:t>
+      </w:r>
+      <w:proofErr w:type="spellStart"/>
+      <w:r>
+        <w:rPr>
+          <w:rFonts w:ascii="宋体" w:eastAsia="宋体" w:hAnsi="宋体"/>
+        </w:rPr>
+        <w:t>this.$set</w:t>
+      </w:r>
+      <w:proofErr w:type="spellEnd"/>
+      <w:r>
+        <w:rPr>
+          <w:rFonts w:ascii="宋体" w:eastAsia="宋体" w:hAnsi="宋体"/>
+        </w:rPr>
+        <w:t>(obj, 'xxx', value)才有数据绑定</w:t>
       </w:r>
     </w:p>
     <w:p>
@@ -3225,8 +3773,21 @@
           <w:sz w:val="30"/>
           <w:szCs w:val="30"/>
         </w:rPr>
-        <w:t>.$nextTick</w:t>
-      </w:r>
+        <w:t>.$</w:t>
+      </w:r>
+      <w:proofErr w:type="spellStart"/>
+      <w:r>
+        <w:rPr>
+          <w:rFonts w:ascii="宋体" w:eastAsia="宋体" w:hAnsi="宋体" w:cs="Courier New"/>
+          <w:b/>
+          <w:color w:val="4472C4" w:themeColor="accent1"/>
+          <w:kern w:val="0"/>
+          <w:sz w:val="30"/>
+          <w:szCs w:val="30"/>
+        </w:rPr>
+        <w:t>nextTick</w:t>
+      </w:r>
+      <w:proofErr w:type="spellEnd"/>
       <w:r>
         <w:rPr>
           <w:rFonts w:ascii="宋体" w:eastAsia="宋体" w:hAnsi="宋体" w:cs="Courier New" w:hint="eastAsia"/>
@@ -3294,7 +3855,27 @@
           <w:sz w:val="24"/>
           <w:szCs w:val="24"/>
         </w:rPr>
-        <w:t>并且使用watach来监视数据的改变</w:t>
+        <w:t>并且使用</w:t>
+      </w:r>
+      <w:proofErr w:type="spellStart"/>
+      <w:r>
+        <w:rPr>
+          <w:rFonts w:ascii="宋体" w:eastAsia="宋体" w:hAnsi="宋体" w:cs="Courier New" w:hint="eastAsia"/>
+          <w:kern w:val="0"/>
+          <w:sz w:val="24"/>
+          <w:szCs w:val="24"/>
+        </w:rPr>
+        <w:t>watach</w:t>
+      </w:r>
+      <w:proofErr w:type="spellEnd"/>
+      <w:r>
+        <w:rPr>
+          <w:rFonts w:ascii="宋体" w:eastAsia="宋体" w:hAnsi="宋体" w:cs="Courier New" w:hint="eastAsia"/>
+          <w:kern w:val="0"/>
+          <w:sz w:val="24"/>
+          <w:szCs w:val="24"/>
+        </w:rPr>
+        <w:t>来监视数据的改变</w:t>
       </w:r>
     </w:p>
     <w:p>
@@ -3342,8 +3923,7 @@
           <w:rFonts w:ascii="Courier New" w:eastAsia="宋体" w:hAnsi="Courier New" w:cs="Courier New"/>
           <w:color w:val="A9B7C6"/>
           <w:kern w:val="0"/>
-          <w:sz w:val="30"/>
-          <w:szCs w:val="30"/>
+          <w:szCs w:val="21"/>
         </w:rPr>
       </w:pPr>
       <w:r>
@@ -3351,8 +3931,7 @@
           <w:rFonts w:ascii="Courier New" w:eastAsia="宋体" w:hAnsi="Courier New" w:cs="Courier New"/>
           <w:color w:val="9876AA"/>
           <w:kern w:val="0"/>
-          <w:sz w:val="30"/>
-          <w:szCs w:val="30"/>
+          <w:szCs w:val="21"/>
         </w:rPr>
         <w:t>watch</w:t>
       </w:r>
@@ -3361,8 +3940,7 @@
           <w:rFonts w:ascii="Courier New" w:eastAsia="宋体" w:hAnsi="Courier New" w:cs="Courier New"/>
           <w:color w:val="A9B7C6"/>
           <w:kern w:val="0"/>
-          <w:sz w:val="30"/>
-          <w:szCs w:val="30"/>
+          <w:szCs w:val="21"/>
         </w:rPr>
         <w:t>: {</w:t>
       </w:r>
@@ -3371,29 +3949,28 @@
           <w:rFonts w:ascii="Courier New" w:eastAsia="宋体" w:hAnsi="Courier New" w:cs="Courier New"/>
           <w:color w:val="A9B7C6"/>
           <w:kern w:val="0"/>
-          <w:sz w:val="30"/>
-          <w:szCs w:val="30"/>
+          <w:szCs w:val="21"/>
         </w:rPr>
         <w:br/>
         <w:t xml:space="preserve">  </w:t>
       </w:r>
+      <w:proofErr w:type="spellStart"/>
       <w:r>
         <w:rPr>
           <w:rFonts w:ascii="Courier New" w:eastAsia="宋体" w:hAnsi="Courier New" w:cs="Courier New"/>
           <w:color w:val="FFC66D"/>
           <w:kern w:val="0"/>
-          <w:sz w:val="30"/>
-          <w:szCs w:val="30"/>
+          <w:szCs w:val="21"/>
         </w:rPr>
         <w:t>categorys</w:t>
       </w:r>
+      <w:proofErr w:type="spellEnd"/>
       <w:r>
         <w:rPr>
           <w:rFonts w:ascii="Courier New" w:eastAsia="宋体" w:hAnsi="Courier New" w:cs="Courier New"/>
           <w:color w:val="A9B7C6"/>
           <w:kern w:val="0"/>
-          <w:sz w:val="30"/>
-          <w:szCs w:val="30"/>
+          <w:szCs w:val="21"/>
         </w:rPr>
         <w:t>(){</w:t>
       </w:r>
@@ -3402,8 +3979,7 @@
           <w:rFonts w:ascii="Courier New" w:eastAsia="宋体" w:hAnsi="Courier New" w:cs="Courier New"/>
           <w:color w:val="A9B7C6"/>
           <w:kern w:val="0"/>
-          <w:sz w:val="30"/>
-          <w:szCs w:val="30"/>
+          <w:szCs w:val="21"/>
         </w:rPr>
         <w:br/>
         <w:t xml:space="preserve">    </w:t>
@@ -3415,8 +3991,7 @@
           <w:bCs/>
           <w:color w:val="CC7832"/>
           <w:kern w:val="0"/>
-          <w:sz w:val="30"/>
-          <w:szCs w:val="30"/>
+          <w:szCs w:val="21"/>
         </w:rPr>
         <w:t>this</w:t>
       </w:r>
@@ -3425,8 +4000,7 @@
           <w:rFonts w:ascii="Courier New" w:eastAsia="宋体" w:hAnsi="Courier New" w:cs="Courier New"/>
           <w:color w:val="A9B7C6"/>
           <w:kern w:val="0"/>
-          <w:sz w:val="30"/>
-          <w:szCs w:val="30"/>
+          <w:szCs w:val="21"/>
         </w:rPr>
         <w:t>.</w:t>
       </w:r>
@@ -3435,18 +4009,27 @@
           <w:rFonts w:ascii="Courier New" w:eastAsia="宋体" w:hAnsi="Courier New" w:cs="Courier New"/>
           <w:color w:val="FFC66D"/>
           <w:kern w:val="0"/>
-          <w:sz w:val="30"/>
-          <w:szCs w:val="30"/>
-        </w:rPr>
-        <w:t>$nextTick</w:t>
-      </w:r>
+          <w:szCs w:val="21"/>
+        </w:rPr>
+        <w:t>$</w:t>
+      </w:r>
+      <w:proofErr w:type="spellStart"/>
+      <w:r>
+        <w:rPr>
+          <w:rFonts w:ascii="Courier New" w:eastAsia="宋体" w:hAnsi="Courier New" w:cs="Courier New"/>
+          <w:color w:val="FFC66D"/>
+          <w:kern w:val="0"/>
+          <w:szCs w:val="21"/>
+        </w:rPr>
+        <w:t>nextTick</w:t>
+      </w:r>
+      <w:proofErr w:type="spellEnd"/>
       <w:r>
         <w:rPr>
           <w:rFonts w:ascii="Courier New" w:eastAsia="宋体" w:hAnsi="Courier New" w:cs="Courier New"/>
           <w:color w:val="A9B7C6"/>
           <w:kern w:val="0"/>
-          <w:sz w:val="30"/>
-          <w:szCs w:val="30"/>
+          <w:szCs w:val="21"/>
         </w:rPr>
         <w:t>(()=&gt;{</w:t>
       </w:r>
@@ -3455,8 +4038,7 @@
           <w:rFonts w:ascii="Courier New" w:eastAsia="宋体" w:hAnsi="Courier New" w:cs="Courier New"/>
           <w:color w:val="808080"/>
           <w:kern w:val="0"/>
-          <w:sz w:val="30"/>
-          <w:szCs w:val="30"/>
+          <w:szCs w:val="21"/>
         </w:rPr>
         <w:t>//</w:t>
       </w:r>
@@ -3465,8 +4047,7 @@
           <w:rFonts w:ascii="宋体" w:eastAsia="宋体" w:hAnsi="宋体" w:cs="Courier New" w:hint="eastAsia"/>
           <w:color w:val="808080"/>
           <w:kern w:val="0"/>
-          <w:sz w:val="30"/>
-          <w:szCs w:val="30"/>
+          <w:szCs w:val="21"/>
         </w:rPr>
         <w:t>界面更新就立即调用</w:t>
       </w:r>
@@ -3475,8 +4056,7 @@
           <w:rFonts w:ascii="宋体" w:eastAsia="宋体" w:hAnsi="宋体" w:cs="Courier New" w:hint="eastAsia"/>
           <w:color w:val="808080"/>
           <w:kern w:val="0"/>
-          <w:sz w:val="30"/>
-          <w:szCs w:val="30"/>
+          <w:szCs w:val="21"/>
         </w:rPr>
         <w:br/>
         <w:t xml:space="preserve">    </w:t>
@@ -3486,8 +4066,7 @@
           <w:rFonts w:ascii="Courier New" w:eastAsia="宋体" w:hAnsi="Courier New" w:cs="Courier New"/>
           <w:color w:val="808080"/>
           <w:kern w:val="0"/>
-          <w:sz w:val="30"/>
-          <w:szCs w:val="30"/>
+          <w:szCs w:val="21"/>
         </w:rPr>
         <w:t>//</w:t>
       </w:r>
@@ -3496,8 +4075,7 @@
           <w:rFonts w:ascii="宋体" w:eastAsia="宋体" w:hAnsi="宋体" w:cs="Courier New" w:hint="eastAsia"/>
           <w:color w:val="808080"/>
           <w:kern w:val="0"/>
-          <w:sz w:val="30"/>
-          <w:szCs w:val="30"/>
+          <w:szCs w:val="21"/>
         </w:rPr>
         <w:t>创建</w:t>
       </w:r>
@@ -3506,8 +4084,7 @@
           <w:rFonts w:ascii="Courier New" w:eastAsia="宋体" w:hAnsi="Courier New" w:cs="Courier New"/>
           <w:color w:val="808080"/>
           <w:kern w:val="0"/>
-          <w:sz w:val="30"/>
-          <w:szCs w:val="30"/>
+          <w:szCs w:val="21"/>
         </w:rPr>
         <w:t>Swiper</w:t>
       </w:r>
@@ -3516,8 +4093,7 @@
           <w:rFonts w:ascii="宋体" w:eastAsia="宋体" w:hAnsi="宋体" w:cs="Courier New" w:hint="eastAsia"/>
           <w:color w:val="808080"/>
           <w:kern w:val="0"/>
-          <w:sz w:val="30"/>
-          <w:szCs w:val="30"/>
+          <w:szCs w:val="21"/>
         </w:rPr>
         <w:t>实例对象，来实现轮播</w:t>
       </w:r>
@@ -3526,8 +4102,7 @@
           <w:rFonts w:ascii="宋体" w:eastAsia="宋体" w:hAnsi="宋体" w:cs="Courier New" w:hint="eastAsia"/>
           <w:color w:val="808080"/>
           <w:kern w:val="0"/>
-          <w:sz w:val="30"/>
-          <w:szCs w:val="30"/>
+          <w:szCs w:val="21"/>
         </w:rPr>
         <w:br/>
         <w:t xml:space="preserve">    </w:t>
@@ -3539,8 +4114,7 @@
           <w:bCs/>
           <w:color w:val="CC7832"/>
           <w:kern w:val="0"/>
-          <w:sz w:val="30"/>
-          <w:szCs w:val="30"/>
+          <w:szCs w:val="21"/>
         </w:rPr>
         <w:t xml:space="preserve">new </w:t>
       </w:r>
@@ -3549,8 +4123,7 @@
           <w:rFonts w:ascii="Courier New" w:eastAsia="宋体" w:hAnsi="Courier New" w:cs="Courier New"/>
           <w:color w:val="A9B7C6"/>
           <w:kern w:val="0"/>
-          <w:sz w:val="30"/>
-          <w:szCs w:val="30"/>
+          <w:szCs w:val="21"/>
         </w:rPr>
         <w:t>Swiper(</w:t>
       </w:r>
@@ -3559,8 +4132,7 @@
           <w:rFonts w:ascii="Courier New" w:eastAsia="宋体" w:hAnsi="Courier New" w:cs="Courier New"/>
           <w:color w:val="6A8759"/>
           <w:kern w:val="0"/>
-          <w:sz w:val="30"/>
-          <w:szCs w:val="30"/>
+          <w:szCs w:val="21"/>
         </w:rPr>
         <w:t>'.swiper-container'</w:t>
       </w:r>
@@ -3569,8 +4141,7 @@
           <w:rFonts w:ascii="Courier New" w:eastAsia="宋体" w:hAnsi="Courier New" w:cs="Courier New"/>
           <w:color w:val="CC7832"/>
           <w:kern w:val="0"/>
-          <w:sz w:val="30"/>
-          <w:szCs w:val="30"/>
+          <w:szCs w:val="21"/>
         </w:rPr>
         <w:t xml:space="preserve">, </w:t>
       </w:r>
@@ -3579,8 +4150,7 @@
           <w:rFonts w:ascii="Courier New" w:eastAsia="宋体" w:hAnsi="Courier New" w:cs="Courier New"/>
           <w:color w:val="A9B7C6"/>
           <w:kern w:val="0"/>
-          <w:sz w:val="30"/>
-          <w:szCs w:val="30"/>
+          <w:szCs w:val="21"/>
         </w:rPr>
         <w:t>{</w:t>
       </w:r>
@@ -3589,8 +4159,7 @@
           <w:rFonts w:ascii="Courier New" w:eastAsia="宋体" w:hAnsi="Courier New" w:cs="Courier New"/>
           <w:color w:val="A9B7C6"/>
           <w:kern w:val="0"/>
-          <w:sz w:val="30"/>
-          <w:szCs w:val="30"/>
+          <w:szCs w:val="21"/>
         </w:rPr>
         <w:br/>
         <w:t xml:space="preserve">      </w:t>
@@ -3600,8 +4169,7 @@
           <w:rFonts w:ascii="Courier New" w:eastAsia="宋体" w:hAnsi="Courier New" w:cs="Courier New"/>
           <w:color w:val="808080"/>
           <w:kern w:val="0"/>
-          <w:sz w:val="30"/>
-          <w:szCs w:val="30"/>
+          <w:szCs w:val="21"/>
         </w:rPr>
         <w:t>//direction: 'vertical',</w:t>
       </w:r>
@@ -3610,8 +4178,7 @@
           <w:rFonts w:ascii="Courier New" w:eastAsia="宋体" w:hAnsi="Courier New" w:cs="Courier New"/>
           <w:color w:val="808080"/>
           <w:kern w:val="0"/>
-          <w:sz w:val="30"/>
-          <w:szCs w:val="30"/>
+          <w:szCs w:val="21"/>
         </w:rPr>
         <w:br/>
         <w:t xml:space="preserve">      </w:t>
@@ -3621,8 +4188,7 @@
           <w:rFonts w:ascii="Courier New" w:eastAsia="宋体" w:hAnsi="Courier New" w:cs="Courier New"/>
           <w:color w:val="9876AA"/>
           <w:kern w:val="0"/>
-          <w:sz w:val="30"/>
-          <w:szCs w:val="30"/>
+          <w:szCs w:val="21"/>
         </w:rPr>
         <w:t>loop</w:t>
       </w:r>
@@ -3631,8 +4197,7 @@
           <w:rFonts w:ascii="Courier New" w:eastAsia="宋体" w:hAnsi="Courier New" w:cs="Courier New"/>
           <w:color w:val="A9B7C6"/>
           <w:kern w:val="0"/>
-          <w:sz w:val="30"/>
-          <w:szCs w:val="30"/>
+          <w:szCs w:val="21"/>
         </w:rPr>
         <w:t xml:space="preserve">: </w:t>
       </w:r>
@@ -3643,8 +4208,7 @@
           <w:bCs/>
           <w:color w:val="CC7832"/>
           <w:kern w:val="0"/>
-          <w:sz w:val="30"/>
-          <w:szCs w:val="30"/>
+          <w:szCs w:val="21"/>
         </w:rPr>
         <w:t>true</w:t>
       </w:r>
@@ -3653,8 +4217,7 @@
           <w:rFonts w:ascii="Courier New" w:eastAsia="宋体" w:hAnsi="Courier New" w:cs="Courier New"/>
           <w:color w:val="CC7832"/>
           <w:kern w:val="0"/>
-          <w:sz w:val="30"/>
-          <w:szCs w:val="30"/>
+          <w:szCs w:val="21"/>
         </w:rPr>
         <w:t>,</w:t>
       </w:r>
@@ -3663,8 +4226,7 @@
           <w:rFonts w:ascii="Courier New" w:eastAsia="宋体" w:hAnsi="Courier New" w:cs="Courier New"/>
           <w:color w:val="CC7832"/>
           <w:kern w:val="0"/>
-          <w:sz w:val="30"/>
-          <w:szCs w:val="30"/>
+          <w:szCs w:val="21"/>
         </w:rPr>
         <w:br/>
         <w:t xml:space="preserve">      </w:t>
@@ -3674,8 +4236,7 @@
           <w:rFonts w:ascii="Courier New" w:eastAsia="宋体" w:hAnsi="Courier New" w:cs="Courier New"/>
           <w:color w:val="808080"/>
           <w:kern w:val="0"/>
-          <w:sz w:val="30"/>
-          <w:szCs w:val="30"/>
+          <w:szCs w:val="21"/>
         </w:rPr>
         <w:t xml:space="preserve">// </w:t>
       </w:r>
@@ -3684,8 +4245,7 @@
           <w:rFonts w:ascii="宋体" w:eastAsia="宋体" w:hAnsi="宋体" w:cs="Courier New" w:hint="eastAsia"/>
           <w:color w:val="808080"/>
           <w:kern w:val="0"/>
-          <w:sz w:val="30"/>
-          <w:szCs w:val="30"/>
+          <w:szCs w:val="21"/>
         </w:rPr>
         <w:t>如果需要分页器</w:t>
       </w:r>
@@ -3694,8 +4254,7 @@
           <w:rFonts w:ascii="宋体" w:eastAsia="宋体" w:hAnsi="宋体" w:cs="Courier New" w:hint="eastAsia"/>
           <w:color w:val="808080"/>
           <w:kern w:val="0"/>
-          <w:sz w:val="30"/>
-          <w:szCs w:val="30"/>
+          <w:szCs w:val="21"/>
         </w:rPr>
         <w:br/>
         <w:t xml:space="preserve">      </w:t>
@@ -3705,8 +4264,7 @@
           <w:rFonts w:ascii="Courier New" w:eastAsia="宋体" w:hAnsi="Courier New" w:cs="Courier New"/>
           <w:color w:val="9876AA"/>
           <w:kern w:val="0"/>
-          <w:sz w:val="30"/>
-          <w:szCs w:val="30"/>
+          <w:szCs w:val="21"/>
         </w:rPr>
         <w:t>pagination</w:t>
       </w:r>
@@ -3715,8 +4273,7 @@
           <w:rFonts w:ascii="Courier New" w:eastAsia="宋体" w:hAnsi="Courier New" w:cs="Courier New"/>
           <w:color w:val="A9B7C6"/>
           <w:kern w:val="0"/>
-          <w:sz w:val="30"/>
-          <w:szCs w:val="30"/>
+          <w:szCs w:val="21"/>
         </w:rPr>
         <w:t>: {</w:t>
       </w:r>
@@ -3725,8 +4282,7 @@
           <w:rFonts w:ascii="Courier New" w:eastAsia="宋体" w:hAnsi="Courier New" w:cs="Courier New"/>
           <w:color w:val="A9B7C6"/>
           <w:kern w:val="0"/>
-          <w:sz w:val="30"/>
-          <w:szCs w:val="30"/>
+          <w:szCs w:val="21"/>
         </w:rPr>
         <w:br/>
         <w:t xml:space="preserve">        </w:t>
@@ -3736,8 +4292,7 @@
           <w:rFonts w:ascii="Courier New" w:eastAsia="宋体" w:hAnsi="Courier New" w:cs="Courier New"/>
           <w:color w:val="9876AA"/>
           <w:kern w:val="0"/>
-          <w:sz w:val="30"/>
-          <w:szCs w:val="30"/>
+          <w:szCs w:val="21"/>
         </w:rPr>
         <w:t>el</w:t>
       </w:r>
@@ -3746,8 +4301,7 @@
           <w:rFonts w:ascii="Courier New" w:eastAsia="宋体" w:hAnsi="Courier New" w:cs="Courier New"/>
           <w:color w:val="A9B7C6"/>
           <w:kern w:val="0"/>
-          <w:sz w:val="30"/>
-          <w:szCs w:val="30"/>
+          <w:szCs w:val="21"/>
         </w:rPr>
         <w:t xml:space="preserve">: </w:t>
       </w:r>
@@ -3756,8 +4310,7 @@
           <w:rFonts w:ascii="Courier New" w:eastAsia="宋体" w:hAnsi="Courier New" w:cs="Courier New"/>
           <w:color w:val="6A8759"/>
           <w:kern w:val="0"/>
-          <w:sz w:val="30"/>
-          <w:szCs w:val="30"/>
+          <w:szCs w:val="21"/>
         </w:rPr>
         <w:t>'.swiper-pagination'</w:t>
       </w:r>
@@ -3766,8 +4319,7 @@
           <w:rFonts w:ascii="Courier New" w:eastAsia="宋体" w:hAnsi="Courier New" w:cs="Courier New"/>
           <w:color w:val="CC7832"/>
           <w:kern w:val="0"/>
-          <w:sz w:val="30"/>
-          <w:szCs w:val="30"/>
+          <w:szCs w:val="21"/>
         </w:rPr>
         <w:t>,</w:t>
       </w:r>
@@ -3776,30 +4328,76 @@
           <w:rFonts w:ascii="Courier New" w:eastAsia="宋体" w:hAnsi="Courier New" w:cs="Courier New"/>
           <w:color w:val="CC7832"/>
           <w:kern w:val="0"/>
-          <w:sz w:val="30"/>
-          <w:szCs w:val="30"/>
+          <w:szCs w:val="21"/>
         </w:rPr>
         <w:br/>
+        <w:t xml:space="preserve">      </w:t>
+      </w:r>
+      <w:r>
+        <w:rPr>
+          <w:rFonts w:ascii="Courier New" w:eastAsia="宋体" w:hAnsi="Courier New" w:cs="Courier New"/>
+          <w:color w:val="A9B7C6"/>
+          <w:kern w:val="0"/>
+          <w:szCs w:val="21"/>
+        </w:rPr>
+        <w:t>}</w:t>
       </w:r>
       <w:r>
         <w:rPr>
           <w:rFonts w:ascii="Courier New" w:eastAsia="宋体" w:hAnsi="Courier New" w:cs="Courier New"/>
           <w:color w:val="CC7832"/>
           <w:kern w:val="0"/>
-          <w:sz w:val="30"/>
-          <w:szCs w:val="30"/>
-        </w:rPr>
-        <w:lastRenderedPageBreak/>
-        <w:t xml:space="preserve">      </w:t>
+          <w:szCs w:val="21"/>
+        </w:rPr>
+        <w:t>,</w:t>
+      </w:r>
+      <w:r>
+        <w:rPr>
+          <w:rFonts w:ascii="Courier New" w:eastAsia="宋体" w:hAnsi="Courier New" w:cs="Courier New"/>
+          <w:color w:val="CC7832"/>
+          <w:kern w:val="0"/>
+          <w:szCs w:val="21"/>
+        </w:rPr>
+        <w:br/>
+        <w:t xml:space="preserve">    </w:t>
       </w:r>
       <w:r>
         <w:rPr>
           <w:rFonts w:ascii="Courier New" w:eastAsia="宋体" w:hAnsi="Courier New" w:cs="Courier New"/>
           <w:color w:val="A9B7C6"/>
           <w:kern w:val="0"/>
-          <w:sz w:val="30"/>
-          <w:szCs w:val="30"/>
-        </w:rPr>
+          <w:szCs w:val="21"/>
+        </w:rPr>
+        <w:t>})</w:t>
+      </w:r>
+      <w:r>
+        <w:rPr>
+          <w:rFonts w:ascii="Courier New" w:eastAsia="宋体" w:hAnsi="Courier New" w:cs="Courier New"/>
+          <w:color w:val="A9B7C6"/>
+          <w:kern w:val="0"/>
+          <w:szCs w:val="21"/>
+        </w:rPr>
+        <w:br/>
+        <w:t xml:space="preserve">  })</w:t>
+      </w:r>
+      <w:r>
+        <w:rPr>
+          <w:rFonts w:ascii="Courier New" w:eastAsia="宋体" w:hAnsi="Courier New" w:cs="Courier New"/>
+          <w:color w:val="A9B7C6"/>
+          <w:kern w:val="0"/>
+          <w:szCs w:val="21"/>
+        </w:rPr>
+        <w:br/>
+        <w:t xml:space="preserve">  }</w:t>
+      </w:r>
+      <w:r>
+        <w:rPr>
+          <w:rFonts w:ascii="Courier New" w:eastAsia="宋体" w:hAnsi="Courier New" w:cs="Courier New"/>
+          <w:color w:val="A9B7C6"/>
+          <w:kern w:val="0"/>
+          <w:szCs w:val="21"/>
+        </w:rPr>
+        <w:br/>
         <w:t>}</w:t>
       </w:r>
       <w:r>
@@ -3807,75 +4405,10 @@
           <w:rFonts w:ascii="Courier New" w:eastAsia="宋体" w:hAnsi="Courier New" w:cs="Courier New"/>
           <w:color w:val="CC7832"/>
           <w:kern w:val="0"/>
-          <w:sz w:val="30"/>
-          <w:szCs w:val="30"/>
+          <w:szCs w:val="21"/>
         </w:rPr>
         <w:t>,</w:t>
       </w:r>
-      <w:r>
-        <w:rPr>
-          <w:rFonts w:ascii="Courier New" w:eastAsia="宋体" w:hAnsi="Courier New" w:cs="Courier New"/>
-          <w:color w:val="CC7832"/>
-          <w:kern w:val="0"/>
-          <w:sz w:val="30"/>
-          <w:szCs w:val="30"/>
-        </w:rPr>
-        <w:br/>
-        <w:t xml:space="preserve">    </w:t>
-      </w:r>
-      <w:r>
-        <w:rPr>
-          <w:rFonts w:ascii="Courier New" w:eastAsia="宋体" w:hAnsi="Courier New" w:cs="Courier New"/>
-          <w:color w:val="A9B7C6"/>
-          <w:kern w:val="0"/>
-          <w:sz w:val="30"/>
-          <w:szCs w:val="30"/>
-        </w:rPr>
-        <w:t>})</w:t>
-      </w:r>
-      <w:r>
-        <w:rPr>
-          <w:rFonts w:ascii="Courier New" w:eastAsia="宋体" w:hAnsi="Courier New" w:cs="Courier New"/>
-          <w:color w:val="A9B7C6"/>
-          <w:kern w:val="0"/>
-          <w:sz w:val="30"/>
-          <w:szCs w:val="30"/>
-        </w:rPr>
-        <w:br/>
-        <w:t xml:space="preserve">  })</w:t>
-      </w:r>
-      <w:r>
-        <w:rPr>
-          <w:rFonts w:ascii="Courier New" w:eastAsia="宋体" w:hAnsi="Courier New" w:cs="Courier New"/>
-          <w:color w:val="A9B7C6"/>
-          <w:kern w:val="0"/>
-          <w:sz w:val="30"/>
-          <w:szCs w:val="30"/>
-        </w:rPr>
-        <w:br/>
-        <w:t xml:space="preserve">  }</w:t>
-      </w:r>
-      <w:r>
-        <w:rPr>
-          <w:rFonts w:ascii="Courier New" w:eastAsia="宋体" w:hAnsi="Courier New" w:cs="Courier New"/>
-          <w:color w:val="A9B7C6"/>
-          <w:kern w:val="0"/>
-          <w:sz w:val="30"/>
-          <w:szCs w:val="30"/>
-        </w:rPr>
-        <w:br/>
-        <w:t>}</w:t>
-      </w:r>
-      <w:r>
-        <w:rPr>
-          <w:rFonts w:ascii="Courier New" w:eastAsia="宋体" w:hAnsi="Courier New" w:cs="Courier New"/>
-          <w:color w:val="CC7832"/>
-          <w:kern w:val="0"/>
-          <w:sz w:val="30"/>
-          <w:szCs w:val="30"/>
-        </w:rPr>
-        <w:t>,</w:t>
-      </w:r>
     </w:p>
     <w:p>
       <w:pPr>
@@ -3903,6 +4436,7 @@
         <w:rPr>
           <w:rFonts w:hint="eastAsia"/>
         </w:rPr>
+        <w:lastRenderedPageBreak/>
         <w:t>六、Ajax</w:t>
       </w:r>
       <w:r>
@@ -4027,6 +4561,7 @@
           <w:szCs w:val="21"/>
         </w:rPr>
       </w:pPr>
+      <w:proofErr w:type="spellStart"/>
       <w:r>
         <w:rPr>
           <w:rFonts w:ascii="Courier New" w:hAnsi="Courier New" w:cs="Courier New"/>
@@ -4036,6 +4571,7 @@
         </w:rPr>
         <w:t>proxyTable</w:t>
       </w:r>
+      <w:proofErr w:type="spellEnd"/>
       <w:r>
         <w:rPr>
           <w:rFonts w:ascii="Courier New" w:hAnsi="Courier New" w:cs="Courier New"/>
@@ -4062,7 +4598,27 @@
           <w:sz w:val="21"/>
           <w:szCs w:val="21"/>
         </w:rPr>
-        <w:t>'/api'</w:t>
+        <w:t>'/</w:t>
+      </w:r>
+      <w:proofErr w:type="spellStart"/>
+      <w:r>
+        <w:rPr>
+          <w:rFonts w:ascii="Courier New" w:hAnsi="Courier New" w:cs="Courier New"/>
+          <w:color w:val="6A8759"/>
+          <w:sz w:val="21"/>
+          <w:szCs w:val="21"/>
+        </w:rPr>
+        <w:t>api</w:t>
+      </w:r>
+      <w:proofErr w:type="spellEnd"/>
+      <w:r>
+        <w:rPr>
+          <w:rFonts w:ascii="Courier New" w:hAnsi="Courier New" w:cs="Courier New"/>
+          <w:color w:val="6A8759"/>
+          <w:sz w:val="21"/>
+          <w:szCs w:val="21"/>
+        </w:rPr>
+        <w:t>'</w:t>
       </w:r>
       <w:r>
         <w:rPr>
@@ -4098,7 +4654,27 @@
           <w:sz w:val="21"/>
           <w:szCs w:val="21"/>
         </w:rPr>
-        <w:t xml:space="preserve"> '/api'</w:t>
+        <w:t xml:space="preserve"> '/</w:t>
+      </w:r>
+      <w:proofErr w:type="spellStart"/>
+      <w:r>
+        <w:rPr>
+          <w:rFonts w:ascii="Courier New" w:hAnsi="Courier New" w:cs="Courier New"/>
+          <w:color w:val="808080"/>
+          <w:sz w:val="21"/>
+          <w:szCs w:val="21"/>
+        </w:rPr>
+        <w:t>api</w:t>
+      </w:r>
+      <w:proofErr w:type="spellEnd"/>
+      <w:r>
+        <w:rPr>
+          <w:rFonts w:ascii="Courier New" w:hAnsi="Courier New" w:cs="Courier New"/>
+          <w:color w:val="808080"/>
+          <w:sz w:val="21"/>
+          <w:szCs w:val="21"/>
+        </w:rPr>
+        <w:t>'</w:t>
       </w:r>
       <w:r>
         <w:rPr>
@@ -4183,6 +4759,7 @@
         <w:br/>
         <w:t xml:space="preserve">    </w:t>
       </w:r>
+      <w:proofErr w:type="spellStart"/>
       <w:r>
         <w:rPr>
           <w:rFonts w:ascii="Courier New" w:hAnsi="Courier New" w:cs="Courier New"/>
@@ -4192,6 +4769,7 @@
         </w:rPr>
         <w:t>changeOrigin</w:t>
       </w:r>
+      <w:proofErr w:type="spellEnd"/>
       <w:r>
         <w:rPr>
           <w:rFonts w:ascii="Courier New" w:hAnsi="Courier New" w:cs="Courier New"/>
@@ -4249,6 +4827,7 @@
         <w:br/>
         <w:t xml:space="preserve">    </w:t>
       </w:r>
+      <w:proofErr w:type="spellStart"/>
       <w:r>
         <w:rPr>
           <w:rFonts w:ascii="Courier New" w:hAnsi="Courier New" w:cs="Courier New"/>
@@ -4258,6 +4837,7 @@
         </w:rPr>
         <w:t>pathRewrite</w:t>
       </w:r>
+      <w:proofErr w:type="spellEnd"/>
       <w:r>
         <w:rPr>
           <w:rFonts w:ascii="Courier New" w:hAnsi="Courier New" w:cs="Courier New"/>
@@ -4310,8 +4890,9 @@
           <w:sz w:val="21"/>
           <w:szCs w:val="21"/>
         </w:rPr>
-        <w:t>'/api'</w:t>
-      </w:r>
+        <w:t>'/</w:t>
+      </w:r>
+      <w:proofErr w:type="spellStart"/>
       <w:r>
         <w:rPr>
           <w:rFonts w:ascii="Courier New" w:hAnsi="Courier New" w:cs="Courier New"/>
@@ -4319,6 +4900,25 @@
           <w:sz w:val="21"/>
           <w:szCs w:val="21"/>
         </w:rPr>
+        <w:t>api</w:t>
+      </w:r>
+      <w:proofErr w:type="spellEnd"/>
+      <w:r>
+        <w:rPr>
+          <w:rFonts w:ascii="Courier New" w:hAnsi="Courier New" w:cs="Courier New"/>
+          <w:color w:val="808080"/>
+          <w:sz w:val="21"/>
+          <w:szCs w:val="21"/>
+        </w:rPr>
+        <w:t>'</w:t>
+      </w:r>
+      <w:r>
+        <w:rPr>
+          <w:rFonts w:ascii="Courier New" w:hAnsi="Courier New" w:cs="Courier New"/>
+          <w:color w:val="808080"/>
+          <w:sz w:val="21"/>
+          <w:szCs w:val="21"/>
+        </w:rPr>
         <w:br/>
         <w:t xml:space="preserve">      </w:t>
       </w:r>
@@ -4329,7 +4929,27 @@
           <w:sz w:val="21"/>
           <w:szCs w:val="21"/>
         </w:rPr>
-        <w:t>'^/api'</w:t>
+        <w:t>'^/</w:t>
+      </w:r>
+      <w:proofErr w:type="spellStart"/>
+      <w:r>
+        <w:rPr>
+          <w:rFonts w:ascii="Courier New" w:hAnsi="Courier New" w:cs="Courier New"/>
+          <w:color w:val="6A8759"/>
+          <w:sz w:val="21"/>
+          <w:szCs w:val="21"/>
+        </w:rPr>
+        <w:t>api</w:t>
+      </w:r>
+      <w:proofErr w:type="spellEnd"/>
+      <w:r>
+        <w:rPr>
+          <w:rFonts w:ascii="Courier New" w:hAnsi="Courier New" w:cs="Courier New"/>
+          <w:color w:val="6A8759"/>
+          <w:sz w:val="21"/>
+          <w:szCs w:val="21"/>
+        </w:rPr>
+        <w:t>'</w:t>
       </w:r>
       <w:r>
         <w:rPr>
@@ -4368,6 +4988,8 @@
         </w:rPr>
         <w:t>}</w:t>
       </w:r>
+      <w:bookmarkStart w:id="0" w:name="_GoBack"/>
+      <w:bookmarkEnd w:id="0"/>
       <w:r>
         <w:rPr>
           <w:rFonts w:ascii="Courier New" w:hAnsi="Courier New" w:cs="Courier New"/>
@@ -4397,8 +5019,6 @@
         </w:rPr>
         <w:t>,</w:t>
       </w:r>
-      <w:bookmarkStart w:id="0" w:name="_GoBack"/>
-      <w:bookmarkEnd w:id="0"/>
     </w:p>
     <w:p>
       <w:pPr>
@@ -4407,155 +5027,21 @@
     </w:p>
     <w:p>
       <w:pPr>
-        <w:ind w:firstLine="420"/>
-      </w:pPr>
-      <w:r>
-        <w:t xml:space="preserve">    3). 后台返回了数据, 但页面没有显示?</w:t>
-      </w:r>
-    </w:p>
-    <w:p>
-      <w:pPr>
-        <w:ind w:firstLine="420"/>
-      </w:pPr>
-      <w:r>
-        <w:t xml:space="preserve">        vuex中是否有</w:t>
-      </w:r>
-    </w:p>
-    <w:p>
-      <w:pPr>
-        <w:ind w:firstLine="420"/>
-      </w:pPr>
-      <w:r>
-        <w:t xml:space="preserve">        组件中是否读取</w:t>
-      </w:r>
-    </w:p>
-    <w:p>
-      <w:r>
-        <w:rPr>
-          <w:rFonts w:hint="eastAsia"/>
-        </w:rPr>
-        <w:t>2.</w:t>
-      </w:r>
-      <w:r>
-        <w:rPr>
-          <w:rFonts w:hint="eastAsia"/>
-        </w:rPr>
-        <w:t xml:space="preserve"> </w:t>
-      </w:r>
-      <w:r>
-        <w:rPr>
-          <w:rFonts w:hint="eastAsia"/>
-          <w:color w:val="4472C4" w:themeColor="accent1"/>
-        </w:rPr>
-        <w:t>初始显示异常</w:t>
-      </w:r>
-    </w:p>
-    <w:p>
-      <w:r>
-        <w:t xml:space="preserve">        情况1: Cannot read property 'xxx' of undefined"</w:t>
-      </w:r>
-    </w:p>
-    <w:p>
-      <w:r>
-        <w:t xml:space="preserve">        原因: 初始值是空对象, 内部没有数据, 而模块中直接显示</w:t>
-      </w:r>
-      <w:r>
-        <w:rPr>
-          <w:color w:val="4472C4" w:themeColor="accent1"/>
-        </w:rPr>
-        <w:t>3层表达式</w:t>
-      </w:r>
-      <w:r>
-        <w:rPr>
-          <w:rFonts w:hint="eastAsia"/>
-        </w:rPr>
-        <w:t>(</w:t>
-      </w:r>
-      <w:r>
-        <w:t>a.b.c)</w:t>
-      </w:r>
-      <w:r>
-        <w:t>,</w:t>
-      </w:r>
-      <w:r>
-        <w:rPr>
-          <w:rFonts w:hint="eastAsia"/>
-        </w:rPr>
-        <w:t>2层表达式不会报错</w:t>
-      </w:r>
-    </w:p>
-    <w:p>
-      <w:r>
-        <w:t xml:space="preserve">        解决: 使用v-if指令</w:t>
-      </w:r>
-      <w:r>
-        <w:rPr>
-          <w:rFonts w:hint="eastAsia"/>
-        </w:rPr>
-        <w:t>(不能用v-sho</w:t>
-      </w:r>
-      <w:r>
-        <w:t>w</w:t>
-      </w:r>
-      <w:r>
-        <w:rPr>
-          <w:rFonts w:hint="eastAsia"/>
-        </w:rPr>
-        <w:t>，控制显示的方式不同，一个销毁，一个dis</w:t>
-      </w:r>
-      <w:r>
-        <w:t>able)</w:t>
-      </w:r>
-    </w:p>
-    <w:p>
-      <w:r>
-        <w:lastRenderedPageBreak/>
-        <w:t xml:space="preserve">        </w:t>
-      </w:r>
-    </w:p>
-    <w:p>
-      <w:r>
-        <w:t xml:space="preserve">        情况2: Cannot read property 'xxx' of null"</w:t>
-      </w:r>
-    </w:p>
-    <w:p/>
-    <w:p>
-      <w:pPr>
+        <w:ind w:left="420" w:firstLine="420"/>
         <w:jc w:val="left"/>
-      </w:pPr>
-      <w:r>
-        <w:rPr>
-          <w:rFonts w:hint="eastAsia"/>
-        </w:rPr>
-        <w:t>3.</w:t>
-      </w:r>
+        <w:rPr>
+          <w:rFonts w:hint="eastAsia"/>
+        </w:rPr>
+      </w:pPr>
       <w:r>
         <w:rPr>
           <w:noProof/>
         </w:rPr>
-        <w:t xml:space="preserve"> </w:t>
-      </w:r>
-      <w:r>
-        <w:rPr>
-          <w:rFonts w:ascii="宋体" w:eastAsia="宋体" w:hAnsi="宋体" w:hint="eastAsia"/>
-        </w:rPr>
-        <w:t>使用接口函数</w:t>
-      </w:r>
-      <w:r>
-        <w:rPr>
-          <w:rFonts w:ascii="宋体" w:eastAsia="宋体" w:hAnsi="宋体" w:hint="eastAsia"/>
-        </w:rPr>
-        <w:t>时，注意参数类型一致。多个参数使用大括号{}包裹为对象</w:t>
-      </w:r>
-      <w:r>
-        <w:rPr>
-          <w:noProof/>
-        </w:rPr>
         <w:drawing>
-          <wp:inline distT="0" distB="0" distL="0" distR="0" wp14:anchorId="51821E97" wp14:editId="520B38CF">
-            <wp:extent cx="5274310" cy="1034415"/>
+          <wp:inline distT="0" distB="0" distL="0" distR="0" wp14:anchorId="67D7F866" wp14:editId="012931C8">
+            <wp:extent cx="5274310" cy="1146810"/>
             <wp:effectExtent l="0" t="0" r="2540" b="0"/>
-            <wp:docPr id="15" name="图片 15"/>
+            <wp:docPr id="25" name="图片 25"/>
             <wp:cNvGraphicFramePr>
               <a:graphicFrameLocks xmlns:a="http://schemas.openxmlformats.org/drawingml/2006/main" noChangeAspect="1"/>
             </wp:cNvGraphicFramePr>
@@ -4575,6 +5061,205 @@
                   <pic:spPr>
                     <a:xfrm>
                       <a:off x="0" y="0"/>
+                      <a:ext cx="5274310" cy="1146810"/>
+                    </a:xfrm>
+                    <a:prstGeom prst="rect">
+                      <a:avLst/>
+                    </a:prstGeom>
+                  </pic:spPr>
+                </pic:pic>
+              </a:graphicData>
+            </a:graphic>
+          </wp:inline>
+        </w:drawing>
+      </w:r>
+    </w:p>
+    <w:p>
+      <w:pPr>
+        <w:ind w:firstLine="420"/>
+      </w:pPr>
+      <w:r>
+        <w:t xml:space="preserve">    3). 后台返回了数据, 但页面没有显示?</w:t>
+      </w:r>
+    </w:p>
+    <w:p>
+      <w:pPr>
+        <w:ind w:firstLine="420"/>
+      </w:pPr>
+      <w:r>
+        <w:t xml:space="preserve">        </w:t>
+      </w:r>
+      <w:proofErr w:type="spellStart"/>
+      <w:r>
+        <w:t>vuex</w:t>
+      </w:r>
+      <w:proofErr w:type="spellEnd"/>
+      <w:r>
+        <w:t>中是否有</w:t>
+      </w:r>
+    </w:p>
+    <w:p>
+      <w:pPr>
+        <w:ind w:firstLine="420"/>
+      </w:pPr>
+      <w:r>
+        <w:t xml:space="preserve">        组件中是否读取</w:t>
+      </w:r>
+    </w:p>
+    <w:p>
+      <w:r>
+        <w:rPr>
+          <w:rFonts w:hint="eastAsia"/>
+        </w:rPr>
+        <w:t>2.</w:t>
+      </w:r>
+      <w:r>
+        <w:rPr>
+          <w:rFonts w:hint="eastAsia"/>
+        </w:rPr>
+        <w:t xml:space="preserve"> </w:t>
+      </w:r>
+      <w:r>
+        <w:rPr>
+          <w:rFonts w:hint="eastAsia"/>
+          <w:color w:val="4472C4" w:themeColor="accent1"/>
+        </w:rPr>
+        <w:t>初始显示异常</w:t>
+      </w:r>
+    </w:p>
+    <w:p>
+      <w:r>
+        <w:t xml:space="preserve">        情况1: Cannot read property 'xxx' of undefined"</w:t>
+      </w:r>
+    </w:p>
+    <w:p>
+      <w:r>
+        <w:t xml:space="preserve">        原因: 初始值是空对象, 内部没有数据, 而模块中直接显示</w:t>
+      </w:r>
+      <w:r>
+        <w:rPr>
+          <w:color w:val="4472C4" w:themeColor="accent1"/>
+        </w:rPr>
+        <w:t>3层表达式</w:t>
+      </w:r>
+      <w:r>
+        <w:rPr>
+          <w:rFonts w:hint="eastAsia"/>
+        </w:rPr>
+        <w:t>(</w:t>
+      </w:r>
+      <w:proofErr w:type="spellStart"/>
+      <w:r>
+        <w:t>a.b.c</w:t>
+      </w:r>
+      <w:proofErr w:type="spellEnd"/>
+      <w:r>
+        <w:t>)</w:t>
+      </w:r>
+      <w:r>
+        <w:t>,</w:t>
+      </w:r>
+      <w:r>
+        <w:rPr>
+          <w:rFonts w:hint="eastAsia"/>
+        </w:rPr>
+        <w:t>2层表达式不会报错</w:t>
+      </w:r>
+    </w:p>
+    <w:p>
+      <w:r>
+        <w:t xml:space="preserve">        解决: 使用v-if指令</w:t>
+      </w:r>
+      <w:r>
+        <w:rPr>
+          <w:rFonts w:hint="eastAsia"/>
+        </w:rPr>
+        <w:t>(不能用v-sho</w:t>
+      </w:r>
+      <w:r>
+        <w:t>w</w:t>
+      </w:r>
+      <w:r>
+        <w:rPr>
+          <w:rFonts w:hint="eastAsia"/>
+        </w:rPr>
+        <w:t>，控制显示的方式不同，一个销毁，一个dis</w:t>
+      </w:r>
+      <w:r>
+        <w:t>able)</w:t>
+      </w:r>
+    </w:p>
+    <w:p>
+      <w:r>
+        <w:t xml:space="preserve">        </w:t>
+      </w:r>
+    </w:p>
+    <w:p>
+      <w:r>
+        <w:t xml:space="preserve">        情况2: Cannot read property 'xxx' of null"</w:t>
+      </w:r>
+    </w:p>
+    <w:p/>
+    <w:p>
+      <w:pPr>
+        <w:jc w:val="left"/>
+        <w:rPr>
+          <w:rFonts w:ascii="宋体" w:eastAsia="宋体" w:hAnsi="宋体"/>
+        </w:rPr>
+      </w:pPr>
+      <w:r>
+        <w:rPr>
+          <w:rFonts w:hint="eastAsia"/>
+        </w:rPr>
+        <w:t>3.</w:t>
+      </w:r>
+      <w:r>
+        <w:rPr>
+          <w:noProof/>
+        </w:rPr>
+        <w:t xml:space="preserve"> </w:t>
+      </w:r>
+      <w:r>
+        <w:rPr>
+          <w:rFonts w:ascii="宋体" w:eastAsia="宋体" w:hAnsi="宋体" w:hint="eastAsia"/>
+        </w:rPr>
+        <w:t>使用接口函数</w:t>
+      </w:r>
+      <w:r>
+        <w:rPr>
+          <w:rFonts w:ascii="宋体" w:eastAsia="宋体" w:hAnsi="宋体" w:hint="eastAsia"/>
+        </w:rPr>
+        <w:t>时，注意参数类型一致。多个参数使用大括号{}包裹为对象</w:t>
+      </w:r>
+      <w:r>
+        <w:rPr>
+          <w:noProof/>
+        </w:rPr>
+        <w:lastRenderedPageBreak/>
+        <w:drawing>
+          <wp:inline distT="0" distB="0" distL="0" distR="0" wp14:anchorId="51821E97" wp14:editId="520B38CF">
+            <wp:extent cx="5274310" cy="1034415"/>
+            <wp:effectExtent l="0" t="0" r="2540" b="0"/>
+            <wp:docPr id="15" name="图片 15"/>
+            <wp:cNvGraphicFramePr>
+              <a:graphicFrameLocks xmlns:a="http://schemas.openxmlformats.org/drawingml/2006/main" noChangeAspect="1"/>
+            </wp:cNvGraphicFramePr>
+            <a:graphic xmlns:a="http://schemas.openxmlformats.org/drawingml/2006/main">
+              <a:graphicData uri="http://schemas.openxmlformats.org/drawingml/2006/picture">
+                <pic:pic xmlns:pic="http://schemas.openxmlformats.org/drawingml/2006/picture">
+                  <pic:nvPicPr>
+                    <pic:cNvPr id="1" name=""/>
+                    <pic:cNvPicPr/>
+                  </pic:nvPicPr>
+                  <pic:blipFill>
+                    <a:blip r:embed="rId29"/>
+                    <a:stretch>
+                      <a:fillRect/>
+                    </a:stretch>
+                  </pic:blipFill>
+                  <pic:spPr>
+                    <a:xfrm>
+                      <a:off x="0" y="0"/>
                       <a:ext cx="5274310" cy="1034415"/>
                     </a:xfrm>
                     <a:prstGeom prst="rect">
@@ -4588,6 +5273,34 @@
         </w:drawing>
       </w:r>
     </w:p>
+    <w:p>
+      <w:pPr>
+        <w:jc w:val="left"/>
+      </w:pPr>
+    </w:p>
+    <w:p>
+      <w:pPr>
+        <w:jc w:val="left"/>
+      </w:pPr>
+    </w:p>
+    <w:p>
+      <w:pPr>
+        <w:jc w:val="left"/>
+      </w:pPr>
+    </w:p>
+    <w:p>
+      <w:pPr>
+        <w:jc w:val="left"/>
+      </w:pPr>
+    </w:p>
+    <w:p>
+      <w:pPr>
+        <w:jc w:val="left"/>
+        <w:rPr>
+          <w:rFonts w:hint="eastAsia"/>
+        </w:rPr>
+      </w:pPr>
+    </w:p>
     <w:sectPr>
       <w:pgSz w:w="11906" w:h="16838"/>
       <w:pgMar w:top="1440" w:right="1800" w:bottom="1440" w:left="1800" w:header="851" w:footer="992" w:gutter="0"/>
@@ -4599,7 +5312,7 @@
 </file>
 
 <file path=word/endnotes.xml><?xml version="1.0" encoding="utf-8"?>
-<w:endnotes xmlns:wpc="http://schemas.microsoft.com/office/word/2010/wordprocessingCanvas" xmlns:cx="http://schemas.microsoft.com/office/drawing/2014/chartex" xmlns:cx1="http://schemas.microsoft.com/office/drawing/2015/9/8/chartex" xmlns:mc="http://schemas.openxmlformats.org/markup-compatibility/2006" xmlns:o="urn:schemas-microsoft-com:office:office" xmlns:r="http://schemas.openxmlformats.org/officeDocument/2006/relationships" xmlns:m="http://schemas.openxmlformats.org/officeDocument/2006/math" xmlns:v="urn:schemas-microsoft-com:vml" xmlns:wp14="http://schemas.microsoft.com/office/word/2010/wordprocessingDrawing" xmlns:wp="http://schemas.openxmlformats.org/drawingml/2006/wordprocessingDrawing" xmlns:w10="urn:schemas-microsoft-com:office:word" xmlns:w="http://schemas.openxmlformats.org/wordprocessingml/2006/main" xmlns:w14="http://schemas.microsoft.com/office/word/2010/wordml" xmlns:w15="http://schemas.microsoft.com/office/word/2012/wordml" xmlns:w16se="http://schemas.microsoft.com/office/word/2015/wordml/symex" xmlns:wpg="http://schemas.microsoft.com/office/word/2010/wordprocessingGroup" xmlns:wpi="http://schemas.microsoft.com/office/word/2010/wordprocessingInk" xmlns:wne="http://schemas.microsoft.com/office/word/2006/wordml" xmlns:wps="http://schemas.microsoft.com/office/word/2010/wordprocessingShape" mc:Ignorable="w14 w15 w16se wp14">
+<w:endnotes xmlns:wpc="http://schemas.microsoft.com/office/word/2010/wordprocessingCanvas" xmlns:cx="http://schemas.microsoft.com/office/drawing/2014/chartex" xmlns:cx1="http://schemas.microsoft.com/office/drawing/2015/9/8/chartex" xmlns:cx2="http://schemas.microsoft.com/office/drawing/2015/10/21/chartex" xmlns:cx3="http://schemas.microsoft.com/office/drawing/2016/5/9/chartex" xmlns:cx4="http://schemas.microsoft.com/office/drawing/2016/5/10/chartex" xmlns:cx5="http://schemas.microsoft.com/office/drawing/2016/5/11/chartex" xmlns:cx6="http://schemas.microsoft.com/office/drawing/2016/5/12/chartex" xmlns:cx7="http://schemas.microsoft.com/office/drawing/2016/5/13/chartex" xmlns:cx8="http://schemas.microsoft.com/office/drawing/2016/5/14/chartex" xmlns:mc="http://schemas.openxmlformats.org/markup-compatibility/2006" xmlns:aink="http://schemas.microsoft.com/office/drawing/2016/ink" xmlns:am3d="http://schemas.microsoft.com/office/drawing/2017/model3d" xmlns:o="urn:schemas-microsoft-com:office:office" xmlns:r="http://schemas.openxmlformats.org/officeDocument/2006/relationships" xmlns:m="http://schemas.openxmlformats.org/officeDocument/2006/math" xmlns:v="urn:schemas-microsoft-com:vml" xmlns:wp14="http://schemas.microsoft.com/office/word/2010/wordprocessingDrawing" xmlns:wp="http://schemas.openxmlformats.org/drawingml/2006/wordprocessingDrawing" xmlns:w10="urn:schemas-microsoft-com:office:word" xmlns:w="http://schemas.openxmlformats.org/wordprocessingml/2006/main" xmlns:w14="http://schemas.microsoft.com/office/word/2010/wordml" xmlns:w15="http://schemas.microsoft.com/office/word/2012/wordml" xmlns:w16cid="http://schemas.microsoft.com/office/word/2016/wordml/cid" xmlns:w16se="http://schemas.microsoft.com/office/word/2015/wordml/symex" xmlns:wpg="http://schemas.microsoft.com/office/word/2010/wordprocessingGroup" xmlns:wpi="http://schemas.microsoft.com/office/word/2010/wordprocessingInk" xmlns:wne="http://schemas.microsoft.com/office/word/2006/wordml" xmlns:wps="http://schemas.microsoft.com/office/word/2010/wordprocessingShape" mc:Ignorable="w14 w15 w16se w16cid wp14">
   <w:endnote w:type="separator" w:id="-1">
     <w:p>
       <w:r>
@@ -4618,7 +5331,7 @@
 </file>
 
 <file path=word/footnotes.xml><?xml version="1.0" encoding="utf-8"?>
-<w:footnotes xmlns:wpc="http://schemas.microsoft.com/office/word/2010/wordprocessingCanvas" xmlns:cx="http://schemas.microsoft.com/office/drawing/2014/chartex" xmlns:cx1="http://schemas.microsoft.com/office/drawing/2015/9/8/chartex" xmlns:mc="http://schemas.openxmlformats.org/markup-compatibility/2006" xmlns:o="urn:schemas-microsoft-com:office:office" xmlns:r="http://schemas.openxmlformats.org/officeDocument/2006/relationships" xmlns:m="http://schemas.openxmlformats.org/officeDocument/2006/math" xmlns:v="urn:schemas-microsoft-com:vml" xmlns:wp14="http://schemas.microsoft.com/office/word/2010/wordprocessingDrawing" xmlns:wp="http://schemas.openxmlformats.org/drawingml/2006/wordprocessingDrawing" xmlns:w10="urn:schemas-microsoft-com:office:word" xmlns:w="http://schemas.openxmlformats.org/wordprocessingml/2006/main" xmlns:w14="http://schemas.microsoft.com/office/word/2010/wordml" xmlns:w15="http://schemas.microsoft.com/office/word/2012/wordml" xmlns:w16se="http://schemas.microsoft.com/office/word/2015/wordml/symex" xmlns:wpg="http://schemas.microsoft.com/office/word/2010/wordprocessingGroup" xmlns:wpi="http://schemas.microsoft.com/office/word/2010/wordprocessingInk" xmlns:wne="http://schemas.microsoft.com/office/word/2006/wordml" xmlns:wps="http://schemas.microsoft.com/office/word/2010/wordprocessingShape" mc:Ignorable="w14 w15 w16se wp14">
+<w:footnotes xmlns:wpc="http://schemas.microsoft.com/office/word/2010/wordprocessingCanvas" xmlns:cx="http://schemas.microsoft.com/office/drawing/2014/chartex" xmlns:cx1="http://schemas.microsoft.com/office/drawing/2015/9/8/chartex" xmlns:cx2="http://schemas.microsoft.com/office/drawing/2015/10/21/chartex" xmlns:cx3="http://schemas.microsoft.com/office/drawing/2016/5/9/chartex" xmlns:cx4="http://schemas.microsoft.com/office/drawing/2016/5/10/chartex" xmlns:cx5="http://schemas.microsoft.com/office/drawing/2016/5/11/chartex" xmlns:cx6="http://schemas.microsoft.com/office/drawing/2016/5/12/chartex" xmlns:cx7="http://schemas.microsoft.com/office/drawing/2016/5/13/chartex" xmlns:cx8="http://schemas.microsoft.com/office/drawing/2016/5/14/chartex" xmlns:mc="http://schemas.openxmlformats.org/markup-compatibility/2006" xmlns:aink="http://schemas.microsoft.com/office/drawing/2016/ink" xmlns:am3d="http://schemas.microsoft.com/office/drawing/2017/model3d" xmlns:o="urn:schemas-microsoft-com:office:office" xmlns:r="http://schemas.openxmlformats.org/officeDocument/2006/relationships" xmlns:m="http://schemas.openxmlformats.org/officeDocument/2006/math" xmlns:v="urn:schemas-microsoft-com:vml" xmlns:wp14="http://schemas.microsoft.com/office/word/2010/wordprocessingDrawing" xmlns:wp="http://schemas.openxmlformats.org/drawingml/2006/wordprocessingDrawing" xmlns:w10="urn:schemas-microsoft-com:office:word" xmlns:w="http://schemas.openxmlformats.org/wordprocessingml/2006/main" xmlns:w14="http://schemas.microsoft.com/office/word/2010/wordml" xmlns:w15="http://schemas.microsoft.com/office/word/2012/wordml" xmlns:w16cid="http://schemas.microsoft.com/office/word/2016/wordml/cid" xmlns:w16se="http://schemas.microsoft.com/office/word/2015/wordml/symex" xmlns:wpg="http://schemas.microsoft.com/office/word/2010/wordprocessingGroup" xmlns:wpi="http://schemas.microsoft.com/office/word/2010/wordprocessingInk" xmlns:wne="http://schemas.microsoft.com/office/word/2006/wordml" xmlns:wps="http://schemas.microsoft.com/office/word/2010/wordprocessingShape" mc:Ignorable="w14 w15 w16se w16cid wp14">
   <w:footnote w:type="separator" w:id="-1">
     <w:p>
       <w:r>
@@ -4637,7 +5350,7 @@
 </file>
 
 <file path=word/numbering.xml><?xml version="1.0" encoding="utf-8"?>
-<w:numbering xmlns:wpc="http://schemas.microsoft.com/office/word/2010/wordprocessingCanvas" xmlns:cx="http://schemas.microsoft.com/office/drawing/2014/chartex" xmlns:cx1="http://schemas.microsoft.com/office/drawing/2015/9/8/chartex" xmlns:mc="http://schemas.openxmlformats.org/markup-compatibility/2006" xmlns:o="urn:schemas-microsoft-com:office:office" xmlns:r="http://schemas.openxmlformats.org/officeDocument/2006/relationships" xmlns:m="http://schemas.openxmlformats.org/officeDocument/2006/math" xmlns:v="urn:schemas-microsoft-com:vml" xmlns:wp14="http://schemas.microsoft.com/office/word/2010/wordprocessingDrawing" xmlns:wp="http://schemas.openxmlformats.org/drawingml/2006/wordprocessingDrawing" xmlns:w10="urn:schemas-microsoft-com:office:word" xmlns:w="http://schemas.openxmlformats.org/wordprocessingml/2006/main" xmlns:w14="http://schemas.microsoft.com/office/word/2010/wordml" xmlns:w15="http://schemas.microsoft.com/office/word/2012/wordml" xmlns:w16se="http://schemas.microsoft.com/office/word/2015/wordml/symex" xmlns:wpg="http://schemas.microsoft.com/office/word/2010/wordprocessingGroup" xmlns:wpi="http://schemas.microsoft.com/office/word/2010/wordprocessingInk" xmlns:wne="http://schemas.microsoft.com/office/word/2006/wordml" xmlns:wps="http://schemas.microsoft.com/office/word/2010/wordprocessingShape" mc:Ignorable="w14 w15 w16se wp14">
+<w:numbering xmlns:wpc="http://schemas.microsoft.com/office/word/2010/wordprocessingCanvas" xmlns:cx="http://schemas.microsoft.com/office/drawing/2014/chartex" xmlns:cx1="http://schemas.microsoft.com/office/drawing/2015/9/8/chartex" xmlns:cx2="http://schemas.microsoft.com/office/drawing/2015/10/21/chartex" xmlns:cx3="http://schemas.microsoft.com/office/drawing/2016/5/9/chartex" xmlns:cx4="http://schemas.microsoft.com/office/drawing/2016/5/10/chartex" xmlns:cx5="http://schemas.microsoft.com/office/drawing/2016/5/11/chartex" xmlns:cx6="http://schemas.microsoft.com/office/drawing/2016/5/12/chartex" xmlns:cx7="http://schemas.microsoft.com/office/drawing/2016/5/13/chartex" xmlns:cx8="http://schemas.microsoft.com/office/drawing/2016/5/14/chartex" xmlns:mc="http://schemas.openxmlformats.org/markup-compatibility/2006" xmlns:aink="http://schemas.microsoft.com/office/drawing/2016/ink" xmlns:am3d="http://schemas.microsoft.com/office/drawing/2017/model3d" xmlns:o="urn:schemas-microsoft-com:office:office" xmlns:r="http://schemas.openxmlformats.org/officeDocument/2006/relationships" xmlns:m="http://schemas.openxmlformats.org/officeDocument/2006/math" xmlns:v="urn:schemas-microsoft-com:vml" xmlns:wp14="http://schemas.microsoft.com/office/word/2010/wordprocessingDrawing" xmlns:wp="http://schemas.openxmlformats.org/drawingml/2006/wordprocessingDrawing" xmlns:w10="urn:schemas-microsoft-com:office:word" xmlns:w="http://schemas.openxmlformats.org/wordprocessingml/2006/main" xmlns:w14="http://schemas.microsoft.com/office/word/2010/wordml" xmlns:w15="http://schemas.microsoft.com/office/word/2012/wordml" xmlns:w16cid="http://schemas.microsoft.com/office/word/2016/wordml/cid" xmlns:w16se="http://schemas.microsoft.com/office/word/2015/wordml/symex" xmlns:wpg="http://schemas.microsoft.com/office/word/2010/wordprocessingGroup" xmlns:wpi="http://schemas.microsoft.com/office/word/2010/wordprocessingInk" xmlns:wne="http://schemas.microsoft.com/office/word/2006/wordml" xmlns:wps="http://schemas.microsoft.com/office/word/2010/wordprocessingShape" mc:Ignorable="w14 w15 w16se w16cid wp14">
   <w:abstractNum w:abstractNumId="0" w15:restartNumberingAfterBreak="0">
     <w:nsid w:val="21CD7BDC"/>
     <w:multiLevelType w:val="hybridMultilevel"/>
@@ -4918,7 +5631,7 @@
 </file>
 
 <file path=word/styles.xml><?xml version="1.0" encoding="utf-8"?>
-<w:styles xmlns:mc="http://schemas.openxmlformats.org/markup-compatibility/2006" xmlns:r="http://schemas.openxmlformats.org/officeDocument/2006/relationships" xmlns:w="http://schemas.openxmlformats.org/wordprocessingml/2006/main" xmlns:w14="http://schemas.microsoft.com/office/word/2010/wordml" xmlns:w15="http://schemas.microsoft.com/office/word/2012/wordml" xmlns:w16se="http://schemas.microsoft.com/office/word/2015/wordml/symex" mc:Ignorable="w14 w15 w16se">
+<w:styles xmlns:mc="http://schemas.openxmlformats.org/markup-compatibility/2006" xmlns:r="http://schemas.openxmlformats.org/officeDocument/2006/relationships" xmlns:w="http://schemas.openxmlformats.org/wordprocessingml/2006/main" xmlns:w14="http://schemas.microsoft.com/office/word/2010/wordml" xmlns:w15="http://schemas.microsoft.com/office/word/2012/wordml" xmlns:w16cid="http://schemas.microsoft.com/office/word/2016/wordml/cid" xmlns:w16se="http://schemas.microsoft.com/office/word/2015/wordml/symex" mc:Ignorable="w14 w15 w16se w16cid">
   <w:docDefaults>
     <w:rPrDefault>
       <w:rPr>
@@ -4931,7 +5644,7 @@
     </w:rPrDefault>
     <w:pPrDefault/>
   </w:docDefaults>
-  <w:latentStyles w:defLockedState="0" w:defUIPriority="99" w:defSemiHidden="0" w:defUnhideWhenUsed="0" w:defQFormat="0" w:count="371">
+  <w:latentStyles w:defLockedState="0" w:defUIPriority="99" w:defSemiHidden="0" w:defUnhideWhenUsed="0" w:defQFormat="0" w:count="375">
     <w:lsdException w:name="Normal" w:uiPriority="0" w:qFormat="1"/>
     <w:lsdException w:name="heading 1" w:uiPriority="9" w:qFormat="1"/>
     <w:lsdException w:name="heading 2" w:semiHidden="1" w:uiPriority="9" w:unhideWhenUsed="1" w:qFormat="1"/>
@@ -5037,7 +5750,6 @@
     <w:lsdException w:name="HTML Sample" w:semiHidden="1" w:unhideWhenUsed="1"/>
     <w:lsdException w:name="HTML Typewriter" w:semiHidden="1" w:unhideWhenUsed="1"/>
     <w:lsdException w:name="HTML Variable" w:semiHidden="1" w:unhideWhenUsed="1"/>
-    <w:lsdException w:name="Normal Table" w:semiHidden="1" w:unhideWhenUsed="1"/>
     <w:lsdException w:name="annotation subject" w:semiHidden="1" w:unhideWhenUsed="1"/>
     <w:lsdException w:name="No List" w:semiHidden="1" w:unhideWhenUsed="1"/>
     <w:lsdException w:name="Outline List 1" w:semiHidden="1" w:unhideWhenUsed="1"/>
@@ -5081,10 +5793,8 @@
     <w:lsdException w:name="Table Elegant" w:semiHidden="1" w:unhideWhenUsed="1"/>
     <w:lsdException w:name="Table Professional" w:semiHidden="1" w:unhideWhenUsed="1"/>
     <w:lsdException w:name="Table Subtle 1" w:semiHidden="1" w:unhideWhenUsed="1"/>
-    <w:lsdException w:name="Table Subtle 2" w:semiHidden="1" w:unhideWhenUsed="1"/>
     <w:lsdException w:name="Table Web 1" w:semiHidden="1" w:unhideWhenUsed="1"/>
     <w:lsdException w:name="Table Web 2" w:semiHidden="1" w:unhideWhenUsed="1"/>
-    <w:lsdException w:name="Table Web 3" w:semiHidden="1" w:unhideWhenUsed="1"/>
     <w:lsdException w:name="Balloon Text" w:semiHidden="1" w:unhideWhenUsed="1"/>
     <w:lsdException w:name="Table Grid" w:uiPriority="39"/>
     <w:lsdException w:name="Table Theme" w:semiHidden="1" w:unhideWhenUsed="1"/>
@@ -5303,6 +6013,10 @@
     <w:lsdException w:name="List Table 5 Dark Accent 6" w:uiPriority="50"/>
     <w:lsdException w:name="List Table 6 Colorful Accent 6" w:uiPriority="51"/>
     <w:lsdException w:name="List Table 7 Colorful Accent 6" w:uiPriority="52"/>
+    <w:lsdException w:name="Mention" w:semiHidden="1" w:unhideWhenUsed="1"/>
+    <w:lsdException w:name="Smart Hyperlink" w:semiHidden="1" w:unhideWhenUsed="1"/>
+    <w:lsdException w:name="Hashtag" w:semiHidden="1" w:unhideWhenUsed="1"/>
+    <w:lsdException w:name="Unresolved Mention" w:semiHidden="1" w:unhideWhenUsed="1"/>
   </w:latentStyles>
   <w:style w:type="paragraph" w:default="1" w:styleId="a">
     <w:name w:val="Normal"/>

--- a/vue/Vue问题笔记日常记录.docx
+++ b/vue/Vue问题笔记日常记录.docx
@@ -4581,6 +4581,18 @@
         </w:rPr>
         <w:t>: {</w:t>
       </w:r>
+    </w:p>
+    <w:p>
+      <w:pPr>
+        <w:pStyle w:val="HTML"/>
+        <w:shd w:val="clear" w:color="auto" w:fill="2B2B2B"/>
+        <w:rPr>
+          <w:rFonts w:ascii="Courier New" w:hAnsi="Courier New" w:cs="Courier New"/>
+          <w:color w:val="6A8759"/>
+          <w:sz w:val="21"/>
+          <w:szCs w:val="21"/>
+        </w:rPr>
+      </w:pPr>
       <w:r>
         <w:rPr>
           <w:rFonts w:ascii="Courier New" w:hAnsi="Courier New" w:cs="Courier New"/>
@@ -4588,8 +4600,7 @@
           <w:sz w:val="21"/>
           <w:szCs w:val="21"/>
         </w:rPr>
-        <w:br/>
-        <w:t xml:space="preserve">  </w:t>
+        <w:t xml:space="preserve"> </w:t>
       </w:r>
       <w:r>
         <w:rPr>
@@ -4969,27 +4980,18 @@
         </w:rPr>
         <w:t>''</w:t>
       </w:r>
-      <w:r>
-        <w:rPr>
-          <w:rFonts w:ascii="Courier New" w:hAnsi="Courier New" w:cs="Courier New"/>
-          <w:color w:val="6A8759"/>
-          <w:sz w:val="21"/>
-          <w:szCs w:val="21"/>
-        </w:rPr>
-        <w:br/>
-        <w:t xml:space="preserve">    </w:t>
-      </w:r>
-      <w:r>
+    </w:p>
+    <w:p>
+      <w:pPr>
+        <w:pStyle w:val="HTML"/>
+        <w:shd w:val="clear" w:color="auto" w:fill="2B2B2B"/>
         <w:rPr>
           <w:rFonts w:ascii="Courier New" w:hAnsi="Courier New" w:cs="Courier New"/>
           <w:color w:val="A9B7C6"/>
           <w:sz w:val="21"/>
           <w:szCs w:val="21"/>
         </w:rPr>
-        <w:t>}</w:t>
-      </w:r>
-      <w:bookmarkStart w:id="0" w:name="_GoBack"/>
-      <w:bookmarkEnd w:id="0"/>
+      </w:pPr>
       <w:r>
         <w:rPr>
           <w:rFonts w:ascii="Courier New" w:hAnsi="Courier New" w:cs="Courier New"/>
@@ -4997,9 +4999,10 @@
           <w:sz w:val="21"/>
           <w:szCs w:val="21"/>
         </w:rPr>
-        <w:br/>
-        <w:t xml:space="preserve">  }</w:t>
-      </w:r>
+        <w:t xml:space="preserve">    </w:t>
+      </w:r>
+      <w:bookmarkStart w:id="0" w:name="_GoBack"/>
+      <w:bookmarkEnd w:id="0"/>
       <w:r>
         <w:rPr>
           <w:rFonts w:ascii="Courier New" w:hAnsi="Courier New" w:cs="Courier New"/>
@@ -5007,6 +5010,25 @@
           <w:sz w:val="21"/>
           <w:szCs w:val="21"/>
         </w:rPr>
+        <w:t>}</w:t>
+      </w:r>
+      <w:r>
+        <w:rPr>
+          <w:rFonts w:ascii="Courier New" w:hAnsi="Courier New" w:cs="Courier New"/>
+          <w:color w:val="A9B7C6"/>
+          <w:sz w:val="21"/>
+          <w:szCs w:val="21"/>
+        </w:rPr>
+        <w:br/>
+        <w:t xml:space="preserve">  }</w:t>
+      </w:r>
+      <w:r>
+        <w:rPr>
+          <w:rFonts w:ascii="Courier New" w:hAnsi="Courier New" w:cs="Courier New"/>
+          <w:color w:val="A9B7C6"/>
+          <w:sz w:val="21"/>
+          <w:szCs w:val="21"/>
+        </w:rPr>
         <w:br/>
         <w:t>}</w:t>
       </w:r>
@@ -5029,9 +5051,6 @@
       <w:pPr>
         <w:ind w:left="420" w:firstLine="420"/>
         <w:jc w:val="left"/>
-        <w:rPr>
-          <w:rFonts w:hint="eastAsia"/>
-        </w:rPr>
       </w:pPr>
       <w:r>
         <w:rPr>
@@ -5296,9 +5315,6 @@
     <w:p>
       <w:pPr>
         <w:jc w:val="left"/>
-        <w:rPr>
-          <w:rFonts w:hint="eastAsia"/>
-        </w:rPr>
       </w:pPr>
     </w:p>
     <w:sectPr>
@@ -5750,6 +5766,7 @@
     <w:lsdException w:name="HTML Sample" w:semiHidden="1" w:unhideWhenUsed="1"/>
     <w:lsdException w:name="HTML Typewriter" w:semiHidden="1" w:unhideWhenUsed="1"/>
     <w:lsdException w:name="HTML Variable" w:semiHidden="1" w:unhideWhenUsed="1"/>
+    <w:lsdException w:name="Normal Table" w:semiHidden="1" w:unhideWhenUsed="1"/>
     <w:lsdException w:name="annotation subject" w:semiHidden="1" w:unhideWhenUsed="1"/>
     <w:lsdException w:name="No List" w:semiHidden="1" w:unhideWhenUsed="1"/>
     <w:lsdException w:name="Outline List 1" w:semiHidden="1" w:unhideWhenUsed="1"/>
@@ -5793,8 +5810,10 @@
     <w:lsdException w:name="Table Elegant" w:semiHidden="1" w:unhideWhenUsed="1"/>
     <w:lsdException w:name="Table Professional" w:semiHidden="1" w:unhideWhenUsed="1"/>
     <w:lsdException w:name="Table Subtle 1" w:semiHidden="1" w:unhideWhenUsed="1"/>
+    <w:lsdException w:name="Table Subtle 2" w:semiHidden="1" w:unhideWhenUsed="1"/>
     <w:lsdException w:name="Table Web 1" w:semiHidden="1" w:unhideWhenUsed="1"/>
     <w:lsdException w:name="Table Web 2" w:semiHidden="1" w:unhideWhenUsed="1"/>
+    <w:lsdException w:name="Table Web 3" w:semiHidden="1" w:unhideWhenUsed="1"/>
     <w:lsdException w:name="Balloon Text" w:semiHidden="1" w:unhideWhenUsed="1"/>
     <w:lsdException w:name="Table Grid" w:uiPriority="39"/>
     <w:lsdException w:name="Table Theme" w:semiHidden="1" w:unhideWhenUsed="1"/>

--- a/vue/Vue问题笔记日常记录.docx
+++ b/vue/Vue问题笔记日常记录.docx
@@ -918,9 +918,9 @@
         <w:pStyle w:val="a3"/>
         <w:ind w:left="360" w:firstLineChars="0" w:firstLine="0"/>
         <w:rPr>
-          <w:rFonts w:ascii="宋体" w:eastAsia="宋体" w:hAnsi="宋体"/>
-          <w:sz w:val="24"/>
-          <w:szCs w:val="24"/>
+          <w:rFonts w:ascii="Arial" w:hAnsi="Arial" w:cs="Arial" w:hint="eastAsia"/>
+          <w:color w:val="34495E"/>
+          <w:shd w:val="clear" w:color="auto" w:fill="FFFFFF" w:themeFill="background1"/>
         </w:rPr>
       </w:pPr>
     </w:p>
@@ -3944,15 +3944,45 @@
         </w:rPr>
         <w:t>: {</w:t>
       </w:r>
-      <w:r>
+    </w:p>
+    <w:p>
+      <w:pPr>
+        <w:widowControl/>
+        <w:shd w:val="clear" w:color="auto" w:fill="2B2B2B"/>
+        <w:tabs>
+          <w:tab w:val="left" w:pos="916"/>
+          <w:tab w:val="left" w:pos="1832"/>
+          <w:tab w:val="left" w:pos="2748"/>
+          <w:tab w:val="left" w:pos="3664"/>
+          <w:tab w:val="left" w:pos="4580"/>
+          <w:tab w:val="left" w:pos="5496"/>
+          <w:tab w:val="left" w:pos="6412"/>
+          <w:tab w:val="left" w:pos="7328"/>
+          <w:tab w:val="left" w:pos="8244"/>
+          <w:tab w:val="left" w:pos="9160"/>
+          <w:tab w:val="left" w:pos="10076"/>
+          <w:tab w:val="left" w:pos="10992"/>
+          <w:tab w:val="left" w:pos="11908"/>
+          <w:tab w:val="left" w:pos="12824"/>
+          <w:tab w:val="left" w:pos="13740"/>
+          <w:tab w:val="left" w:pos="14656"/>
+        </w:tabs>
+        <w:jc w:val="left"/>
         <w:rPr>
           <w:rFonts w:ascii="Courier New" w:eastAsia="宋体" w:hAnsi="Courier New" w:cs="Courier New"/>
           <w:color w:val="A9B7C6"/>
           <w:kern w:val="0"/>
           <w:szCs w:val="21"/>
         </w:rPr>
-        <w:br/>
-        <w:t xml:space="preserve">  </w:t>
+      </w:pPr>
+      <w:r>
+        <w:rPr>
+          <w:rFonts w:ascii="Courier New" w:eastAsia="宋体" w:hAnsi="Courier New" w:cs="Courier New"/>
+          <w:color w:val="A9B7C6"/>
+          <w:kern w:val="0"/>
+          <w:szCs w:val="21"/>
+        </w:rPr>
+        <w:t xml:space="preserve">    </w:t>
       </w:r>
       <w:proofErr w:type="spellStart"/>
       <w:r>
@@ -5001,8 +5031,6 @@
         </w:rPr>
         <w:t xml:space="preserve">    </w:t>
       </w:r>
-      <w:bookmarkStart w:id="0" w:name="_GoBack"/>
-      <w:bookmarkEnd w:id="0"/>
       <w:r>
         <w:rPr>
           <w:rFonts w:ascii="Courier New" w:hAnsi="Courier New" w:cs="Courier New"/>
@@ -5314,8 +5342,3358 @@
     </w:p>
     <w:p>
       <w:pPr>
+        <w:pStyle w:val="2"/>
+        <w:rPr>
+          <w:rFonts w:hint="eastAsia"/>
+        </w:rPr>
+      </w:pPr>
+      <w:r>
+        <w:rPr>
+          <w:rFonts w:hint="eastAsia"/>
+        </w:rPr>
+        <w:t>七</w:t>
+      </w:r>
+      <w:r>
+        <w:rPr>
+          <w:rFonts w:hint="eastAsia"/>
+        </w:rPr>
+        <w:t>、</w:t>
+      </w:r>
+      <w:r>
+        <w:rPr>
+          <w:rFonts w:hint="eastAsia"/>
+        </w:rPr>
+        <w:t>E</w:t>
+      </w:r>
+      <w:r>
+        <w:t>lement-UI</w:t>
+      </w:r>
+    </w:p>
+    <w:p>
+      <w:pPr>
+        <w:pStyle w:val="a3"/>
+        <w:ind w:left="360" w:firstLineChars="0" w:firstLine="0"/>
+        <w:rPr>
+          <w:rFonts w:ascii="宋体" w:eastAsia="宋体" w:hAnsi="宋体"/>
+          <w:sz w:val="28"/>
+          <w:szCs w:val="28"/>
+        </w:rPr>
+      </w:pPr>
+      <w:r>
+        <w:rPr>
+          <w:rFonts w:ascii="宋体" w:eastAsia="宋体" w:hAnsi="宋体"/>
+          <w:sz w:val="28"/>
+          <w:szCs w:val="28"/>
+        </w:rPr>
+        <w:t>1</w:t>
+      </w:r>
+      <w:r>
+        <w:rPr>
+          <w:rFonts w:ascii="宋体" w:eastAsia="宋体" w:hAnsi="宋体" w:hint="eastAsia"/>
+          <w:sz w:val="28"/>
+          <w:szCs w:val="28"/>
+        </w:rPr>
+        <w:t>、</w:t>
+      </w:r>
+      <w:r>
+        <w:rPr>
+          <w:rFonts w:ascii="宋体" w:eastAsia="宋体" w:hAnsi="宋体" w:hint="eastAsia"/>
+          <w:sz w:val="28"/>
+          <w:szCs w:val="28"/>
+        </w:rPr>
+        <w:t>下拉菜单</w:t>
+      </w:r>
+      <w:r>
+        <w:rPr>
+          <w:rFonts w:ascii="宋体" w:eastAsia="宋体" w:hAnsi="宋体" w:hint="eastAsia"/>
+          <w:sz w:val="28"/>
+          <w:szCs w:val="28"/>
+        </w:rPr>
+        <w:t>Value显示成了Lab</w:t>
+      </w:r>
+      <w:r>
+        <w:rPr>
+          <w:rFonts w:ascii="宋体" w:eastAsia="宋体" w:hAnsi="宋体"/>
+          <w:sz w:val="28"/>
+          <w:szCs w:val="28"/>
+        </w:rPr>
+        <w:t>el</w:t>
+      </w:r>
+      <w:r>
+        <w:rPr>
+          <w:rFonts w:ascii="宋体" w:eastAsia="宋体" w:hAnsi="宋体" w:hint="eastAsia"/>
+          <w:sz w:val="28"/>
+          <w:szCs w:val="28"/>
+        </w:rPr>
+        <w:t>的值。</w:t>
+      </w:r>
+    </w:p>
+    <w:p>
+      <w:pPr>
+        <w:pStyle w:val="a3"/>
+        <w:ind w:left="360" w:firstLineChars="0" w:firstLine="0"/>
+        <w:rPr>
+          <w:rFonts w:ascii="宋体" w:eastAsia="宋体" w:hAnsi="宋体"/>
+          <w:sz w:val="24"/>
+          <w:szCs w:val="24"/>
+        </w:rPr>
+      </w:pPr>
+      <w:r>
+        <w:rPr>
+          <w:rFonts w:ascii="宋体" w:eastAsia="宋体" w:hAnsi="宋体"/>
+          <w:sz w:val="24"/>
+          <w:szCs w:val="24"/>
+        </w:rPr>
+        <w:tab/>
+      </w:r>
+      <w:r>
+        <w:rPr>
+          <w:rFonts w:ascii="宋体" w:eastAsia="宋体" w:hAnsi="宋体"/>
+          <w:sz w:val="24"/>
+          <w:szCs w:val="24"/>
+        </w:rPr>
+        <w:t>for</w:t>
+      </w:r>
+      <w:r>
+        <w:rPr>
+          <w:rFonts w:ascii="宋体" w:eastAsia="宋体" w:hAnsi="宋体" w:hint="eastAsia"/>
+          <w:sz w:val="24"/>
+          <w:szCs w:val="24"/>
+        </w:rPr>
+        <w:t>循环枚举，得到所有枚举code和</w:t>
+      </w:r>
+      <w:proofErr w:type="spellStart"/>
+      <w:r>
+        <w:rPr>
+          <w:rFonts w:ascii="宋体" w:eastAsia="宋体" w:hAnsi="宋体" w:hint="eastAsia"/>
+          <w:sz w:val="24"/>
+          <w:szCs w:val="24"/>
+        </w:rPr>
+        <w:t>mes</w:t>
+      </w:r>
+      <w:r>
+        <w:rPr>
+          <w:rFonts w:ascii="宋体" w:eastAsia="宋体" w:hAnsi="宋体"/>
+          <w:sz w:val="24"/>
+          <w:szCs w:val="24"/>
+        </w:rPr>
+        <w:t>ssage</w:t>
+      </w:r>
+      <w:proofErr w:type="spellEnd"/>
+      <w:r>
+        <w:rPr>
+          <w:rFonts w:ascii="宋体" w:eastAsia="宋体" w:hAnsi="宋体"/>
+          <w:sz w:val="24"/>
+          <w:szCs w:val="24"/>
+        </w:rPr>
+        <w:t>,</w:t>
+      </w:r>
+      <w:r>
+        <w:rPr>
+          <w:rFonts w:ascii="宋体" w:eastAsia="宋体" w:hAnsi="宋体" w:hint="eastAsia"/>
+          <w:sz w:val="24"/>
+          <w:szCs w:val="24"/>
+        </w:rPr>
+        <w:t>并填充下拉菜单。</w:t>
+      </w:r>
+    </w:p>
+    <w:p>
+      <w:pPr>
+        <w:pStyle w:val="a3"/>
+        <w:ind w:left="360" w:firstLineChars="0" w:firstLine="0"/>
+        <w:rPr>
+          <w:rFonts w:ascii="宋体" w:eastAsia="宋体" w:hAnsi="宋体"/>
+          <w:sz w:val="24"/>
+          <w:szCs w:val="24"/>
+        </w:rPr>
+      </w:pPr>
+      <w:r>
+        <w:rPr>
+          <w:rFonts w:ascii="宋体" w:eastAsia="宋体" w:hAnsi="宋体" w:hint="eastAsia"/>
+          <w:sz w:val="24"/>
+          <w:szCs w:val="24"/>
+        </w:rPr>
+        <w:t>出现问题：获取不到下拉菜单的value</w:t>
+      </w:r>
+      <w:r>
+        <w:rPr>
+          <w:rFonts w:ascii="宋体" w:eastAsia="宋体" w:hAnsi="宋体"/>
+          <w:sz w:val="24"/>
+          <w:szCs w:val="24"/>
+        </w:rPr>
+        <w:t>,</w:t>
+      </w:r>
+      <w:r>
+        <w:rPr>
+          <w:rFonts w:ascii="宋体" w:eastAsia="宋体" w:hAnsi="宋体" w:hint="eastAsia"/>
+          <w:sz w:val="24"/>
+          <w:szCs w:val="24"/>
+        </w:rPr>
+        <w:t>为空或者为label显示的值。</w:t>
+      </w:r>
+    </w:p>
+    <w:p>
+      <w:pPr>
+        <w:pStyle w:val="a3"/>
+        <w:ind w:left="360" w:firstLineChars="0" w:firstLine="0"/>
+        <w:rPr>
+          <w:rFonts w:ascii="宋体" w:eastAsia="宋体" w:hAnsi="宋体"/>
+          <w:sz w:val="24"/>
+          <w:szCs w:val="24"/>
+        </w:rPr>
+      </w:pPr>
+      <w:r>
+        <w:rPr>
+          <w:rFonts w:ascii="宋体" w:eastAsia="宋体" w:hAnsi="宋体" w:hint="eastAsia"/>
+          <w:sz w:val="24"/>
+          <w:szCs w:val="24"/>
+        </w:rPr>
+        <w:t>处理：</w:t>
+      </w:r>
+    </w:p>
+    <w:p>
+      <w:pPr>
+        <w:pStyle w:val="a3"/>
+        <w:ind w:left="360" w:firstLineChars="0" w:firstLine="0"/>
+        <w:rPr>
+          <w:rFonts w:ascii="宋体" w:eastAsia="宋体" w:hAnsi="宋体"/>
+          <w:sz w:val="24"/>
+          <w:szCs w:val="24"/>
+        </w:rPr>
+      </w:pPr>
+      <w:r>
+        <w:rPr>
+          <w:rFonts w:ascii="宋体" w:eastAsia="宋体" w:hAnsi="宋体"/>
+          <w:sz w:val="24"/>
+          <w:szCs w:val="24"/>
+        </w:rPr>
+        <w:tab/>
+        <w:t>1)</w:t>
+      </w:r>
+      <w:r>
+        <w:rPr>
+          <w:rFonts w:ascii="宋体" w:eastAsia="宋体" w:hAnsi="宋体" w:hint="eastAsia"/>
+          <w:sz w:val="24"/>
+          <w:szCs w:val="24"/>
+        </w:rPr>
+        <w:t>枚举常量如：bas</w:t>
+      </w:r>
+      <w:r>
+        <w:rPr>
+          <w:rFonts w:ascii="宋体" w:eastAsia="宋体" w:hAnsi="宋体"/>
+          <w:sz w:val="24"/>
+          <w:szCs w:val="24"/>
+        </w:rPr>
+        <w:t>icEnum.js</w:t>
+      </w:r>
+    </w:p>
+    <w:p>
+      <w:pPr>
+        <w:widowControl/>
+        <w:shd w:val="clear" w:color="auto" w:fill="21282D"/>
+        <w:tabs>
+          <w:tab w:val="left" w:pos="916"/>
+          <w:tab w:val="left" w:pos="1832"/>
+          <w:tab w:val="left" w:pos="2748"/>
+          <w:tab w:val="left" w:pos="3664"/>
+          <w:tab w:val="left" w:pos="4580"/>
+          <w:tab w:val="left" w:pos="5496"/>
+          <w:tab w:val="left" w:pos="6412"/>
+          <w:tab w:val="left" w:pos="7328"/>
+          <w:tab w:val="left" w:pos="8244"/>
+          <w:tab w:val="left" w:pos="9160"/>
+          <w:tab w:val="left" w:pos="10076"/>
+          <w:tab w:val="left" w:pos="10992"/>
+          <w:tab w:val="left" w:pos="11908"/>
+          <w:tab w:val="left" w:pos="12824"/>
+          <w:tab w:val="left" w:pos="13740"/>
+          <w:tab w:val="left" w:pos="14656"/>
+        </w:tabs>
         <w:jc w:val="left"/>
-      </w:pPr>
+        <w:rPr>
+          <w:rFonts w:ascii="Courier New" w:eastAsia="宋体" w:hAnsi="Courier New" w:cs="Courier New"/>
+          <w:color w:val="E8E2B7"/>
+          <w:kern w:val="0"/>
+          <w:sz w:val="24"/>
+          <w:szCs w:val="24"/>
+        </w:rPr>
+      </w:pPr>
+      <w:r>
+        <w:rPr>
+          <w:rFonts w:ascii="Courier New" w:eastAsia="宋体" w:hAnsi="Courier New" w:cs="Courier New"/>
+          <w:b/>
+          <w:bCs/>
+          <w:color w:val="E784A2"/>
+          <w:kern w:val="0"/>
+          <w:sz w:val="24"/>
+          <w:szCs w:val="24"/>
+        </w:rPr>
+        <w:t xml:space="preserve">const </w:t>
+      </w:r>
+      <w:proofErr w:type="spellStart"/>
+      <w:r>
+        <w:rPr>
+          <w:rFonts w:ascii="Courier New" w:eastAsia="宋体" w:hAnsi="Courier New" w:cs="Courier New"/>
+          <w:color w:val="458383"/>
+          <w:kern w:val="0"/>
+          <w:sz w:val="24"/>
+          <w:szCs w:val="24"/>
+        </w:rPr>
+        <w:t>platformType</w:t>
+      </w:r>
+      <w:proofErr w:type="spellEnd"/>
+      <w:r>
+        <w:rPr>
+          <w:rFonts w:ascii="Courier New" w:eastAsia="宋体" w:hAnsi="Courier New" w:cs="Courier New"/>
+          <w:color w:val="458383"/>
+          <w:kern w:val="0"/>
+          <w:sz w:val="24"/>
+          <w:szCs w:val="24"/>
+        </w:rPr>
+        <w:t xml:space="preserve"> </w:t>
+      </w:r>
+      <w:r>
+        <w:rPr>
+          <w:rFonts w:ascii="Courier New" w:eastAsia="宋体" w:hAnsi="Courier New" w:cs="Courier New"/>
+          <w:color w:val="E8E2B7"/>
+          <w:kern w:val="0"/>
+          <w:sz w:val="24"/>
+          <w:szCs w:val="24"/>
+        </w:rPr>
+        <w:t>=</w:t>
+      </w:r>
+    </w:p>
+    <w:p>
+      <w:pPr>
+        <w:widowControl/>
+        <w:shd w:val="clear" w:color="auto" w:fill="21282D"/>
+        <w:tabs>
+          <w:tab w:val="left" w:pos="916"/>
+          <w:tab w:val="left" w:pos="1832"/>
+          <w:tab w:val="left" w:pos="2748"/>
+          <w:tab w:val="left" w:pos="3664"/>
+          <w:tab w:val="left" w:pos="4580"/>
+          <w:tab w:val="left" w:pos="5496"/>
+          <w:tab w:val="left" w:pos="6412"/>
+          <w:tab w:val="left" w:pos="7328"/>
+          <w:tab w:val="left" w:pos="8244"/>
+          <w:tab w:val="left" w:pos="9160"/>
+          <w:tab w:val="left" w:pos="10076"/>
+          <w:tab w:val="left" w:pos="10992"/>
+          <w:tab w:val="left" w:pos="11908"/>
+          <w:tab w:val="left" w:pos="12824"/>
+          <w:tab w:val="left" w:pos="13740"/>
+          <w:tab w:val="left" w:pos="14656"/>
+        </w:tabs>
+        <w:jc w:val="left"/>
+        <w:rPr>
+          <w:rFonts w:ascii="Courier New" w:eastAsia="宋体" w:hAnsi="Courier New" w:cs="Courier New"/>
+          <w:color w:val="E0E2E4"/>
+          <w:kern w:val="0"/>
+          <w:sz w:val="24"/>
+          <w:szCs w:val="24"/>
+        </w:rPr>
+      </w:pPr>
+      <w:r>
+        <w:rPr>
+          <w:rFonts w:ascii="Courier New" w:eastAsia="宋体" w:hAnsi="Courier New" w:cs="Courier New"/>
+          <w:color w:val="E8E2B7"/>
+          <w:kern w:val="0"/>
+          <w:sz w:val="24"/>
+          <w:szCs w:val="24"/>
+        </w:rPr>
+        <w:t>{</w:t>
+      </w:r>
+      <w:r>
+        <w:rPr>
+          <w:rFonts w:ascii="Courier New" w:eastAsia="宋体" w:hAnsi="Courier New" w:cs="Courier New"/>
+          <w:color w:val="E8E2B7"/>
+          <w:kern w:val="0"/>
+          <w:sz w:val="24"/>
+          <w:szCs w:val="24"/>
+        </w:rPr>
+        <w:br/>
+        <w:t xml:space="preserve">  </w:t>
+      </w:r>
+      <w:r>
+        <w:rPr>
+          <w:rFonts w:ascii="Courier New" w:eastAsia="宋体" w:hAnsi="Courier New" w:cs="Courier New"/>
+          <w:color w:val="3CFFFF"/>
+          <w:kern w:val="0"/>
+          <w:sz w:val="24"/>
+          <w:szCs w:val="24"/>
+        </w:rPr>
+        <w:t>1</w:t>
+      </w:r>
+      <w:r>
+        <w:rPr>
+          <w:rFonts w:ascii="Courier New" w:eastAsia="宋体" w:hAnsi="Courier New" w:cs="Courier New"/>
+          <w:color w:val="E8E2B7"/>
+          <w:kern w:val="0"/>
+          <w:sz w:val="24"/>
+          <w:szCs w:val="24"/>
+        </w:rPr>
+        <w:t>:</w:t>
+      </w:r>
+      <w:r>
+        <w:rPr>
+          <w:rFonts w:ascii="Courier New" w:eastAsia="宋体" w:hAnsi="Courier New" w:cs="Courier New"/>
+          <w:color w:val="4CD656"/>
+          <w:kern w:val="0"/>
+          <w:sz w:val="24"/>
+          <w:szCs w:val="24"/>
+        </w:rPr>
+        <w:t>'</w:t>
+      </w:r>
+      <w:r>
+        <w:rPr>
+          <w:rFonts w:ascii="Courier New" w:eastAsia="宋体" w:hAnsi="Courier New" w:cs="Courier New" w:hint="eastAsia"/>
+          <w:color w:val="4CD656"/>
+          <w:kern w:val="0"/>
+          <w:sz w:val="24"/>
+          <w:szCs w:val="24"/>
+        </w:rPr>
+        <w:t>内部用户</w:t>
+      </w:r>
+      <w:r>
+        <w:rPr>
+          <w:rFonts w:ascii="Courier New" w:eastAsia="宋体" w:hAnsi="Courier New" w:cs="Courier New"/>
+          <w:color w:val="4CD656"/>
+          <w:kern w:val="0"/>
+          <w:sz w:val="24"/>
+          <w:szCs w:val="24"/>
+        </w:rPr>
+        <w:t xml:space="preserve"> '</w:t>
+      </w:r>
+      <w:r>
+        <w:rPr>
+          <w:rFonts w:ascii="Courier New" w:eastAsia="宋体" w:hAnsi="Courier New" w:cs="Courier New"/>
+          <w:color w:val="E8E2B7"/>
+          <w:kern w:val="0"/>
+          <w:sz w:val="24"/>
+          <w:szCs w:val="24"/>
+        </w:rPr>
+        <w:t>,</w:t>
+      </w:r>
+      <w:r>
+        <w:rPr>
+          <w:rFonts w:ascii="Courier New" w:eastAsia="宋体" w:hAnsi="Courier New" w:cs="Courier New"/>
+          <w:color w:val="E8E2B7"/>
+          <w:kern w:val="0"/>
+          <w:sz w:val="24"/>
+          <w:szCs w:val="24"/>
+        </w:rPr>
+        <w:br/>
+        <w:t xml:space="preserve">  </w:t>
+      </w:r>
+      <w:r>
+        <w:rPr>
+          <w:rFonts w:ascii="Courier New" w:eastAsia="宋体" w:hAnsi="Courier New" w:cs="Courier New"/>
+          <w:color w:val="3CFFFF"/>
+          <w:kern w:val="0"/>
+          <w:sz w:val="24"/>
+          <w:szCs w:val="24"/>
+        </w:rPr>
+        <w:t>2</w:t>
+      </w:r>
+      <w:r>
+        <w:rPr>
+          <w:rFonts w:ascii="Courier New" w:eastAsia="宋体" w:hAnsi="Courier New" w:cs="Courier New"/>
+          <w:color w:val="E8E2B7"/>
+          <w:kern w:val="0"/>
+          <w:sz w:val="24"/>
+          <w:szCs w:val="24"/>
+        </w:rPr>
+        <w:t>:</w:t>
+      </w:r>
+      <w:r>
+        <w:rPr>
+          <w:rFonts w:ascii="Courier New" w:eastAsia="宋体" w:hAnsi="Courier New" w:cs="Courier New"/>
+          <w:color w:val="4CD656"/>
+          <w:kern w:val="0"/>
+          <w:sz w:val="24"/>
+          <w:szCs w:val="24"/>
+        </w:rPr>
+        <w:t>'</w:t>
+      </w:r>
+      <w:r>
+        <w:rPr>
+          <w:rFonts w:ascii="Courier New" w:eastAsia="宋体" w:hAnsi="Courier New" w:cs="Courier New" w:hint="eastAsia"/>
+          <w:color w:val="4CD656"/>
+          <w:kern w:val="0"/>
+          <w:sz w:val="24"/>
+          <w:szCs w:val="24"/>
+        </w:rPr>
+        <w:t>外部用户</w:t>
+      </w:r>
+      <w:r>
+        <w:rPr>
+          <w:rFonts w:ascii="Courier New" w:eastAsia="宋体" w:hAnsi="Courier New" w:cs="Courier New"/>
+          <w:color w:val="4CD656"/>
+          <w:kern w:val="0"/>
+          <w:sz w:val="24"/>
+          <w:szCs w:val="24"/>
+        </w:rPr>
+        <w:t>'</w:t>
+      </w:r>
+      <w:r>
+        <w:rPr>
+          <w:rFonts w:ascii="Courier New" w:eastAsia="宋体" w:hAnsi="Courier New" w:cs="Courier New"/>
+          <w:color w:val="E8E2B7"/>
+          <w:kern w:val="0"/>
+          <w:sz w:val="24"/>
+          <w:szCs w:val="24"/>
+        </w:rPr>
+        <w:t>,</w:t>
+      </w:r>
+      <w:r>
+        <w:rPr>
+          <w:rFonts w:ascii="Courier New" w:eastAsia="宋体" w:hAnsi="Courier New" w:cs="Courier New"/>
+          <w:color w:val="E8E2B7"/>
+          <w:kern w:val="0"/>
+          <w:sz w:val="24"/>
+          <w:szCs w:val="24"/>
+        </w:rPr>
+        <w:br/>
+        <w:t xml:space="preserve">  </w:t>
+      </w:r>
+      <w:r>
+        <w:rPr>
+          <w:rFonts w:ascii="Courier New" w:eastAsia="宋体" w:hAnsi="Courier New" w:cs="Courier New"/>
+          <w:color w:val="3CFFFF"/>
+          <w:kern w:val="0"/>
+          <w:sz w:val="24"/>
+          <w:szCs w:val="24"/>
+        </w:rPr>
+        <w:t>3</w:t>
+      </w:r>
+      <w:r>
+        <w:rPr>
+          <w:rFonts w:ascii="Courier New" w:eastAsia="宋体" w:hAnsi="Courier New" w:cs="Courier New"/>
+          <w:color w:val="E8E2B7"/>
+          <w:kern w:val="0"/>
+          <w:sz w:val="24"/>
+          <w:szCs w:val="24"/>
+        </w:rPr>
+        <w:t>:</w:t>
+      </w:r>
+      <w:r>
+        <w:rPr>
+          <w:rFonts w:ascii="Courier New" w:eastAsia="宋体" w:hAnsi="Courier New" w:cs="Courier New"/>
+          <w:color w:val="4CD656"/>
+          <w:kern w:val="0"/>
+          <w:sz w:val="24"/>
+          <w:szCs w:val="24"/>
+        </w:rPr>
+        <w:t>'</w:t>
+      </w:r>
+      <w:r>
+        <w:rPr>
+          <w:rFonts w:ascii="Courier New" w:eastAsia="宋体" w:hAnsi="Courier New" w:cs="Courier New" w:hint="eastAsia"/>
+          <w:color w:val="4CD656"/>
+          <w:kern w:val="0"/>
+          <w:sz w:val="24"/>
+          <w:szCs w:val="24"/>
+        </w:rPr>
+        <w:t>其他用户</w:t>
+      </w:r>
+      <w:r>
+        <w:rPr>
+          <w:rFonts w:ascii="Courier New" w:eastAsia="宋体" w:hAnsi="Courier New" w:cs="Courier New"/>
+          <w:color w:val="4CD656"/>
+          <w:kern w:val="0"/>
+          <w:sz w:val="24"/>
+          <w:szCs w:val="24"/>
+        </w:rPr>
+        <w:t>'</w:t>
+      </w:r>
+      <w:r>
+        <w:rPr>
+          <w:rFonts w:ascii="Courier New" w:eastAsia="宋体" w:hAnsi="Courier New" w:cs="Courier New"/>
+          <w:color w:val="4CD656"/>
+          <w:kern w:val="0"/>
+          <w:sz w:val="24"/>
+          <w:szCs w:val="24"/>
+        </w:rPr>
+        <w:br/>
+      </w:r>
+      <w:r>
+        <w:rPr>
+          <w:rFonts w:ascii="Courier New" w:eastAsia="宋体" w:hAnsi="Courier New" w:cs="Courier New"/>
+          <w:color w:val="E8E2B7"/>
+          <w:kern w:val="0"/>
+          <w:sz w:val="24"/>
+          <w:szCs w:val="24"/>
+        </w:rPr>
+        <w:t>}</w:t>
+      </w:r>
+      <w:r>
+        <w:rPr>
+          <w:rFonts w:ascii="Courier New" w:eastAsia="宋体" w:hAnsi="Courier New" w:cs="Courier New"/>
+          <w:color w:val="E8E2B7"/>
+          <w:kern w:val="0"/>
+          <w:sz w:val="24"/>
+          <w:szCs w:val="24"/>
+        </w:rPr>
+        <w:br/>
+      </w:r>
+      <w:r>
+        <w:rPr>
+          <w:rFonts w:ascii="Courier New" w:eastAsia="宋体" w:hAnsi="Courier New" w:cs="Courier New"/>
+          <w:b/>
+          <w:bCs/>
+          <w:color w:val="E784A2"/>
+          <w:kern w:val="0"/>
+          <w:sz w:val="24"/>
+          <w:szCs w:val="24"/>
+        </w:rPr>
+        <w:t xml:space="preserve">export default </w:t>
+      </w:r>
+      <w:r>
+        <w:rPr>
+          <w:rFonts w:ascii="Courier New" w:eastAsia="宋体" w:hAnsi="Courier New" w:cs="Courier New"/>
+          <w:color w:val="E8E2B7"/>
+          <w:kern w:val="0"/>
+          <w:sz w:val="24"/>
+          <w:szCs w:val="24"/>
+        </w:rPr>
+        <w:t>{</w:t>
+      </w:r>
+      <w:r>
+        <w:rPr>
+          <w:rFonts w:ascii="Courier New" w:eastAsia="宋体" w:hAnsi="Courier New" w:cs="Courier New"/>
+          <w:color w:val="E8E2B7"/>
+          <w:kern w:val="0"/>
+          <w:sz w:val="24"/>
+          <w:szCs w:val="24"/>
+        </w:rPr>
+        <w:br/>
+        <w:t xml:space="preserve"> </w:t>
+      </w:r>
+      <w:proofErr w:type="spellStart"/>
+      <w:r>
+        <w:rPr>
+          <w:rFonts w:ascii="Courier New" w:eastAsia="宋体" w:hAnsi="Courier New" w:cs="Courier New"/>
+          <w:color w:val="458383"/>
+          <w:kern w:val="0"/>
+          <w:sz w:val="24"/>
+          <w:szCs w:val="24"/>
+        </w:rPr>
+        <w:t>platformType</w:t>
+      </w:r>
+      <w:proofErr w:type="spellEnd"/>
+      <w:r>
+        <w:rPr>
+          <w:rFonts w:ascii="Courier New" w:eastAsia="宋体" w:hAnsi="Courier New" w:cs="Courier New"/>
+          <w:color w:val="458383"/>
+          <w:kern w:val="0"/>
+          <w:sz w:val="24"/>
+          <w:szCs w:val="24"/>
+        </w:rPr>
+        <w:br/>
+      </w:r>
+      <w:r>
+        <w:rPr>
+          <w:rFonts w:ascii="Courier New" w:eastAsia="宋体" w:hAnsi="Courier New" w:cs="Courier New"/>
+          <w:color w:val="E8E2B7"/>
+          <w:kern w:val="0"/>
+          <w:sz w:val="24"/>
+          <w:szCs w:val="24"/>
+        </w:rPr>
+        <w:t>}</w:t>
+      </w:r>
+    </w:p>
+    <w:p>
+      <w:pPr>
+        <w:pStyle w:val="a3"/>
+        <w:ind w:left="360" w:firstLineChars="0" w:firstLine="0"/>
+        <w:rPr>
+          <w:rFonts w:ascii="宋体" w:eastAsia="宋体" w:hAnsi="宋体"/>
+          <w:sz w:val="24"/>
+          <w:szCs w:val="24"/>
+        </w:rPr>
+      </w:pPr>
+    </w:p>
+    <w:p>
+      <w:pPr>
+        <w:pStyle w:val="a3"/>
+        <w:ind w:left="360" w:firstLineChars="0" w:firstLine="0"/>
+        <w:rPr>
+          <w:rFonts w:ascii="宋体" w:eastAsia="宋体" w:hAnsi="宋体"/>
+          <w:sz w:val="24"/>
+          <w:szCs w:val="24"/>
+        </w:rPr>
+      </w:pPr>
+      <w:r>
+        <w:rPr>
+          <w:rFonts w:ascii="宋体" w:eastAsia="宋体" w:hAnsi="宋体"/>
+          <w:sz w:val="24"/>
+          <w:szCs w:val="24"/>
+        </w:rPr>
+        <w:t>2)</w:t>
+      </w:r>
+      <w:r>
+        <w:rPr>
+          <w:rFonts w:ascii="宋体" w:eastAsia="宋体" w:hAnsi="宋体" w:hint="eastAsia"/>
+          <w:sz w:val="24"/>
+          <w:szCs w:val="24"/>
+        </w:rPr>
+        <w:t>在index</w:t>
+      </w:r>
+      <w:r>
+        <w:rPr>
+          <w:rFonts w:ascii="宋体" w:eastAsia="宋体" w:hAnsi="宋体"/>
+          <w:sz w:val="24"/>
+          <w:szCs w:val="24"/>
+        </w:rPr>
+        <w:t>.js</w:t>
+      </w:r>
+      <w:r>
+        <w:rPr>
+          <w:rFonts w:ascii="宋体" w:eastAsia="宋体" w:hAnsi="宋体" w:hint="eastAsia"/>
+          <w:sz w:val="24"/>
+          <w:szCs w:val="24"/>
+        </w:rPr>
+        <w:t>文件(路由下或者其他</w:t>
+      </w:r>
+      <w:proofErr w:type="spellStart"/>
+      <w:r>
+        <w:rPr>
+          <w:rFonts w:ascii="宋体" w:eastAsia="宋体" w:hAnsi="宋体" w:hint="eastAsia"/>
+          <w:sz w:val="24"/>
+          <w:szCs w:val="24"/>
+        </w:rPr>
+        <w:t>js</w:t>
+      </w:r>
+      <w:proofErr w:type="spellEnd"/>
+      <w:r>
+        <w:rPr>
+          <w:rFonts w:ascii="宋体" w:eastAsia="宋体" w:hAnsi="宋体" w:hint="eastAsia"/>
+          <w:sz w:val="24"/>
+          <w:szCs w:val="24"/>
+        </w:rPr>
+        <w:t>文件</w:t>
+      </w:r>
+      <w:r>
+        <w:rPr>
+          <w:rFonts w:ascii="宋体" w:eastAsia="宋体" w:hAnsi="宋体"/>
+          <w:sz w:val="24"/>
+          <w:szCs w:val="24"/>
+        </w:rPr>
+        <w:t>)</w:t>
+      </w:r>
+      <w:r>
+        <w:rPr>
+          <w:rFonts w:ascii="宋体" w:eastAsia="宋体" w:hAnsi="宋体" w:hint="eastAsia"/>
+          <w:sz w:val="24"/>
+          <w:szCs w:val="24"/>
+        </w:rPr>
+        <w:t>引入，方便在任何地方可以使用</w:t>
+      </w:r>
+    </w:p>
+    <w:p>
+      <w:pPr>
+        <w:widowControl/>
+        <w:shd w:val="clear" w:color="auto" w:fill="21282D"/>
+        <w:tabs>
+          <w:tab w:val="left" w:pos="916"/>
+          <w:tab w:val="left" w:pos="1832"/>
+          <w:tab w:val="left" w:pos="2748"/>
+          <w:tab w:val="left" w:pos="3664"/>
+          <w:tab w:val="left" w:pos="4580"/>
+          <w:tab w:val="left" w:pos="5496"/>
+          <w:tab w:val="left" w:pos="6412"/>
+          <w:tab w:val="left" w:pos="7328"/>
+          <w:tab w:val="left" w:pos="8244"/>
+          <w:tab w:val="left" w:pos="9160"/>
+          <w:tab w:val="left" w:pos="10076"/>
+          <w:tab w:val="left" w:pos="10992"/>
+          <w:tab w:val="left" w:pos="11908"/>
+          <w:tab w:val="left" w:pos="12824"/>
+          <w:tab w:val="left" w:pos="13740"/>
+          <w:tab w:val="left" w:pos="14656"/>
+        </w:tabs>
+        <w:jc w:val="left"/>
+        <w:rPr>
+          <w:rFonts w:ascii="Courier New" w:eastAsia="宋体" w:hAnsi="Courier New" w:cs="Courier New"/>
+          <w:color w:val="4CD656"/>
+          <w:kern w:val="0"/>
+          <w:sz w:val="24"/>
+          <w:szCs w:val="24"/>
+        </w:rPr>
+      </w:pPr>
+      <w:r>
+        <w:rPr>
+          <w:rFonts w:ascii="Courier New" w:eastAsia="宋体" w:hAnsi="Courier New" w:cs="Courier New"/>
+          <w:b/>
+          <w:bCs/>
+          <w:color w:val="E784A2"/>
+          <w:kern w:val="0"/>
+          <w:sz w:val="24"/>
+          <w:szCs w:val="24"/>
+        </w:rPr>
+        <w:t xml:space="preserve">import </w:t>
+      </w:r>
+      <w:proofErr w:type="spellStart"/>
+      <w:r>
+        <w:rPr>
+          <w:rFonts w:ascii="Courier New" w:eastAsia="宋体" w:hAnsi="Courier New" w:cs="Courier New"/>
+          <w:color w:val="E0E2E4"/>
+          <w:kern w:val="0"/>
+          <w:sz w:val="24"/>
+          <w:szCs w:val="24"/>
+        </w:rPr>
+        <w:t>basicEnum</w:t>
+      </w:r>
+      <w:proofErr w:type="spellEnd"/>
+      <w:r>
+        <w:rPr>
+          <w:rFonts w:ascii="Courier New" w:eastAsia="宋体" w:hAnsi="Courier New" w:cs="Courier New"/>
+          <w:color w:val="E0E2E4"/>
+          <w:kern w:val="0"/>
+          <w:sz w:val="24"/>
+          <w:szCs w:val="24"/>
+        </w:rPr>
+        <w:t xml:space="preserve"> </w:t>
+      </w:r>
+      <w:r>
+        <w:rPr>
+          <w:rFonts w:ascii="Courier New" w:eastAsia="宋体" w:hAnsi="Courier New" w:cs="Courier New"/>
+          <w:b/>
+          <w:bCs/>
+          <w:color w:val="E784A2"/>
+          <w:kern w:val="0"/>
+          <w:sz w:val="24"/>
+          <w:szCs w:val="24"/>
+        </w:rPr>
+        <w:t xml:space="preserve">from </w:t>
+      </w:r>
+      <w:r>
+        <w:rPr>
+          <w:rFonts w:ascii="Courier New" w:eastAsia="宋体" w:hAnsi="Courier New" w:cs="Courier New"/>
+          <w:color w:val="4CD656"/>
+          <w:kern w:val="0"/>
+          <w:sz w:val="24"/>
+          <w:szCs w:val="24"/>
+        </w:rPr>
+        <w:t>"@/constant/</w:t>
+      </w:r>
+      <w:proofErr w:type="spellStart"/>
+      <w:r>
+        <w:rPr>
+          <w:rFonts w:ascii="Courier New" w:eastAsia="宋体" w:hAnsi="Courier New" w:cs="Courier New"/>
+          <w:color w:val="4CD656"/>
+          <w:kern w:val="0"/>
+          <w:sz w:val="24"/>
+          <w:szCs w:val="24"/>
+        </w:rPr>
+        <w:t>basicEnum</w:t>
+      </w:r>
+      <w:proofErr w:type="spellEnd"/>
+      <w:r>
+        <w:rPr>
+          <w:rFonts w:ascii="Courier New" w:eastAsia="宋体" w:hAnsi="Courier New" w:cs="Courier New"/>
+          <w:color w:val="4CD656"/>
+          <w:kern w:val="0"/>
+          <w:sz w:val="24"/>
+          <w:szCs w:val="24"/>
+        </w:rPr>
+        <w:t>"</w:t>
+      </w:r>
+    </w:p>
+    <w:p>
+      <w:pPr>
+        <w:widowControl/>
+        <w:shd w:val="clear" w:color="auto" w:fill="21282D"/>
+        <w:tabs>
+          <w:tab w:val="left" w:pos="916"/>
+          <w:tab w:val="left" w:pos="1832"/>
+          <w:tab w:val="left" w:pos="2748"/>
+          <w:tab w:val="left" w:pos="3664"/>
+          <w:tab w:val="left" w:pos="4580"/>
+          <w:tab w:val="left" w:pos="5496"/>
+          <w:tab w:val="left" w:pos="6412"/>
+          <w:tab w:val="left" w:pos="7328"/>
+          <w:tab w:val="left" w:pos="8244"/>
+          <w:tab w:val="left" w:pos="9160"/>
+          <w:tab w:val="left" w:pos="10076"/>
+          <w:tab w:val="left" w:pos="10992"/>
+          <w:tab w:val="left" w:pos="11908"/>
+          <w:tab w:val="left" w:pos="12824"/>
+          <w:tab w:val="left" w:pos="13740"/>
+          <w:tab w:val="left" w:pos="14656"/>
+        </w:tabs>
+        <w:jc w:val="left"/>
+        <w:rPr>
+          <w:rFonts w:ascii="Courier New" w:eastAsia="宋体" w:hAnsi="Courier New" w:cs="Courier New"/>
+          <w:color w:val="E0E2E4"/>
+          <w:kern w:val="0"/>
+          <w:sz w:val="24"/>
+          <w:szCs w:val="24"/>
+        </w:rPr>
+      </w:pPr>
+      <w:proofErr w:type="spellStart"/>
+      <w:r>
+        <w:rPr>
+          <w:rFonts w:ascii="Courier New" w:eastAsia="宋体" w:hAnsi="Courier New" w:cs="Courier New"/>
+          <w:color w:val="E0E2E4"/>
+          <w:kern w:val="0"/>
+          <w:sz w:val="24"/>
+          <w:szCs w:val="24"/>
+        </w:rPr>
+        <w:t>Vue</w:t>
+      </w:r>
+      <w:r>
+        <w:rPr>
+          <w:rFonts w:ascii="Courier New" w:eastAsia="宋体" w:hAnsi="Courier New" w:cs="Courier New"/>
+          <w:color w:val="E8E2B7"/>
+          <w:kern w:val="0"/>
+          <w:sz w:val="24"/>
+          <w:szCs w:val="24"/>
+        </w:rPr>
+        <w:t>.</w:t>
+      </w:r>
+      <w:r>
+        <w:rPr>
+          <w:rFonts w:ascii="Courier New" w:eastAsia="宋体" w:hAnsi="Courier New" w:cs="Courier New"/>
+          <w:color w:val="FEFFFB"/>
+          <w:kern w:val="0"/>
+          <w:sz w:val="24"/>
+          <w:szCs w:val="24"/>
+        </w:rPr>
+        <w:t>prototype</w:t>
+      </w:r>
+      <w:r>
+        <w:rPr>
+          <w:rFonts w:ascii="Courier New" w:eastAsia="宋体" w:hAnsi="Courier New" w:cs="Courier New"/>
+          <w:color w:val="E8E2B7"/>
+          <w:kern w:val="0"/>
+          <w:sz w:val="24"/>
+          <w:szCs w:val="24"/>
+        </w:rPr>
+        <w:t>.</w:t>
+      </w:r>
+      <w:r>
+        <w:rPr>
+          <w:rFonts w:ascii="Courier New" w:eastAsia="宋体" w:hAnsi="Courier New" w:cs="Courier New"/>
+          <w:color w:val="FEFFFB"/>
+          <w:kern w:val="0"/>
+          <w:sz w:val="24"/>
+          <w:szCs w:val="24"/>
+        </w:rPr>
+        <w:t>BASICENUM</w:t>
+      </w:r>
+      <w:proofErr w:type="spellEnd"/>
+      <w:r>
+        <w:rPr>
+          <w:rFonts w:ascii="Courier New" w:eastAsia="宋体" w:hAnsi="Courier New" w:cs="Courier New"/>
+          <w:color w:val="FEFFFB"/>
+          <w:kern w:val="0"/>
+          <w:sz w:val="24"/>
+          <w:szCs w:val="24"/>
+        </w:rPr>
+        <w:t xml:space="preserve"> </w:t>
+      </w:r>
+      <w:r>
+        <w:rPr>
+          <w:rFonts w:ascii="Courier New" w:eastAsia="宋体" w:hAnsi="Courier New" w:cs="Courier New"/>
+          <w:color w:val="E8E2B7"/>
+          <w:kern w:val="0"/>
+          <w:sz w:val="24"/>
+          <w:szCs w:val="24"/>
+        </w:rPr>
+        <w:t xml:space="preserve">= </w:t>
+      </w:r>
+      <w:proofErr w:type="spellStart"/>
+      <w:r>
+        <w:rPr>
+          <w:rFonts w:ascii="Courier New" w:eastAsia="宋体" w:hAnsi="Courier New" w:cs="Courier New"/>
+          <w:color w:val="E0E2E4"/>
+          <w:kern w:val="0"/>
+          <w:sz w:val="24"/>
+          <w:szCs w:val="24"/>
+        </w:rPr>
+        <w:t>basicEnum</w:t>
+      </w:r>
+      <w:proofErr w:type="spellEnd"/>
+    </w:p>
+    <w:p>
+      <w:pPr>
+        <w:pStyle w:val="a3"/>
+        <w:ind w:left="360" w:firstLineChars="0" w:firstLine="0"/>
+        <w:rPr>
+          <w:rFonts w:ascii="宋体" w:eastAsia="宋体" w:hAnsi="宋体"/>
+          <w:sz w:val="24"/>
+          <w:szCs w:val="24"/>
+        </w:rPr>
+      </w:pPr>
+    </w:p>
+    <w:p>
+      <w:pPr>
+        <w:pStyle w:val="a3"/>
+        <w:ind w:left="360" w:firstLineChars="0" w:firstLine="0"/>
+        <w:rPr>
+          <w:rFonts w:ascii="宋体" w:eastAsia="宋体" w:hAnsi="宋体"/>
+          <w:sz w:val="24"/>
+          <w:szCs w:val="24"/>
+        </w:rPr>
+      </w:pPr>
+      <w:r>
+        <w:rPr>
+          <w:rFonts w:ascii="宋体" w:eastAsia="宋体" w:hAnsi="宋体" w:hint="eastAsia"/>
+          <w:sz w:val="24"/>
+          <w:szCs w:val="24"/>
+        </w:rPr>
+        <w:t xml:space="preserve">3）获取并填充下拉菜单 </w:t>
+      </w:r>
+      <w:r>
+        <w:rPr>
+          <w:rFonts w:ascii="宋体" w:eastAsia="宋体" w:hAnsi="宋体"/>
+          <w:sz w:val="24"/>
+          <w:szCs w:val="24"/>
+        </w:rPr>
+        <w:t xml:space="preserve"> </w:t>
+      </w:r>
+      <w:proofErr w:type="spellStart"/>
+      <w:r>
+        <w:rPr>
+          <w:rFonts w:ascii="宋体" w:eastAsia="宋体" w:hAnsi="宋体" w:hint="eastAsia"/>
+          <w:sz w:val="24"/>
+          <w:szCs w:val="24"/>
+        </w:rPr>
+        <w:t>xxx</w:t>
+      </w:r>
+      <w:r>
+        <w:rPr>
+          <w:rFonts w:ascii="宋体" w:eastAsia="宋体" w:hAnsi="宋体"/>
+          <w:sz w:val="24"/>
+          <w:szCs w:val="24"/>
+        </w:rPr>
+        <w:t>.vue</w:t>
+      </w:r>
+      <w:proofErr w:type="spellEnd"/>
+    </w:p>
+    <w:p>
+      <w:pPr>
+        <w:widowControl/>
+        <w:shd w:val="clear" w:color="auto" w:fill="21282D"/>
+        <w:tabs>
+          <w:tab w:val="left" w:pos="916"/>
+          <w:tab w:val="left" w:pos="1832"/>
+          <w:tab w:val="left" w:pos="2748"/>
+          <w:tab w:val="left" w:pos="3664"/>
+          <w:tab w:val="left" w:pos="4580"/>
+          <w:tab w:val="left" w:pos="5496"/>
+          <w:tab w:val="left" w:pos="6412"/>
+          <w:tab w:val="left" w:pos="7328"/>
+          <w:tab w:val="left" w:pos="8244"/>
+          <w:tab w:val="left" w:pos="9160"/>
+          <w:tab w:val="left" w:pos="10076"/>
+          <w:tab w:val="left" w:pos="10992"/>
+          <w:tab w:val="left" w:pos="11908"/>
+          <w:tab w:val="left" w:pos="12824"/>
+          <w:tab w:val="left" w:pos="13740"/>
+          <w:tab w:val="left" w:pos="14656"/>
+        </w:tabs>
+        <w:jc w:val="left"/>
+        <w:rPr>
+          <w:rFonts w:ascii="Courier New" w:eastAsia="宋体" w:hAnsi="Courier New" w:cs="Courier New"/>
+          <w:color w:val="4CD656"/>
+          <w:kern w:val="0"/>
+          <w:sz w:val="24"/>
+          <w:szCs w:val="24"/>
+        </w:rPr>
+      </w:pPr>
+      <w:r>
+        <w:rPr>
+          <w:rFonts w:ascii="Courier New" w:eastAsia="宋体" w:hAnsi="Courier New" w:cs="Courier New"/>
+          <w:color w:val="E8E2B7"/>
+          <w:kern w:val="0"/>
+          <w:sz w:val="24"/>
+          <w:szCs w:val="24"/>
+        </w:rPr>
+        <w:t>&lt;</w:t>
+      </w:r>
+      <w:r>
+        <w:rPr>
+          <w:rFonts w:ascii="Courier New" w:eastAsia="宋体" w:hAnsi="Courier New" w:cs="Courier New"/>
+          <w:b/>
+          <w:bCs/>
+          <w:color w:val="E784A2"/>
+          <w:kern w:val="0"/>
+          <w:sz w:val="24"/>
+          <w:szCs w:val="24"/>
+        </w:rPr>
+        <w:t xml:space="preserve">el-select </w:t>
+      </w:r>
+      <w:r>
+        <w:rPr>
+          <w:rFonts w:ascii="Courier New" w:eastAsia="宋体" w:hAnsi="Courier New" w:cs="Courier New"/>
+          <w:color w:val="E0E2E4"/>
+          <w:kern w:val="0"/>
+          <w:sz w:val="24"/>
+          <w:szCs w:val="24"/>
+        </w:rPr>
+        <w:t>v-model=</w:t>
+      </w:r>
+      <w:r>
+        <w:rPr>
+          <w:rFonts w:ascii="Courier New" w:eastAsia="宋体" w:hAnsi="Courier New" w:cs="Courier New"/>
+          <w:color w:val="4CD656"/>
+          <w:kern w:val="0"/>
+          <w:sz w:val="24"/>
+          <w:szCs w:val="24"/>
+        </w:rPr>
+        <w:t>"</w:t>
+      </w:r>
+      <w:proofErr w:type="spellStart"/>
+      <w:r>
+        <w:rPr>
+          <w:rFonts w:ascii="Courier New" w:eastAsia="宋体" w:hAnsi="Courier New" w:cs="Courier New"/>
+          <w:color w:val="FEFFFB"/>
+          <w:kern w:val="0"/>
+          <w:sz w:val="24"/>
+          <w:szCs w:val="24"/>
+        </w:rPr>
+        <w:t>query</w:t>
+      </w:r>
+      <w:r>
+        <w:rPr>
+          <w:rFonts w:ascii="Courier New" w:eastAsia="宋体" w:hAnsi="Courier New" w:cs="Courier New"/>
+          <w:color w:val="E0E2E4"/>
+          <w:kern w:val="0"/>
+          <w:sz w:val="24"/>
+          <w:szCs w:val="24"/>
+        </w:rPr>
+        <w:t>.</w:t>
+      </w:r>
+      <w:r>
+        <w:rPr>
+          <w:rFonts w:ascii="Courier New" w:eastAsia="宋体" w:hAnsi="Courier New" w:cs="Courier New"/>
+          <w:color w:val="FEFFFB"/>
+          <w:kern w:val="0"/>
+          <w:sz w:val="24"/>
+          <w:szCs w:val="24"/>
+        </w:rPr>
+        <w:t>platformType</w:t>
+      </w:r>
+      <w:proofErr w:type="spellEnd"/>
+      <w:r>
+        <w:rPr>
+          <w:rFonts w:ascii="Courier New" w:eastAsia="宋体" w:hAnsi="Courier New" w:cs="Courier New"/>
+          <w:color w:val="4CD656"/>
+          <w:kern w:val="0"/>
+          <w:sz w:val="24"/>
+          <w:szCs w:val="24"/>
+        </w:rPr>
+        <w:t xml:space="preserve">" </w:t>
+      </w:r>
+    </w:p>
+    <w:p>
+      <w:pPr>
+        <w:widowControl/>
+        <w:shd w:val="clear" w:color="auto" w:fill="21282D"/>
+        <w:tabs>
+          <w:tab w:val="left" w:pos="916"/>
+          <w:tab w:val="left" w:pos="1832"/>
+          <w:tab w:val="left" w:pos="2748"/>
+          <w:tab w:val="left" w:pos="3664"/>
+          <w:tab w:val="left" w:pos="4580"/>
+          <w:tab w:val="left" w:pos="5496"/>
+          <w:tab w:val="left" w:pos="6412"/>
+          <w:tab w:val="left" w:pos="7328"/>
+          <w:tab w:val="left" w:pos="8244"/>
+          <w:tab w:val="left" w:pos="9160"/>
+          <w:tab w:val="left" w:pos="10076"/>
+          <w:tab w:val="left" w:pos="10992"/>
+          <w:tab w:val="left" w:pos="11908"/>
+          <w:tab w:val="left" w:pos="12824"/>
+          <w:tab w:val="left" w:pos="13740"/>
+          <w:tab w:val="left" w:pos="14656"/>
+        </w:tabs>
+        <w:jc w:val="left"/>
+        <w:rPr>
+          <w:rFonts w:ascii="Courier New" w:eastAsia="宋体" w:hAnsi="Courier New" w:cs="Courier New"/>
+          <w:color w:val="E0E2E4"/>
+          <w:kern w:val="0"/>
+          <w:sz w:val="24"/>
+          <w:szCs w:val="24"/>
+        </w:rPr>
+      </w:pPr>
+      <w:r>
+        <w:rPr>
+          <w:rFonts w:ascii="Courier New" w:eastAsia="宋体" w:hAnsi="Courier New" w:cs="Courier New"/>
+          <w:color w:val="E0E2E4"/>
+          <w:kern w:val="0"/>
+          <w:sz w:val="24"/>
+          <w:szCs w:val="24"/>
+        </w:rPr>
+        <w:t>size=</w:t>
+      </w:r>
+      <w:r>
+        <w:rPr>
+          <w:rFonts w:ascii="Courier New" w:eastAsia="宋体" w:hAnsi="Courier New" w:cs="Courier New"/>
+          <w:color w:val="4CD656"/>
+          <w:kern w:val="0"/>
+          <w:sz w:val="24"/>
+          <w:szCs w:val="24"/>
+        </w:rPr>
+        <w:t xml:space="preserve">"mini" </w:t>
+      </w:r>
+      <w:r>
+        <w:rPr>
+          <w:rFonts w:ascii="Courier New" w:eastAsia="宋体" w:hAnsi="Courier New" w:cs="Courier New"/>
+          <w:color w:val="E0E2E4"/>
+          <w:kern w:val="0"/>
+          <w:sz w:val="24"/>
+          <w:szCs w:val="24"/>
+        </w:rPr>
+        <w:t>style=</w:t>
+      </w:r>
+      <w:r>
+        <w:rPr>
+          <w:rFonts w:ascii="Courier New" w:eastAsia="宋体" w:hAnsi="Courier New" w:cs="Courier New"/>
+          <w:color w:val="4CD656"/>
+          <w:kern w:val="0"/>
+          <w:sz w:val="24"/>
+          <w:szCs w:val="24"/>
+        </w:rPr>
+        <w:t xml:space="preserve">"width: 150px" </w:t>
+      </w:r>
+      <w:r>
+        <w:rPr>
+          <w:rFonts w:ascii="Courier New" w:eastAsia="宋体" w:hAnsi="Courier New" w:cs="Courier New"/>
+          <w:color w:val="E0E2E4"/>
+          <w:kern w:val="0"/>
+          <w:sz w:val="24"/>
+          <w:szCs w:val="24"/>
+        </w:rPr>
+        <w:t>clearable</w:t>
+      </w:r>
+      <w:r>
+        <w:rPr>
+          <w:rFonts w:ascii="Courier New" w:eastAsia="宋体" w:hAnsi="Courier New" w:cs="Courier New"/>
+          <w:color w:val="E8E2B7"/>
+          <w:kern w:val="0"/>
+          <w:sz w:val="24"/>
+          <w:szCs w:val="24"/>
+        </w:rPr>
+        <w:t>&gt;</w:t>
+      </w:r>
+      <w:r>
+        <w:rPr>
+          <w:rFonts w:ascii="Courier New" w:eastAsia="宋体" w:hAnsi="Courier New" w:cs="Courier New"/>
+          <w:color w:val="E8E2B7"/>
+          <w:kern w:val="0"/>
+          <w:sz w:val="24"/>
+          <w:szCs w:val="24"/>
+        </w:rPr>
+        <w:br/>
+        <w:t xml:space="preserve">  &lt;</w:t>
+      </w:r>
+      <w:r>
+        <w:rPr>
+          <w:rFonts w:ascii="Courier New" w:eastAsia="宋体" w:hAnsi="Courier New" w:cs="Courier New"/>
+          <w:b/>
+          <w:bCs/>
+          <w:color w:val="E784A2"/>
+          <w:kern w:val="0"/>
+          <w:sz w:val="24"/>
+          <w:szCs w:val="24"/>
+        </w:rPr>
+        <w:t xml:space="preserve">el-option </w:t>
+      </w:r>
+      <w:r>
+        <w:rPr>
+          <w:rFonts w:ascii="Courier New" w:eastAsia="宋体" w:hAnsi="Courier New" w:cs="Courier New"/>
+          <w:color w:val="E0E2E4"/>
+          <w:kern w:val="0"/>
+          <w:sz w:val="24"/>
+          <w:szCs w:val="24"/>
+        </w:rPr>
+        <w:t>label=</w:t>
+      </w:r>
+      <w:r>
+        <w:rPr>
+          <w:rFonts w:ascii="Courier New" w:eastAsia="宋体" w:hAnsi="Courier New" w:cs="Courier New"/>
+          <w:color w:val="4CD656"/>
+          <w:kern w:val="0"/>
+          <w:sz w:val="24"/>
+          <w:szCs w:val="24"/>
+        </w:rPr>
+        <w:t>"</w:t>
+      </w:r>
+      <w:r>
+        <w:rPr>
+          <w:rFonts w:ascii="宋体" w:eastAsia="宋体" w:hAnsi="宋体" w:cs="Courier New" w:hint="eastAsia"/>
+          <w:color w:val="4CD656"/>
+          <w:kern w:val="0"/>
+          <w:sz w:val="24"/>
+          <w:szCs w:val="24"/>
+        </w:rPr>
+        <w:t>全部</w:t>
+      </w:r>
+      <w:r>
+        <w:rPr>
+          <w:rFonts w:ascii="Courier New" w:eastAsia="宋体" w:hAnsi="Courier New" w:cs="Courier New"/>
+          <w:color w:val="4CD656"/>
+          <w:kern w:val="0"/>
+          <w:sz w:val="24"/>
+          <w:szCs w:val="24"/>
+        </w:rPr>
+        <w:t xml:space="preserve">" </w:t>
+      </w:r>
+      <w:r>
+        <w:rPr>
+          <w:rFonts w:ascii="Courier New" w:eastAsia="宋体" w:hAnsi="Courier New" w:cs="Courier New"/>
+          <w:color w:val="E0E2E4"/>
+          <w:kern w:val="0"/>
+          <w:sz w:val="24"/>
+          <w:szCs w:val="24"/>
+        </w:rPr>
+        <w:t>value=</w:t>
+      </w:r>
+      <w:r>
+        <w:rPr>
+          <w:rFonts w:ascii="Courier New" w:eastAsia="宋体" w:hAnsi="Courier New" w:cs="Courier New"/>
+          <w:color w:val="4CD656"/>
+          <w:kern w:val="0"/>
+          <w:sz w:val="24"/>
+          <w:szCs w:val="24"/>
+        </w:rPr>
+        <w:t>""</w:t>
+      </w:r>
+      <w:r>
+        <w:rPr>
+          <w:rFonts w:ascii="Courier New" w:eastAsia="宋体" w:hAnsi="Courier New" w:cs="Courier New"/>
+          <w:color w:val="E8E2B7"/>
+          <w:kern w:val="0"/>
+          <w:sz w:val="24"/>
+          <w:szCs w:val="24"/>
+        </w:rPr>
+        <w:t>&gt;&lt;/</w:t>
+      </w:r>
+      <w:r>
+        <w:rPr>
+          <w:rFonts w:ascii="Courier New" w:eastAsia="宋体" w:hAnsi="Courier New" w:cs="Courier New"/>
+          <w:b/>
+          <w:bCs/>
+          <w:color w:val="E784A2"/>
+          <w:kern w:val="0"/>
+          <w:sz w:val="24"/>
+          <w:szCs w:val="24"/>
+        </w:rPr>
+        <w:t>el-option</w:t>
+      </w:r>
+      <w:r>
+        <w:rPr>
+          <w:rFonts w:ascii="Courier New" w:eastAsia="宋体" w:hAnsi="Courier New" w:cs="Courier New"/>
+          <w:color w:val="E8E2B7"/>
+          <w:kern w:val="0"/>
+          <w:sz w:val="24"/>
+          <w:szCs w:val="24"/>
+        </w:rPr>
+        <w:t>&gt;</w:t>
+      </w:r>
+      <w:r>
+        <w:rPr>
+          <w:rFonts w:ascii="Courier New" w:eastAsia="宋体" w:hAnsi="Courier New" w:cs="Courier New"/>
+          <w:color w:val="E8E2B7"/>
+          <w:kern w:val="0"/>
+          <w:sz w:val="24"/>
+          <w:szCs w:val="24"/>
+        </w:rPr>
+        <w:br/>
+        <w:t xml:space="preserve">  &lt;</w:t>
+      </w:r>
+      <w:r>
+        <w:rPr>
+          <w:rFonts w:ascii="Courier New" w:eastAsia="宋体" w:hAnsi="Courier New" w:cs="Courier New"/>
+          <w:b/>
+          <w:bCs/>
+          <w:color w:val="E784A2"/>
+          <w:kern w:val="0"/>
+          <w:sz w:val="24"/>
+          <w:szCs w:val="24"/>
+        </w:rPr>
+        <w:t>el-option</w:t>
+      </w:r>
+      <w:r>
+        <w:rPr>
+          <w:rFonts w:ascii="Courier New" w:eastAsia="宋体" w:hAnsi="Courier New" w:cs="Courier New"/>
+          <w:b/>
+          <w:bCs/>
+          <w:color w:val="E784A2"/>
+          <w:kern w:val="0"/>
+          <w:sz w:val="24"/>
+          <w:szCs w:val="24"/>
+        </w:rPr>
+        <w:br/>
+        <w:t xml:space="preserve">    </w:t>
+      </w:r>
+      <w:r>
+        <w:rPr>
+          <w:rFonts w:ascii="Courier New" w:eastAsia="宋体" w:hAnsi="Courier New" w:cs="Courier New"/>
+          <w:color w:val="E0E2E4"/>
+          <w:kern w:val="0"/>
+          <w:sz w:val="24"/>
+          <w:szCs w:val="24"/>
+        </w:rPr>
+        <w:t>v-for=</w:t>
+      </w:r>
+      <w:r>
+        <w:rPr>
+          <w:rFonts w:ascii="Courier New" w:eastAsia="宋体" w:hAnsi="Courier New" w:cs="Courier New"/>
+          <w:color w:val="4CD656"/>
+          <w:kern w:val="0"/>
+          <w:sz w:val="24"/>
+          <w:szCs w:val="24"/>
+        </w:rPr>
+        <w:t>"</w:t>
+      </w:r>
+      <w:r>
+        <w:rPr>
+          <w:rFonts w:ascii="Courier New" w:eastAsia="宋体" w:hAnsi="Courier New" w:cs="Courier New"/>
+          <w:color w:val="E0E2E4"/>
+          <w:kern w:val="0"/>
+          <w:sz w:val="24"/>
+          <w:szCs w:val="24"/>
+        </w:rPr>
+        <w:t>(</w:t>
+      </w:r>
+      <w:r>
+        <w:rPr>
+          <w:rFonts w:ascii="Courier New" w:eastAsia="宋体" w:hAnsi="Courier New" w:cs="Courier New"/>
+          <w:b/>
+          <w:bCs/>
+          <w:i/>
+          <w:iCs/>
+          <w:color w:val="660E7A"/>
+          <w:kern w:val="0"/>
+          <w:sz w:val="24"/>
+          <w:szCs w:val="24"/>
+        </w:rPr>
+        <w:t>item</w:t>
+      </w:r>
+      <w:r>
+        <w:rPr>
+          <w:rFonts w:ascii="Courier New" w:eastAsia="宋体" w:hAnsi="Courier New" w:cs="Courier New"/>
+          <w:color w:val="E0E2E4"/>
+          <w:kern w:val="0"/>
+          <w:sz w:val="24"/>
+          <w:szCs w:val="24"/>
+        </w:rPr>
+        <w:t xml:space="preserve"> ,</w:t>
+      </w:r>
+      <w:r>
+        <w:rPr>
+          <w:rFonts w:ascii="Courier New" w:eastAsia="宋体" w:hAnsi="Courier New" w:cs="Courier New"/>
+          <w:b/>
+          <w:bCs/>
+          <w:i/>
+          <w:iCs/>
+          <w:color w:val="660E7A"/>
+          <w:kern w:val="0"/>
+          <w:sz w:val="24"/>
+          <w:szCs w:val="24"/>
+        </w:rPr>
+        <w:t>key</w:t>
+      </w:r>
+      <w:r>
+        <w:rPr>
+          <w:rFonts w:ascii="Courier New" w:eastAsia="宋体" w:hAnsi="Courier New" w:cs="Courier New"/>
+          <w:color w:val="E0E2E4"/>
+          <w:kern w:val="0"/>
+          <w:sz w:val="24"/>
+          <w:szCs w:val="24"/>
+        </w:rPr>
+        <w:t xml:space="preserve">) in </w:t>
+      </w:r>
+      <w:bookmarkStart w:id="0" w:name="_Hlk2171606"/>
+      <w:proofErr w:type="spellStart"/>
+      <w:r>
+        <w:rPr>
+          <w:rFonts w:ascii="Courier New" w:eastAsia="宋体" w:hAnsi="Courier New" w:cs="Courier New"/>
+          <w:color w:val="FEFFFB"/>
+          <w:kern w:val="0"/>
+          <w:sz w:val="24"/>
+          <w:szCs w:val="24"/>
+        </w:rPr>
+        <w:t>platformTypes</w:t>
+      </w:r>
+      <w:bookmarkEnd w:id="0"/>
+      <w:proofErr w:type="spellEnd"/>
+      <w:r>
+        <w:rPr>
+          <w:rFonts w:ascii="Courier New" w:eastAsia="宋体" w:hAnsi="Courier New" w:cs="Courier New"/>
+          <w:color w:val="4CD656"/>
+          <w:kern w:val="0"/>
+          <w:sz w:val="24"/>
+          <w:szCs w:val="24"/>
+        </w:rPr>
+        <w:t>"</w:t>
+      </w:r>
+      <w:r>
+        <w:rPr>
+          <w:rFonts w:ascii="Courier New" w:eastAsia="宋体" w:hAnsi="Courier New" w:cs="Courier New"/>
+          <w:color w:val="4CD656"/>
+          <w:kern w:val="0"/>
+          <w:sz w:val="24"/>
+          <w:szCs w:val="24"/>
+        </w:rPr>
+        <w:br/>
+      </w:r>
+      <w:r>
+        <w:rPr>
+          <w:rFonts w:ascii="Courier New" w:eastAsia="宋体" w:hAnsi="Courier New" w:cs="Courier New"/>
+          <w:color w:val="4CD656"/>
+          <w:kern w:val="0"/>
+          <w:sz w:val="24"/>
+          <w:szCs w:val="24"/>
+        </w:rPr>
+        <w:lastRenderedPageBreak/>
+        <w:t xml:space="preserve">    </w:t>
+      </w:r>
+      <w:r>
+        <w:rPr>
+          <w:rFonts w:ascii="Courier New" w:eastAsia="宋体" w:hAnsi="Courier New" w:cs="Courier New"/>
+          <w:color w:val="E0E2E4"/>
+          <w:kern w:val="0"/>
+          <w:sz w:val="24"/>
+          <w:szCs w:val="24"/>
+        </w:rPr>
+        <w:t>:key=</w:t>
+      </w:r>
+      <w:r>
+        <w:rPr>
+          <w:rFonts w:ascii="Courier New" w:eastAsia="宋体" w:hAnsi="Courier New" w:cs="Courier New"/>
+          <w:color w:val="4CD656"/>
+          <w:kern w:val="0"/>
+          <w:sz w:val="24"/>
+          <w:szCs w:val="24"/>
+        </w:rPr>
+        <w:t>"</w:t>
+      </w:r>
+      <w:r>
+        <w:rPr>
+          <w:rFonts w:ascii="Courier New" w:eastAsia="宋体" w:hAnsi="Courier New" w:cs="Courier New"/>
+          <w:b/>
+          <w:bCs/>
+          <w:i/>
+          <w:iCs/>
+          <w:color w:val="660E7A"/>
+          <w:kern w:val="0"/>
+          <w:sz w:val="24"/>
+          <w:szCs w:val="24"/>
+        </w:rPr>
+        <w:t xml:space="preserve"> key</w:t>
+      </w:r>
+      <w:r>
+        <w:rPr>
+          <w:rFonts w:ascii="Courier New" w:eastAsia="宋体" w:hAnsi="Courier New" w:cs="Courier New"/>
+          <w:color w:val="4CD656"/>
+          <w:kern w:val="0"/>
+          <w:sz w:val="24"/>
+          <w:szCs w:val="24"/>
+        </w:rPr>
+        <w:t xml:space="preserve"> "</w:t>
+      </w:r>
+      <w:r>
+        <w:rPr>
+          <w:rFonts w:ascii="Courier New" w:eastAsia="宋体" w:hAnsi="Courier New" w:cs="Courier New"/>
+          <w:color w:val="4CD656"/>
+          <w:kern w:val="0"/>
+          <w:sz w:val="24"/>
+          <w:szCs w:val="24"/>
+        </w:rPr>
+        <w:br/>
+        <w:t xml:space="preserve">    </w:t>
+      </w:r>
+      <w:r>
+        <w:rPr>
+          <w:rFonts w:ascii="Courier New" w:eastAsia="宋体" w:hAnsi="Courier New" w:cs="Courier New"/>
+          <w:color w:val="E0E2E4"/>
+          <w:kern w:val="0"/>
+          <w:sz w:val="24"/>
+          <w:szCs w:val="24"/>
+        </w:rPr>
+        <w:t>:value=</w:t>
+      </w:r>
+      <w:r>
+        <w:rPr>
+          <w:rFonts w:ascii="Courier New" w:eastAsia="宋体" w:hAnsi="Courier New" w:cs="Courier New"/>
+          <w:color w:val="4CD656"/>
+          <w:kern w:val="0"/>
+          <w:sz w:val="24"/>
+          <w:szCs w:val="24"/>
+        </w:rPr>
+        <w:t>"</w:t>
+      </w:r>
+      <w:r>
+        <w:rPr>
+          <w:rFonts w:ascii="Courier New" w:eastAsia="宋体" w:hAnsi="Courier New" w:cs="Courier New"/>
+          <w:b/>
+          <w:bCs/>
+          <w:i/>
+          <w:iCs/>
+          <w:color w:val="660E7A"/>
+          <w:kern w:val="0"/>
+          <w:sz w:val="24"/>
+          <w:szCs w:val="24"/>
+        </w:rPr>
+        <w:t xml:space="preserve"> key</w:t>
+      </w:r>
+      <w:r>
+        <w:rPr>
+          <w:rFonts w:ascii="Courier New" w:eastAsia="宋体" w:hAnsi="Courier New" w:cs="Courier New"/>
+          <w:color w:val="4CD656"/>
+          <w:kern w:val="0"/>
+          <w:sz w:val="24"/>
+          <w:szCs w:val="24"/>
+        </w:rPr>
+        <w:t xml:space="preserve"> "</w:t>
+      </w:r>
+      <w:r>
+        <w:rPr>
+          <w:rFonts w:ascii="Courier New" w:eastAsia="宋体" w:hAnsi="Courier New" w:cs="Courier New"/>
+          <w:color w:val="4CD656"/>
+          <w:kern w:val="0"/>
+          <w:sz w:val="24"/>
+          <w:szCs w:val="24"/>
+        </w:rPr>
+        <w:br/>
+        <w:t xml:space="preserve">    </w:t>
+      </w:r>
+      <w:r>
+        <w:rPr>
+          <w:rFonts w:ascii="Courier New" w:eastAsia="宋体" w:hAnsi="Courier New" w:cs="Courier New"/>
+          <w:color w:val="E0E2E4"/>
+          <w:kern w:val="0"/>
+          <w:sz w:val="24"/>
+          <w:szCs w:val="24"/>
+        </w:rPr>
+        <w:t>:label=</w:t>
+      </w:r>
+      <w:r>
+        <w:rPr>
+          <w:rFonts w:ascii="Courier New" w:eastAsia="宋体" w:hAnsi="Courier New" w:cs="Courier New"/>
+          <w:color w:val="4CD656"/>
+          <w:kern w:val="0"/>
+          <w:sz w:val="24"/>
+          <w:szCs w:val="24"/>
+        </w:rPr>
+        <w:t>"</w:t>
+      </w:r>
+      <w:r>
+        <w:rPr>
+          <w:rFonts w:ascii="Courier New" w:eastAsia="宋体" w:hAnsi="Courier New" w:cs="Courier New"/>
+          <w:b/>
+          <w:bCs/>
+          <w:i/>
+          <w:iCs/>
+          <w:color w:val="660E7A"/>
+          <w:kern w:val="0"/>
+          <w:sz w:val="24"/>
+          <w:szCs w:val="24"/>
+        </w:rPr>
+        <w:t>item</w:t>
+      </w:r>
+      <w:r>
+        <w:rPr>
+          <w:rFonts w:ascii="Courier New" w:eastAsia="宋体" w:hAnsi="Courier New" w:cs="Courier New"/>
+          <w:color w:val="4CD656"/>
+          <w:kern w:val="0"/>
+          <w:sz w:val="24"/>
+          <w:szCs w:val="24"/>
+        </w:rPr>
+        <w:t>"</w:t>
+      </w:r>
+      <w:r>
+        <w:rPr>
+          <w:rFonts w:ascii="Courier New" w:eastAsia="宋体" w:hAnsi="Courier New" w:cs="Courier New"/>
+          <w:color w:val="E8E2B7"/>
+          <w:kern w:val="0"/>
+          <w:sz w:val="24"/>
+          <w:szCs w:val="24"/>
+        </w:rPr>
+        <w:t>&gt;</w:t>
+      </w:r>
+      <w:r>
+        <w:rPr>
+          <w:rFonts w:ascii="Courier New" w:eastAsia="宋体" w:hAnsi="Courier New" w:cs="Courier New"/>
+          <w:color w:val="E8E2B7"/>
+          <w:kern w:val="0"/>
+          <w:sz w:val="24"/>
+          <w:szCs w:val="24"/>
+        </w:rPr>
+        <w:br/>
+        <w:t xml:space="preserve">  &lt;/</w:t>
+      </w:r>
+      <w:r>
+        <w:rPr>
+          <w:rFonts w:ascii="Courier New" w:eastAsia="宋体" w:hAnsi="Courier New" w:cs="Courier New"/>
+          <w:b/>
+          <w:bCs/>
+          <w:color w:val="E784A2"/>
+          <w:kern w:val="0"/>
+          <w:sz w:val="24"/>
+          <w:szCs w:val="24"/>
+        </w:rPr>
+        <w:t>el-option</w:t>
+      </w:r>
+      <w:r>
+        <w:rPr>
+          <w:rFonts w:ascii="Courier New" w:eastAsia="宋体" w:hAnsi="Courier New" w:cs="Courier New"/>
+          <w:color w:val="E8E2B7"/>
+          <w:kern w:val="0"/>
+          <w:sz w:val="24"/>
+          <w:szCs w:val="24"/>
+        </w:rPr>
+        <w:t>&gt;</w:t>
+      </w:r>
+      <w:r>
+        <w:rPr>
+          <w:rFonts w:ascii="Courier New" w:eastAsia="宋体" w:hAnsi="Courier New" w:cs="Courier New"/>
+          <w:color w:val="E8E2B7"/>
+          <w:kern w:val="0"/>
+          <w:sz w:val="24"/>
+          <w:szCs w:val="24"/>
+        </w:rPr>
+        <w:br/>
+        <w:t>&lt;/</w:t>
+      </w:r>
+      <w:r>
+        <w:rPr>
+          <w:rFonts w:ascii="Courier New" w:eastAsia="宋体" w:hAnsi="Courier New" w:cs="Courier New"/>
+          <w:b/>
+          <w:bCs/>
+          <w:color w:val="E784A2"/>
+          <w:kern w:val="0"/>
+          <w:sz w:val="24"/>
+          <w:szCs w:val="24"/>
+        </w:rPr>
+        <w:t>el-select</w:t>
+      </w:r>
+      <w:r>
+        <w:rPr>
+          <w:rFonts w:ascii="Courier New" w:eastAsia="宋体" w:hAnsi="Courier New" w:cs="Courier New"/>
+          <w:color w:val="E8E2B7"/>
+          <w:kern w:val="0"/>
+          <w:sz w:val="24"/>
+          <w:szCs w:val="24"/>
+        </w:rPr>
+        <w:t>&gt;</w:t>
+      </w:r>
+    </w:p>
+    <w:p>
+      <w:pPr>
+        <w:widowControl/>
+        <w:shd w:val="clear" w:color="auto" w:fill="21282D"/>
+        <w:tabs>
+          <w:tab w:val="left" w:pos="916"/>
+          <w:tab w:val="left" w:pos="1832"/>
+          <w:tab w:val="left" w:pos="2748"/>
+          <w:tab w:val="left" w:pos="3664"/>
+          <w:tab w:val="left" w:pos="4580"/>
+          <w:tab w:val="left" w:pos="5496"/>
+          <w:tab w:val="left" w:pos="6412"/>
+          <w:tab w:val="left" w:pos="7328"/>
+          <w:tab w:val="left" w:pos="8244"/>
+          <w:tab w:val="left" w:pos="9160"/>
+          <w:tab w:val="left" w:pos="10076"/>
+          <w:tab w:val="left" w:pos="10992"/>
+          <w:tab w:val="left" w:pos="11908"/>
+          <w:tab w:val="left" w:pos="12824"/>
+          <w:tab w:val="left" w:pos="13740"/>
+          <w:tab w:val="left" w:pos="14656"/>
+        </w:tabs>
+        <w:jc w:val="left"/>
+        <w:rPr>
+          <w:rFonts w:ascii="Courier New" w:eastAsia="宋体" w:hAnsi="Courier New" w:cs="Courier New"/>
+          <w:color w:val="E8E2B7"/>
+          <w:kern w:val="0"/>
+          <w:sz w:val="24"/>
+          <w:szCs w:val="24"/>
+        </w:rPr>
+      </w:pPr>
+      <w:r>
+        <w:rPr>
+          <w:rFonts w:ascii="Courier New" w:eastAsia="宋体" w:hAnsi="Courier New" w:cs="Courier New"/>
+          <w:color w:val="7A7A43"/>
+          <w:kern w:val="0"/>
+          <w:sz w:val="24"/>
+          <w:szCs w:val="24"/>
+        </w:rPr>
+        <w:t xml:space="preserve">data </w:t>
+      </w:r>
+      <w:r>
+        <w:rPr>
+          <w:rFonts w:ascii="Courier New" w:eastAsia="宋体" w:hAnsi="Courier New" w:cs="Courier New"/>
+          <w:color w:val="FFFFFF"/>
+          <w:kern w:val="0"/>
+          <w:sz w:val="24"/>
+          <w:szCs w:val="24"/>
+        </w:rPr>
+        <w:t xml:space="preserve">() </w:t>
+      </w:r>
+      <w:r>
+        <w:rPr>
+          <w:rFonts w:ascii="Courier New" w:eastAsia="宋体" w:hAnsi="Courier New" w:cs="Courier New"/>
+          <w:color w:val="E8E2B7"/>
+          <w:kern w:val="0"/>
+          <w:sz w:val="24"/>
+          <w:szCs w:val="24"/>
+        </w:rPr>
+        <w:t>{</w:t>
+      </w:r>
+    </w:p>
+    <w:p>
+      <w:pPr>
+        <w:widowControl/>
+        <w:shd w:val="clear" w:color="auto" w:fill="21282D"/>
+        <w:tabs>
+          <w:tab w:val="left" w:pos="916"/>
+          <w:tab w:val="left" w:pos="1832"/>
+          <w:tab w:val="left" w:pos="2748"/>
+          <w:tab w:val="left" w:pos="3664"/>
+          <w:tab w:val="left" w:pos="4580"/>
+          <w:tab w:val="left" w:pos="5496"/>
+          <w:tab w:val="left" w:pos="6412"/>
+          <w:tab w:val="left" w:pos="7328"/>
+          <w:tab w:val="left" w:pos="8244"/>
+          <w:tab w:val="left" w:pos="9160"/>
+          <w:tab w:val="left" w:pos="10076"/>
+          <w:tab w:val="left" w:pos="10992"/>
+          <w:tab w:val="left" w:pos="11908"/>
+          <w:tab w:val="left" w:pos="12824"/>
+          <w:tab w:val="left" w:pos="13740"/>
+          <w:tab w:val="left" w:pos="14656"/>
+        </w:tabs>
+        <w:jc w:val="left"/>
+        <w:rPr>
+          <w:rFonts w:ascii="Courier New" w:eastAsia="宋体" w:hAnsi="Courier New" w:cs="Courier New"/>
+          <w:color w:val="E8E2B7"/>
+          <w:kern w:val="0"/>
+          <w:sz w:val="24"/>
+          <w:szCs w:val="24"/>
+        </w:rPr>
+      </w:pPr>
+      <w:r>
+        <w:rPr>
+          <w:rFonts w:ascii="Courier New" w:eastAsia="宋体" w:hAnsi="Courier New" w:cs="Courier New"/>
+          <w:color w:val="E8E2B7"/>
+          <w:kern w:val="0"/>
+          <w:sz w:val="24"/>
+          <w:szCs w:val="24"/>
+        </w:rPr>
+        <w:tab/>
+      </w:r>
+      <w:r>
+        <w:rPr>
+          <w:rFonts w:ascii="Courier New" w:eastAsia="宋体" w:hAnsi="Courier New" w:cs="Courier New"/>
+          <w:b/>
+          <w:bCs/>
+          <w:color w:val="E784A2"/>
+          <w:kern w:val="0"/>
+          <w:sz w:val="24"/>
+          <w:szCs w:val="24"/>
+        </w:rPr>
+        <w:t xml:space="preserve">return </w:t>
+      </w:r>
+      <w:r>
+        <w:rPr>
+          <w:rFonts w:ascii="Courier New" w:eastAsia="宋体" w:hAnsi="Courier New" w:cs="Courier New"/>
+          <w:color w:val="E8E2B7"/>
+          <w:kern w:val="0"/>
+          <w:sz w:val="24"/>
+          <w:szCs w:val="24"/>
+        </w:rPr>
+        <w:t>{</w:t>
+      </w:r>
+    </w:p>
+    <w:p>
+      <w:pPr>
+        <w:widowControl/>
+        <w:shd w:val="clear" w:color="auto" w:fill="21282D"/>
+        <w:tabs>
+          <w:tab w:val="left" w:pos="916"/>
+          <w:tab w:val="left" w:pos="1832"/>
+          <w:tab w:val="left" w:pos="2748"/>
+          <w:tab w:val="left" w:pos="3664"/>
+          <w:tab w:val="left" w:pos="4580"/>
+          <w:tab w:val="left" w:pos="5496"/>
+          <w:tab w:val="left" w:pos="6412"/>
+          <w:tab w:val="left" w:pos="7328"/>
+          <w:tab w:val="left" w:pos="8244"/>
+          <w:tab w:val="left" w:pos="9160"/>
+          <w:tab w:val="left" w:pos="10076"/>
+          <w:tab w:val="left" w:pos="10992"/>
+          <w:tab w:val="left" w:pos="11908"/>
+          <w:tab w:val="left" w:pos="12824"/>
+          <w:tab w:val="left" w:pos="13740"/>
+          <w:tab w:val="left" w:pos="14656"/>
+        </w:tabs>
+        <w:jc w:val="left"/>
+        <w:rPr>
+          <w:rFonts w:ascii="Courier New" w:eastAsia="宋体" w:hAnsi="Courier New" w:cs="Courier New"/>
+          <w:color w:val="E8E2B7"/>
+          <w:kern w:val="0"/>
+          <w:sz w:val="24"/>
+          <w:szCs w:val="24"/>
+        </w:rPr>
+      </w:pPr>
+      <w:r>
+        <w:rPr>
+          <w:rFonts w:ascii="Courier New" w:eastAsia="宋体" w:hAnsi="Courier New" w:cs="Courier New"/>
+          <w:color w:val="E8E2B7"/>
+          <w:kern w:val="0"/>
+          <w:sz w:val="24"/>
+          <w:szCs w:val="24"/>
+        </w:rPr>
+        <w:tab/>
+      </w:r>
+      <w:proofErr w:type="spellStart"/>
+      <w:r>
+        <w:rPr>
+          <w:rFonts w:ascii="Courier New" w:hAnsi="Courier New" w:cs="Courier New"/>
+          <w:color w:val="FEFFFB"/>
+          <w:sz w:val="24"/>
+          <w:szCs w:val="24"/>
+        </w:rPr>
+        <w:t>platformTypes</w:t>
+      </w:r>
+      <w:proofErr w:type="spellEnd"/>
+      <w:r>
+        <w:rPr>
+          <w:rFonts w:ascii="Courier New" w:hAnsi="Courier New" w:cs="Courier New"/>
+          <w:color w:val="E8E2B7"/>
+          <w:sz w:val="24"/>
+          <w:szCs w:val="24"/>
+        </w:rPr>
+        <w:t>:</w:t>
+      </w:r>
+      <w:r>
+        <w:rPr>
+          <w:rFonts w:ascii="Courier New" w:hAnsi="Courier New" w:cs="Courier New"/>
+          <w:color w:val="FFFFFF"/>
+          <w:sz w:val="24"/>
+          <w:szCs w:val="24"/>
+        </w:rPr>
+        <w:t xml:space="preserve">[] </w:t>
+      </w:r>
+      <w:r>
+        <w:rPr>
+          <w:rFonts w:ascii="Courier New" w:hAnsi="Courier New" w:cs="Courier New"/>
+          <w:color w:val="E8E2B7"/>
+          <w:sz w:val="24"/>
+          <w:szCs w:val="24"/>
+        </w:rPr>
+        <w:t>,</w:t>
+      </w:r>
+      <w:r>
+        <w:rPr>
+          <w:rFonts w:ascii="Courier New" w:hAnsi="Courier New" w:cs="Courier New"/>
+          <w:color w:val="7D8C93"/>
+          <w:sz w:val="24"/>
+          <w:szCs w:val="24"/>
+        </w:rPr>
+        <w:t>//</w:t>
+      </w:r>
+      <w:r>
+        <w:rPr>
+          <w:rFonts w:cs="Courier New" w:hint="eastAsia"/>
+          <w:color w:val="7D8C93"/>
+          <w:sz w:val="24"/>
+          <w:szCs w:val="24"/>
+        </w:rPr>
+        <w:t>平台类型集合</w:t>
+      </w:r>
+    </w:p>
+    <w:p>
+      <w:pPr>
+        <w:widowControl/>
+        <w:shd w:val="clear" w:color="auto" w:fill="21282D"/>
+        <w:tabs>
+          <w:tab w:val="left" w:pos="916"/>
+          <w:tab w:val="left" w:pos="1832"/>
+          <w:tab w:val="left" w:pos="2748"/>
+          <w:tab w:val="left" w:pos="3664"/>
+          <w:tab w:val="left" w:pos="4580"/>
+          <w:tab w:val="left" w:pos="5496"/>
+          <w:tab w:val="left" w:pos="6412"/>
+          <w:tab w:val="left" w:pos="7328"/>
+          <w:tab w:val="left" w:pos="8244"/>
+          <w:tab w:val="left" w:pos="9160"/>
+          <w:tab w:val="left" w:pos="10076"/>
+          <w:tab w:val="left" w:pos="10992"/>
+          <w:tab w:val="left" w:pos="11908"/>
+          <w:tab w:val="left" w:pos="12824"/>
+          <w:tab w:val="left" w:pos="13740"/>
+          <w:tab w:val="left" w:pos="14656"/>
+        </w:tabs>
+        <w:jc w:val="left"/>
+        <w:rPr>
+          <w:rFonts w:ascii="Courier New" w:eastAsia="宋体" w:hAnsi="Courier New" w:cs="Courier New"/>
+          <w:color w:val="E8E2B7"/>
+          <w:kern w:val="0"/>
+          <w:sz w:val="24"/>
+          <w:szCs w:val="24"/>
+        </w:rPr>
+      </w:pPr>
+      <w:r>
+        <w:rPr>
+          <w:rFonts w:ascii="Courier New" w:eastAsia="宋体" w:hAnsi="Courier New" w:cs="Courier New"/>
+          <w:color w:val="E8E2B7"/>
+          <w:kern w:val="0"/>
+          <w:sz w:val="24"/>
+          <w:szCs w:val="24"/>
+        </w:rPr>
+        <w:t xml:space="preserve"> }</w:t>
+      </w:r>
+    </w:p>
+    <w:p>
+      <w:pPr>
+        <w:widowControl/>
+        <w:shd w:val="clear" w:color="auto" w:fill="21282D"/>
+        <w:tabs>
+          <w:tab w:val="left" w:pos="916"/>
+          <w:tab w:val="left" w:pos="1832"/>
+          <w:tab w:val="left" w:pos="2748"/>
+          <w:tab w:val="left" w:pos="3664"/>
+          <w:tab w:val="left" w:pos="4580"/>
+          <w:tab w:val="left" w:pos="5496"/>
+          <w:tab w:val="left" w:pos="6412"/>
+          <w:tab w:val="left" w:pos="7328"/>
+          <w:tab w:val="left" w:pos="8244"/>
+          <w:tab w:val="left" w:pos="9160"/>
+          <w:tab w:val="left" w:pos="10076"/>
+          <w:tab w:val="left" w:pos="10992"/>
+          <w:tab w:val="left" w:pos="11908"/>
+          <w:tab w:val="left" w:pos="12824"/>
+          <w:tab w:val="left" w:pos="13740"/>
+          <w:tab w:val="left" w:pos="14656"/>
+        </w:tabs>
+        <w:jc w:val="left"/>
+        <w:rPr>
+          <w:rFonts w:ascii="Courier New" w:eastAsia="宋体" w:hAnsi="Courier New" w:cs="Courier New"/>
+          <w:color w:val="7A7A43"/>
+          <w:kern w:val="0"/>
+          <w:sz w:val="24"/>
+          <w:szCs w:val="24"/>
+        </w:rPr>
+      </w:pPr>
+      <w:r>
+        <w:rPr>
+          <w:rFonts w:ascii="Courier New" w:eastAsia="宋体" w:hAnsi="Courier New" w:cs="Courier New" w:hint="eastAsia"/>
+          <w:color w:val="7A7A43"/>
+          <w:kern w:val="0"/>
+          <w:sz w:val="24"/>
+          <w:szCs w:val="24"/>
+        </w:rPr>
+        <w:t>}</w:t>
+      </w:r>
+    </w:p>
+    <w:p>
+      <w:pPr>
+        <w:widowControl/>
+        <w:shd w:val="clear" w:color="auto" w:fill="21282D"/>
+        <w:tabs>
+          <w:tab w:val="left" w:pos="916"/>
+          <w:tab w:val="left" w:pos="1832"/>
+          <w:tab w:val="left" w:pos="2748"/>
+          <w:tab w:val="left" w:pos="3664"/>
+          <w:tab w:val="left" w:pos="4580"/>
+          <w:tab w:val="left" w:pos="5496"/>
+          <w:tab w:val="left" w:pos="6412"/>
+          <w:tab w:val="left" w:pos="7328"/>
+          <w:tab w:val="left" w:pos="8244"/>
+          <w:tab w:val="left" w:pos="9160"/>
+          <w:tab w:val="left" w:pos="10076"/>
+          <w:tab w:val="left" w:pos="10992"/>
+          <w:tab w:val="left" w:pos="11908"/>
+          <w:tab w:val="left" w:pos="12824"/>
+          <w:tab w:val="left" w:pos="13740"/>
+          <w:tab w:val="left" w:pos="14656"/>
+        </w:tabs>
+        <w:jc w:val="left"/>
+        <w:rPr>
+          <w:rFonts w:ascii="Courier New" w:eastAsia="宋体" w:hAnsi="Courier New" w:cs="Courier New"/>
+          <w:color w:val="E0E2E4"/>
+          <w:kern w:val="0"/>
+          <w:sz w:val="24"/>
+          <w:szCs w:val="24"/>
+        </w:rPr>
+      </w:pPr>
+      <w:r>
+        <w:rPr>
+          <w:rFonts w:ascii="Courier New" w:eastAsia="宋体" w:hAnsi="Courier New" w:cs="Courier New"/>
+          <w:color w:val="7A7A43"/>
+          <w:kern w:val="0"/>
+          <w:sz w:val="24"/>
+          <w:szCs w:val="24"/>
+        </w:rPr>
+        <w:t xml:space="preserve">mounted </w:t>
+      </w:r>
+      <w:r>
+        <w:rPr>
+          <w:rFonts w:ascii="Courier New" w:eastAsia="宋体" w:hAnsi="Courier New" w:cs="Courier New"/>
+          <w:color w:val="FFFFFF"/>
+          <w:kern w:val="0"/>
+          <w:sz w:val="24"/>
+          <w:szCs w:val="24"/>
+        </w:rPr>
+        <w:t xml:space="preserve">() </w:t>
+      </w:r>
+      <w:r>
+        <w:rPr>
+          <w:rFonts w:ascii="Courier New" w:eastAsia="宋体" w:hAnsi="Courier New" w:cs="Courier New"/>
+          <w:color w:val="E8E2B7"/>
+          <w:kern w:val="0"/>
+          <w:sz w:val="24"/>
+          <w:szCs w:val="24"/>
+        </w:rPr>
+        <w:t>{</w:t>
+      </w:r>
+    </w:p>
+    <w:p>
+      <w:pPr>
+        <w:widowControl/>
+        <w:shd w:val="clear" w:color="auto" w:fill="21282D"/>
+        <w:tabs>
+          <w:tab w:val="left" w:pos="916"/>
+          <w:tab w:val="left" w:pos="1832"/>
+          <w:tab w:val="left" w:pos="2748"/>
+          <w:tab w:val="left" w:pos="3664"/>
+          <w:tab w:val="left" w:pos="4580"/>
+          <w:tab w:val="left" w:pos="5496"/>
+          <w:tab w:val="left" w:pos="6412"/>
+          <w:tab w:val="left" w:pos="7328"/>
+          <w:tab w:val="left" w:pos="8244"/>
+          <w:tab w:val="left" w:pos="9160"/>
+          <w:tab w:val="left" w:pos="10076"/>
+          <w:tab w:val="left" w:pos="10992"/>
+          <w:tab w:val="left" w:pos="11908"/>
+          <w:tab w:val="left" w:pos="12824"/>
+          <w:tab w:val="left" w:pos="13740"/>
+          <w:tab w:val="left" w:pos="14656"/>
+        </w:tabs>
+        <w:jc w:val="left"/>
+        <w:rPr>
+          <w:rFonts w:ascii="Courier New" w:eastAsia="宋体" w:hAnsi="Courier New" w:cs="Courier New"/>
+          <w:b/>
+          <w:bCs/>
+          <w:color w:val="E784A2"/>
+          <w:kern w:val="0"/>
+          <w:sz w:val="24"/>
+          <w:szCs w:val="24"/>
+        </w:rPr>
+      </w:pPr>
+      <w:proofErr w:type="spellStart"/>
+      <w:r>
+        <w:rPr>
+          <w:rFonts w:ascii="Courier New" w:eastAsia="宋体" w:hAnsi="Courier New" w:cs="Courier New"/>
+          <w:b/>
+          <w:bCs/>
+          <w:color w:val="E784A2"/>
+          <w:kern w:val="0"/>
+          <w:sz w:val="24"/>
+          <w:szCs w:val="24"/>
+        </w:rPr>
+        <w:t>this</w:t>
+      </w:r>
+      <w:r>
+        <w:rPr>
+          <w:rFonts w:ascii="Courier New" w:eastAsia="宋体" w:hAnsi="Courier New" w:cs="Courier New"/>
+          <w:color w:val="E8E2B7"/>
+          <w:kern w:val="0"/>
+          <w:sz w:val="24"/>
+          <w:szCs w:val="24"/>
+        </w:rPr>
+        <w:t>.</w:t>
+      </w:r>
+      <w:r>
+        <w:rPr>
+          <w:rFonts w:ascii="Courier New" w:eastAsia="宋体" w:hAnsi="Courier New" w:cs="Courier New"/>
+          <w:color w:val="FEFFFB"/>
+          <w:kern w:val="0"/>
+          <w:sz w:val="24"/>
+          <w:szCs w:val="24"/>
+        </w:rPr>
+        <w:t>platformTypes</w:t>
+      </w:r>
+      <w:proofErr w:type="spellEnd"/>
+      <w:r>
+        <w:rPr>
+          <w:rFonts w:ascii="Courier New" w:eastAsia="宋体" w:hAnsi="Courier New" w:cs="Courier New"/>
+          <w:color w:val="E8E2B7"/>
+          <w:kern w:val="0"/>
+          <w:sz w:val="24"/>
+          <w:szCs w:val="24"/>
+        </w:rPr>
+        <w:t>=</w:t>
+      </w:r>
+      <w:proofErr w:type="spellStart"/>
+      <w:r>
+        <w:rPr>
+          <w:rFonts w:ascii="Courier New" w:eastAsia="宋体" w:hAnsi="Courier New" w:cs="Courier New"/>
+          <w:b/>
+          <w:bCs/>
+          <w:color w:val="E784A2"/>
+          <w:kern w:val="0"/>
+          <w:sz w:val="24"/>
+          <w:szCs w:val="24"/>
+        </w:rPr>
+        <w:t>this</w:t>
+      </w:r>
+      <w:r>
+        <w:rPr>
+          <w:rFonts w:ascii="Courier New" w:eastAsia="宋体" w:hAnsi="Courier New" w:cs="Courier New"/>
+          <w:color w:val="E8E2B7"/>
+          <w:kern w:val="0"/>
+          <w:sz w:val="24"/>
+          <w:szCs w:val="24"/>
+        </w:rPr>
+        <w:t>.</w:t>
+      </w:r>
+      <w:r>
+        <w:rPr>
+          <w:rFonts w:ascii="Courier New" w:eastAsia="宋体" w:hAnsi="Courier New" w:cs="Courier New"/>
+          <w:color w:val="FEFFFB"/>
+          <w:kern w:val="0"/>
+          <w:sz w:val="24"/>
+          <w:szCs w:val="24"/>
+        </w:rPr>
+        <w:t>BASICENUM</w:t>
+      </w:r>
+      <w:r>
+        <w:rPr>
+          <w:rFonts w:ascii="Courier New" w:eastAsia="宋体" w:hAnsi="Courier New" w:cs="Courier New"/>
+          <w:color w:val="E8E2B7"/>
+          <w:kern w:val="0"/>
+          <w:sz w:val="24"/>
+          <w:szCs w:val="24"/>
+        </w:rPr>
+        <w:t>.</w:t>
+      </w:r>
+      <w:r>
+        <w:rPr>
+          <w:rFonts w:ascii="Courier New" w:eastAsia="宋体" w:hAnsi="Courier New" w:cs="Courier New"/>
+          <w:color w:val="FEFFFB"/>
+          <w:kern w:val="0"/>
+          <w:sz w:val="24"/>
+          <w:szCs w:val="24"/>
+        </w:rPr>
+        <w:t>platformType</w:t>
+      </w:r>
+      <w:proofErr w:type="spellEnd"/>
+      <w:r>
+        <w:rPr>
+          <w:rFonts w:ascii="Courier New" w:eastAsia="宋体" w:hAnsi="Courier New" w:cs="Courier New" w:hint="eastAsia"/>
+          <w:b/>
+          <w:bCs/>
+          <w:color w:val="E784A2"/>
+          <w:kern w:val="0"/>
+          <w:sz w:val="24"/>
+          <w:szCs w:val="24"/>
+        </w:rPr>
+        <w:t>}</w:t>
+      </w:r>
+    </w:p>
+    <w:p>
+      <w:pPr>
+        <w:pStyle w:val="a3"/>
+        <w:ind w:left="360" w:firstLineChars="0" w:firstLine="0"/>
+        <w:rPr>
+          <w:rFonts w:ascii="宋体" w:eastAsia="宋体" w:hAnsi="宋体"/>
+          <w:sz w:val="24"/>
+          <w:szCs w:val="24"/>
+        </w:rPr>
+      </w:pPr>
+    </w:p>
+    <w:p>
+      <w:pPr>
+        <w:pStyle w:val="a3"/>
+        <w:ind w:left="360" w:firstLineChars="0" w:firstLine="0"/>
+        <w:rPr>
+          <w:rFonts w:ascii="宋体" w:eastAsia="宋体" w:hAnsi="宋体"/>
+          <w:color w:val="FF0000"/>
+          <w:sz w:val="24"/>
+          <w:szCs w:val="24"/>
+        </w:rPr>
+      </w:pPr>
+      <w:r>
+        <w:rPr>
+          <w:rFonts w:ascii="宋体" w:eastAsia="宋体" w:hAnsi="宋体" w:hint="eastAsia"/>
+          <w:color w:val="FF0000"/>
+          <w:sz w:val="24"/>
+          <w:szCs w:val="24"/>
+        </w:rPr>
+        <w:t>注意：</w:t>
+      </w:r>
+    </w:p>
+    <w:p>
+      <w:pPr>
+        <w:pStyle w:val="a3"/>
+        <w:numPr>
+          <w:ilvl w:val="0"/>
+          <w:numId w:val="4"/>
+        </w:numPr>
+        <w:ind w:firstLineChars="0"/>
+        <w:rPr>
+          <w:rFonts w:ascii="宋体" w:eastAsia="宋体" w:hAnsi="宋体"/>
+          <w:color w:val="FF0000"/>
+          <w:sz w:val="24"/>
+          <w:szCs w:val="24"/>
+        </w:rPr>
+      </w:pPr>
+      <w:r>
+        <w:rPr>
+          <w:rFonts w:ascii="宋体" w:eastAsia="宋体" w:hAnsi="宋体" w:hint="eastAsia"/>
+          <w:color w:val="FF0000"/>
+          <w:sz w:val="24"/>
+          <w:szCs w:val="24"/>
+        </w:rPr>
+        <w:t>这里的ite</w:t>
+      </w:r>
+      <w:r>
+        <w:rPr>
+          <w:rFonts w:ascii="宋体" w:eastAsia="宋体" w:hAnsi="宋体"/>
+          <w:color w:val="FF0000"/>
+          <w:sz w:val="24"/>
+          <w:szCs w:val="24"/>
+        </w:rPr>
+        <w:t>m</w:t>
+      </w:r>
+      <w:r>
+        <w:rPr>
+          <w:rFonts w:ascii="宋体" w:eastAsia="宋体" w:hAnsi="宋体" w:hint="eastAsia"/>
+          <w:color w:val="FF0000"/>
+          <w:sz w:val="24"/>
+          <w:szCs w:val="24"/>
+        </w:rPr>
+        <w:t>应该指的是枚举code</w:t>
+      </w:r>
+      <w:r>
+        <w:rPr>
+          <w:rFonts w:ascii="宋体" w:eastAsia="宋体" w:hAnsi="宋体"/>
+          <w:color w:val="FF0000"/>
+          <w:sz w:val="24"/>
+          <w:szCs w:val="24"/>
+        </w:rPr>
+        <w:t xml:space="preserve">, </w:t>
+      </w:r>
+      <w:proofErr w:type="spellStart"/>
+      <w:r>
+        <w:rPr>
+          <w:rFonts w:ascii="宋体" w:eastAsia="宋体" w:hAnsi="宋体"/>
+          <w:color w:val="FF0000"/>
+          <w:sz w:val="24"/>
+          <w:szCs w:val="24"/>
+        </w:rPr>
+        <w:t>platformTypes</w:t>
+      </w:r>
+      <w:proofErr w:type="spellEnd"/>
+      <w:r>
+        <w:rPr>
+          <w:rFonts w:ascii="宋体" w:eastAsia="宋体" w:hAnsi="宋体" w:hint="eastAsia"/>
+          <w:color w:val="FF0000"/>
+          <w:sz w:val="24"/>
+          <w:szCs w:val="24"/>
+        </w:rPr>
+        <w:t>[</w:t>
+      </w:r>
+      <w:r>
+        <w:rPr>
+          <w:rFonts w:ascii="宋体" w:eastAsia="宋体" w:hAnsi="宋体"/>
+          <w:color w:val="FF0000"/>
+          <w:sz w:val="24"/>
+          <w:szCs w:val="24"/>
+        </w:rPr>
+        <w:t>item]</w:t>
+      </w:r>
+      <w:r>
+        <w:rPr>
+          <w:rFonts w:ascii="宋体" w:eastAsia="宋体" w:hAnsi="宋体" w:hint="eastAsia"/>
+          <w:color w:val="FF0000"/>
+          <w:sz w:val="24"/>
+          <w:szCs w:val="24"/>
+        </w:rPr>
+        <w:t>指的是对应的me</w:t>
+      </w:r>
+      <w:r>
+        <w:rPr>
+          <w:rFonts w:ascii="宋体" w:eastAsia="宋体" w:hAnsi="宋体"/>
+          <w:color w:val="FF0000"/>
+          <w:sz w:val="24"/>
+          <w:szCs w:val="24"/>
+        </w:rPr>
+        <w:t>ssage,</w:t>
+      </w:r>
+      <w:r>
+        <w:rPr>
+          <w:rFonts w:ascii="宋体" w:eastAsia="宋体" w:hAnsi="宋体" w:hint="eastAsia"/>
+          <w:color w:val="FF0000"/>
+          <w:sz w:val="24"/>
+          <w:szCs w:val="24"/>
+        </w:rPr>
+        <w:t>但是似乎不对。以至于记录了这个问题。由第2点来处理。</w:t>
+      </w:r>
+    </w:p>
+    <w:p>
+      <w:pPr>
+        <w:pStyle w:val="a3"/>
+        <w:numPr>
+          <w:ilvl w:val="0"/>
+          <w:numId w:val="4"/>
+        </w:numPr>
+        <w:ind w:firstLineChars="0"/>
+        <w:rPr>
+          <w:rFonts w:ascii="宋体" w:eastAsia="宋体" w:hAnsi="宋体"/>
+          <w:color w:val="FF0000"/>
+          <w:sz w:val="24"/>
+          <w:szCs w:val="24"/>
+        </w:rPr>
+      </w:pPr>
+      <w:r>
+        <w:rPr>
+          <w:rFonts w:ascii="宋体" w:eastAsia="宋体" w:hAnsi="宋体" w:hint="eastAsia"/>
+          <w:color w:val="FF0000"/>
+          <w:sz w:val="24"/>
+          <w:szCs w:val="24"/>
+        </w:rPr>
+        <w:t>在v</w:t>
+      </w:r>
+      <w:r>
+        <w:rPr>
+          <w:rFonts w:ascii="宋体" w:eastAsia="宋体" w:hAnsi="宋体"/>
+          <w:color w:val="FF0000"/>
+          <w:sz w:val="24"/>
+          <w:szCs w:val="24"/>
+        </w:rPr>
+        <w:t>-model</w:t>
+      </w:r>
+      <w:r>
+        <w:rPr>
+          <w:rFonts w:ascii="宋体" w:eastAsia="宋体" w:hAnsi="宋体" w:hint="eastAsia"/>
+          <w:color w:val="FF0000"/>
+          <w:sz w:val="24"/>
+          <w:szCs w:val="24"/>
+        </w:rPr>
+        <w:t>双向获取下拉菜单va</w:t>
+      </w:r>
+      <w:r>
+        <w:rPr>
+          <w:rFonts w:ascii="宋体" w:eastAsia="宋体" w:hAnsi="宋体"/>
+          <w:color w:val="FF0000"/>
+          <w:sz w:val="24"/>
+          <w:szCs w:val="24"/>
+        </w:rPr>
+        <w:t>lue</w:t>
+      </w:r>
+      <w:r>
+        <w:rPr>
+          <w:rFonts w:ascii="宋体" w:eastAsia="宋体" w:hAnsi="宋体" w:hint="eastAsia"/>
+          <w:color w:val="FF0000"/>
+          <w:sz w:val="24"/>
+          <w:szCs w:val="24"/>
+        </w:rPr>
+        <w:t>时（数字，不是</w:t>
+      </w:r>
+      <w:proofErr w:type="spellStart"/>
+      <w:r>
+        <w:rPr>
+          <w:rFonts w:ascii="宋体" w:eastAsia="宋体" w:hAnsi="宋体" w:hint="eastAsia"/>
+          <w:color w:val="FF0000"/>
+          <w:sz w:val="24"/>
+          <w:szCs w:val="24"/>
+        </w:rPr>
+        <w:t>lable</w:t>
+      </w:r>
+      <w:proofErr w:type="spellEnd"/>
+      <w:r>
+        <w:rPr>
+          <w:rFonts w:ascii="宋体" w:eastAsia="宋体" w:hAnsi="宋体" w:hint="eastAsia"/>
+          <w:color w:val="FF0000"/>
+          <w:sz w:val="24"/>
+          <w:szCs w:val="24"/>
+        </w:rPr>
+        <w:t>文字），va</w:t>
+      </w:r>
+      <w:r>
+        <w:rPr>
+          <w:rFonts w:ascii="宋体" w:eastAsia="宋体" w:hAnsi="宋体"/>
+          <w:color w:val="FF0000"/>
+          <w:sz w:val="24"/>
+          <w:szCs w:val="24"/>
+        </w:rPr>
+        <w:t>lue</w:t>
+      </w:r>
+      <w:r>
+        <w:rPr>
+          <w:rFonts w:ascii="宋体" w:eastAsia="宋体" w:hAnsi="宋体" w:hint="eastAsia"/>
+          <w:color w:val="FF0000"/>
+          <w:sz w:val="24"/>
+          <w:szCs w:val="24"/>
+        </w:rPr>
+        <w:t>的值用</w:t>
+      </w:r>
+      <w:proofErr w:type="spellStart"/>
+      <w:r>
+        <w:rPr>
+          <w:rFonts w:ascii="宋体" w:eastAsia="宋体" w:hAnsi="宋体"/>
+          <w:color w:val="FF0000"/>
+          <w:sz w:val="24"/>
+          <w:szCs w:val="24"/>
+        </w:rPr>
+        <w:t>platformTypes</w:t>
+      </w:r>
+      <w:proofErr w:type="spellEnd"/>
+      <w:r>
+        <w:rPr>
+          <w:rFonts w:ascii="宋体" w:eastAsia="宋体" w:hAnsi="宋体" w:hint="eastAsia"/>
+          <w:color w:val="FF0000"/>
+          <w:sz w:val="24"/>
+          <w:szCs w:val="24"/>
+        </w:rPr>
+        <w:t>[</w:t>
+      </w:r>
+      <w:r>
+        <w:rPr>
+          <w:rFonts w:ascii="宋体" w:eastAsia="宋体" w:hAnsi="宋体"/>
+          <w:color w:val="FF0000"/>
+          <w:sz w:val="24"/>
+          <w:szCs w:val="24"/>
+        </w:rPr>
+        <w:t>item]</w:t>
+      </w:r>
+      <w:r>
+        <w:rPr>
+          <w:rFonts w:ascii="宋体" w:eastAsia="宋体" w:hAnsi="宋体" w:hint="eastAsia"/>
+          <w:color w:val="FF0000"/>
+          <w:sz w:val="24"/>
+          <w:szCs w:val="24"/>
+        </w:rPr>
+        <w:t>或者item都是错误，此时需要使用</w:t>
+      </w:r>
+      <w:r>
+        <w:rPr>
+          <w:rFonts w:ascii="宋体" w:eastAsia="宋体" w:hAnsi="宋体" w:cs="Courier New"/>
+          <w:b/>
+          <w:bCs/>
+          <w:i/>
+          <w:iCs/>
+          <w:color w:val="660E7A"/>
+          <w:kern w:val="0"/>
+          <w:sz w:val="24"/>
+          <w:szCs w:val="24"/>
+        </w:rPr>
+        <w:t>key</w:t>
+      </w:r>
+      <w:r>
+        <w:rPr>
+          <w:rFonts w:ascii="宋体" w:eastAsia="宋体" w:hAnsi="宋体" w:hint="eastAsia"/>
+          <w:color w:val="FF0000"/>
+          <w:sz w:val="24"/>
+          <w:szCs w:val="24"/>
+        </w:rPr>
+        <w:t>来处理，这里的</w:t>
+      </w:r>
+      <w:r>
+        <w:rPr>
+          <w:rFonts w:ascii="宋体" w:eastAsia="宋体" w:hAnsi="宋体" w:cs="Courier New"/>
+          <w:b/>
+          <w:bCs/>
+          <w:i/>
+          <w:iCs/>
+          <w:color w:val="660E7A"/>
+          <w:kern w:val="0"/>
+          <w:sz w:val="24"/>
+          <w:szCs w:val="24"/>
+        </w:rPr>
+        <w:t>key</w:t>
+      </w:r>
+      <w:r>
+        <w:rPr>
+          <w:rFonts w:ascii="宋体" w:eastAsia="宋体" w:hAnsi="宋体" w:hint="eastAsia"/>
+          <w:color w:val="FF0000"/>
+          <w:sz w:val="24"/>
+          <w:szCs w:val="24"/>
+        </w:rPr>
+        <w:t>以为是</w:t>
+      </w:r>
+      <w:r>
+        <w:rPr>
+          <w:rFonts w:ascii="宋体" w:eastAsia="宋体" w:hAnsi="宋体" w:cs="Arial" w:hint="eastAsia"/>
+          <w:color w:val="34495E"/>
+          <w:shd w:val="clear" w:color="auto" w:fill="C1E6C6"/>
+        </w:rPr>
+        <w:t>当</w:t>
+      </w:r>
+      <w:r>
+        <w:rPr>
+          <w:rFonts w:ascii="宋体" w:eastAsia="宋体" w:hAnsi="宋体" w:cs="Arial"/>
+          <w:color w:val="34495E"/>
+          <w:shd w:val="clear" w:color="auto" w:fill="C1E6C6"/>
+        </w:rPr>
+        <w:t>前项的索引</w:t>
+      </w:r>
+      <w:r>
+        <w:rPr>
+          <w:rFonts w:ascii="宋体" w:eastAsia="宋体" w:hAnsi="宋体" w:hint="eastAsia"/>
+          <w:color w:val="FF0000"/>
+          <w:sz w:val="24"/>
+          <w:szCs w:val="24"/>
+        </w:rPr>
+        <w:t>，这里表示</w:t>
+      </w:r>
+      <w:r>
+        <w:rPr>
+          <w:rFonts w:ascii="宋体" w:eastAsia="宋体" w:hAnsi="宋体" w:cs="Arial" w:hint="eastAsia"/>
+          <w:color w:val="34495E"/>
+          <w:shd w:val="clear" w:color="auto" w:fill="C1E6C6"/>
+        </w:rPr>
+        <w:t>枚举常量键名。</w:t>
+      </w:r>
+    </w:p>
+    <w:p>
+      <w:pPr>
+        <w:pStyle w:val="a3"/>
+        <w:ind w:left="720" w:firstLineChars="0" w:firstLine="0"/>
+        <w:rPr>
+          <w:rFonts w:ascii="宋体" w:eastAsia="宋体" w:hAnsi="宋体"/>
+          <w:color w:val="FF0000"/>
+          <w:sz w:val="24"/>
+          <w:szCs w:val="24"/>
+        </w:rPr>
+      </w:pPr>
+    </w:p>
+    <w:p>
+      <w:pPr>
+        <w:pStyle w:val="a3"/>
+        <w:ind w:left="360" w:firstLineChars="0" w:firstLine="0"/>
+        <w:rPr>
+          <w:rFonts w:ascii="宋体" w:eastAsia="宋体" w:hAnsi="宋体" w:cs="Arial"/>
+          <w:color w:val="34495E"/>
+          <w:shd w:val="clear" w:color="auto" w:fill="C1E6C6"/>
+        </w:rPr>
+      </w:pPr>
+      <w:r>
+        <w:rPr>
+          <w:rFonts w:ascii="宋体" w:eastAsia="宋体" w:hAnsi="宋体" w:cs="Arial" w:hint="eastAsia"/>
+          <w:color w:val="34495E"/>
+          <w:shd w:val="clear" w:color="auto" w:fill="C1E6C6"/>
+        </w:rPr>
+        <w:t>此问题可参考对应的</w:t>
+      </w:r>
+      <w:proofErr w:type="spellStart"/>
+      <w:r>
+        <w:rPr>
+          <w:rFonts w:ascii="宋体" w:eastAsia="宋体" w:hAnsi="宋体" w:cs="Arial" w:hint="eastAsia"/>
+          <w:color w:val="34495E"/>
+          <w:shd w:val="clear" w:color="auto" w:fill="C1E6C6"/>
+        </w:rPr>
+        <w:t>vue</w:t>
+      </w:r>
+      <w:proofErr w:type="spellEnd"/>
+      <w:r>
+        <w:rPr>
+          <w:rFonts w:ascii="宋体" w:eastAsia="宋体" w:hAnsi="宋体" w:cs="Arial" w:hint="eastAsia"/>
+          <w:color w:val="34495E"/>
+          <w:shd w:val="clear" w:color="auto" w:fill="C1E6C6"/>
+        </w:rPr>
+        <w:t>文档，v-</w:t>
+      </w:r>
+      <w:r>
+        <w:rPr>
+          <w:rFonts w:ascii="宋体" w:eastAsia="宋体" w:hAnsi="宋体" w:cs="Arial"/>
+          <w:color w:val="34495E"/>
+          <w:shd w:val="clear" w:color="auto" w:fill="C1E6C6"/>
+        </w:rPr>
+        <w:t>for</w:t>
+      </w:r>
+      <w:r>
+        <w:rPr>
+          <w:rFonts w:ascii="宋体" w:eastAsia="宋体" w:hAnsi="宋体" w:cs="Arial" w:hint="eastAsia"/>
+          <w:color w:val="34495E"/>
+          <w:shd w:val="clear" w:color="auto" w:fill="C1E6C6"/>
+        </w:rPr>
+        <w:t>有具体的说明：</w:t>
+      </w:r>
+    </w:p>
+    <w:p>
+      <w:pPr>
+        <w:pStyle w:val="a3"/>
+        <w:ind w:left="360" w:firstLineChars="0" w:firstLine="0"/>
+        <w:rPr>
+          <w:rStyle w:val="a8"/>
+          <w:rFonts w:ascii="宋体" w:eastAsia="宋体" w:hAnsi="宋体" w:cs="Arial"/>
+          <w:shd w:val="clear" w:color="auto" w:fill="FFFFFF" w:themeFill="background1"/>
+        </w:rPr>
+      </w:pPr>
+      <w:hyperlink r:id="rId30" w:history="1">
+        <w:r>
+          <w:rPr>
+            <w:rStyle w:val="a8"/>
+            <w:rFonts w:ascii="宋体" w:eastAsia="宋体" w:hAnsi="宋体" w:cs="Arial"/>
+            <w:shd w:val="clear" w:color="auto" w:fill="FFFFFF" w:themeFill="background1"/>
+          </w:rPr>
+          <w:t>https://cn.vuejs.org/v2/guide/list.html#%E7%94%A8-v-for-%E6%8A%8A%E4%B8%80%E4%B8%AA%E6%95%B0%E7%BB%84%E5%AF%B9%E5%BA%94%E4%B8%BA%E4%B8%80%E7%BB%84%E5%85%83%E7%B4%A0</w:t>
+        </w:r>
+      </w:hyperlink>
+    </w:p>
+    <w:p>
+      <w:pPr>
+        <w:pStyle w:val="a3"/>
+        <w:ind w:left="360" w:firstLineChars="0" w:firstLine="0"/>
+        <w:rPr>
+          <w:rStyle w:val="a8"/>
+          <w:rFonts w:ascii="宋体" w:eastAsia="宋体" w:hAnsi="宋体" w:cs="Arial"/>
+          <w:shd w:val="clear" w:color="auto" w:fill="FFFFFF" w:themeFill="background1"/>
+        </w:rPr>
+      </w:pPr>
+    </w:p>
+    <w:p>
+      <w:pPr>
+        <w:pStyle w:val="a3"/>
+        <w:ind w:left="360" w:firstLineChars="0" w:firstLine="0"/>
+        <w:rPr>
+          <w:rFonts w:ascii="宋体" w:eastAsia="宋体" w:hAnsi="宋体"/>
+          <w:sz w:val="28"/>
+          <w:szCs w:val="28"/>
+        </w:rPr>
+      </w:pPr>
+      <w:r>
+        <w:rPr>
+          <w:rFonts w:ascii="宋体" w:eastAsia="宋体" w:hAnsi="宋体" w:hint="eastAsia"/>
+          <w:sz w:val="28"/>
+          <w:szCs w:val="28"/>
+        </w:rPr>
+        <w:t>2</w:t>
+      </w:r>
+      <w:r>
+        <w:rPr>
+          <w:rFonts w:ascii="宋体" w:eastAsia="宋体" w:hAnsi="宋体" w:hint="eastAsia"/>
+          <w:sz w:val="28"/>
+          <w:szCs w:val="28"/>
+        </w:rPr>
+        <w:t>、下拉菜单</w:t>
+      </w:r>
+      <w:r>
+        <w:rPr>
+          <w:rFonts w:ascii="宋体" w:eastAsia="宋体" w:hAnsi="宋体" w:hint="eastAsia"/>
+          <w:sz w:val="28"/>
+          <w:szCs w:val="28"/>
+        </w:rPr>
+        <w:t>默认值问题</w:t>
+      </w:r>
+    </w:p>
+    <w:p>
+      <w:pPr>
+        <w:pStyle w:val="a3"/>
+        <w:ind w:left="360" w:firstLineChars="0" w:firstLine="0"/>
+        <w:rPr>
+          <w:rFonts w:ascii="宋体" w:eastAsia="宋体" w:hAnsi="宋体"/>
+          <w:sz w:val="24"/>
+          <w:szCs w:val="24"/>
+        </w:rPr>
+      </w:pPr>
+      <w:r>
+        <w:rPr>
+          <w:rFonts w:ascii="宋体" w:eastAsia="宋体" w:hAnsi="宋体"/>
+          <w:sz w:val="24"/>
+          <w:szCs w:val="24"/>
+        </w:rPr>
+        <w:tab/>
+      </w:r>
+      <w:r>
+        <w:rPr>
+          <w:rFonts w:ascii="宋体" w:eastAsia="宋体" w:hAnsi="宋体" w:hint="eastAsia"/>
+          <w:b/>
+          <w:sz w:val="24"/>
+          <w:szCs w:val="24"/>
+        </w:rPr>
+        <w:t>问题描述</w:t>
+      </w:r>
+      <w:r>
+        <w:rPr>
+          <w:rFonts w:ascii="宋体" w:eastAsia="宋体" w:hAnsi="宋体" w:hint="eastAsia"/>
+          <w:sz w:val="24"/>
+          <w:szCs w:val="24"/>
+        </w:rPr>
+        <w:t>：</w:t>
+      </w:r>
+    </w:p>
+    <w:p>
+      <w:pPr>
+        <w:pStyle w:val="a3"/>
+        <w:ind w:left="360" w:firstLineChars="0" w:firstLine="0"/>
+        <w:rPr>
+          <w:rFonts w:ascii="宋体" w:eastAsia="宋体" w:hAnsi="宋体"/>
+          <w:sz w:val="24"/>
+          <w:szCs w:val="24"/>
+        </w:rPr>
+      </w:pPr>
+      <w:r>
+        <w:rPr>
+          <w:rFonts w:ascii="宋体" w:eastAsia="宋体" w:hAnsi="宋体"/>
+          <w:sz w:val="24"/>
+          <w:szCs w:val="24"/>
+        </w:rPr>
+        <w:tab/>
+      </w:r>
+      <w:r>
+        <w:rPr>
+          <w:rFonts w:ascii="宋体" w:eastAsia="宋体" w:hAnsi="宋体"/>
+          <w:sz w:val="24"/>
+          <w:szCs w:val="24"/>
+        </w:rPr>
+        <w:tab/>
+      </w:r>
+      <w:r>
+        <w:rPr>
+          <w:rFonts w:ascii="宋体" w:eastAsia="宋体" w:hAnsi="宋体" w:hint="eastAsia"/>
+          <w:sz w:val="24"/>
+          <w:szCs w:val="24"/>
+        </w:rPr>
+        <w:t>在表单修改页面中，下拉项的值应该</w:t>
+      </w:r>
+      <w:r>
+        <w:rPr>
+          <w:rFonts w:ascii="宋体" w:eastAsia="宋体" w:hAnsi="宋体" w:hint="eastAsia"/>
+          <w:sz w:val="24"/>
+          <w:szCs w:val="24"/>
+        </w:rPr>
+        <w:t>有对应的默认项。而结果是下拉菜单默认选项是value值。</w:t>
+      </w:r>
+    </w:p>
+    <w:p>
+      <w:pPr>
+        <w:pStyle w:val="a3"/>
+        <w:ind w:left="360" w:firstLineChars="0" w:firstLine="0"/>
+        <w:rPr>
+          <w:rFonts w:ascii="宋体" w:eastAsia="宋体" w:hAnsi="宋体"/>
+          <w:sz w:val="24"/>
+          <w:szCs w:val="24"/>
+        </w:rPr>
+      </w:pPr>
+      <w:r>
+        <w:rPr>
+          <w:rFonts w:ascii="宋体" w:eastAsia="宋体" w:hAnsi="宋体" w:hint="eastAsia"/>
+          <w:b/>
+          <w:sz w:val="24"/>
+          <w:szCs w:val="24"/>
+        </w:rPr>
+        <w:t>期望</w:t>
+      </w:r>
+      <w:r>
+        <w:rPr>
+          <w:rFonts w:ascii="宋体" w:eastAsia="宋体" w:hAnsi="宋体" w:hint="eastAsia"/>
+          <w:sz w:val="24"/>
+          <w:szCs w:val="24"/>
+        </w:rPr>
+        <w:t>：默认选项应当是l</w:t>
+      </w:r>
+      <w:r>
+        <w:rPr>
+          <w:rFonts w:ascii="宋体" w:eastAsia="宋体" w:hAnsi="宋体"/>
+          <w:sz w:val="24"/>
+          <w:szCs w:val="24"/>
+        </w:rPr>
+        <w:t>abel</w:t>
+      </w:r>
+      <w:r>
+        <w:rPr>
+          <w:rFonts w:ascii="宋体" w:eastAsia="宋体" w:hAnsi="宋体" w:hint="eastAsia"/>
+          <w:sz w:val="24"/>
+          <w:szCs w:val="24"/>
+        </w:rPr>
+        <w:t>值。</w:t>
+      </w:r>
+    </w:p>
+    <w:p>
+      <w:pPr>
+        <w:pStyle w:val="a3"/>
+        <w:ind w:left="360" w:firstLineChars="0" w:firstLine="0"/>
+        <w:rPr>
+          <w:rFonts w:ascii="宋体" w:eastAsia="宋体" w:hAnsi="宋体"/>
+          <w:b/>
+          <w:sz w:val="24"/>
+          <w:szCs w:val="24"/>
+        </w:rPr>
+      </w:pPr>
+      <w:r>
+        <w:rPr>
+          <w:rFonts w:ascii="宋体" w:eastAsia="宋体" w:hAnsi="宋体" w:hint="eastAsia"/>
+          <w:b/>
+          <w:sz w:val="24"/>
+          <w:szCs w:val="24"/>
+        </w:rPr>
+        <w:t>原因</w:t>
+      </w:r>
+      <w:r>
+        <w:rPr>
+          <w:rFonts w:ascii="宋体" w:eastAsia="宋体" w:hAnsi="宋体" w:hint="eastAsia"/>
+          <w:sz w:val="24"/>
+          <w:szCs w:val="24"/>
+        </w:rPr>
+        <w:t>：一般来说，有2中情况。其一是v-</w:t>
+      </w:r>
+      <w:r>
+        <w:rPr>
+          <w:rFonts w:ascii="宋体" w:eastAsia="宋体" w:hAnsi="宋体"/>
+          <w:sz w:val="24"/>
+          <w:szCs w:val="24"/>
+        </w:rPr>
+        <w:t>model</w:t>
+      </w:r>
+      <w:r>
+        <w:rPr>
+          <w:rFonts w:ascii="宋体" w:eastAsia="宋体" w:hAnsi="宋体" w:hint="eastAsia"/>
+          <w:sz w:val="24"/>
+          <w:szCs w:val="24"/>
+        </w:rPr>
+        <w:t>与:</w:t>
+      </w:r>
+      <w:r>
+        <w:rPr>
+          <w:rFonts w:ascii="宋体" w:eastAsia="宋体" w:hAnsi="宋体"/>
+          <w:sz w:val="24"/>
+          <w:szCs w:val="24"/>
+        </w:rPr>
+        <w:t>value</w:t>
+      </w:r>
+      <w:r>
+        <w:rPr>
+          <w:rFonts w:ascii="宋体" w:eastAsia="宋体" w:hAnsi="宋体" w:hint="eastAsia"/>
+          <w:sz w:val="24"/>
+          <w:szCs w:val="24"/>
+        </w:rPr>
+        <w:t>的数据类型不匹配造成。另外是：列表数据</w:t>
+      </w:r>
+      <w:r>
+        <w:rPr>
+          <w:rFonts w:ascii="宋体" w:eastAsia="宋体" w:hAnsi="宋体" w:hint="eastAsia"/>
+          <w:sz w:val="24"/>
+          <w:szCs w:val="24"/>
+        </w:rPr>
+        <w:t>(下拉项集合</w:t>
+      </w:r>
+      <w:r>
+        <w:rPr>
+          <w:rFonts w:ascii="宋体" w:eastAsia="宋体" w:hAnsi="宋体"/>
+          <w:sz w:val="24"/>
+          <w:szCs w:val="24"/>
+        </w:rPr>
+        <w:t>)</w:t>
+      </w:r>
+      <w:r>
+        <w:rPr>
+          <w:rFonts w:ascii="宋体" w:eastAsia="宋体" w:hAnsi="宋体" w:hint="eastAsia"/>
+          <w:sz w:val="24"/>
+          <w:szCs w:val="24"/>
+        </w:rPr>
+        <w:t>在详情数据</w:t>
+      </w:r>
+      <w:r>
+        <w:rPr>
+          <w:rFonts w:ascii="宋体" w:eastAsia="宋体" w:hAnsi="宋体" w:hint="eastAsia"/>
+          <w:sz w:val="24"/>
+          <w:szCs w:val="24"/>
+        </w:rPr>
+        <w:t>(包含默认项</w:t>
+      </w:r>
+      <w:r>
+        <w:rPr>
+          <w:rFonts w:ascii="宋体" w:eastAsia="宋体" w:hAnsi="宋体"/>
+          <w:sz w:val="24"/>
+          <w:szCs w:val="24"/>
+        </w:rPr>
+        <w:t>)</w:t>
+      </w:r>
+      <w:r>
+        <w:rPr>
+          <w:rFonts w:ascii="宋体" w:eastAsia="宋体" w:hAnsi="宋体" w:hint="eastAsia"/>
+          <w:sz w:val="24"/>
+          <w:szCs w:val="24"/>
+        </w:rPr>
+        <w:t>之后加载</w:t>
+      </w:r>
+      <w:r>
+        <w:rPr>
+          <w:rFonts w:ascii="宋体" w:eastAsia="宋体" w:hAnsi="宋体" w:hint="eastAsia"/>
+          <w:sz w:val="24"/>
+          <w:szCs w:val="24"/>
+        </w:rPr>
+        <w:t>；简单来说就是：</w:t>
+      </w:r>
+      <w:r>
+        <w:rPr>
+          <w:rFonts w:ascii="宋体" w:eastAsia="宋体" w:hAnsi="宋体" w:hint="eastAsia"/>
+          <w:sz w:val="24"/>
+          <w:szCs w:val="24"/>
+        </w:rPr>
+        <w:t>遍历数据和赋值的先后顺序，必须保证数据先遍历后赋值</w:t>
+      </w:r>
+      <w:r>
+        <w:rPr>
+          <w:rFonts w:ascii="宋体" w:eastAsia="宋体" w:hAnsi="宋体" w:hint="eastAsia"/>
+          <w:sz w:val="24"/>
+          <w:szCs w:val="24"/>
+        </w:rPr>
+        <w:t>。</w:t>
+      </w:r>
+      <w:r>
+        <w:rPr>
+          <w:rFonts w:ascii="宋体" w:eastAsia="宋体" w:hAnsi="宋体" w:hint="eastAsia"/>
+          <w:sz w:val="24"/>
+          <w:szCs w:val="24"/>
+        </w:rPr>
+        <w:t>这种情况可能是异步获取数据导致数据</w:t>
+      </w:r>
+      <w:r>
+        <w:rPr>
+          <w:rFonts w:ascii="宋体" w:eastAsia="宋体" w:hAnsi="宋体" w:hint="eastAsia"/>
+          <w:sz w:val="24"/>
+          <w:szCs w:val="24"/>
+        </w:rPr>
+        <w:t>遍历数据在赋值之后</w:t>
+      </w:r>
+      <w:r>
+        <w:rPr>
+          <w:rFonts w:ascii="宋体" w:eastAsia="宋体" w:hAnsi="宋体" w:hint="eastAsia"/>
+          <w:sz w:val="24"/>
+          <w:szCs w:val="24"/>
+        </w:rPr>
+        <w:t>。</w:t>
+      </w:r>
+    </w:p>
+    <w:p>
+      <w:pPr>
+        <w:pStyle w:val="a3"/>
+        <w:ind w:left="360" w:firstLineChars="0" w:firstLine="0"/>
+        <w:rPr>
+          <w:rFonts w:ascii="宋体" w:eastAsia="宋体" w:hAnsi="宋体"/>
+          <w:sz w:val="24"/>
+          <w:szCs w:val="24"/>
+        </w:rPr>
+      </w:pPr>
+      <w:r>
+        <w:rPr>
+          <w:rFonts w:ascii="宋体" w:eastAsia="宋体" w:hAnsi="宋体" w:hint="eastAsia"/>
+          <w:b/>
+          <w:sz w:val="24"/>
+          <w:szCs w:val="24"/>
+        </w:rPr>
+        <w:t>实战原因记录</w:t>
+      </w:r>
+      <w:r>
+        <w:rPr>
+          <w:rFonts w:ascii="宋体" w:eastAsia="宋体" w:hAnsi="宋体" w:hint="eastAsia"/>
+          <w:sz w:val="24"/>
+          <w:szCs w:val="24"/>
+        </w:rPr>
+        <w:t>：类型不匹配导致。将:</w:t>
+      </w:r>
+      <w:r>
+        <w:rPr>
+          <w:rFonts w:ascii="宋体" w:eastAsia="宋体" w:hAnsi="宋体"/>
+          <w:sz w:val="24"/>
+          <w:szCs w:val="24"/>
+        </w:rPr>
+        <w:t>value</w:t>
+      </w:r>
+      <w:r>
+        <w:rPr>
+          <w:rFonts w:ascii="宋体" w:eastAsia="宋体" w:hAnsi="宋体" w:hint="eastAsia"/>
+          <w:sz w:val="24"/>
+          <w:szCs w:val="24"/>
+        </w:rPr>
+        <w:t>的数据类型转为与v-</w:t>
+      </w:r>
+      <w:proofErr w:type="spellStart"/>
+      <w:r>
+        <w:rPr>
+          <w:rFonts w:ascii="宋体" w:eastAsia="宋体" w:hAnsi="宋体"/>
+          <w:sz w:val="24"/>
+          <w:szCs w:val="24"/>
+        </w:rPr>
+        <w:t>modle</w:t>
+      </w:r>
+      <w:proofErr w:type="spellEnd"/>
+      <w:r>
+        <w:rPr>
+          <w:rFonts w:ascii="宋体" w:eastAsia="宋体" w:hAnsi="宋体" w:hint="eastAsia"/>
+          <w:sz w:val="24"/>
+          <w:szCs w:val="24"/>
+        </w:rPr>
+        <w:t>一致。</w:t>
+      </w:r>
+    </w:p>
+    <w:p>
+      <w:pPr>
+        <w:pStyle w:val="a3"/>
+        <w:ind w:left="360" w:firstLineChars="0" w:firstLine="0"/>
+        <w:rPr>
+          <w:rFonts w:ascii="宋体" w:eastAsia="宋体" w:hAnsi="宋体"/>
+          <w:sz w:val="24"/>
+          <w:szCs w:val="24"/>
+        </w:rPr>
+      </w:pPr>
+    </w:p>
+    <w:p>
+      <w:pPr>
+        <w:pStyle w:val="a3"/>
+        <w:ind w:left="360" w:firstLineChars="0" w:firstLine="0"/>
+        <w:rPr>
+          <w:rFonts w:ascii="宋体" w:eastAsia="宋体" w:hAnsi="宋体"/>
+          <w:sz w:val="24"/>
+          <w:szCs w:val="24"/>
+        </w:rPr>
+      </w:pPr>
+      <w:r>
+        <w:rPr>
+          <w:rFonts w:ascii="宋体" w:eastAsia="宋体" w:hAnsi="宋体"/>
+          <w:b/>
+          <w:sz w:val="24"/>
+          <w:szCs w:val="24"/>
+        </w:rPr>
+        <w:t>Vue</w:t>
+      </w:r>
+      <w:r>
+        <w:rPr>
+          <w:rFonts w:ascii="宋体" w:eastAsia="宋体" w:hAnsi="宋体" w:hint="eastAsia"/>
+          <w:b/>
+          <w:sz w:val="24"/>
+          <w:szCs w:val="24"/>
+        </w:rPr>
+        <w:t>中类型转换</w:t>
+      </w:r>
+      <w:r>
+        <w:rPr>
+          <w:rFonts w:ascii="宋体" w:eastAsia="宋体" w:hAnsi="宋体" w:hint="eastAsia"/>
+          <w:sz w:val="24"/>
+          <w:szCs w:val="24"/>
+        </w:rPr>
+        <w:t>：</w:t>
+      </w:r>
+    </w:p>
+    <w:p>
+      <w:pPr>
+        <w:pStyle w:val="a3"/>
+        <w:ind w:left="360" w:firstLineChars="0" w:firstLine="0"/>
+        <w:rPr>
+          <w:rFonts w:ascii="宋体" w:eastAsia="宋体" w:hAnsi="宋体" w:hint="eastAsia"/>
+          <w:sz w:val="24"/>
+          <w:szCs w:val="24"/>
+        </w:rPr>
+      </w:pPr>
+      <w:r>
+        <w:rPr>
+          <w:rFonts w:ascii="宋体" w:eastAsia="宋体" w:hAnsi="宋体"/>
+          <w:sz w:val="24"/>
+          <w:szCs w:val="24"/>
+        </w:rPr>
+        <w:tab/>
+      </w:r>
+      <w:r>
+        <w:rPr>
+          <w:rFonts w:ascii="宋体" w:eastAsia="宋体" w:hAnsi="宋体"/>
+          <w:sz w:val="24"/>
+          <w:szCs w:val="24"/>
+        </w:rPr>
+        <w:tab/>
+      </w:r>
+      <w:r>
+        <w:rPr>
+          <w:rFonts w:ascii="宋体" w:eastAsia="宋体" w:hAnsi="宋体" w:hint="eastAsia"/>
+          <w:sz w:val="24"/>
+          <w:szCs w:val="24"/>
+        </w:rPr>
+        <w:t>数字转字符串：</w:t>
+      </w:r>
+      <w:proofErr w:type="spellStart"/>
+      <w:r>
+        <w:rPr>
+          <w:rFonts w:ascii="宋体" w:eastAsia="宋体" w:hAnsi="宋体" w:hint="eastAsia"/>
+          <w:sz w:val="24"/>
+          <w:szCs w:val="24"/>
+        </w:rPr>
+        <w:t>v</w:t>
+      </w:r>
+      <w:r>
+        <w:rPr>
+          <w:rFonts w:ascii="宋体" w:eastAsia="宋体" w:hAnsi="宋体"/>
+          <w:sz w:val="24"/>
+          <w:szCs w:val="24"/>
+        </w:rPr>
+        <w:t>a</w:t>
+      </w:r>
+      <w:r>
+        <w:rPr>
+          <w:rFonts w:ascii="宋体" w:eastAsia="宋体" w:hAnsi="宋体" w:hint="eastAsia"/>
+          <w:sz w:val="24"/>
+          <w:szCs w:val="24"/>
+        </w:rPr>
+        <w:t>lue</w:t>
+      </w:r>
+      <w:r>
+        <w:rPr>
+          <w:rFonts w:ascii="宋体" w:eastAsia="宋体" w:hAnsi="宋体"/>
+          <w:sz w:val="24"/>
+          <w:szCs w:val="24"/>
+        </w:rPr>
+        <w:t>.</w:t>
+      </w:r>
+      <w:r>
+        <w:rPr>
+          <w:rFonts w:ascii="宋体" w:eastAsia="宋体" w:hAnsi="宋体" w:hint="eastAsia"/>
+          <w:sz w:val="24"/>
+          <w:szCs w:val="24"/>
+        </w:rPr>
+        <w:t>to</w:t>
+      </w:r>
+      <w:r>
+        <w:rPr>
+          <w:rFonts w:ascii="宋体" w:eastAsia="宋体" w:hAnsi="宋体"/>
+          <w:sz w:val="24"/>
+          <w:szCs w:val="24"/>
+        </w:rPr>
+        <w:t>String</w:t>
+      </w:r>
+      <w:proofErr w:type="spellEnd"/>
+      <w:r>
+        <w:rPr>
+          <w:rFonts w:ascii="宋体" w:eastAsia="宋体" w:hAnsi="宋体"/>
+          <w:sz w:val="24"/>
+          <w:szCs w:val="24"/>
+        </w:rPr>
+        <w:t>();</w:t>
+      </w:r>
+    </w:p>
+    <w:p>
+      <w:pPr>
+        <w:pStyle w:val="a3"/>
+        <w:ind w:left="360" w:firstLineChars="0" w:firstLine="0"/>
+        <w:rPr>
+          <w:rFonts w:ascii="宋体" w:eastAsia="宋体" w:hAnsi="宋体" w:hint="eastAsia"/>
+          <w:sz w:val="24"/>
+          <w:szCs w:val="24"/>
+        </w:rPr>
+      </w:pPr>
+      <w:r>
+        <w:rPr>
+          <w:rFonts w:ascii="宋体" w:eastAsia="宋体" w:hAnsi="宋体"/>
+          <w:sz w:val="24"/>
+          <w:szCs w:val="24"/>
+        </w:rPr>
+        <w:tab/>
+      </w:r>
+      <w:r>
+        <w:rPr>
+          <w:rFonts w:ascii="宋体" w:eastAsia="宋体" w:hAnsi="宋体"/>
+          <w:sz w:val="24"/>
+          <w:szCs w:val="24"/>
+        </w:rPr>
+        <w:tab/>
+      </w:r>
+      <w:r>
+        <w:rPr>
+          <w:rFonts w:ascii="宋体" w:eastAsia="宋体" w:hAnsi="宋体" w:hint="eastAsia"/>
+          <w:sz w:val="24"/>
+          <w:szCs w:val="24"/>
+        </w:rPr>
+        <w:t>字符串转数字：</w:t>
+      </w:r>
+      <w:proofErr w:type="spellStart"/>
+      <w:r>
+        <w:rPr>
+          <w:rFonts w:ascii="宋体" w:eastAsia="宋体" w:hAnsi="宋体" w:hint="eastAsia"/>
+          <w:sz w:val="24"/>
+          <w:szCs w:val="24"/>
+        </w:rPr>
+        <w:t>pa</w:t>
+      </w:r>
+      <w:r>
+        <w:rPr>
+          <w:rFonts w:ascii="宋体" w:eastAsia="宋体" w:hAnsi="宋体"/>
+          <w:sz w:val="24"/>
+          <w:szCs w:val="24"/>
+        </w:rPr>
+        <w:t>rseInt</w:t>
+      </w:r>
+      <w:proofErr w:type="spellEnd"/>
+      <w:r>
+        <w:rPr>
+          <w:rFonts w:ascii="宋体" w:eastAsia="宋体" w:hAnsi="宋体" w:hint="eastAsia"/>
+          <w:sz w:val="24"/>
+          <w:szCs w:val="24"/>
+        </w:rPr>
+        <w:t>(</w:t>
+      </w:r>
+      <w:r>
+        <w:rPr>
+          <w:rFonts w:ascii="宋体" w:eastAsia="宋体" w:hAnsi="宋体"/>
+          <w:sz w:val="24"/>
+          <w:szCs w:val="24"/>
+        </w:rPr>
+        <w:t>value);</w:t>
+      </w:r>
+    </w:p>
+    <w:p>
+      <w:pPr>
+        <w:pStyle w:val="a3"/>
+        <w:ind w:left="360" w:firstLineChars="0" w:firstLine="0"/>
+        <w:rPr>
+          <w:rStyle w:val="a8"/>
+          <w:rFonts w:ascii="宋体" w:eastAsia="宋体" w:hAnsi="宋体" w:cs="Arial" w:hint="eastAsia"/>
+          <w:shd w:val="clear" w:color="auto" w:fill="FFFFFF" w:themeFill="background1"/>
+        </w:rPr>
+      </w:pPr>
+    </w:p>
+    <w:p>
+      <w:pPr>
+        <w:jc w:val="left"/>
+        <w:rPr>
+          <w:rFonts w:ascii="宋体" w:eastAsia="宋体" w:hAnsi="宋体"/>
+        </w:rPr>
+      </w:pPr>
+      <w:r>
+        <w:rPr>
+          <w:rFonts w:ascii="宋体" w:eastAsia="宋体" w:hAnsi="宋体"/>
+        </w:rPr>
+        <w:tab/>
+      </w:r>
+      <w:bookmarkStart w:id="1" w:name="_GoBack"/>
+      <w:bookmarkEnd w:id="1"/>
+      <w:r>
+        <w:rPr>
+          <w:rFonts w:ascii="宋体" w:eastAsia="宋体" w:hAnsi="宋体" w:hint="eastAsia"/>
+        </w:rPr>
+        <w:t>参考链接：</w:t>
+      </w:r>
+      <w:hyperlink r:id="rId31" w:history="1">
+        <w:r>
+          <w:rPr>
+            <w:rStyle w:val="a8"/>
+            <w:rFonts w:ascii="宋体" w:eastAsia="宋体" w:hAnsi="宋体"/>
+          </w:rPr>
+          <w:t>https://blog.csdn.net/carmen_sha</w:t>
+        </w:r>
+        <w:r>
+          <w:rPr>
+            <w:rStyle w:val="a8"/>
+            <w:rFonts w:ascii="宋体" w:eastAsia="宋体" w:hAnsi="宋体"/>
+          </w:rPr>
+          <w:t>o</w:t>
+        </w:r>
+        <w:r>
+          <w:rPr>
+            <w:rStyle w:val="a8"/>
+            <w:rFonts w:ascii="宋体" w:eastAsia="宋体" w:hAnsi="宋体"/>
+          </w:rPr>
+          <w:t>/article/details/82107679</w:t>
+        </w:r>
+      </w:hyperlink>
     </w:p>
     <w:sectPr>
       <w:pgSz w:w="11906" w:h="16838"/>
@@ -5457,16 +8835,16 @@
     </w:lvl>
   </w:abstractNum>
   <w:abstractNum w:abstractNumId="1" w15:restartNumberingAfterBreak="0">
-    <w:nsid w:val="5FA932A1"/>
+    <w:nsid w:val="4DFB4EE2"/>
     <w:multiLevelType w:val="hybridMultilevel"/>
-    <w:tmpl w:val="037E66CA"/>
-    <w:lvl w:ilvl="0" w:tplc="4AEC9FC0">
+    <w:tmpl w:val="88C2EDE6"/>
+    <w:lvl w:ilvl="0" w:tplc="91B44710">
       <w:start w:val="1"/>
       <w:numFmt w:val="decimal"/>
-      <w:lvlText w:val="%1."/>
+      <w:lvlText w:val="%1、"/>
       <w:lvlJc w:val="left"/>
       <w:pPr>
-        <w:ind w:left="360" w:hanging="360"/>
+        <w:ind w:left="720" w:hanging="360"/>
       </w:pPr>
       <w:rPr>
         <w:rFonts w:hint="default"/>
@@ -5478,7 +8856,7 @@
       <w:lvlText w:val="%2)"/>
       <w:lvlJc w:val="left"/>
       <w:pPr>
-        <w:ind w:left="840" w:hanging="420"/>
+        <w:ind w:left="1200" w:hanging="420"/>
       </w:pPr>
     </w:lvl>
     <w:lvl w:ilvl="2" w:tplc="0409001B" w:tentative="1">
@@ -5487,7 +8865,7 @@
       <w:lvlText w:val="%3."/>
       <w:lvlJc w:val="right"/>
       <w:pPr>
-        <w:ind w:left="1260" w:hanging="420"/>
+        <w:ind w:left="1620" w:hanging="420"/>
       </w:pPr>
     </w:lvl>
     <w:lvl w:ilvl="3" w:tplc="0409000F" w:tentative="1">
@@ -5496,7 +8874,7 @@
       <w:lvlText w:val="%4."/>
       <w:lvlJc w:val="left"/>
       <w:pPr>
-        <w:ind w:left="1680" w:hanging="420"/>
+        <w:ind w:left="2040" w:hanging="420"/>
       </w:pPr>
     </w:lvl>
     <w:lvl w:ilvl="4" w:tplc="04090019" w:tentative="1">
@@ -5505,7 +8883,7 @@
       <w:lvlText w:val="%5)"/>
       <w:lvlJc w:val="left"/>
       <w:pPr>
-        <w:ind w:left="2100" w:hanging="420"/>
+        <w:ind w:left="2460" w:hanging="420"/>
       </w:pPr>
     </w:lvl>
     <w:lvl w:ilvl="5" w:tplc="0409001B" w:tentative="1">
@@ -5514,7 +8892,7 @@
       <w:lvlText w:val="%6."/>
       <w:lvlJc w:val="right"/>
       <w:pPr>
-        <w:ind w:left="2520" w:hanging="420"/>
+        <w:ind w:left="2880" w:hanging="420"/>
       </w:pPr>
     </w:lvl>
     <w:lvl w:ilvl="6" w:tplc="0409000F" w:tentative="1">
@@ -5523,7 +8901,7 @@
       <w:lvlText w:val="%7."/>
       <w:lvlJc w:val="left"/>
       <w:pPr>
-        <w:ind w:left="2940" w:hanging="420"/>
+        <w:ind w:left="3300" w:hanging="420"/>
       </w:pPr>
     </w:lvl>
     <w:lvl w:ilvl="7" w:tplc="04090019" w:tentative="1">
@@ -5532,7 +8910,7 @@
       <w:lvlText w:val="%8)"/>
       <w:lvlJc w:val="left"/>
       <w:pPr>
-        <w:ind w:left="3360" w:hanging="420"/>
+        <w:ind w:left="3720" w:hanging="420"/>
       </w:pPr>
     </w:lvl>
     <w:lvl w:ilvl="8" w:tplc="0409001B" w:tentative="1">
@@ -5541,21 +8919,21 @@
       <w:lvlText w:val="%9."/>
       <w:lvlJc w:val="right"/>
       <w:pPr>
-        <w:ind w:left="3780" w:hanging="420"/>
+        <w:ind w:left="4140" w:hanging="420"/>
       </w:pPr>
     </w:lvl>
   </w:abstractNum>
   <w:abstractNum w:abstractNumId="2" w15:restartNumberingAfterBreak="0">
-    <w:nsid w:val="71F874AB"/>
+    <w:nsid w:val="5FA932A1"/>
     <w:multiLevelType w:val="hybridMultilevel"/>
-    <w:tmpl w:val="70CEFE18"/>
-    <w:lvl w:ilvl="0" w:tplc="246EFA8C">
+    <w:tmpl w:val="037E66CA"/>
+    <w:lvl w:ilvl="0" w:tplc="4AEC9FC0">
       <w:start w:val="1"/>
       <w:numFmt w:val="decimal"/>
-      <w:lvlText w:val="%1）"/>
+      <w:lvlText w:val="%1."/>
       <w:lvlJc w:val="left"/>
       <w:pPr>
-        <w:ind w:left="1200" w:hanging="360"/>
+        <w:ind w:left="360" w:hanging="360"/>
       </w:pPr>
       <w:rPr>
         <w:rFonts w:hint="default"/>
@@ -5567,7 +8945,7 @@
       <w:lvlText w:val="%2)"/>
       <w:lvlJc w:val="left"/>
       <w:pPr>
-        <w:ind w:left="1680" w:hanging="420"/>
+        <w:ind w:left="840" w:hanging="420"/>
       </w:pPr>
     </w:lvl>
     <w:lvl w:ilvl="2" w:tplc="0409001B" w:tentative="1">
@@ -5576,7 +8954,7 @@
       <w:lvlText w:val="%3."/>
       <w:lvlJc w:val="right"/>
       <w:pPr>
-        <w:ind w:left="2100" w:hanging="420"/>
+        <w:ind w:left="1260" w:hanging="420"/>
       </w:pPr>
     </w:lvl>
     <w:lvl w:ilvl="3" w:tplc="0409000F" w:tentative="1">
@@ -5585,7 +8963,7 @@
       <w:lvlText w:val="%4."/>
       <w:lvlJc w:val="left"/>
       <w:pPr>
-        <w:ind w:left="2520" w:hanging="420"/>
+        <w:ind w:left="1680" w:hanging="420"/>
       </w:pPr>
     </w:lvl>
     <w:lvl w:ilvl="4" w:tplc="04090019" w:tentative="1">
@@ -5594,7 +8972,7 @@
       <w:lvlText w:val="%5)"/>
       <w:lvlJc w:val="left"/>
       <w:pPr>
-        <w:ind w:left="2940" w:hanging="420"/>
+        <w:ind w:left="2100" w:hanging="420"/>
       </w:pPr>
     </w:lvl>
     <w:lvl w:ilvl="5" w:tplc="0409001B" w:tentative="1">
@@ -5603,7 +8981,7 @@
       <w:lvlText w:val="%6."/>
       <w:lvlJc w:val="right"/>
       <w:pPr>
-        <w:ind w:left="3360" w:hanging="420"/>
+        <w:ind w:left="2520" w:hanging="420"/>
       </w:pPr>
     </w:lvl>
     <w:lvl w:ilvl="6" w:tplc="0409000F" w:tentative="1">
@@ -5612,7 +8990,7 @@
       <w:lvlText w:val="%7."/>
       <w:lvlJc w:val="left"/>
       <w:pPr>
-        <w:ind w:left="3780" w:hanging="420"/>
+        <w:ind w:left="2940" w:hanging="420"/>
       </w:pPr>
     </w:lvl>
     <w:lvl w:ilvl="7" w:tplc="04090019" w:tentative="1">
@@ -5621,7 +8999,7 @@
       <w:lvlText w:val="%8)"/>
       <w:lvlJc w:val="left"/>
       <w:pPr>
-        <w:ind w:left="4200" w:hanging="420"/>
+        <w:ind w:left="3360" w:hanging="420"/>
       </w:pPr>
     </w:lvl>
     <w:lvl w:ilvl="8" w:tplc="0409001B" w:tentative="1">
@@ -5630,18 +9008,110 @@
       <w:lvlText w:val="%9."/>
       <w:lvlJc w:val="right"/>
       <w:pPr>
+        <w:ind w:left="3780" w:hanging="420"/>
+      </w:pPr>
+    </w:lvl>
+  </w:abstractNum>
+  <w:abstractNum w:abstractNumId="3" w15:restartNumberingAfterBreak="0">
+    <w:nsid w:val="71F874AB"/>
+    <w:multiLevelType w:val="hybridMultilevel"/>
+    <w:tmpl w:val="70CEFE18"/>
+    <w:lvl w:ilvl="0" w:tplc="246EFA8C">
+      <w:start w:val="1"/>
+      <w:numFmt w:val="decimal"/>
+      <w:lvlText w:val="%1）"/>
+      <w:lvlJc w:val="left"/>
+      <w:pPr>
+        <w:ind w:left="1200" w:hanging="360"/>
+      </w:pPr>
+      <w:rPr>
+        <w:rFonts w:hint="default"/>
+      </w:rPr>
+    </w:lvl>
+    <w:lvl w:ilvl="1" w:tplc="04090019" w:tentative="1">
+      <w:start w:val="1"/>
+      <w:numFmt w:val="lowerLetter"/>
+      <w:lvlText w:val="%2)"/>
+      <w:lvlJc w:val="left"/>
+      <w:pPr>
+        <w:ind w:left="1680" w:hanging="420"/>
+      </w:pPr>
+    </w:lvl>
+    <w:lvl w:ilvl="2" w:tplc="0409001B" w:tentative="1">
+      <w:start w:val="1"/>
+      <w:numFmt w:val="lowerRoman"/>
+      <w:lvlText w:val="%3."/>
+      <w:lvlJc w:val="right"/>
+      <w:pPr>
+        <w:ind w:left="2100" w:hanging="420"/>
+      </w:pPr>
+    </w:lvl>
+    <w:lvl w:ilvl="3" w:tplc="0409000F" w:tentative="1">
+      <w:start w:val="1"/>
+      <w:numFmt w:val="decimal"/>
+      <w:lvlText w:val="%4."/>
+      <w:lvlJc w:val="left"/>
+      <w:pPr>
+        <w:ind w:left="2520" w:hanging="420"/>
+      </w:pPr>
+    </w:lvl>
+    <w:lvl w:ilvl="4" w:tplc="04090019" w:tentative="1">
+      <w:start w:val="1"/>
+      <w:numFmt w:val="lowerLetter"/>
+      <w:lvlText w:val="%5)"/>
+      <w:lvlJc w:val="left"/>
+      <w:pPr>
+        <w:ind w:left="2940" w:hanging="420"/>
+      </w:pPr>
+    </w:lvl>
+    <w:lvl w:ilvl="5" w:tplc="0409001B" w:tentative="1">
+      <w:start w:val="1"/>
+      <w:numFmt w:val="lowerRoman"/>
+      <w:lvlText w:val="%6."/>
+      <w:lvlJc w:val="right"/>
+      <w:pPr>
+        <w:ind w:left="3360" w:hanging="420"/>
+      </w:pPr>
+    </w:lvl>
+    <w:lvl w:ilvl="6" w:tplc="0409000F" w:tentative="1">
+      <w:start w:val="1"/>
+      <w:numFmt w:val="decimal"/>
+      <w:lvlText w:val="%7."/>
+      <w:lvlJc w:val="left"/>
+      <w:pPr>
+        <w:ind w:left="3780" w:hanging="420"/>
+      </w:pPr>
+    </w:lvl>
+    <w:lvl w:ilvl="7" w:tplc="04090019" w:tentative="1">
+      <w:start w:val="1"/>
+      <w:numFmt w:val="lowerLetter"/>
+      <w:lvlText w:val="%8)"/>
+      <w:lvlJc w:val="left"/>
+      <w:pPr>
+        <w:ind w:left="4200" w:hanging="420"/>
+      </w:pPr>
+    </w:lvl>
+    <w:lvl w:ilvl="8" w:tplc="0409001B" w:tentative="1">
+      <w:start w:val="1"/>
+      <w:numFmt w:val="lowerRoman"/>
+      <w:lvlText w:val="%9."/>
+      <w:lvlJc w:val="right"/>
+      <w:pPr>
         <w:ind w:left="4620" w:hanging="420"/>
       </w:pPr>
     </w:lvl>
   </w:abstractNum>
   <w:num w:numId="1">
-    <w:abstractNumId w:val="1"/>
+    <w:abstractNumId w:val="2"/>
   </w:num>
   <w:num w:numId="2">
     <w:abstractNumId w:val="0"/>
   </w:num>
   <w:num w:numId="3">
-    <w:abstractNumId w:val="2"/>
+    <w:abstractNumId w:val="3"/>
+  </w:num>
+  <w:num w:numId="4">
+    <w:abstractNumId w:val="1"/>
   </w:num>
 </w:numbering>
 </file>
@@ -6271,6 +9741,41 @@
       <w:szCs w:val="18"/>
     </w:rPr>
   </w:style>
+  <w:style w:type="character" w:styleId="a8">
+    <w:name w:val="Hyperlink"/>
+    <w:basedOn w:val="a0"/>
+    <w:uiPriority w:val="99"/>
+    <w:unhideWhenUsed/>
+    <w:rsid w:val="00BD0FF9"/>
+    <w:rPr>
+      <w:color w:val="0563C1" w:themeColor="hyperlink"/>
+      <w:u w:val="single"/>
+    </w:rPr>
+  </w:style>
+  <w:style w:type="character" w:styleId="a9">
+    <w:name w:val="Unresolved Mention"/>
+    <w:basedOn w:val="a0"/>
+    <w:uiPriority w:val="99"/>
+    <w:semiHidden/>
+    <w:unhideWhenUsed/>
+    <w:rsid w:val="00BD0FF9"/>
+    <w:rPr>
+      <w:color w:val="605E5C"/>
+      <w:shd w:val="clear" w:color="auto" w:fill="E1DFDD"/>
+    </w:rPr>
+  </w:style>
+  <w:style w:type="character" w:styleId="aa">
+    <w:name w:val="FollowedHyperlink"/>
+    <w:basedOn w:val="a0"/>
+    <w:uiPriority w:val="99"/>
+    <w:semiHidden/>
+    <w:unhideWhenUsed/>
+    <w:rsid w:val="00BD0FF9"/>
+    <w:rPr>
+      <w:color w:val="954F72" w:themeColor="followedHyperlink"/>
+      <w:u w:val="single"/>
+    </w:rPr>
+  </w:style>
 </w:styles>
 </file>
 
